--- a/devOps/documentations/deployment documentation/jenkins-minikube-docker_hub deployment documentation/CI-CD PropPulse deployment.docx
+++ b/devOps/documentations/deployment documentation/jenkins-minikube-docker_hub deployment documentation/CI-CD PropPulse deployment.docx
@@ -1,6 +1,6 @@
 
 <file path=word/document.xml><?xml version="1.0" encoding="utf-8"?>
-<w:document xmlns:wpc="http://schemas.microsoft.com/office/word/2010/wordprocessingCanvas" xmlns:mc="http://schemas.openxmlformats.org/markup-compatibility/2006" xmlns:o="urn:schemas-microsoft-com:office:office" xmlns:r="http://schemas.openxmlformats.org/officeDocument/2006/relationships" xmlns:m="http://schemas.openxmlformats.org/officeDocument/2006/math" xmlns:v="urn:schemas-microsoft-com:vml" xmlns:wp14="http://schemas.microsoft.com/office/word/2010/wordprocessingDrawing" xmlns:wp="http://schemas.openxmlformats.org/drawingml/2006/wordprocessingDrawing" xmlns:w10="urn:schemas-microsoft-com:office:word" xmlns:w="http://schemas.openxmlformats.org/wordprocessingml/2006/main" xmlns:w14="http://schemas.microsoft.com/office/word/2010/wordml" xmlns:w15="http://schemas.microsoft.com/office/word/2012/wordml" xmlns:wpg="http://schemas.microsoft.com/office/word/2010/wordprocessingGroup" xmlns:wpi="http://schemas.microsoft.com/office/word/2010/wordprocessingInk" xmlns:wne="http://schemas.microsoft.com/office/word/2006/wordml" xmlns:wps="http://schemas.microsoft.com/office/word/2010/wordprocessingShape" mc:Ignorable="w14 w15 wp14">
+<w:document xmlns:wpc="http://schemas.microsoft.com/office/word/2010/wordprocessingCanvas" xmlns:cx="http://schemas.microsoft.com/office/drawing/2014/chartex" xmlns:cx1="http://schemas.microsoft.com/office/drawing/2015/9/8/chartex" xmlns:cx2="http://schemas.microsoft.com/office/drawing/2015/10/21/chartex" xmlns:cx3="http://schemas.microsoft.com/office/drawing/2016/5/9/chartex" xmlns:cx4="http://schemas.microsoft.com/office/drawing/2016/5/10/chartex" xmlns:cx5="http://schemas.microsoft.com/office/drawing/2016/5/11/chartex" xmlns:cx6="http://schemas.microsoft.com/office/drawing/2016/5/12/chartex" xmlns:cx7="http://schemas.microsoft.com/office/drawing/2016/5/13/chartex" xmlns:cx8="http://schemas.microsoft.com/office/drawing/2016/5/14/chartex" xmlns:mc="http://schemas.openxmlformats.org/markup-compatibility/2006" xmlns:aink="http://schemas.microsoft.com/office/drawing/2016/ink" xmlns:am3d="http://schemas.microsoft.com/office/drawing/2017/model3d" xmlns:o="urn:schemas-microsoft-com:office:office" xmlns:oel="http://schemas.microsoft.com/office/2019/extlst" xmlns:r="http://schemas.openxmlformats.org/officeDocument/2006/relationships" xmlns:m="http://schemas.openxmlformats.org/officeDocument/2006/math" xmlns:v="urn:schemas-microsoft-com:vml" xmlns:wp14="http://schemas.microsoft.com/office/word/2010/wordprocessingDrawing" xmlns:wp="http://schemas.openxmlformats.org/drawingml/2006/wordprocessingDrawing" xmlns:w10="urn:schemas-microsoft-com:office:word" xmlns:w="http://schemas.openxmlformats.org/wordprocessingml/2006/main" xmlns:w14="http://schemas.microsoft.com/office/word/2010/wordml" xmlns:w15="http://schemas.microsoft.com/office/word/2012/wordml" xmlns:w16cex="http://schemas.microsoft.com/office/word/2018/wordml/cex" xmlns:w16cid="http://schemas.microsoft.com/office/word/2016/wordml/cid" xmlns:w16="http://schemas.microsoft.com/office/word/2018/wordml" xmlns:w16sdtdh="http://schemas.microsoft.com/office/word/2020/wordml/sdtdatahash" xmlns:w16se="http://schemas.microsoft.com/office/word/2015/wordml/symex" xmlns:wpg="http://schemas.microsoft.com/office/word/2010/wordprocessingGroup" xmlns:wpi="http://schemas.microsoft.com/office/word/2010/wordprocessingInk" xmlns:wne="http://schemas.microsoft.com/office/word/2006/wordml" xmlns:wps="http://schemas.microsoft.com/office/word/2010/wordprocessingShape" mc:Ignorable="w14 w15 w16se w16cid w16 w16cex w16sdtdh wp14">
   <w:body>
     <w:p>
       <w:pPr>
@@ -35,6 +35,7 @@
         </w:rPr>
       </w:pPr>
       <w:bookmarkStart w:id="0" w:name="_Hlk159150092"/>
+      <w:proofErr w:type="spellStart"/>
       <w:r>
         <w:rPr>
           <w:rFonts w:ascii="Arial" w:eastAsia="Arial" w:hAnsi="Arial" w:cs="Arial"/>
@@ -43,8 +44,9 @@
           <w:sz w:val="44"/>
           <w:szCs w:val="44"/>
         </w:rPr>
-        <w:t>PropPulse CI/CD deployment</w:t>
-      </w:r>
+        <w:t>PropPulse</w:t>
+      </w:r>
+      <w:proofErr w:type="spellEnd"/>
       <w:r>
         <w:rPr>
           <w:rFonts w:ascii="Arial" w:eastAsia="Arial" w:hAnsi="Arial" w:cs="Arial"/>
@@ -53,7 +55,7 @@
           <w:sz w:val="44"/>
           <w:szCs w:val="44"/>
         </w:rPr>
-        <w:t xml:space="preserve"> (Git</w:t>
+        <w:t xml:space="preserve"> CI/CD deployment</w:t>
       </w:r>
       <w:r>
         <w:rPr>
@@ -63,7 +65,7 @@
           <w:sz w:val="44"/>
           <w:szCs w:val="44"/>
         </w:rPr>
-        <w:t>H</w:t>
+        <w:t xml:space="preserve"> (Git</w:t>
       </w:r>
       <w:r>
         <w:rPr>
@@ -73,7 +75,7 @@
           <w:sz w:val="44"/>
           <w:szCs w:val="44"/>
         </w:rPr>
-        <w:t>ub</w:t>
+        <w:t>H</w:t>
       </w:r>
       <w:r>
         <w:rPr>
@@ -83,8 +85,52 @@
           <w:sz w:val="44"/>
           <w:szCs w:val="44"/>
         </w:rPr>
-        <w:t>, Jenkins, DockerHub &amp; Minikube</w:t>
-      </w:r>
+        <w:t>ub</w:t>
+      </w:r>
+      <w:r>
+        <w:rPr>
+          <w:rFonts w:ascii="Arial" w:eastAsia="Arial" w:hAnsi="Arial" w:cs="Arial"/>
+          <w:b/>
+          <w:bCs/>
+          <w:sz w:val="44"/>
+          <w:szCs w:val="44"/>
+        </w:rPr>
+        <w:t xml:space="preserve">, Jenkins, </w:t>
+      </w:r>
+      <w:proofErr w:type="spellStart"/>
+      <w:r>
+        <w:rPr>
+          <w:rFonts w:ascii="Arial" w:eastAsia="Arial" w:hAnsi="Arial" w:cs="Arial"/>
+          <w:b/>
+          <w:bCs/>
+          <w:sz w:val="44"/>
+          <w:szCs w:val="44"/>
+        </w:rPr>
+        <w:t>DockerHub</w:t>
+      </w:r>
+      <w:proofErr w:type="spellEnd"/>
+      <w:r>
+        <w:rPr>
+          <w:rFonts w:ascii="Arial" w:eastAsia="Arial" w:hAnsi="Arial" w:cs="Arial"/>
+          <w:b/>
+          <w:bCs/>
+          <w:sz w:val="44"/>
+          <w:szCs w:val="44"/>
+        </w:rPr>
+        <w:t xml:space="preserve"> &amp; </w:t>
+      </w:r>
+      <w:proofErr w:type="spellStart"/>
+      <w:r>
+        <w:rPr>
+          <w:rFonts w:ascii="Arial" w:eastAsia="Arial" w:hAnsi="Arial" w:cs="Arial"/>
+          <w:b/>
+          <w:bCs/>
+          <w:sz w:val="44"/>
+          <w:szCs w:val="44"/>
+        </w:rPr>
+        <w:t>Minikube</w:t>
+      </w:r>
+      <w:proofErr w:type="spellEnd"/>
       <w:r>
         <w:rPr>
           <w:rFonts w:ascii="Arial" w:eastAsia="Arial" w:hAnsi="Arial" w:cs="Arial"/>
@@ -265,8 +311,16 @@
               <w:rPr>
                 <w:sz w:val="24"/>
               </w:rPr>
-              <w:t>Rimah Houssameldine &amp; Bahaa Abou Shakra</w:t>
-            </w:r>
+              <w:t xml:space="preserve">Rimah </w:t>
+            </w:r>
+            <w:proofErr w:type="spellStart"/>
+            <w:r>
+              <w:rPr>
+                <w:sz w:val="24"/>
+              </w:rPr>
+              <w:t>Houssameldine</w:t>
+            </w:r>
+            <w:proofErr w:type="spellEnd"/>
           </w:p>
         </w:tc>
       </w:tr>
@@ -310,11 +364,19 @@
                 <w:sz w:val="24"/>
               </w:rPr>
             </w:pPr>
+            <w:proofErr w:type="spellStart"/>
             <w:r>
               <w:rPr>
                 <w:sz w:val="24"/>
               </w:rPr>
-              <w:t>ParkInnovation Team</w:t>
+              <w:t>ParkInnovation</w:t>
+            </w:r>
+            <w:proofErr w:type="spellEnd"/>
+            <w:r>
+              <w:rPr>
+                <w:sz w:val="24"/>
+              </w:rPr>
+              <w:t xml:space="preserve"> Team</w:t>
             </w:r>
           </w:p>
         </w:tc>
@@ -443,6 +505,12 @@
     </w:p>
     <w:sdt>
       <w:sdtPr>
+        <w:rPr>
+          <w:rFonts w:ascii="Times New Roman" w:eastAsia="Times New Roman" w:hAnsi="Times New Roman" w:cs="Times New Roman"/>
+          <w:color w:val="auto"/>
+          <w:sz w:val="22"/>
+          <w:szCs w:val="22"/>
+        </w:rPr>
         <w:id w:val="2050569580"/>
         <w:docPartObj>
           <w:docPartGallery w:val="Table of Contents"/>
@@ -451,13 +519,9 @@
       </w:sdtPr>
       <w:sdtEndPr>
         <w:rPr>
-          <w:rFonts w:ascii="Times New Roman" w:eastAsia="Times New Roman" w:hAnsi="Times New Roman" w:cs="Times New Roman"/>
           <w:b/>
           <w:bCs/>
           <w:noProof/>
-          <w:color w:val="auto"/>
-          <w:sz w:val="22"/>
-          <w:szCs w:val="22"/>
         </w:rPr>
       </w:sdtEndPr>
       <w:sdtContent>
@@ -1681,14 +1745,7 @@
                 <w:rStyle w:val="Hyperlink"/>
                 <w:noProof/>
               </w:rPr>
-              <w:t>C</w:t>
-            </w:r>
-            <w:r>
-              <w:rPr>
-                <w:rStyle w:val="Hyperlink"/>
-                <w:noProof/>
-              </w:rPr>
-              <w:t>reating a Production Environment</w:t>
+              <w:t>Creating a Production Environment</w:t>
             </w:r>
             <w:r>
               <w:rPr>
@@ -1833,7 +1890,71 @@
           <w:color w:val="0D0D0D"/>
           <w:shd w:val="clear" w:color="auto" w:fill="FFFFFF"/>
         </w:rPr>
-        <w:t xml:space="preserve">This guide walks through deploying a PHP application using GitHub, DockerHub, Jenkins, and Minikube. It covers setting up a GitHub repository, configuring DockerHub, implementing Jenkins for automation, and utilizing Minikube for local Kubernetes deployment. By following this documentation, users can establish a seamless CI/CD pipeline for efficient development, testing, and deployment of their PHP </w:t>
+        <w:t xml:space="preserve">This guide walks through deploying a PHP application using GitHub, </w:t>
+      </w:r>
+      <w:proofErr w:type="spellStart"/>
+      <w:r>
+        <w:rPr>
+          <w:color w:val="0D0D0D"/>
+          <w:shd w:val="clear" w:color="auto" w:fill="FFFFFF"/>
+        </w:rPr>
+        <w:t>DockerHub</w:t>
+      </w:r>
+      <w:proofErr w:type="spellEnd"/>
+      <w:r>
+        <w:rPr>
+          <w:color w:val="0D0D0D"/>
+          <w:shd w:val="clear" w:color="auto" w:fill="FFFFFF"/>
+        </w:rPr>
+        <w:t xml:space="preserve">, Jenkins, and </w:t>
+      </w:r>
+      <w:proofErr w:type="spellStart"/>
+      <w:r>
+        <w:rPr>
+          <w:color w:val="0D0D0D"/>
+          <w:shd w:val="clear" w:color="auto" w:fill="FFFFFF"/>
+        </w:rPr>
+        <w:t>Minikube</w:t>
+      </w:r>
+      <w:proofErr w:type="spellEnd"/>
+      <w:r>
+        <w:rPr>
+          <w:color w:val="0D0D0D"/>
+          <w:shd w:val="clear" w:color="auto" w:fill="FFFFFF"/>
+        </w:rPr>
+        <w:t xml:space="preserve">. It covers setting up a GitHub repository, configuring </w:t>
+      </w:r>
+      <w:proofErr w:type="spellStart"/>
+      <w:r>
+        <w:rPr>
+          <w:color w:val="0D0D0D"/>
+          <w:shd w:val="clear" w:color="auto" w:fill="FFFFFF"/>
+        </w:rPr>
+        <w:t>DockerHub</w:t>
+      </w:r>
+      <w:proofErr w:type="spellEnd"/>
+      <w:r>
+        <w:rPr>
+          <w:color w:val="0D0D0D"/>
+          <w:shd w:val="clear" w:color="auto" w:fill="FFFFFF"/>
+        </w:rPr>
+        <w:t xml:space="preserve">, implementing Jenkins for automation, and utilizing </w:t>
+      </w:r>
+      <w:proofErr w:type="spellStart"/>
+      <w:r>
+        <w:rPr>
+          <w:color w:val="0D0D0D"/>
+          <w:shd w:val="clear" w:color="auto" w:fill="FFFFFF"/>
+        </w:rPr>
+        <w:t>Minikube</w:t>
+      </w:r>
+      <w:proofErr w:type="spellEnd"/>
+      <w:r>
+        <w:rPr>
+          <w:color w:val="0D0D0D"/>
+          <w:shd w:val="clear" w:color="auto" w:fill="FFFFFF"/>
+        </w:rPr>
+        <w:t xml:space="preserve"> for local Kubernetes deployment. By following this documentation, users can establish a seamless CI/CD pipeline for efficient development, testing, and deployment of their PHP </w:t>
       </w:r>
       <w:r>
         <w:rPr>
@@ -1955,8 +2076,30 @@
         <w:rPr>
           <w:sz w:val="24"/>
         </w:rPr>
-        <w:t>Git, GitHub, Docker engine, DockerHub, Jenkins &amp; Minikube</w:t>
-      </w:r>
+        <w:t xml:space="preserve">Git, GitHub, Docker engine, </w:t>
+      </w:r>
+      <w:proofErr w:type="spellStart"/>
+      <w:r>
+        <w:rPr>
+          <w:sz w:val="24"/>
+        </w:rPr>
+        <w:t>DockerHub</w:t>
+      </w:r>
+      <w:proofErr w:type="spellEnd"/>
+      <w:r>
+        <w:rPr>
+          <w:sz w:val="24"/>
+        </w:rPr>
+        <w:t xml:space="preserve">, Jenkins &amp; </w:t>
+      </w:r>
+      <w:proofErr w:type="spellStart"/>
+      <w:r>
+        <w:rPr>
+          <w:sz w:val="24"/>
+        </w:rPr>
+        <w:t>Minikube</w:t>
+      </w:r>
+      <w:proofErr w:type="spellEnd"/>
     </w:p>
     <w:p>
       <w:pPr>
@@ -2436,6 +2579,8 @@
         <w:t xml:space="preserve">deploying </w:t>
       </w:r>
       <w:bookmarkEnd w:id="5"/>
+      <w:proofErr w:type="spellStart"/>
+      <w:proofErr w:type="gramStart"/>
       <w:r>
         <w:rPr>
           <w:rFonts w:asciiTheme="majorBidi" w:hAnsiTheme="majorBidi"/>
@@ -2445,6 +2590,8 @@
         <w:t>PopPulse</w:t>
       </w:r>
       <w:bookmarkEnd w:id="6"/>
+      <w:proofErr w:type="spellEnd"/>
+      <w:proofErr w:type="gramEnd"/>
     </w:p>
     <w:p/>
     <w:p/>
@@ -2631,7 +2778,11 @@
         <w:t>Push loc</w:t>
       </w:r>
       <w:r>
-        <w:t>al files to the created reposit</w:t>
+        <w:t xml:space="preserve">al files to the created </w:t>
+      </w:r>
+      <w:proofErr w:type="gramStart"/>
+      <w:r>
+        <w:t>reposit</w:t>
       </w:r>
       <w:r>
         <w:t>or</w:t>
@@ -2640,6 +2791,7 @@
         <w:t>y</w:t>
       </w:r>
       <w:bookmarkEnd w:id="8"/>
+      <w:proofErr w:type="gramEnd"/>
     </w:p>
     <w:p>
       <w:pPr>
@@ -2683,16 +2835,9 @@
           <w:bdr w:val="single" w:sz="2" w:space="0" w:color="E3E3E3" w:frame="1"/>
           <w:shd w:val="clear" w:color="auto" w:fill="FFFFFF"/>
         </w:rPr>
-        <w:t>git init</w:t>
-      </w:r>
-      <w:r>
-        <w:rPr>
-          <w:rFonts w:asciiTheme="majorBidi" w:hAnsiTheme="majorBidi" w:cstheme="majorBidi"/>
-          <w:color w:val="0D0D0D"/>
-          <w:shd w:val="clear" w:color="auto" w:fill="FFFFFF"/>
-        </w:rPr>
-        <w:t xml:space="preserve">. Then, add your files using </w:t>
-      </w:r>
+        <w:t xml:space="preserve">git </w:t>
+      </w:r>
+      <w:proofErr w:type="spellStart"/>
       <w:r>
         <w:rPr>
           <w:rStyle w:val="HTMLCode"/>
@@ -2705,8 +2850,55 @@
           <w:bdr w:val="single" w:sz="2" w:space="0" w:color="E3E3E3" w:frame="1"/>
           <w:shd w:val="clear" w:color="auto" w:fill="FFFFFF"/>
         </w:rPr>
-        <w:t>git add .</w:t>
-      </w:r>
+        <w:t>init</w:t>
+      </w:r>
+      <w:r>
+        <w:rPr>
+          <w:rFonts w:asciiTheme="majorBidi" w:hAnsiTheme="majorBidi" w:cstheme="majorBidi"/>
+          <w:color w:val="0D0D0D"/>
+          <w:shd w:val="clear" w:color="auto" w:fill="FFFFFF"/>
+        </w:rPr>
+        <w:t>.</w:t>
+      </w:r>
+      <w:proofErr w:type="spellEnd"/>
+      <w:r>
+        <w:rPr>
+          <w:rFonts w:asciiTheme="majorBidi" w:hAnsiTheme="majorBidi" w:cstheme="majorBidi"/>
+          <w:color w:val="0D0D0D"/>
+          <w:shd w:val="clear" w:color="auto" w:fill="FFFFFF"/>
+        </w:rPr>
+        <w:t xml:space="preserve"> Then, add your files using </w:t>
+      </w:r>
+      <w:r>
+        <w:rPr>
+          <w:rStyle w:val="HTMLCode"/>
+          <w:rFonts w:asciiTheme="majorBidi" w:eastAsiaTheme="majorEastAsia" w:hAnsiTheme="majorBidi" w:cstheme="majorBidi"/>
+          <w:b/>
+          <w:bCs/>
+          <w:color w:val="0D0D0D"/>
+          <w:sz w:val="24"/>
+          <w:szCs w:val="24"/>
+          <w:bdr w:val="single" w:sz="2" w:space="0" w:color="E3E3E3" w:frame="1"/>
+          <w:shd w:val="clear" w:color="auto" w:fill="FFFFFF"/>
+        </w:rPr>
+        <w:t xml:space="preserve">git </w:t>
+      </w:r>
+      <w:proofErr w:type="gramStart"/>
+      <w:r>
+        <w:rPr>
+          <w:rStyle w:val="HTMLCode"/>
+          <w:rFonts w:asciiTheme="majorBidi" w:eastAsiaTheme="majorEastAsia" w:hAnsiTheme="majorBidi" w:cstheme="majorBidi"/>
+          <w:b/>
+          <w:bCs/>
+          <w:color w:val="0D0D0D"/>
+          <w:sz w:val="24"/>
+          <w:szCs w:val="24"/>
+          <w:bdr w:val="single" w:sz="2" w:space="0" w:color="E3E3E3" w:frame="1"/>
+          <w:shd w:val="clear" w:color="auto" w:fill="FFFFFF"/>
+        </w:rPr>
+        <w:t>add .</w:t>
+      </w:r>
+      <w:proofErr w:type="gramEnd"/>
       <w:r>
         <w:rPr>
           <w:rFonts w:asciiTheme="majorBidi" w:hAnsiTheme="majorBidi" w:cstheme="majorBidi"/>
@@ -2893,9 +3085,22 @@
       </w:pPr>
       <w:bookmarkStart w:id="9" w:name="_Toc159956420"/>
       <w:r>
-        <w:t>Create a DockerHub repository</w:t>
+        <w:t xml:space="preserve">Create a </w:t>
+      </w:r>
+      <w:proofErr w:type="spellStart"/>
+      <w:r>
+        <w:t>DockerHub</w:t>
+      </w:r>
+      <w:proofErr w:type="spellEnd"/>
+      <w:r>
+        <w:t xml:space="preserve"> </w:t>
+      </w:r>
+      <w:proofErr w:type="gramStart"/>
+      <w:r>
+        <w:t>repository</w:t>
       </w:r>
       <w:bookmarkEnd w:id="9"/>
+      <w:proofErr w:type="gramEnd"/>
     </w:p>
     <w:p>
       <w:pPr>
@@ -2924,7 +3129,55 @@
           <w:color w:val="0D0D0D"/>
           <w:shd w:val="clear" w:color="auto" w:fill="FFFFFF"/>
         </w:rPr>
-        <w:t>To create a DockerHub repository, log in to your DockerHub account, navigate to the dashboard, and click on the "Create Repository" button. Then, specify the repository name, description, visibility (public or private), and any other desired settings. Finally, click "Create" to finalize the creation of your DockerHub repository.</w:t>
+        <w:t xml:space="preserve">To create a </w:t>
+      </w:r>
+      <w:proofErr w:type="spellStart"/>
+      <w:r>
+        <w:rPr>
+          <w:color w:val="0D0D0D"/>
+          <w:shd w:val="clear" w:color="auto" w:fill="FFFFFF"/>
+        </w:rPr>
+        <w:t>DockerHub</w:t>
+      </w:r>
+      <w:proofErr w:type="spellEnd"/>
+      <w:r>
+        <w:rPr>
+          <w:color w:val="0D0D0D"/>
+          <w:shd w:val="clear" w:color="auto" w:fill="FFFFFF"/>
+        </w:rPr>
+        <w:t xml:space="preserve"> repository, log in to your </w:t>
+      </w:r>
+      <w:proofErr w:type="spellStart"/>
+      <w:r>
+        <w:rPr>
+          <w:color w:val="0D0D0D"/>
+          <w:shd w:val="clear" w:color="auto" w:fill="FFFFFF"/>
+        </w:rPr>
+        <w:t>DockerHub</w:t>
+      </w:r>
+      <w:proofErr w:type="spellEnd"/>
+      <w:r>
+        <w:rPr>
+          <w:color w:val="0D0D0D"/>
+          <w:shd w:val="clear" w:color="auto" w:fill="FFFFFF"/>
+        </w:rPr>
+        <w:t xml:space="preserve"> account, navigate to the dashboard, and click on the "Create Repository" button. Then, specify the repository name, description, visibility (public or private), and any other desired settings. Finally, click "Create" to finalize the creation of your </w:t>
+      </w:r>
+      <w:proofErr w:type="spellStart"/>
+      <w:r>
+        <w:rPr>
+          <w:color w:val="0D0D0D"/>
+          <w:shd w:val="clear" w:color="auto" w:fill="FFFFFF"/>
+        </w:rPr>
+        <w:t>DockerHub</w:t>
+      </w:r>
+      <w:proofErr w:type="spellEnd"/>
+      <w:r>
+        <w:rPr>
+          <w:color w:val="0D0D0D"/>
+          <w:shd w:val="clear" w:color="auto" w:fill="FFFFFF"/>
+        </w:rPr>
+        <w:t xml:space="preserve"> repository.</w:t>
       </w:r>
     </w:p>
     <w:p>
@@ -3035,9 +3288,14 @@
       </w:pPr>
       <w:bookmarkStart w:id="10" w:name="_Toc159956421"/>
       <w:r>
-        <w:t>Build docker images</w:t>
+        <w:t xml:space="preserve">Build docker </w:t>
+      </w:r>
+      <w:proofErr w:type="gramStart"/>
+      <w:r>
+        <w:t>images</w:t>
       </w:r>
       <w:bookmarkEnd w:id="10"/>
+      <w:proofErr w:type="gramEnd"/>
     </w:p>
     <w:p/>
     <w:p/>
@@ -3064,8 +3322,42 @@
           <w:color w:val="0D0D0D"/>
           <w:bdr w:val="single" w:sz="2" w:space="0" w:color="E3E3E3" w:frame="1"/>
         </w:rPr>
-        <w:t>.github/workflows/docker-build.yml</w:t>
-      </w:r>
+        <w:t>.</w:t>
+      </w:r>
+      <w:proofErr w:type="spellStart"/>
+      <w:r>
+        <w:rPr>
+          <w:rFonts w:asciiTheme="majorBidi" w:hAnsiTheme="majorBidi" w:cstheme="majorBidi"/>
+          <w:b/>
+          <w:bCs/>
+          <w:color w:val="0D0D0D"/>
+          <w:bdr w:val="single" w:sz="2" w:space="0" w:color="E3E3E3" w:frame="1"/>
+        </w:rPr>
+        <w:t>github</w:t>
+      </w:r>
+      <w:proofErr w:type="spellEnd"/>
+      <w:r>
+        <w:rPr>
+          <w:rFonts w:asciiTheme="majorBidi" w:hAnsiTheme="majorBidi" w:cstheme="majorBidi"/>
+          <w:b/>
+          <w:bCs/>
+          <w:color w:val="0D0D0D"/>
+          <w:bdr w:val="single" w:sz="2" w:space="0" w:color="E3E3E3" w:frame="1"/>
+        </w:rPr>
+        <w:t>/workflows/docker-</w:t>
+      </w:r>
+      <w:proofErr w:type="spellStart"/>
+      <w:r>
+        <w:rPr>
+          <w:rFonts w:asciiTheme="majorBidi" w:hAnsiTheme="majorBidi" w:cstheme="majorBidi"/>
+          <w:b/>
+          <w:bCs/>
+          <w:color w:val="0D0D0D"/>
+          <w:bdr w:val="single" w:sz="2" w:space="0" w:color="E3E3E3" w:frame="1"/>
+        </w:rPr>
+        <w:t>build.yml</w:t>
+      </w:r>
+      <w:proofErr w:type="spellEnd"/>
       <w:r>
         <w:rPr>
           <w:rFonts w:asciiTheme="majorBidi" w:hAnsiTheme="majorBidi" w:cstheme="majorBidi"/>
@@ -3316,6 +3608,7 @@
           <w:szCs w:val="21"/>
         </w:rPr>
       </w:pPr>
+      <w:proofErr w:type="spellStart"/>
       <w:r>
         <w:rPr>
           <w:rFonts w:asciiTheme="majorBidi" w:hAnsiTheme="majorBidi" w:cstheme="majorBidi"/>
@@ -3324,7 +3617,18 @@
           <w:szCs w:val="21"/>
           <w:bdr w:val="single" w:sz="2" w:space="0" w:color="E3E3E3" w:frame="1"/>
         </w:rPr>
-        <w:t xml:space="preserve">yamlCopy </w:t>
+        <w:t>yamlCopy</w:t>
+      </w:r>
+      <w:proofErr w:type="spellEnd"/>
+      <w:r>
+        <w:rPr>
+          <w:rFonts w:asciiTheme="majorBidi" w:hAnsiTheme="majorBidi" w:cstheme="majorBidi"/>
+          <w:color w:val="0D0D0D"/>
+          <w:sz w:val="21"/>
+          <w:szCs w:val="21"/>
+          <w:bdr w:val="single" w:sz="2" w:space="0" w:color="E3E3E3" w:frame="1"/>
+        </w:rPr>
+        <w:t xml:space="preserve"> </w:t>
       </w:r>
     </w:p>
     <w:p>
@@ -3372,8 +3676,20 @@
           <w:szCs w:val="20"/>
           <w:bdr w:val="single" w:sz="2" w:space="0" w:color="E3E3E3" w:frame="1"/>
         </w:rPr>
-        <w:t>your datab</w:t>
-      </w:r>
+        <w:t xml:space="preserve">your </w:t>
+      </w:r>
+      <w:proofErr w:type="spellStart"/>
+      <w:r>
+        <w:rPr>
+          <w:rFonts w:ascii="inherit" w:hAnsi="inherit" w:cs="Courier New"/>
+          <w:color w:val="FFFFFF"/>
+          <w:sz w:val="20"/>
+          <w:szCs w:val="20"/>
+          <w:bdr w:val="single" w:sz="2" w:space="0" w:color="E3E3E3" w:frame="1"/>
+        </w:rPr>
+        <w:t>datab</w:t>
+      </w:r>
+      <w:proofErr w:type="spellEnd"/>
       <w:r>
         <w:rPr>
           <w:rFonts w:ascii="inherit" w:hAnsi="inherit" w:cs="Courier New"/>
@@ -3426,6 +3742,7 @@
           </wp:inline>
         </w:drawing>
       </w:r>
+      <w:proofErr w:type="spellStart"/>
       <w:r>
         <w:rPr>
           <w:rFonts w:ascii="inherit" w:hAnsi="inherit" w:cs="Courier New"/>
@@ -3434,7 +3751,18 @@
           <w:szCs w:val="20"/>
           <w:bdr w:val="single" w:sz="2" w:space="0" w:color="E3E3E3" w:frame="1"/>
         </w:rPr>
-        <w:t>ase code</w:t>
+        <w:t>ase</w:t>
+      </w:r>
+      <w:proofErr w:type="spellEnd"/>
+      <w:r>
+        <w:rPr>
+          <w:rFonts w:ascii="inherit" w:hAnsi="inherit" w:cs="Courier New"/>
+          <w:color w:val="FFFFFF"/>
+          <w:sz w:val="20"/>
+          <w:szCs w:val="20"/>
+          <w:bdr w:val="single" w:sz="2" w:space="0" w:color="E3E3E3" w:frame="1"/>
+        </w:rPr>
+        <w:t xml:space="preserve"> code</w:t>
       </w:r>
       <w:r>
         <w:rPr>
@@ -3471,7 +3799,43 @@
           <w:sz w:val="24"/>
           <w:szCs w:val="24"/>
         </w:rPr>
-        <w:t>Commit this workflow file to your repository, and each time you push changes to the specified branch, GitHub Actions will automatically trigger the workflow to build your Docker images. Make sure to authenticate with DockerHub in your workflow if your images are pushed to DockerHub.</w:t>
+        <w:t xml:space="preserve">Commit this workflow file to your repository, and each time you push changes to the specified branch, GitHub Actions will automatically trigger the workflow to build your Docker images. Make sure to authenticate with </w:t>
+      </w:r>
+      <w:proofErr w:type="spellStart"/>
+      <w:r>
+        <w:rPr>
+          <w:color w:val="0D0D0D"/>
+          <w:sz w:val="24"/>
+          <w:szCs w:val="24"/>
+        </w:rPr>
+        <w:t>DockerHub</w:t>
+      </w:r>
+      <w:proofErr w:type="spellEnd"/>
+      <w:r>
+        <w:rPr>
+          <w:color w:val="0D0D0D"/>
+          <w:sz w:val="24"/>
+          <w:szCs w:val="24"/>
+        </w:rPr>
+        <w:t xml:space="preserve"> in your workflow if your images are pushed to </w:t>
+      </w:r>
+      <w:proofErr w:type="spellStart"/>
+      <w:r>
+        <w:rPr>
+          <w:color w:val="0D0D0D"/>
+          <w:sz w:val="24"/>
+          <w:szCs w:val="24"/>
+        </w:rPr>
+        <w:t>DockerHub</w:t>
+      </w:r>
+      <w:proofErr w:type="spellEnd"/>
+      <w:r>
+        <w:rPr>
+          <w:color w:val="0D0D0D"/>
+          <w:sz w:val="24"/>
+          <w:szCs w:val="24"/>
+        </w:rPr>
+        <w:t>.</w:t>
       </w:r>
     </w:p>
     <w:p>
@@ -3730,9 +4094,16 @@
       </w:pPr>
       <w:bookmarkStart w:id="11" w:name="_Toc159956422"/>
       <w:r>
-        <w:t>Build a pipeline on jenkins</w:t>
+        <w:t xml:space="preserve">Build a pipeline on </w:t>
+      </w:r>
+      <w:proofErr w:type="spellStart"/>
+      <w:proofErr w:type="gramStart"/>
+      <w:r>
+        <w:t>jenkins</w:t>
       </w:r>
       <w:bookmarkEnd w:id="11"/>
+      <w:proofErr w:type="spellEnd"/>
+      <w:proofErr w:type="gramEnd"/>
     </w:p>
     <w:p>
       <w:pPr>
@@ -3822,8 +4193,19 @@
           <w:szCs w:val="24"/>
           <w:shd w:val="clear" w:color="auto" w:fill="FFFFFF"/>
         </w:rPr>
-        <w:t>Install Pipeline plugins</w:t>
-      </w:r>
+        <w:t xml:space="preserve">Install Pipeline </w:t>
+      </w:r>
+      <w:proofErr w:type="gramStart"/>
+      <w:r>
+        <w:rPr>
+          <w:color w:val="0D0D0D"/>
+          <w:sz w:val="24"/>
+          <w:szCs w:val="24"/>
+          <w:shd w:val="clear" w:color="auto" w:fill="FFFFFF"/>
+        </w:rPr>
+        <w:t>plugins</w:t>
+      </w:r>
+      <w:proofErr w:type="gramEnd"/>
     </w:p>
     <w:p>
       <w:pPr>
@@ -3846,8 +4228,19 @@
           <w:szCs w:val="24"/>
           <w:shd w:val="clear" w:color="auto" w:fill="FFFFFF"/>
         </w:rPr>
-        <w:t>Create a Jenkinsfile</w:t>
-      </w:r>
+        <w:t xml:space="preserve">Create a </w:t>
+      </w:r>
+      <w:proofErr w:type="spellStart"/>
+      <w:r>
+        <w:rPr>
+          <w:color w:val="0D0D0D"/>
+          <w:sz w:val="24"/>
+          <w:szCs w:val="24"/>
+          <w:shd w:val="clear" w:color="auto" w:fill="FFFFFF"/>
+        </w:rPr>
+        <w:t>Jenkinsfile</w:t>
+      </w:r>
+      <w:proofErr w:type="spellEnd"/>
     </w:p>
     <w:p>
       <w:pPr>
@@ -3870,8 +4263,19 @@
           <w:szCs w:val="24"/>
           <w:shd w:val="clear" w:color="auto" w:fill="FFFFFF"/>
         </w:rPr>
-        <w:t>Define stages and steps</w:t>
-      </w:r>
+        <w:t xml:space="preserve">Define stages and </w:t>
+      </w:r>
+      <w:proofErr w:type="gramStart"/>
+      <w:r>
+        <w:rPr>
+          <w:color w:val="0D0D0D"/>
+          <w:sz w:val="24"/>
+          <w:szCs w:val="24"/>
+          <w:shd w:val="clear" w:color="auto" w:fill="FFFFFF"/>
+        </w:rPr>
+        <w:t>steps</w:t>
+      </w:r>
+      <w:proofErr w:type="gramEnd"/>
     </w:p>
     <w:p>
       <w:pPr>
@@ -3894,8 +4298,19 @@
           <w:szCs w:val="24"/>
           <w:shd w:val="clear" w:color="auto" w:fill="FFFFFF"/>
         </w:rPr>
-        <w:t>Configure Jenkins job</w:t>
-      </w:r>
+        <w:t xml:space="preserve">Configure Jenkins </w:t>
+      </w:r>
+      <w:proofErr w:type="gramStart"/>
+      <w:r>
+        <w:rPr>
+          <w:color w:val="0D0D0D"/>
+          <w:sz w:val="24"/>
+          <w:szCs w:val="24"/>
+          <w:shd w:val="clear" w:color="auto" w:fill="FFFFFF"/>
+        </w:rPr>
+        <w:t>job</w:t>
+      </w:r>
+      <w:proofErr w:type="gramEnd"/>
     </w:p>
     <w:p>
       <w:pPr>
@@ -3918,8 +4333,19 @@
           <w:szCs w:val="24"/>
           <w:shd w:val="clear" w:color="auto" w:fill="FFFFFF"/>
         </w:rPr>
-        <w:t>Run the job</w:t>
-      </w:r>
+        <w:t xml:space="preserve">Run the </w:t>
+      </w:r>
+      <w:proofErr w:type="gramStart"/>
+      <w:r>
+        <w:rPr>
+          <w:color w:val="0D0D0D"/>
+          <w:sz w:val="24"/>
+          <w:szCs w:val="24"/>
+          <w:shd w:val="clear" w:color="auto" w:fill="FFFFFF"/>
+        </w:rPr>
+        <w:t>job</w:t>
+      </w:r>
+      <w:proofErr w:type="gramEnd"/>
     </w:p>
     <w:p>
       <w:pPr>
@@ -3942,8 +4368,19 @@
           <w:szCs w:val="24"/>
           <w:shd w:val="clear" w:color="auto" w:fill="FFFFFF"/>
         </w:rPr>
-        <w:t>Monitor pipeline execution</w:t>
-      </w:r>
+        <w:t xml:space="preserve">Monitor pipeline </w:t>
+      </w:r>
+      <w:proofErr w:type="gramStart"/>
+      <w:r>
+        <w:rPr>
+          <w:color w:val="0D0D0D"/>
+          <w:sz w:val="24"/>
+          <w:szCs w:val="24"/>
+          <w:shd w:val="clear" w:color="auto" w:fill="FFFFFF"/>
+        </w:rPr>
+        <w:t>execution</w:t>
+      </w:r>
+      <w:proofErr w:type="gramEnd"/>
     </w:p>
     <w:p>
       <w:pPr>
@@ -3966,8 +4403,19 @@
           <w:szCs w:val="24"/>
           <w:shd w:val="clear" w:color="auto" w:fill="FFFFFF"/>
         </w:rPr>
-        <w:t>Iterate and improve</w:t>
-      </w:r>
+        <w:t xml:space="preserve">Iterate and </w:t>
+      </w:r>
+      <w:proofErr w:type="gramStart"/>
+      <w:r>
+        <w:rPr>
+          <w:color w:val="0D0D0D"/>
+          <w:sz w:val="24"/>
+          <w:szCs w:val="24"/>
+          <w:shd w:val="clear" w:color="auto" w:fill="FFFFFF"/>
+        </w:rPr>
+        <w:t>improve</w:t>
+      </w:r>
+      <w:proofErr w:type="gramEnd"/>
     </w:p>
     <w:p/>
     <w:p>
@@ -3978,7 +4426,7 @@
         </w:rPr>
         <w:lastRenderedPageBreak/>
         <w:drawing>
-          <wp:anchor distT="0" distB="0" distL="114300" distR="114300" simplePos="0" relativeHeight="251671552" behindDoc="0" locked="0" layoutInCell="1" allowOverlap="1" wp14:anchorId="1452123A" wp14:editId="55C4BB52">
+          <wp:anchor distT="0" distB="0" distL="114300" distR="114300" simplePos="0" relativeHeight="251671552" behindDoc="0" locked="0" layoutInCell="1" allowOverlap="1" wp14:anchorId="1452123A" wp14:editId="37DC7C35">
             <wp:simplePos x="0" y="0"/>
             <wp:positionH relativeFrom="column">
               <wp:posOffset>46892</wp:posOffset>
@@ -4070,7 +4518,7 @@
           <w14:ligatures w14:val="standardContextual"/>
         </w:rPr>
         <w:drawing>
-          <wp:anchor distT="0" distB="0" distL="114300" distR="114300" simplePos="0" relativeHeight="251669504" behindDoc="0" locked="0" layoutInCell="1" allowOverlap="1" wp14:anchorId="455AE7C9" wp14:editId="46BCACB7">
+          <wp:anchor distT="0" distB="0" distL="114300" distR="114300" simplePos="0" relativeHeight="251669504" behindDoc="0" locked="0" layoutInCell="1" allowOverlap="1" wp14:anchorId="455AE7C9" wp14:editId="7DC98ABD">
             <wp:simplePos x="0" y="0"/>
             <wp:positionH relativeFrom="column">
               <wp:posOffset>98</wp:posOffset>
@@ -4120,9 +4568,14 @@
         </w:drawing>
       </w:r>
       <w:r>
-        <w:t>Add the required credentials</w:t>
+        <w:t xml:space="preserve">Add the required </w:t>
+      </w:r>
+      <w:proofErr w:type="gramStart"/>
+      <w:r>
+        <w:t>credentials</w:t>
       </w:r>
       <w:bookmarkEnd w:id="12"/>
+      <w:proofErr w:type="gramEnd"/>
       <w:r>
         <w:tab/>
       </w:r>
@@ -4480,8 +4933,39 @@
           <w:szCs w:val="24"/>
           <w:shd w:val="clear" w:color="auto" w:fill="FFFFFF"/>
         </w:rPr>
-        <w:t>Finally, add a deploy.yaml file</w:t>
-      </w:r>
+        <w:t xml:space="preserve">Finally, add a </w:t>
+      </w:r>
+      <w:proofErr w:type="spellStart"/>
+      <w:r>
+        <w:rPr>
+          <w:color w:val="0D0D0D"/>
+          <w:sz w:val="24"/>
+          <w:szCs w:val="24"/>
+          <w:shd w:val="clear" w:color="auto" w:fill="FFFFFF"/>
+        </w:rPr>
+        <w:t>deploy.yaml</w:t>
+      </w:r>
+      <w:proofErr w:type="spellEnd"/>
+      <w:r>
+        <w:rPr>
+          <w:color w:val="0D0D0D"/>
+          <w:sz w:val="24"/>
+          <w:szCs w:val="24"/>
+          <w:shd w:val="clear" w:color="auto" w:fill="FFFFFF"/>
+        </w:rPr>
+        <w:t xml:space="preserve"> </w:t>
+      </w:r>
+      <w:proofErr w:type="gramStart"/>
+      <w:r>
+        <w:rPr>
+          <w:color w:val="0D0D0D"/>
+          <w:sz w:val="24"/>
+          <w:szCs w:val="24"/>
+          <w:shd w:val="clear" w:color="auto" w:fill="FFFFFF"/>
+        </w:rPr>
+        <w:t>file</w:t>
+      </w:r>
+      <w:proofErr w:type="gramEnd"/>
     </w:p>
     <w:p>
       <w:pPr>
@@ -4591,7 +5075,25 @@
           <w:sz w:val="24"/>
           <w:szCs w:val="24"/>
         </w:rPr>
-        <w:t>The provided YAML file defines Kubernetes resources for deploying a web application, MySQL database, and PHPMyAdmin:</w:t>
+        <w:t xml:space="preserve">The provided YAML file defines Kubernetes resources for deploying a web application, MySQL database, and </w:t>
+      </w:r>
+      <w:proofErr w:type="spellStart"/>
+      <w:r>
+        <w:rPr>
+          <w:color w:val="000000"/>
+          <w:sz w:val="24"/>
+          <w:szCs w:val="24"/>
+        </w:rPr>
+        <w:t>PHPMyAdmin</w:t>
+      </w:r>
+      <w:proofErr w:type="spellEnd"/>
+      <w:r>
+        <w:rPr>
+          <w:color w:val="000000"/>
+          <w:sz w:val="24"/>
+          <w:szCs w:val="24"/>
+        </w:rPr>
+        <w:t>:</w:t>
       </w:r>
     </w:p>
     <w:p>
@@ -4664,7 +5166,25 @@
           <w:sz w:val="24"/>
           <w:szCs w:val="24"/>
         </w:rPr>
-        <w:t>Exposed through a NodePort service on port 80.</w:t>
+        <w:t xml:space="preserve">Exposed through a </w:t>
+      </w:r>
+      <w:proofErr w:type="spellStart"/>
+      <w:r>
+        <w:rPr>
+          <w:color w:val="000000"/>
+          <w:sz w:val="24"/>
+          <w:szCs w:val="24"/>
+        </w:rPr>
+        <w:t>NodePort</w:t>
+      </w:r>
+      <w:proofErr w:type="spellEnd"/>
+      <w:r>
+        <w:rPr>
+          <w:color w:val="000000"/>
+          <w:sz w:val="24"/>
+          <w:szCs w:val="24"/>
+        </w:rPr>
+        <w:t xml:space="preserve"> service on port 80.</w:t>
       </w:r>
     </w:p>
     <w:p>
@@ -4768,7 +5288,25 @@
           <w:sz w:val="24"/>
           <w:szCs w:val="24"/>
         </w:rPr>
-        <w:t>Exposed internally using a ClusterIP service on port 3306.</w:t>
+        <w:t xml:space="preserve">Exposed internally using a </w:t>
+      </w:r>
+      <w:proofErr w:type="spellStart"/>
+      <w:r>
+        <w:rPr>
+          <w:color w:val="000000"/>
+          <w:sz w:val="24"/>
+          <w:szCs w:val="24"/>
+        </w:rPr>
+        <w:t>ClusterIP</w:t>
+      </w:r>
+      <w:proofErr w:type="spellEnd"/>
+      <w:r>
+        <w:rPr>
+          <w:color w:val="000000"/>
+          <w:sz w:val="24"/>
+          <w:szCs w:val="24"/>
+        </w:rPr>
+        <w:t xml:space="preserve"> service on port 3306.</w:t>
       </w:r>
     </w:p>
     <w:p>
@@ -4799,7 +5337,25 @@
           <w:sz w:val="24"/>
           <w:szCs w:val="24"/>
         </w:rPr>
-        <w:t>Managed by a StatefulSet for persistent storage.</w:t>
+        <w:t xml:space="preserve">Managed by a </w:t>
+      </w:r>
+      <w:proofErr w:type="spellStart"/>
+      <w:r>
+        <w:rPr>
+          <w:color w:val="000000"/>
+          <w:sz w:val="24"/>
+          <w:szCs w:val="24"/>
+        </w:rPr>
+        <w:t>StatefulSet</w:t>
+      </w:r>
+      <w:proofErr w:type="spellEnd"/>
+      <w:r>
+        <w:rPr>
+          <w:color w:val="000000"/>
+          <w:sz w:val="24"/>
+          <w:szCs w:val="24"/>
+        </w:rPr>
+        <w:t xml:space="preserve"> for persistent storage.</w:t>
       </w:r>
     </w:p>
     <w:p>
@@ -4824,6 +5380,7 @@
           <w:szCs w:val="24"/>
         </w:rPr>
       </w:pPr>
+      <w:proofErr w:type="spellStart"/>
       <w:r>
         <w:rPr>
           <w:b/>
@@ -4835,6 +5392,7 @@
         </w:rPr>
         <w:t>PHPMyAdmin</w:t>
       </w:r>
+      <w:proofErr w:type="spellEnd"/>
       <w:r>
         <w:rPr>
           <w:color w:val="000000"/>
@@ -4872,7 +5430,25 @@
           <w:sz w:val="24"/>
           <w:szCs w:val="24"/>
         </w:rPr>
-        <w:t>Exposed through a NodePort service on port 8080.</w:t>
+        <w:t xml:space="preserve">Exposed through a </w:t>
+      </w:r>
+      <w:proofErr w:type="spellStart"/>
+      <w:r>
+        <w:rPr>
+          <w:color w:val="000000"/>
+          <w:sz w:val="24"/>
+          <w:szCs w:val="24"/>
+        </w:rPr>
+        <w:t>NodePort</w:t>
+      </w:r>
+      <w:proofErr w:type="spellEnd"/>
+      <w:r>
+        <w:rPr>
+          <w:color w:val="000000"/>
+          <w:sz w:val="24"/>
+          <w:szCs w:val="24"/>
+        </w:rPr>
+        <w:t xml:space="preserve"> service on port 8080.</w:t>
       </w:r>
     </w:p>
     <w:p>
@@ -4954,9 +5530,14 @@
       <w:bookmarkStart w:id="13" w:name="_Toc159956424"/>
       <w:r>
         <w:lastRenderedPageBreak/>
-        <w:t>Create DB, FE &amp; BE docker files</w:t>
+        <w:t xml:space="preserve">Create DB, FE &amp; BE docker </w:t>
+      </w:r>
+      <w:proofErr w:type="gramStart"/>
+      <w:r>
+        <w:t>files</w:t>
       </w:r>
       <w:bookmarkEnd w:id="13"/>
+      <w:proofErr w:type="gramEnd"/>
     </w:p>
     <w:p>
       <w:pPr>
@@ -5329,8 +5910,17 @@
           <w:sz w:val="26"/>
           <w:szCs w:val="26"/>
         </w:rPr>
-        <w:t>Start Minikube</w:t>
-      </w:r>
+        <w:t xml:space="preserve">Start </w:t>
+      </w:r>
+      <w:proofErr w:type="spellStart"/>
+      <w:r>
+        <w:rPr>
+          <w:sz w:val="26"/>
+          <w:szCs w:val="26"/>
+        </w:rPr>
+        <w:t>Minikube</w:t>
+      </w:r>
+      <w:proofErr w:type="spellEnd"/>
     </w:p>
     <w:p>
       <w:pPr>
@@ -5359,7 +5949,21 @@
         <w:rPr>
           <w:color w:val="0D0D0D"/>
         </w:rPr>
-        <w:t>To start Minikube using Docker engine, follow these steps:</w:t>
+        <w:t xml:space="preserve">To start </w:t>
+      </w:r>
+      <w:proofErr w:type="spellStart"/>
+      <w:r>
+        <w:rPr>
+          <w:color w:val="0D0D0D"/>
+        </w:rPr>
+        <w:t>Minikube</w:t>
+      </w:r>
+      <w:proofErr w:type="spellEnd"/>
+      <w:r>
+        <w:rPr>
+          <w:color w:val="0D0D0D"/>
+        </w:rPr>
+        <w:t xml:space="preserve"> using Docker engine, follow these steps:</w:t>
       </w:r>
     </w:p>
     <w:p>
@@ -5423,13 +6027,52 @@
           <w:color w:val="0D0D0D"/>
           <w:bdr w:val="single" w:sz="2" w:space="0" w:color="E3E3E3" w:frame="1"/>
         </w:rPr>
-        <w:t>Install Minikube</w:t>
-      </w:r>
-      <w:r>
-        <w:rPr>
-          <w:color w:val="0D0D0D"/>
-        </w:rPr>
-        <w:t>: Download and install Minikube by following the instructions provided in the Minikube documentation, ensuring that you have the latest version installed.</w:t>
+        <w:t xml:space="preserve">Install </w:t>
+      </w:r>
+      <w:proofErr w:type="spellStart"/>
+      <w:r>
+        <w:rPr>
+          <w:rStyle w:val="Strong"/>
+          <w:rFonts w:eastAsiaTheme="majorEastAsia"/>
+          <w:color w:val="0D0D0D"/>
+          <w:bdr w:val="single" w:sz="2" w:space="0" w:color="E3E3E3" w:frame="1"/>
+        </w:rPr>
+        <w:t>Minikube</w:t>
+      </w:r>
+      <w:proofErr w:type="spellEnd"/>
+      <w:r>
+        <w:rPr>
+          <w:color w:val="0D0D0D"/>
+        </w:rPr>
+        <w:t xml:space="preserve">: Download and install </w:t>
+      </w:r>
+      <w:proofErr w:type="spellStart"/>
+      <w:r>
+        <w:rPr>
+          <w:color w:val="0D0D0D"/>
+        </w:rPr>
+        <w:t>Minikube</w:t>
+      </w:r>
+      <w:proofErr w:type="spellEnd"/>
+      <w:r>
+        <w:rPr>
+          <w:color w:val="0D0D0D"/>
+        </w:rPr>
+        <w:t xml:space="preserve"> by following the instructions provided in the </w:t>
+      </w:r>
+      <w:proofErr w:type="spellStart"/>
+      <w:r>
+        <w:rPr>
+          <w:color w:val="0D0D0D"/>
+        </w:rPr>
+        <w:t>Minikube</w:t>
+      </w:r>
+      <w:proofErr w:type="spellEnd"/>
+      <w:r>
+        <w:rPr>
+          <w:color w:val="0D0D0D"/>
+        </w:rPr>
+        <w:t xml:space="preserve"> documentation, ensuring that you have the latest version installed.</w:t>
       </w:r>
     </w:p>
     <w:p>
@@ -5458,13 +6101,38 @@
           <w:color w:val="0D0D0D"/>
           <w:bdr w:val="single" w:sz="2" w:space="0" w:color="E3E3E3" w:frame="1"/>
         </w:rPr>
-        <w:t>Start Minikube</w:t>
-      </w:r>
-      <w:r>
-        <w:rPr>
-          <w:color w:val="0D0D0D"/>
-        </w:rPr>
-        <w:t>: Open a terminal or command prompt and run the following command to start Minikube with the Docker driver:</w:t>
+        <w:t xml:space="preserve">Start </w:t>
+      </w:r>
+      <w:proofErr w:type="spellStart"/>
+      <w:r>
+        <w:rPr>
+          <w:rStyle w:val="Strong"/>
+          <w:rFonts w:eastAsiaTheme="majorEastAsia"/>
+          <w:color w:val="0D0D0D"/>
+          <w:bdr w:val="single" w:sz="2" w:space="0" w:color="E3E3E3" w:frame="1"/>
+        </w:rPr>
+        <w:t>Minikube</w:t>
+      </w:r>
+      <w:proofErr w:type="spellEnd"/>
+      <w:r>
+        <w:rPr>
+          <w:color w:val="0D0D0D"/>
+        </w:rPr>
+        <w:t xml:space="preserve">: Open a terminal or command prompt and run the following command to start </w:t>
+      </w:r>
+      <w:proofErr w:type="spellStart"/>
+      <w:r>
+        <w:rPr>
+          <w:color w:val="0D0D0D"/>
+        </w:rPr>
+        <w:t>Minikube</w:t>
+      </w:r>
+      <w:proofErr w:type="spellEnd"/>
+      <w:r>
+        <w:rPr>
+          <w:color w:val="0D0D0D"/>
+        </w:rPr>
+        <w:t xml:space="preserve"> with the Docker driver:</w:t>
       </w:r>
     </w:p>
     <w:p>
@@ -5484,6 +6152,7 @@
           <w:szCs w:val="24"/>
         </w:rPr>
       </w:pPr>
+      <w:proofErr w:type="spellStart"/>
       <w:r>
         <w:rPr>
           <w:rFonts w:ascii="Times New Roman" w:hAnsi="Times New Roman" w:cs="Times New Roman"/>
@@ -5492,7 +6161,18 @@
           <w:szCs w:val="24"/>
           <w:bdr w:val="single" w:sz="2" w:space="0" w:color="E3E3E3" w:frame="1"/>
         </w:rPr>
-        <w:t>sqlCopy code</w:t>
+        <w:t>sqlCopy</w:t>
+      </w:r>
+      <w:proofErr w:type="spellEnd"/>
+      <w:r>
+        <w:rPr>
+          <w:rFonts w:ascii="Times New Roman" w:hAnsi="Times New Roman" w:cs="Times New Roman"/>
+          <w:color w:val="0D0D0D"/>
+          <w:sz w:val="24"/>
+          <w:szCs w:val="24"/>
+          <w:bdr w:val="single" w:sz="2" w:space="0" w:color="E3E3E3" w:frame="1"/>
+        </w:rPr>
+        <w:t xml:space="preserve"> code</w:t>
       </w:r>
     </w:p>
     <w:p>
@@ -5512,6 +6192,7 @@
           <w:szCs w:val="24"/>
         </w:rPr>
       </w:pPr>
+      <w:proofErr w:type="spellStart"/>
       <w:r>
         <w:rPr>
           <w:rStyle w:val="HTMLCode"/>
@@ -5521,7 +6202,19 @@
           <w:szCs w:val="24"/>
           <w:bdr w:val="single" w:sz="2" w:space="1" w:color="E3E3E3" w:frame="1"/>
         </w:rPr>
-        <w:t xml:space="preserve">minikube </w:t>
+        <w:t>minikube</w:t>
+      </w:r>
+      <w:proofErr w:type="spellEnd"/>
+      <w:r>
+        <w:rPr>
+          <w:rStyle w:val="HTMLCode"/>
+          <w:rFonts w:ascii="Times New Roman" w:eastAsiaTheme="majorEastAsia" w:hAnsi="Times New Roman" w:cs="Times New Roman"/>
+          <w:color w:val="FFFFFF"/>
+          <w:sz w:val="24"/>
+          <w:szCs w:val="24"/>
+          <w:bdr w:val="single" w:sz="2" w:space="1" w:color="E3E3E3" w:frame="1"/>
+        </w:rPr>
+        <w:t xml:space="preserve"> </w:t>
       </w:r>
       <w:r>
         <w:rPr>
@@ -5588,7 +6281,21 @@
         <w:rPr>
           <w:color w:val="0D0D0D"/>
         </w:rPr>
-        <w:t>This command initializes Minikube with Docker as the driver for managing the Kubernetes cluster.</w:t>
+        <w:t xml:space="preserve">This command initializes </w:t>
+      </w:r>
+      <w:proofErr w:type="spellStart"/>
+      <w:r>
+        <w:rPr>
+          <w:color w:val="0D0D0D"/>
+        </w:rPr>
+        <w:t>Minikube</w:t>
+      </w:r>
+      <w:proofErr w:type="spellEnd"/>
+      <w:r>
+        <w:rPr>
+          <w:color w:val="0D0D0D"/>
+        </w:rPr>
+        <w:t xml:space="preserve"> with Docker as the driver for managing the Kubernetes cluster.</w:t>
       </w:r>
     </w:p>
     <w:p>
@@ -5617,13 +6324,38 @@
           <w:color w:val="0D0D0D"/>
           <w:bdr w:val="single" w:sz="2" w:space="0" w:color="E3E3E3" w:frame="1"/>
         </w:rPr>
-        <w:t>Verify Minikube</w:t>
-      </w:r>
-      <w:r>
-        <w:rPr>
-          <w:color w:val="0D0D0D"/>
-        </w:rPr>
-        <w:t>: Once Minikube has started successfully, verify its status by running:</w:t>
+        <w:t xml:space="preserve">Verify </w:t>
+      </w:r>
+      <w:proofErr w:type="spellStart"/>
+      <w:r>
+        <w:rPr>
+          <w:rStyle w:val="Strong"/>
+          <w:rFonts w:eastAsiaTheme="majorEastAsia"/>
+          <w:color w:val="0D0D0D"/>
+          <w:bdr w:val="single" w:sz="2" w:space="0" w:color="E3E3E3" w:frame="1"/>
+        </w:rPr>
+        <w:t>Minikube</w:t>
+      </w:r>
+      <w:proofErr w:type="spellEnd"/>
+      <w:r>
+        <w:rPr>
+          <w:color w:val="0D0D0D"/>
+        </w:rPr>
+        <w:t xml:space="preserve">: Once </w:t>
+      </w:r>
+      <w:proofErr w:type="spellStart"/>
+      <w:r>
+        <w:rPr>
+          <w:color w:val="0D0D0D"/>
+        </w:rPr>
+        <w:t>Minikube</w:t>
+      </w:r>
+      <w:proofErr w:type="spellEnd"/>
+      <w:r>
+        <w:rPr>
+          <w:color w:val="0D0D0D"/>
+        </w:rPr>
+        <w:t xml:space="preserve"> has started successfully, verify its status by running:</w:t>
       </w:r>
     </w:p>
     <w:p>
@@ -5643,6 +6375,7 @@
           <w:szCs w:val="24"/>
         </w:rPr>
       </w:pPr>
+      <w:proofErr w:type="spellStart"/>
       <w:r>
         <w:rPr>
           <w:rFonts w:ascii="Times New Roman" w:hAnsi="Times New Roman" w:cs="Times New Roman"/>
@@ -5651,7 +6384,18 @@
           <w:szCs w:val="24"/>
           <w:bdr w:val="single" w:sz="2" w:space="0" w:color="E3E3E3" w:frame="1"/>
         </w:rPr>
-        <w:t>luaCopy code</w:t>
+        <w:t>luaCopy</w:t>
+      </w:r>
+      <w:proofErr w:type="spellEnd"/>
+      <w:r>
+        <w:rPr>
+          <w:rFonts w:ascii="Times New Roman" w:hAnsi="Times New Roman" w:cs="Times New Roman"/>
+          <w:color w:val="0D0D0D"/>
+          <w:sz w:val="24"/>
+          <w:szCs w:val="24"/>
+          <w:bdr w:val="single" w:sz="2" w:space="0" w:color="E3E3E3" w:frame="1"/>
+        </w:rPr>
+        <w:t xml:space="preserve"> code</w:t>
       </w:r>
     </w:p>
     <w:p>
@@ -5671,6 +6415,7 @@
           <w:szCs w:val="24"/>
         </w:rPr>
       </w:pPr>
+      <w:proofErr w:type="spellStart"/>
       <w:r>
         <w:rPr>
           <w:rStyle w:val="HTMLCode"/>
@@ -5680,7 +6425,19 @@
           <w:szCs w:val="24"/>
           <w:bdr w:val="single" w:sz="2" w:space="1" w:color="E3E3E3" w:frame="1"/>
         </w:rPr>
-        <w:t xml:space="preserve">minikube </w:t>
+        <w:t>minikube</w:t>
+      </w:r>
+      <w:proofErr w:type="spellEnd"/>
+      <w:r>
+        <w:rPr>
+          <w:rStyle w:val="HTMLCode"/>
+          <w:rFonts w:ascii="Times New Roman" w:eastAsiaTheme="majorEastAsia" w:hAnsi="Times New Roman" w:cs="Times New Roman"/>
+          <w:color w:val="FFFFFF"/>
+          <w:sz w:val="24"/>
+          <w:szCs w:val="24"/>
+          <w:bdr w:val="single" w:sz="2" w:space="1" w:color="E3E3E3" w:frame="1"/>
+        </w:rPr>
+        <w:t xml:space="preserve"> </w:t>
       </w:r>
       <w:r>
         <w:rPr>
@@ -5725,7 +6482,21 @@
         <w:rPr>
           <w:color w:val="0D0D0D"/>
         </w:rPr>
-        <w:t>You should see the status of Minikube as "Running".</w:t>
+        <w:t xml:space="preserve">You should see the status of </w:t>
+      </w:r>
+      <w:proofErr w:type="spellStart"/>
+      <w:r>
+        <w:rPr>
+          <w:color w:val="0D0D0D"/>
+        </w:rPr>
+        <w:t>Minikube</w:t>
+      </w:r>
+      <w:proofErr w:type="spellEnd"/>
+      <w:r>
+        <w:rPr>
+          <w:color w:val="0D0D0D"/>
+        </w:rPr>
+        <w:t xml:space="preserve"> as "Running".</w:t>
       </w:r>
     </w:p>
     <w:p>
@@ -5760,7 +6531,35 @@
         <w:rPr>
           <w:color w:val="0D0D0D"/>
         </w:rPr>
-        <w:t>: You can now use Minikube to manage your Kubernetes cluster locally. You can interact with the cluster using kubectl, the Kubernetes command-line tool.</w:t>
+        <w:t xml:space="preserve">: You can now use </w:t>
+      </w:r>
+      <w:proofErr w:type="spellStart"/>
+      <w:r>
+        <w:rPr>
+          <w:color w:val="0D0D0D"/>
+        </w:rPr>
+        <w:t>Minikube</w:t>
+      </w:r>
+      <w:proofErr w:type="spellEnd"/>
+      <w:r>
+        <w:rPr>
+          <w:color w:val="0D0D0D"/>
+        </w:rPr>
+        <w:t xml:space="preserve"> to manage your Kubernetes cluster locally. You can interact with the cluster using </w:t>
+      </w:r>
+      <w:proofErr w:type="spellStart"/>
+      <w:r>
+        <w:rPr>
+          <w:color w:val="0D0D0D"/>
+        </w:rPr>
+        <w:t>kubectl</w:t>
+      </w:r>
+      <w:proofErr w:type="spellEnd"/>
+      <w:r>
+        <w:rPr>
+          <w:color w:val="0D0D0D"/>
+        </w:rPr>
+        <w:t>, the Kubernetes command-line tool.</w:t>
       </w:r>
     </w:p>
     <w:p>
@@ -5782,7 +6581,21 @@
         <w:rPr>
           <w:color w:val="0D0D0D"/>
         </w:rPr>
-        <w:t>By following these steps, you can start Minikube using Docker as its driver, enabling you to run a Kubernetes cluster locally for development and testing purposes.</w:t>
+        <w:t xml:space="preserve">By following these steps, you can start </w:t>
+      </w:r>
+      <w:proofErr w:type="spellStart"/>
+      <w:r>
+        <w:rPr>
+          <w:color w:val="0D0D0D"/>
+        </w:rPr>
+        <w:t>Minikube</w:t>
+      </w:r>
+      <w:proofErr w:type="spellEnd"/>
+      <w:r>
+        <w:rPr>
+          <w:color w:val="0D0D0D"/>
+        </w:rPr>
+        <w:t xml:space="preserve"> using Docker as its driver, enabling you to run a Kubernetes cluster locally for development and testing purposes.</w:t>
       </w:r>
     </w:p>
     <w:p>
@@ -5884,8 +6697,17 @@
           <w:rFonts w:asciiTheme="majorBidi" w:hAnsiTheme="majorBidi" w:cstheme="majorBidi"/>
           <w:color w:val="1F2D3D"/>
         </w:rPr>
-        <w:t xml:space="preserve"> by default, so no need to mention –driver in the CLI</w:t>
-      </w:r>
+        <w:t xml:space="preserve"> by default, so no need to mention –driver in the </w:t>
+      </w:r>
+      <w:proofErr w:type="gramStart"/>
+      <w:r>
+        <w:rPr>
+          <w:rFonts w:asciiTheme="majorBidi" w:hAnsiTheme="majorBidi" w:cstheme="majorBidi"/>
+          <w:color w:val="1F2D3D"/>
+        </w:rPr>
+        <w:t>CLI</w:t>
+      </w:r>
+      <w:proofErr w:type="gramEnd"/>
     </w:p>
     <w:p>
       <w:pPr>
@@ -5909,9 +6731,14 @@
       </w:pPr>
       <w:bookmarkStart w:id="14" w:name="_Toc159956425"/>
       <w:r>
-        <w:t>Create a database directory</w:t>
+        <w:t xml:space="preserve">Create a database </w:t>
+      </w:r>
+      <w:proofErr w:type="gramStart"/>
+      <w:r>
+        <w:t>directory</w:t>
       </w:r>
       <w:bookmarkEnd w:id="14"/>
+      <w:proofErr w:type="gramEnd"/>
     </w:p>
     <w:p>
       <w:pPr>
@@ -5930,8 +6757,33 @@
           <w:sz w:val="24"/>
           <w:szCs w:val="24"/>
         </w:rPr>
-        <w:t>Navigate to minikube container on docker desktop</w:t>
-      </w:r>
+        <w:t xml:space="preserve">Navigate to </w:t>
+      </w:r>
+      <w:proofErr w:type="spellStart"/>
+      <w:r>
+        <w:rPr>
+          <w:sz w:val="24"/>
+          <w:szCs w:val="24"/>
+        </w:rPr>
+        <w:t>minikube</w:t>
+      </w:r>
+      <w:proofErr w:type="spellEnd"/>
+      <w:r>
+        <w:rPr>
+          <w:sz w:val="24"/>
+          <w:szCs w:val="24"/>
+        </w:rPr>
+        <w:t xml:space="preserve"> container on docker </w:t>
+      </w:r>
+      <w:proofErr w:type="gramStart"/>
+      <w:r>
+        <w:rPr>
+          <w:sz w:val="24"/>
+          <w:szCs w:val="24"/>
+        </w:rPr>
+        <w:t>desktop</w:t>
+      </w:r>
+      <w:proofErr w:type="gramEnd"/>
     </w:p>
     <w:p>
       <w:pPr>
@@ -5950,8 +6802,17 @@
           <w:sz w:val="24"/>
           <w:szCs w:val="24"/>
         </w:rPr>
-        <w:t>Navigate to exec</w:t>
-      </w:r>
+        <w:t xml:space="preserve">Navigate to </w:t>
+      </w:r>
+      <w:proofErr w:type="gramStart"/>
+      <w:r>
+        <w:rPr>
+          <w:sz w:val="24"/>
+          <w:szCs w:val="24"/>
+        </w:rPr>
+        <w:t>exec</w:t>
+      </w:r>
+      <w:proofErr w:type="gramEnd"/>
     </w:p>
     <w:p>
       <w:pPr>
@@ -5990,7 +6851,7 @@
         </w:rPr>
         <w:lastRenderedPageBreak/>
         <w:drawing>
-          <wp:inline distT="0" distB="0" distL="0" distR="0" wp14:anchorId="360C7CD9" wp14:editId="0B7F7285">
+          <wp:inline distT="0" distB="0" distL="0" distR="0" wp14:anchorId="360C7CD9" wp14:editId="323D8950">
             <wp:extent cx="6175375" cy="3319129"/>
             <wp:effectExtent l="0" t="0" r="0" b="0"/>
             <wp:docPr id="265336082" name="Picture 11"/>
@@ -6063,8 +6924,33 @@
           <w:rFonts w:asciiTheme="majorBidi" w:hAnsiTheme="majorBidi" w:cstheme="majorBidi"/>
           <w:color w:val="1F2D3D"/>
         </w:rPr>
-        <w:t>Create a mysql directory, as appears in the above image</w:t>
-      </w:r>
+        <w:t xml:space="preserve">Create a </w:t>
+      </w:r>
+      <w:proofErr w:type="spellStart"/>
+      <w:r>
+        <w:rPr>
+          <w:rFonts w:asciiTheme="majorBidi" w:hAnsiTheme="majorBidi" w:cstheme="majorBidi"/>
+          <w:color w:val="1F2D3D"/>
+        </w:rPr>
+        <w:t>mysql</w:t>
+      </w:r>
+      <w:proofErr w:type="spellEnd"/>
+      <w:r>
+        <w:rPr>
+          <w:rFonts w:asciiTheme="majorBidi" w:hAnsiTheme="majorBidi" w:cstheme="majorBidi"/>
+          <w:color w:val="1F2D3D"/>
+        </w:rPr>
+        <w:t xml:space="preserve"> directory, as appears in the above </w:t>
+      </w:r>
+      <w:proofErr w:type="gramStart"/>
+      <w:r>
+        <w:rPr>
+          <w:rFonts w:asciiTheme="majorBidi" w:hAnsiTheme="majorBidi" w:cstheme="majorBidi"/>
+          <w:color w:val="1F2D3D"/>
+        </w:rPr>
+        <w:t>image</w:t>
+      </w:r>
+      <w:proofErr w:type="gramEnd"/>
     </w:p>
     <w:p>
       <w:pPr>
@@ -6109,8 +6995,6 @@
         </w:numPr>
       </w:pPr>
       <w:bookmarkStart w:id="16" w:name="_Toc159956427"/>
-      <w:bookmarkStart w:id="17" w:name="_GoBack"/>
-      <w:bookmarkEnd w:id="17"/>
       <w:r>
         <w:lastRenderedPageBreak/>
         <w:t>Apply Kubernetes Configuration for Account Resources</w:t>
@@ -6226,7 +7110,29 @@
           <w:szCs w:val="24"/>
           <w:shd w:val="clear" w:color="auto" w:fill="FFFFFF"/>
         </w:rPr>
-        <w:t>This command applies the configuration defined in the "account.yaml" file to Kubernetes, creating or updating resources related to user accounts according to the specifications provided in the YAML file.</w:t>
+        <w:t>This command applies the configuration defined in the "</w:t>
+      </w:r>
+      <w:proofErr w:type="spellStart"/>
+      <w:proofErr w:type="gramStart"/>
+      <w:r>
+        <w:rPr>
+          <w:color w:val="0D0D0D"/>
+          <w:sz w:val="24"/>
+          <w:szCs w:val="24"/>
+          <w:shd w:val="clear" w:color="auto" w:fill="FFFFFF"/>
+        </w:rPr>
+        <w:t>account.yaml</w:t>
+      </w:r>
+      <w:proofErr w:type="spellEnd"/>
+      <w:proofErr w:type="gramEnd"/>
+      <w:r>
+        <w:rPr>
+          <w:color w:val="0D0D0D"/>
+          <w:sz w:val="24"/>
+          <w:szCs w:val="24"/>
+          <w:shd w:val="clear" w:color="auto" w:fill="FFFFFF"/>
+        </w:rPr>
+        <w:t>" file to Kubernetes, creating or updating resources related to user accounts according to the specifications provided in the YAML file.</w:t>
       </w:r>
     </w:p>
     <w:p>
@@ -6256,28 +7162,46 @@
           <w:color w:val="1F2D3D"/>
         </w:rPr>
       </w:pPr>
-      <w:r>
-        <w:rPr>
-          <w:rFonts w:ascii="Agency FB" w:hAnsi="Agency FB" w:cstheme="majorBidi"/>
-          <w:color w:val="1F2D3D"/>
-        </w:rPr>
-        <w:t>apiVersion: v1</w:t>
-      </w:r>
-    </w:p>
-    <w:p>
-      <w:pPr>
-        <w:rPr>
-          <w:rFonts w:ascii="Agency FB" w:hAnsi="Agency FB" w:cstheme="majorBidi"/>
-          <w:color w:val="1F2D3D"/>
-        </w:rPr>
-      </w:pPr>
-      <w:r>
-        <w:rPr>
-          <w:rFonts w:ascii="Agency FB" w:hAnsi="Agency FB" w:cstheme="majorBidi"/>
-          <w:color w:val="1F2D3D"/>
-        </w:rPr>
-        <w:t>kind: ServiceAccount</w:t>
-      </w:r>
+      <w:proofErr w:type="spellStart"/>
+      <w:r>
+        <w:rPr>
+          <w:rFonts w:ascii="Agency FB" w:hAnsi="Agency FB" w:cstheme="majorBidi"/>
+          <w:color w:val="1F2D3D"/>
+        </w:rPr>
+        <w:t>apiVersion</w:t>
+      </w:r>
+      <w:proofErr w:type="spellEnd"/>
+      <w:r>
+        <w:rPr>
+          <w:rFonts w:ascii="Agency FB" w:hAnsi="Agency FB" w:cstheme="majorBidi"/>
+          <w:color w:val="1F2D3D"/>
+        </w:rPr>
+        <w:t>: v1</w:t>
+      </w:r>
+    </w:p>
+    <w:p>
+      <w:pPr>
+        <w:rPr>
+          <w:rFonts w:ascii="Agency FB" w:hAnsi="Agency FB" w:cstheme="majorBidi"/>
+          <w:color w:val="1F2D3D"/>
+        </w:rPr>
+      </w:pPr>
+      <w:r>
+        <w:rPr>
+          <w:rFonts w:ascii="Agency FB" w:hAnsi="Agency FB" w:cstheme="majorBidi"/>
+          <w:color w:val="1F2D3D"/>
+        </w:rPr>
+        <w:t xml:space="preserve">kind: </w:t>
+      </w:r>
+      <w:proofErr w:type="spellStart"/>
+      <w:r>
+        <w:rPr>
+          <w:rFonts w:ascii="Agency FB" w:hAnsi="Agency FB" w:cstheme="majorBidi"/>
+          <w:color w:val="1F2D3D"/>
+        </w:rPr>
+        <w:t>ServiceAccount</w:t>
+      </w:r>
+      <w:proofErr w:type="spellEnd"/>
     </w:p>
     <w:p>
       <w:pPr>
@@ -6307,8 +7231,17 @@
           <w:rFonts w:ascii="Agency FB" w:hAnsi="Agency FB" w:cstheme="majorBidi"/>
           <w:color w:val="1F2D3D"/>
         </w:rPr>
-        <w:t xml:space="preserve">  name: jenkins</w:t>
-      </w:r>
+        <w:t xml:space="preserve">  name: </w:t>
+      </w:r>
+      <w:proofErr w:type="spellStart"/>
+      <w:r>
+        <w:rPr>
+          <w:rFonts w:ascii="Agency FB" w:hAnsi="Agency FB" w:cstheme="majorBidi"/>
+          <w:color w:val="1F2D3D"/>
+        </w:rPr>
+        <w:t>jenkins</w:t>
+      </w:r>
+      <w:proofErr w:type="spellEnd"/>
     </w:p>
     <w:p>
       <w:pPr>
@@ -6370,12 +7303,21 @@
           <w:color w:val="1F2D3D"/>
         </w:rPr>
       </w:pPr>
-      <w:r>
-        <w:rPr>
-          <w:rFonts w:ascii="Agency FB" w:hAnsi="Agency FB" w:cstheme="majorBidi"/>
-          <w:color w:val="1F2D3D"/>
-        </w:rPr>
-        <w:t>apiVersion: rbac.authorization.k8s.io/v1</w:t>
+      <w:proofErr w:type="spellStart"/>
+      <w:r>
+        <w:rPr>
+          <w:rFonts w:ascii="Agency FB" w:hAnsi="Agency FB" w:cstheme="majorBidi"/>
+          <w:color w:val="1F2D3D"/>
+        </w:rPr>
+        <w:t>apiVersion</w:t>
+      </w:r>
+      <w:proofErr w:type="spellEnd"/>
+      <w:r>
+        <w:rPr>
+          <w:rFonts w:ascii="Agency FB" w:hAnsi="Agency FB" w:cstheme="majorBidi"/>
+          <w:color w:val="1F2D3D"/>
+        </w:rPr>
+        <w:t>: rbac.authorization.k8s.io/v1</w:t>
       </w:r>
     </w:p>
     <w:p>
@@ -6405,8 +7347,17 @@
           <w:rFonts w:ascii="Agency FB" w:hAnsi="Agency FB" w:cstheme="majorBidi"/>
           <w:color w:val="1F2D3D"/>
         </w:rPr>
-        <w:t xml:space="preserve">  name: jenkins</w:t>
-      </w:r>
+        <w:t xml:space="preserve">  name: </w:t>
+      </w:r>
+      <w:proofErr w:type="spellStart"/>
+      <w:r>
+        <w:rPr>
+          <w:rFonts w:ascii="Agency FB" w:hAnsi="Agency FB" w:cstheme="majorBidi"/>
+          <w:color w:val="1F2D3D"/>
+        </w:rPr>
+        <w:t>jenkins</w:t>
+      </w:r>
+      <w:proofErr w:type="spellEnd"/>
     </w:p>
     <w:p>
       <w:pPr>
@@ -6450,52 +7401,116 @@
           <w:rFonts w:ascii="Agency FB" w:hAnsi="Agency FB" w:cstheme="majorBidi"/>
           <w:color w:val="1F2D3D"/>
         </w:rPr>
-        <w:t>- apiGroups: [""]</w:t>
-      </w:r>
-    </w:p>
-    <w:p>
-      <w:pPr>
-        <w:rPr>
-          <w:rFonts w:ascii="Agency FB" w:hAnsi="Agency FB" w:cstheme="majorBidi"/>
-          <w:color w:val="1F2D3D"/>
-        </w:rPr>
-      </w:pPr>
-      <w:r>
-        <w:rPr>
-          <w:rFonts w:ascii="Agency FB" w:hAnsi="Agency FB" w:cstheme="majorBidi"/>
-          <w:color w:val="1F2D3D"/>
-        </w:rPr>
-        <w:t xml:space="preserve">  resources: ["pods","services"]</w:t>
-      </w:r>
-    </w:p>
-    <w:p>
-      <w:pPr>
-        <w:rPr>
-          <w:rFonts w:ascii="Agency FB" w:hAnsi="Agency FB" w:cstheme="majorBidi"/>
-          <w:color w:val="1F2D3D"/>
-        </w:rPr>
-      </w:pPr>
-      <w:r>
-        <w:rPr>
-          <w:rFonts w:ascii="Agency FB" w:hAnsi="Agency FB" w:cstheme="majorBidi"/>
-          <w:color w:val="1F2D3D"/>
-        </w:rPr>
-        <w:t xml:space="preserve">  verbs: ["create","delete","get","list","patch","update","watch"]</w:t>
-      </w:r>
-    </w:p>
-    <w:p>
-      <w:pPr>
-        <w:rPr>
-          <w:rFonts w:ascii="Agency FB" w:hAnsi="Agency FB" w:cstheme="majorBidi"/>
-          <w:color w:val="1F2D3D"/>
-        </w:rPr>
-      </w:pPr>
-      <w:r>
-        <w:rPr>
-          <w:rFonts w:ascii="Agency FB" w:hAnsi="Agency FB" w:cstheme="majorBidi"/>
-          <w:color w:val="1F2D3D"/>
-        </w:rPr>
-        <w:t>- apiGroups: ["apps"]</w:t>
+        <w:t xml:space="preserve">- </w:t>
+      </w:r>
+      <w:proofErr w:type="spellStart"/>
+      <w:r>
+        <w:rPr>
+          <w:rFonts w:ascii="Agency FB" w:hAnsi="Agency FB" w:cstheme="majorBidi"/>
+          <w:color w:val="1F2D3D"/>
+        </w:rPr>
+        <w:t>apiGroups</w:t>
+      </w:r>
+      <w:proofErr w:type="spellEnd"/>
+      <w:r>
+        <w:rPr>
+          <w:rFonts w:ascii="Agency FB" w:hAnsi="Agency FB" w:cstheme="majorBidi"/>
+          <w:color w:val="1F2D3D"/>
+        </w:rPr>
+        <w:t>: [""]</w:t>
+      </w:r>
+    </w:p>
+    <w:p>
+      <w:pPr>
+        <w:rPr>
+          <w:rFonts w:ascii="Agency FB" w:hAnsi="Agency FB" w:cstheme="majorBidi"/>
+          <w:color w:val="1F2D3D"/>
+        </w:rPr>
+      </w:pPr>
+      <w:r>
+        <w:rPr>
+          <w:rFonts w:ascii="Agency FB" w:hAnsi="Agency FB" w:cstheme="majorBidi"/>
+          <w:color w:val="1F2D3D"/>
+        </w:rPr>
+        <w:t xml:space="preserve">  resources: ["</w:t>
+      </w:r>
+      <w:proofErr w:type="spellStart"/>
+      <w:r>
+        <w:rPr>
+          <w:rFonts w:ascii="Agency FB" w:hAnsi="Agency FB" w:cstheme="majorBidi"/>
+          <w:color w:val="1F2D3D"/>
+        </w:rPr>
+        <w:t>pods","services</w:t>
+      </w:r>
+      <w:proofErr w:type="spellEnd"/>
+      <w:r>
+        <w:rPr>
+          <w:rFonts w:ascii="Agency FB" w:hAnsi="Agency FB" w:cstheme="majorBidi"/>
+          <w:color w:val="1F2D3D"/>
+        </w:rPr>
+        <w:t>"]</w:t>
+      </w:r>
+    </w:p>
+    <w:p>
+      <w:pPr>
+        <w:rPr>
+          <w:rFonts w:ascii="Agency FB" w:hAnsi="Agency FB" w:cstheme="majorBidi"/>
+          <w:color w:val="1F2D3D"/>
+        </w:rPr>
+      </w:pPr>
+      <w:r>
+        <w:rPr>
+          <w:rFonts w:ascii="Agency FB" w:hAnsi="Agency FB" w:cstheme="majorBidi"/>
+          <w:color w:val="1F2D3D"/>
+        </w:rPr>
+        <w:t xml:space="preserve">  verbs: ["</w:t>
+      </w:r>
+      <w:proofErr w:type="spellStart"/>
+      <w:r>
+        <w:rPr>
+          <w:rFonts w:ascii="Agency FB" w:hAnsi="Agency FB" w:cstheme="majorBidi"/>
+          <w:color w:val="1F2D3D"/>
+        </w:rPr>
+        <w:t>create","delete","get","list","patch","update","watch</w:t>
+      </w:r>
+      <w:proofErr w:type="spellEnd"/>
+      <w:r>
+        <w:rPr>
+          <w:rFonts w:ascii="Agency FB" w:hAnsi="Agency FB" w:cstheme="majorBidi"/>
+          <w:color w:val="1F2D3D"/>
+        </w:rPr>
+        <w:t>"]</w:t>
+      </w:r>
+    </w:p>
+    <w:p>
+      <w:pPr>
+        <w:rPr>
+          <w:rFonts w:ascii="Agency FB" w:hAnsi="Agency FB" w:cstheme="majorBidi"/>
+          <w:color w:val="1F2D3D"/>
+        </w:rPr>
+      </w:pPr>
+      <w:r>
+        <w:rPr>
+          <w:rFonts w:ascii="Agency FB" w:hAnsi="Agency FB" w:cstheme="majorBidi"/>
+          <w:color w:val="1F2D3D"/>
+        </w:rPr>
+        <w:t xml:space="preserve">- </w:t>
+      </w:r>
+      <w:proofErr w:type="spellStart"/>
+      <w:r>
+        <w:rPr>
+          <w:rFonts w:ascii="Agency FB" w:hAnsi="Agency FB" w:cstheme="majorBidi"/>
+          <w:color w:val="1F2D3D"/>
+        </w:rPr>
+        <w:t>apiGroups</w:t>
+      </w:r>
+      <w:proofErr w:type="spellEnd"/>
+      <w:r>
+        <w:rPr>
+          <w:rFonts w:ascii="Agency FB" w:hAnsi="Agency FB" w:cstheme="majorBidi"/>
+          <w:color w:val="1F2D3D"/>
+        </w:rPr>
+        <w:t>: ["apps"]</w:t>
       </w:r>
     </w:p>
     <w:p>
@@ -6525,22 +7540,54 @@
           <w:rFonts w:ascii="Agency FB" w:hAnsi="Agency FB" w:cstheme="majorBidi"/>
           <w:color w:val="1F2D3D"/>
         </w:rPr>
-        <w:t xml:space="preserve">  verbs: ["create","delete","get","list","patch","update","watch"]</w:t>
-      </w:r>
-    </w:p>
-    <w:p>
-      <w:pPr>
-        <w:rPr>
-          <w:rFonts w:ascii="Agency FB" w:hAnsi="Agency FB" w:cstheme="majorBidi"/>
-          <w:color w:val="1F2D3D"/>
-        </w:rPr>
-      </w:pPr>
-      <w:r>
-        <w:rPr>
-          <w:rFonts w:ascii="Agency FB" w:hAnsi="Agency FB" w:cstheme="majorBidi"/>
-          <w:color w:val="1F2D3D"/>
-        </w:rPr>
-        <w:t>- apiGroups: [""]</w:t>
+        <w:t xml:space="preserve">  verbs: ["</w:t>
+      </w:r>
+      <w:proofErr w:type="spellStart"/>
+      <w:r>
+        <w:rPr>
+          <w:rFonts w:ascii="Agency FB" w:hAnsi="Agency FB" w:cstheme="majorBidi"/>
+          <w:color w:val="1F2D3D"/>
+        </w:rPr>
+        <w:t>create","delete","get","list","patch","update","watch</w:t>
+      </w:r>
+      <w:proofErr w:type="spellEnd"/>
+      <w:r>
+        <w:rPr>
+          <w:rFonts w:ascii="Agency FB" w:hAnsi="Agency FB" w:cstheme="majorBidi"/>
+          <w:color w:val="1F2D3D"/>
+        </w:rPr>
+        <w:t>"]</w:t>
+      </w:r>
+    </w:p>
+    <w:p>
+      <w:pPr>
+        <w:rPr>
+          <w:rFonts w:ascii="Agency FB" w:hAnsi="Agency FB" w:cstheme="majorBidi"/>
+          <w:color w:val="1F2D3D"/>
+        </w:rPr>
+      </w:pPr>
+      <w:r>
+        <w:rPr>
+          <w:rFonts w:ascii="Agency FB" w:hAnsi="Agency FB" w:cstheme="majorBidi"/>
+          <w:color w:val="1F2D3D"/>
+        </w:rPr>
+        <w:t xml:space="preserve">- </w:t>
+      </w:r>
+      <w:proofErr w:type="spellStart"/>
+      <w:r>
+        <w:rPr>
+          <w:rFonts w:ascii="Agency FB" w:hAnsi="Agency FB" w:cstheme="majorBidi"/>
+          <w:color w:val="1F2D3D"/>
+        </w:rPr>
+        <w:t>apiGroups</w:t>
+      </w:r>
+      <w:proofErr w:type="spellEnd"/>
+      <w:r>
+        <w:rPr>
+          <w:rFonts w:ascii="Agency FB" w:hAnsi="Agency FB" w:cstheme="majorBidi"/>
+          <w:color w:val="1F2D3D"/>
+        </w:rPr>
+        <w:t>: [""]</w:t>
       </w:r>
     </w:p>
     <w:p>
@@ -6570,22 +7617,54 @@
           <w:rFonts w:ascii="Agency FB" w:hAnsi="Agency FB" w:cstheme="majorBidi"/>
           <w:color w:val="1F2D3D"/>
         </w:rPr>
-        <w:t xml:space="preserve">  verbs: ["create","delete","get","list","patch","update","watch"]</w:t>
-      </w:r>
-    </w:p>
-    <w:p>
-      <w:pPr>
-        <w:rPr>
-          <w:rFonts w:ascii="Agency FB" w:hAnsi="Agency FB" w:cstheme="majorBidi"/>
-          <w:color w:val="1F2D3D"/>
-        </w:rPr>
-      </w:pPr>
-      <w:r>
-        <w:rPr>
-          <w:rFonts w:ascii="Agency FB" w:hAnsi="Agency FB" w:cstheme="majorBidi"/>
-          <w:color w:val="1F2D3D"/>
-        </w:rPr>
-        <w:t>- apiGroups: [""]</w:t>
+        <w:t xml:space="preserve">  verbs: ["</w:t>
+      </w:r>
+      <w:proofErr w:type="spellStart"/>
+      <w:r>
+        <w:rPr>
+          <w:rFonts w:ascii="Agency FB" w:hAnsi="Agency FB" w:cstheme="majorBidi"/>
+          <w:color w:val="1F2D3D"/>
+        </w:rPr>
+        <w:t>create","delete","get","list","patch","update","watch</w:t>
+      </w:r>
+      <w:proofErr w:type="spellEnd"/>
+      <w:r>
+        <w:rPr>
+          <w:rFonts w:ascii="Agency FB" w:hAnsi="Agency FB" w:cstheme="majorBidi"/>
+          <w:color w:val="1F2D3D"/>
+        </w:rPr>
+        <w:t>"]</w:t>
+      </w:r>
+    </w:p>
+    <w:p>
+      <w:pPr>
+        <w:rPr>
+          <w:rFonts w:ascii="Agency FB" w:hAnsi="Agency FB" w:cstheme="majorBidi"/>
+          <w:color w:val="1F2D3D"/>
+        </w:rPr>
+      </w:pPr>
+      <w:r>
+        <w:rPr>
+          <w:rFonts w:ascii="Agency FB" w:hAnsi="Agency FB" w:cstheme="majorBidi"/>
+          <w:color w:val="1F2D3D"/>
+        </w:rPr>
+        <w:t xml:space="preserve">- </w:t>
+      </w:r>
+      <w:proofErr w:type="spellStart"/>
+      <w:r>
+        <w:rPr>
+          <w:rFonts w:ascii="Agency FB" w:hAnsi="Agency FB" w:cstheme="majorBidi"/>
+          <w:color w:val="1F2D3D"/>
+        </w:rPr>
+        <w:t>apiGroups</w:t>
+      </w:r>
+      <w:proofErr w:type="spellEnd"/>
+      <w:r>
+        <w:rPr>
+          <w:rFonts w:ascii="Agency FB" w:hAnsi="Agency FB" w:cstheme="majorBidi"/>
+          <w:color w:val="1F2D3D"/>
+        </w:rPr>
+        <w:t>: [""]</w:t>
       </w:r>
     </w:p>
     <w:p>
@@ -6615,22 +7694,54 @@
           <w:rFonts w:ascii="Agency FB" w:hAnsi="Agency FB" w:cstheme="majorBidi"/>
           <w:color w:val="1F2D3D"/>
         </w:rPr>
-        <w:t xml:space="preserve">  verbs: ["get","list","watch"]</w:t>
-      </w:r>
-    </w:p>
-    <w:p>
-      <w:pPr>
-        <w:rPr>
-          <w:rFonts w:ascii="Agency FB" w:hAnsi="Agency FB" w:cstheme="majorBidi"/>
-          <w:color w:val="1F2D3D"/>
-        </w:rPr>
-      </w:pPr>
-      <w:r>
-        <w:rPr>
-          <w:rFonts w:ascii="Agency FB" w:hAnsi="Agency FB" w:cstheme="majorBidi"/>
-          <w:color w:val="1F2D3D"/>
-        </w:rPr>
-        <w:t>- apiGroups: [""]</w:t>
+        <w:t xml:space="preserve">  verbs: ["</w:t>
+      </w:r>
+      <w:proofErr w:type="spellStart"/>
+      <w:r>
+        <w:rPr>
+          <w:rFonts w:ascii="Agency FB" w:hAnsi="Agency FB" w:cstheme="majorBidi"/>
+          <w:color w:val="1F2D3D"/>
+        </w:rPr>
+        <w:t>get","list","watch</w:t>
+      </w:r>
+      <w:proofErr w:type="spellEnd"/>
+      <w:r>
+        <w:rPr>
+          <w:rFonts w:ascii="Agency FB" w:hAnsi="Agency FB" w:cstheme="majorBidi"/>
+          <w:color w:val="1F2D3D"/>
+        </w:rPr>
+        <w:t>"]</w:t>
+      </w:r>
+    </w:p>
+    <w:p>
+      <w:pPr>
+        <w:rPr>
+          <w:rFonts w:ascii="Agency FB" w:hAnsi="Agency FB" w:cstheme="majorBidi"/>
+          <w:color w:val="1F2D3D"/>
+        </w:rPr>
+      </w:pPr>
+      <w:r>
+        <w:rPr>
+          <w:rFonts w:ascii="Agency FB" w:hAnsi="Agency FB" w:cstheme="majorBidi"/>
+          <w:color w:val="1F2D3D"/>
+        </w:rPr>
+        <w:t xml:space="preserve">- </w:t>
+      </w:r>
+      <w:proofErr w:type="spellStart"/>
+      <w:r>
+        <w:rPr>
+          <w:rFonts w:ascii="Agency FB" w:hAnsi="Agency FB" w:cstheme="majorBidi"/>
+          <w:color w:val="1F2D3D"/>
+        </w:rPr>
+        <w:t>apiGroups</w:t>
+      </w:r>
+      <w:proofErr w:type="spellEnd"/>
+      <w:r>
+        <w:rPr>
+          <w:rFonts w:ascii="Agency FB" w:hAnsi="Agency FB" w:cstheme="majorBidi"/>
+          <w:color w:val="1F2D3D"/>
+        </w:rPr>
+        <w:t>: [""]</w:t>
       </w:r>
     </w:p>
     <w:p>
@@ -6675,37 +7786,85 @@
           <w:rFonts w:ascii="Agency FB" w:hAnsi="Agency FB" w:cstheme="majorBidi"/>
           <w:color w:val="1F2D3D"/>
         </w:rPr>
-        <w:t>- apiGroups: [""]</w:t>
-      </w:r>
-    </w:p>
-    <w:p>
-      <w:pPr>
-        <w:rPr>
-          <w:rFonts w:ascii="Agency FB" w:hAnsi="Agency FB" w:cstheme="majorBidi"/>
-          <w:color w:val="1F2D3D"/>
-        </w:rPr>
-      </w:pPr>
-      <w:r>
-        <w:rPr>
-          <w:rFonts w:ascii="Agency FB" w:hAnsi="Agency FB" w:cstheme="majorBidi"/>
-          <w:color w:val="1F2D3D"/>
-        </w:rPr>
-        <w:t xml:space="preserve">  resources: ["persistentvolumeclaims"]</w:t>
-      </w:r>
-    </w:p>
-    <w:p>
-      <w:pPr>
-        <w:rPr>
-          <w:rFonts w:ascii="Agency FB" w:hAnsi="Agency FB" w:cstheme="majorBidi"/>
-          <w:color w:val="1F2D3D"/>
-        </w:rPr>
-      </w:pPr>
-      <w:r>
-        <w:rPr>
-          <w:rFonts w:ascii="Agency FB" w:hAnsi="Agency FB" w:cstheme="majorBidi"/>
-          <w:color w:val="1F2D3D"/>
-        </w:rPr>
-        <w:t xml:space="preserve">  verbs: ["create","delete","get","list","patch","update","watch"]</w:t>
+        <w:t xml:space="preserve">- </w:t>
+      </w:r>
+      <w:proofErr w:type="spellStart"/>
+      <w:r>
+        <w:rPr>
+          <w:rFonts w:ascii="Agency FB" w:hAnsi="Agency FB" w:cstheme="majorBidi"/>
+          <w:color w:val="1F2D3D"/>
+        </w:rPr>
+        <w:t>apiGroups</w:t>
+      </w:r>
+      <w:proofErr w:type="spellEnd"/>
+      <w:r>
+        <w:rPr>
+          <w:rFonts w:ascii="Agency FB" w:hAnsi="Agency FB" w:cstheme="majorBidi"/>
+          <w:color w:val="1F2D3D"/>
+        </w:rPr>
+        <w:t>: [""]</w:t>
+      </w:r>
+    </w:p>
+    <w:p>
+      <w:pPr>
+        <w:rPr>
+          <w:rFonts w:ascii="Agency FB" w:hAnsi="Agency FB" w:cstheme="majorBidi"/>
+          <w:color w:val="1F2D3D"/>
+        </w:rPr>
+      </w:pPr>
+      <w:r>
+        <w:rPr>
+          <w:rFonts w:ascii="Agency FB" w:hAnsi="Agency FB" w:cstheme="majorBidi"/>
+          <w:color w:val="1F2D3D"/>
+        </w:rPr>
+        <w:t xml:space="preserve">  resources: ["</w:t>
+      </w:r>
+      <w:proofErr w:type="spellStart"/>
+      <w:r>
+        <w:rPr>
+          <w:rFonts w:ascii="Agency FB" w:hAnsi="Agency FB" w:cstheme="majorBidi"/>
+          <w:color w:val="1F2D3D"/>
+        </w:rPr>
+        <w:t>persistentvolumeclaims</w:t>
+      </w:r>
+      <w:proofErr w:type="spellEnd"/>
+      <w:r>
+        <w:rPr>
+          <w:rFonts w:ascii="Agency FB" w:hAnsi="Agency FB" w:cstheme="majorBidi"/>
+          <w:color w:val="1F2D3D"/>
+        </w:rPr>
+        <w:t>"]</w:t>
+      </w:r>
+    </w:p>
+    <w:p>
+      <w:pPr>
+        <w:rPr>
+          <w:rFonts w:ascii="Agency FB" w:hAnsi="Agency FB" w:cstheme="majorBidi"/>
+          <w:color w:val="1F2D3D"/>
+        </w:rPr>
+      </w:pPr>
+      <w:r>
+        <w:rPr>
+          <w:rFonts w:ascii="Agency FB" w:hAnsi="Agency FB" w:cstheme="majorBidi"/>
+          <w:color w:val="1F2D3D"/>
+        </w:rPr>
+        <w:t xml:space="preserve">  verbs: ["</w:t>
+      </w:r>
+      <w:proofErr w:type="spellStart"/>
+      <w:r>
+        <w:rPr>
+          <w:rFonts w:ascii="Agency FB" w:hAnsi="Agency FB" w:cstheme="majorBidi"/>
+          <w:color w:val="1F2D3D"/>
+        </w:rPr>
+        <w:t>create","delete","get","list","patch","update","watch</w:t>
+      </w:r>
+      <w:proofErr w:type="spellEnd"/>
+      <w:r>
+        <w:rPr>
+          <w:rFonts w:ascii="Agency FB" w:hAnsi="Agency FB" w:cstheme="majorBidi"/>
+          <w:color w:val="1F2D3D"/>
+        </w:rPr>
+        <w:t>"]</w:t>
       </w:r>
     </w:p>
     <w:p>
@@ -6745,12 +7904,21 @@
           <w:color w:val="1F2D3D"/>
         </w:rPr>
       </w:pPr>
-      <w:r>
-        <w:rPr>
-          <w:rFonts w:ascii="Agency FB" w:hAnsi="Agency FB" w:cstheme="majorBidi"/>
-          <w:color w:val="1F2D3D"/>
-        </w:rPr>
-        <w:t>apiVersion: v1</w:t>
+      <w:proofErr w:type="spellStart"/>
+      <w:r>
+        <w:rPr>
+          <w:rFonts w:ascii="Agency FB" w:hAnsi="Agency FB" w:cstheme="majorBidi"/>
+          <w:color w:val="1F2D3D"/>
+        </w:rPr>
+        <w:t>apiVersion</w:t>
+      </w:r>
+      <w:proofErr w:type="spellEnd"/>
+      <w:r>
+        <w:rPr>
+          <w:rFonts w:ascii="Agency FB" w:hAnsi="Agency FB" w:cstheme="majorBidi"/>
+          <w:color w:val="1F2D3D"/>
+        </w:rPr>
+        <w:t>: v1</w:t>
       </w:r>
     </w:p>
     <w:p>
@@ -6795,7 +7963,23 @@
           <w:rFonts w:ascii="Agency FB" w:hAnsi="Agency FB" w:cstheme="majorBidi"/>
           <w:color w:val="1F2D3D"/>
         </w:rPr>
-        <w:t xml:space="preserve">  name: jenkins-token</w:t>
+        <w:t xml:space="preserve">  name: </w:t>
+      </w:r>
+      <w:proofErr w:type="spellStart"/>
+      <w:r>
+        <w:rPr>
+          <w:rFonts w:ascii="Agency FB" w:hAnsi="Agency FB" w:cstheme="majorBidi"/>
+          <w:color w:val="1F2D3D"/>
+        </w:rPr>
+        <w:t>jenkins</w:t>
+      </w:r>
+      <w:proofErr w:type="spellEnd"/>
+      <w:r>
+        <w:rPr>
+          <w:rFonts w:ascii="Agency FB" w:hAnsi="Agency FB" w:cstheme="majorBidi"/>
+          <w:color w:val="1F2D3D"/>
+        </w:rPr>
+        <w:t>-token</w:t>
       </w:r>
     </w:p>
     <w:p>
@@ -6825,8 +8009,17 @@
           <w:rFonts w:ascii="Agency FB" w:hAnsi="Agency FB" w:cstheme="majorBidi"/>
           <w:color w:val="1F2D3D"/>
         </w:rPr>
-        <w:t xml:space="preserve">    kubernetes.io/service-account.name: jenkins</w:t>
-      </w:r>
+        <w:t xml:space="preserve">    kubernetes.io/service-account.name: </w:t>
+      </w:r>
+      <w:proofErr w:type="spellStart"/>
+      <w:r>
+        <w:rPr>
+          <w:rFonts w:ascii="Agency FB" w:hAnsi="Agency FB" w:cstheme="majorBidi"/>
+          <w:color w:val="1F2D3D"/>
+        </w:rPr>
+        <w:t>jenkins</w:t>
+      </w:r>
+      <w:proofErr w:type="spellEnd"/>
     </w:p>
     <w:p>
       <w:pPr>
@@ -6873,28 +8066,46 @@
           <w:color w:val="1F2D3D"/>
         </w:rPr>
       </w:pPr>
-      <w:r>
-        <w:rPr>
-          <w:rFonts w:ascii="Agency FB" w:hAnsi="Agency FB" w:cstheme="majorBidi"/>
-          <w:color w:val="1F2D3D"/>
-        </w:rPr>
-        <w:t>apiVersion: rbac.authorization.k8s.io/v1</w:t>
-      </w:r>
-    </w:p>
-    <w:p>
-      <w:pPr>
-        <w:rPr>
-          <w:rFonts w:ascii="Agency FB" w:hAnsi="Agency FB" w:cstheme="majorBidi"/>
-          <w:color w:val="1F2D3D"/>
-        </w:rPr>
-      </w:pPr>
-      <w:r>
-        <w:rPr>
-          <w:rFonts w:ascii="Agency FB" w:hAnsi="Agency FB" w:cstheme="majorBidi"/>
-          <w:color w:val="1F2D3D"/>
-        </w:rPr>
-        <w:t>kind: RoleBinding</w:t>
-      </w:r>
+      <w:proofErr w:type="spellStart"/>
+      <w:r>
+        <w:rPr>
+          <w:rFonts w:ascii="Agency FB" w:hAnsi="Agency FB" w:cstheme="majorBidi"/>
+          <w:color w:val="1F2D3D"/>
+        </w:rPr>
+        <w:t>apiVersion</w:t>
+      </w:r>
+      <w:proofErr w:type="spellEnd"/>
+      <w:r>
+        <w:rPr>
+          <w:rFonts w:ascii="Agency FB" w:hAnsi="Agency FB" w:cstheme="majorBidi"/>
+          <w:color w:val="1F2D3D"/>
+        </w:rPr>
+        <w:t>: rbac.authorization.k8s.io/v1</w:t>
+      </w:r>
+    </w:p>
+    <w:p>
+      <w:pPr>
+        <w:rPr>
+          <w:rFonts w:ascii="Agency FB" w:hAnsi="Agency FB" w:cstheme="majorBidi"/>
+          <w:color w:val="1F2D3D"/>
+        </w:rPr>
+      </w:pPr>
+      <w:r>
+        <w:rPr>
+          <w:rFonts w:ascii="Agency FB" w:hAnsi="Agency FB" w:cstheme="majorBidi"/>
+          <w:color w:val="1F2D3D"/>
+        </w:rPr>
+        <w:t xml:space="preserve">kind: </w:t>
+      </w:r>
+      <w:proofErr w:type="spellStart"/>
+      <w:r>
+        <w:rPr>
+          <w:rFonts w:ascii="Agency FB" w:hAnsi="Agency FB" w:cstheme="majorBidi"/>
+          <w:color w:val="1F2D3D"/>
+        </w:rPr>
+        <w:t>RoleBinding</w:t>
+      </w:r>
+      <w:proofErr w:type="spellEnd"/>
     </w:p>
     <w:p>
       <w:pPr>
@@ -6923,8 +8134,17 @@
           <w:rFonts w:ascii="Agency FB" w:hAnsi="Agency FB" w:cstheme="majorBidi"/>
           <w:color w:val="1F2D3D"/>
         </w:rPr>
-        <w:t xml:space="preserve">  name: jenkins</w:t>
-      </w:r>
+        <w:t xml:space="preserve">  name: </w:t>
+      </w:r>
+      <w:proofErr w:type="spellStart"/>
+      <w:r>
+        <w:rPr>
+          <w:rFonts w:ascii="Agency FB" w:hAnsi="Agency FB" w:cstheme="majorBidi"/>
+          <w:color w:val="1F2D3D"/>
+        </w:rPr>
+        <w:t>jenkins</w:t>
+      </w:r>
+      <w:proofErr w:type="spellEnd"/>
     </w:p>
     <w:p>
       <w:pPr>
@@ -6948,27 +8168,52 @@
           <w:color w:val="1F2D3D"/>
         </w:rPr>
       </w:pPr>
-      <w:r>
-        <w:rPr>
-          <w:rFonts w:ascii="Agency FB" w:hAnsi="Agency FB" w:cstheme="majorBidi"/>
-          <w:color w:val="1F2D3D"/>
-        </w:rPr>
-        <w:t>roleRef:</w:t>
-      </w:r>
-    </w:p>
-    <w:p>
-      <w:pPr>
-        <w:rPr>
-          <w:rFonts w:ascii="Agency FB" w:hAnsi="Agency FB" w:cstheme="majorBidi"/>
-          <w:color w:val="1F2D3D"/>
-        </w:rPr>
-      </w:pPr>
-      <w:r>
-        <w:rPr>
-          <w:rFonts w:ascii="Agency FB" w:hAnsi="Agency FB" w:cstheme="majorBidi"/>
-          <w:color w:val="1F2D3D"/>
-        </w:rPr>
-        <w:t xml:space="preserve">  apiGroup: rbac.authorization.k8s.io</w:t>
+      <w:proofErr w:type="spellStart"/>
+      <w:r>
+        <w:rPr>
+          <w:rFonts w:ascii="Agency FB" w:hAnsi="Agency FB" w:cstheme="majorBidi"/>
+          <w:color w:val="1F2D3D"/>
+        </w:rPr>
+        <w:t>roleRef</w:t>
+      </w:r>
+      <w:proofErr w:type="spellEnd"/>
+      <w:r>
+        <w:rPr>
+          <w:rFonts w:ascii="Agency FB" w:hAnsi="Agency FB" w:cstheme="majorBidi"/>
+          <w:color w:val="1F2D3D"/>
+        </w:rPr>
+        <w:t>:</w:t>
+      </w:r>
+    </w:p>
+    <w:p>
+      <w:pPr>
+        <w:rPr>
+          <w:rFonts w:ascii="Agency FB" w:hAnsi="Agency FB" w:cstheme="majorBidi"/>
+          <w:color w:val="1F2D3D"/>
+        </w:rPr>
+      </w:pPr>
+      <w:r>
+        <w:rPr>
+          <w:rFonts w:ascii="Agency FB" w:hAnsi="Agency FB" w:cstheme="majorBidi"/>
+          <w:color w:val="1F2D3D"/>
+        </w:rPr>
+        <w:t xml:space="preserve">  </w:t>
+      </w:r>
+      <w:proofErr w:type="spellStart"/>
+      <w:r>
+        <w:rPr>
+          <w:rFonts w:ascii="Agency FB" w:hAnsi="Agency FB" w:cstheme="majorBidi"/>
+          <w:color w:val="1F2D3D"/>
+        </w:rPr>
+        <w:t>apiGroup</w:t>
+      </w:r>
+      <w:proofErr w:type="spellEnd"/>
+      <w:r>
+        <w:rPr>
+          <w:rFonts w:ascii="Agency FB" w:hAnsi="Agency FB" w:cstheme="majorBidi"/>
+          <w:color w:val="1F2D3D"/>
+        </w:rPr>
+        <w:t>: rbac.authorization.k8s.io</w:t>
       </w:r>
     </w:p>
     <w:p>
@@ -6998,8 +8243,17 @@
           <w:rFonts w:ascii="Agency FB" w:hAnsi="Agency FB" w:cstheme="majorBidi"/>
           <w:color w:val="1F2D3D"/>
         </w:rPr>
-        <w:t xml:space="preserve">  name: jenkins</w:t>
-      </w:r>
+        <w:t xml:space="preserve">  name: </w:t>
+      </w:r>
+      <w:proofErr w:type="spellStart"/>
+      <w:r>
+        <w:rPr>
+          <w:rFonts w:ascii="Agency FB" w:hAnsi="Agency FB" w:cstheme="majorBidi"/>
+          <w:color w:val="1F2D3D"/>
+        </w:rPr>
+        <w:t>jenkins</w:t>
+      </w:r>
+      <w:proofErr w:type="spellEnd"/>
     </w:p>
     <w:p>
       <w:pPr>
@@ -7029,23 +8283,41 @@
           <w:rFonts w:ascii="Agency FB" w:hAnsi="Agency FB" w:cstheme="majorBidi"/>
           <w:color w:val="1F2D3D"/>
         </w:rPr>
-        <w:t>- kind: ServiceAccount</w:t>
-      </w:r>
-    </w:p>
-    <w:p>
-      <w:pPr>
-        <w:rPr>
-          <w:rFonts w:ascii="Agency FB" w:hAnsi="Agency FB" w:cstheme="majorBidi"/>
-          <w:color w:val="1F2D3D"/>
-        </w:rPr>
-      </w:pPr>
-      <w:r>
-        <w:rPr>
-          <w:rFonts w:ascii="Agency FB" w:hAnsi="Agency FB" w:cstheme="majorBidi"/>
-          <w:color w:val="1F2D3D"/>
-        </w:rPr>
-        <w:t xml:space="preserve">  name: jenkins</w:t>
-      </w:r>
+        <w:t xml:space="preserve">- kind: </w:t>
+      </w:r>
+      <w:proofErr w:type="spellStart"/>
+      <w:r>
+        <w:rPr>
+          <w:rFonts w:ascii="Agency FB" w:hAnsi="Agency FB" w:cstheme="majorBidi"/>
+          <w:color w:val="1F2D3D"/>
+        </w:rPr>
+        <w:t>ServiceAccount</w:t>
+      </w:r>
+      <w:proofErr w:type="spellEnd"/>
+    </w:p>
+    <w:p>
+      <w:pPr>
+        <w:rPr>
+          <w:rFonts w:ascii="Agency FB" w:hAnsi="Agency FB" w:cstheme="majorBidi"/>
+          <w:color w:val="1F2D3D"/>
+        </w:rPr>
+      </w:pPr>
+      <w:r>
+        <w:rPr>
+          <w:rFonts w:ascii="Agency FB" w:hAnsi="Agency FB" w:cstheme="majorBidi"/>
+          <w:color w:val="1F2D3D"/>
+        </w:rPr>
+        <w:t xml:space="preserve">  name: </w:t>
+      </w:r>
+      <w:proofErr w:type="spellStart"/>
+      <w:r>
+        <w:rPr>
+          <w:rFonts w:ascii="Agency FB" w:hAnsi="Agency FB" w:cstheme="majorBidi"/>
+          <w:color w:val="1F2D3D"/>
+        </w:rPr>
+        <w:t>jenkins</w:t>
+      </w:r>
+      <w:proofErr w:type="spellEnd"/>
     </w:p>
     <w:p>
       <w:pPr>
@@ -7074,7 +8346,23 @@
           <w:rFonts w:ascii="Agency FB" w:hAnsi="Agency FB" w:cstheme="majorBidi"/>
           <w:color w:val="1F2D3D"/>
         </w:rPr>
-        <w:t># Allows jenkins to create persistent volumes</w:t>
+        <w:t xml:space="preserve"># Allows </w:t>
+      </w:r>
+      <w:proofErr w:type="spellStart"/>
+      <w:r>
+        <w:rPr>
+          <w:rFonts w:ascii="Agency FB" w:hAnsi="Agency FB" w:cstheme="majorBidi"/>
+          <w:color w:val="1F2D3D"/>
+        </w:rPr>
+        <w:t>jenkins</w:t>
+      </w:r>
+      <w:proofErr w:type="spellEnd"/>
+      <w:r>
+        <w:rPr>
+          <w:rFonts w:ascii="Agency FB" w:hAnsi="Agency FB" w:cstheme="majorBidi"/>
+          <w:color w:val="1F2D3D"/>
+        </w:rPr>
+        <w:t xml:space="preserve"> to create persistent volumes</w:t>
       </w:r>
     </w:p>
     <w:p>
@@ -7104,22 +8392,40 @@
           <w:rFonts w:ascii="Agency FB" w:hAnsi="Agency FB" w:cstheme="majorBidi"/>
           <w:color w:val="1F2D3D"/>
         </w:rPr>
-        <w:t>kind: ClusterRoleBinding</w:t>
-      </w:r>
-    </w:p>
-    <w:p>
-      <w:pPr>
-        <w:rPr>
-          <w:rFonts w:ascii="Agency FB" w:hAnsi="Agency FB" w:cstheme="majorBidi"/>
-          <w:color w:val="1F2D3D"/>
-        </w:rPr>
-      </w:pPr>
-      <w:r>
-        <w:rPr>
-          <w:rFonts w:ascii="Agency FB" w:hAnsi="Agency FB" w:cstheme="majorBidi"/>
-          <w:color w:val="1F2D3D"/>
-        </w:rPr>
-        <w:t>apiVersion: rbac.authorization.k8s.io/v1</w:t>
+        <w:t xml:space="preserve">kind: </w:t>
+      </w:r>
+      <w:proofErr w:type="spellStart"/>
+      <w:r>
+        <w:rPr>
+          <w:rFonts w:ascii="Agency FB" w:hAnsi="Agency FB" w:cstheme="majorBidi"/>
+          <w:color w:val="1F2D3D"/>
+        </w:rPr>
+        <w:t>ClusterRoleBinding</w:t>
+      </w:r>
+      <w:proofErr w:type="spellEnd"/>
+    </w:p>
+    <w:p>
+      <w:pPr>
+        <w:rPr>
+          <w:rFonts w:ascii="Agency FB" w:hAnsi="Agency FB" w:cstheme="majorBidi"/>
+          <w:color w:val="1F2D3D"/>
+        </w:rPr>
+      </w:pPr>
+      <w:proofErr w:type="spellStart"/>
+      <w:r>
+        <w:rPr>
+          <w:rFonts w:ascii="Agency FB" w:hAnsi="Agency FB" w:cstheme="majorBidi"/>
+          <w:color w:val="1F2D3D"/>
+        </w:rPr>
+        <w:t>apiVersion</w:t>
+      </w:r>
+      <w:proofErr w:type="spellEnd"/>
+      <w:r>
+        <w:rPr>
+          <w:rFonts w:ascii="Agency FB" w:hAnsi="Agency FB" w:cstheme="majorBidi"/>
+          <w:color w:val="1F2D3D"/>
+        </w:rPr>
+        <w:t>: rbac.authorization.k8s.io/v1</w:t>
       </w:r>
     </w:p>
     <w:p>
@@ -7149,8 +8455,17 @@
           <w:rFonts w:ascii="Agency FB" w:hAnsi="Agency FB" w:cstheme="majorBidi"/>
           <w:color w:val="1F2D3D"/>
         </w:rPr>
-        <w:t xml:space="preserve">  name: jenkins-crb</w:t>
-      </w:r>
+        <w:t xml:space="preserve">  name: </w:t>
+      </w:r>
+      <w:proofErr w:type="spellStart"/>
+      <w:r>
+        <w:rPr>
+          <w:rFonts w:ascii="Agency FB" w:hAnsi="Agency FB" w:cstheme="majorBidi"/>
+          <w:color w:val="1F2D3D"/>
+        </w:rPr>
+        <w:t>jenkins-crb</w:t>
+      </w:r>
+      <w:proofErr w:type="spellEnd"/>
     </w:p>
     <w:p>
       <w:pPr>
@@ -7179,8 +8494,17 @@
           <w:rFonts w:ascii="Agency FB" w:hAnsi="Agency FB" w:cstheme="majorBidi"/>
           <w:color w:val="1F2D3D"/>
         </w:rPr>
-        <w:t>- kind: ServiceAccount</w:t>
-      </w:r>
+        <w:t xml:space="preserve">- kind: </w:t>
+      </w:r>
+      <w:proofErr w:type="spellStart"/>
+      <w:r>
+        <w:rPr>
+          <w:rFonts w:ascii="Agency FB" w:hAnsi="Agency FB" w:cstheme="majorBidi"/>
+          <w:color w:val="1F2D3D"/>
+        </w:rPr>
+        <w:t>ServiceAccount</w:t>
+      </w:r>
+      <w:proofErr w:type="spellEnd"/>
     </w:p>
     <w:p>
       <w:pPr>
@@ -7209,67 +8533,119 @@
           <w:rFonts w:ascii="Agency FB" w:hAnsi="Agency FB" w:cstheme="majorBidi"/>
           <w:color w:val="1F2D3D"/>
         </w:rPr>
-        <w:t xml:space="preserve">  name: jenkins</w:t>
-      </w:r>
-    </w:p>
-    <w:p>
-      <w:pPr>
-        <w:rPr>
-          <w:rFonts w:ascii="Agency FB" w:hAnsi="Agency FB" w:cstheme="majorBidi"/>
-          <w:color w:val="1F2D3D"/>
-        </w:rPr>
-      </w:pPr>
-      <w:r>
-        <w:rPr>
-          <w:rFonts w:ascii="Agency FB" w:hAnsi="Agency FB" w:cstheme="majorBidi"/>
-          <w:color w:val="1F2D3D"/>
-        </w:rPr>
-        <w:t>roleRef:</w:t>
-      </w:r>
-    </w:p>
-    <w:p>
-      <w:pPr>
-        <w:rPr>
-          <w:rFonts w:ascii="Agency FB" w:hAnsi="Agency FB" w:cstheme="majorBidi"/>
-          <w:color w:val="1F2D3D"/>
-        </w:rPr>
-      </w:pPr>
-      <w:r>
-        <w:rPr>
-          <w:rFonts w:ascii="Agency FB" w:hAnsi="Agency FB" w:cstheme="majorBidi"/>
-          <w:color w:val="1F2D3D"/>
-        </w:rPr>
-        <w:t xml:space="preserve">  kind: ClusterRole</w:t>
-      </w:r>
-    </w:p>
-    <w:p>
-      <w:pPr>
-        <w:rPr>
-          <w:rFonts w:ascii="Agency FB" w:hAnsi="Agency FB" w:cstheme="majorBidi"/>
-          <w:color w:val="1F2D3D"/>
-        </w:rPr>
-      </w:pPr>
-      <w:r>
-        <w:rPr>
-          <w:rFonts w:ascii="Agency FB" w:hAnsi="Agency FB" w:cstheme="majorBidi"/>
-          <w:color w:val="1F2D3D"/>
-        </w:rPr>
-        <w:t xml:space="preserve">  name: jenkinsclusterrole</w:t>
-      </w:r>
-    </w:p>
-    <w:p>
-      <w:pPr>
-        <w:rPr>
-          <w:rFonts w:ascii="Agency FB" w:hAnsi="Agency FB" w:cstheme="majorBidi"/>
-          <w:color w:val="1F2D3D"/>
-        </w:rPr>
-      </w:pPr>
-      <w:r>
-        <w:rPr>
-          <w:rFonts w:ascii="Agency FB" w:hAnsi="Agency FB" w:cstheme="majorBidi"/>
-          <w:color w:val="1F2D3D"/>
-        </w:rPr>
-        <w:t xml:space="preserve">  apiGroup: rbac.authorization.k8s.io</w:t>
+        <w:t xml:space="preserve">  name: </w:t>
+      </w:r>
+      <w:proofErr w:type="spellStart"/>
+      <w:r>
+        <w:rPr>
+          <w:rFonts w:ascii="Agency FB" w:hAnsi="Agency FB" w:cstheme="majorBidi"/>
+          <w:color w:val="1F2D3D"/>
+        </w:rPr>
+        <w:t>jenkins</w:t>
+      </w:r>
+      <w:proofErr w:type="spellEnd"/>
+    </w:p>
+    <w:p>
+      <w:pPr>
+        <w:rPr>
+          <w:rFonts w:ascii="Agency FB" w:hAnsi="Agency FB" w:cstheme="majorBidi"/>
+          <w:color w:val="1F2D3D"/>
+        </w:rPr>
+      </w:pPr>
+      <w:proofErr w:type="spellStart"/>
+      <w:r>
+        <w:rPr>
+          <w:rFonts w:ascii="Agency FB" w:hAnsi="Agency FB" w:cstheme="majorBidi"/>
+          <w:color w:val="1F2D3D"/>
+        </w:rPr>
+        <w:t>roleRef</w:t>
+      </w:r>
+      <w:proofErr w:type="spellEnd"/>
+      <w:r>
+        <w:rPr>
+          <w:rFonts w:ascii="Agency FB" w:hAnsi="Agency FB" w:cstheme="majorBidi"/>
+          <w:color w:val="1F2D3D"/>
+        </w:rPr>
+        <w:t>:</w:t>
+      </w:r>
+    </w:p>
+    <w:p>
+      <w:pPr>
+        <w:rPr>
+          <w:rFonts w:ascii="Agency FB" w:hAnsi="Agency FB" w:cstheme="majorBidi"/>
+          <w:color w:val="1F2D3D"/>
+        </w:rPr>
+      </w:pPr>
+      <w:r>
+        <w:rPr>
+          <w:rFonts w:ascii="Agency FB" w:hAnsi="Agency FB" w:cstheme="majorBidi"/>
+          <w:color w:val="1F2D3D"/>
+        </w:rPr>
+        <w:t xml:space="preserve">  kind: </w:t>
+      </w:r>
+      <w:proofErr w:type="spellStart"/>
+      <w:r>
+        <w:rPr>
+          <w:rFonts w:ascii="Agency FB" w:hAnsi="Agency FB" w:cstheme="majorBidi"/>
+          <w:color w:val="1F2D3D"/>
+        </w:rPr>
+        <w:t>ClusterRole</w:t>
+      </w:r>
+      <w:proofErr w:type="spellEnd"/>
+    </w:p>
+    <w:p>
+      <w:pPr>
+        <w:rPr>
+          <w:rFonts w:ascii="Agency FB" w:hAnsi="Agency FB" w:cstheme="majorBidi"/>
+          <w:color w:val="1F2D3D"/>
+        </w:rPr>
+      </w:pPr>
+      <w:r>
+        <w:rPr>
+          <w:rFonts w:ascii="Agency FB" w:hAnsi="Agency FB" w:cstheme="majorBidi"/>
+          <w:color w:val="1F2D3D"/>
+        </w:rPr>
+        <w:t xml:space="preserve">  name: </w:t>
+      </w:r>
+      <w:proofErr w:type="spellStart"/>
+      <w:r>
+        <w:rPr>
+          <w:rFonts w:ascii="Agency FB" w:hAnsi="Agency FB" w:cstheme="majorBidi"/>
+          <w:color w:val="1F2D3D"/>
+        </w:rPr>
+        <w:t>jenkinsclusterrole</w:t>
+      </w:r>
+      <w:proofErr w:type="spellEnd"/>
+    </w:p>
+    <w:p>
+      <w:pPr>
+        <w:rPr>
+          <w:rFonts w:ascii="Agency FB" w:hAnsi="Agency FB" w:cstheme="majorBidi"/>
+          <w:color w:val="1F2D3D"/>
+        </w:rPr>
+      </w:pPr>
+      <w:r>
+        <w:rPr>
+          <w:rFonts w:ascii="Agency FB" w:hAnsi="Agency FB" w:cstheme="majorBidi"/>
+          <w:color w:val="1F2D3D"/>
+        </w:rPr>
+        <w:t xml:space="preserve">  </w:t>
+      </w:r>
+      <w:proofErr w:type="spellStart"/>
+      <w:r>
+        <w:rPr>
+          <w:rFonts w:ascii="Agency FB" w:hAnsi="Agency FB" w:cstheme="majorBidi"/>
+          <w:color w:val="1F2D3D"/>
+        </w:rPr>
+        <w:t>apiGroup</w:t>
+      </w:r>
+      <w:proofErr w:type="spellEnd"/>
+      <w:r>
+        <w:rPr>
+          <w:rFonts w:ascii="Agency FB" w:hAnsi="Agency FB" w:cstheme="majorBidi"/>
+          <w:color w:val="1F2D3D"/>
+        </w:rPr>
+        <w:t>: rbac.authorization.k8s.io</w:t>
       </w:r>
     </w:p>
     <w:p>
@@ -7299,22 +8675,40 @@
           <w:rFonts w:ascii="Agency FB" w:hAnsi="Agency FB" w:cstheme="majorBidi"/>
           <w:color w:val="1F2D3D"/>
         </w:rPr>
-        <w:t>kind: ClusterRole</w:t>
-      </w:r>
-    </w:p>
-    <w:p>
-      <w:pPr>
-        <w:rPr>
-          <w:rFonts w:ascii="Agency FB" w:hAnsi="Agency FB" w:cstheme="majorBidi"/>
-          <w:color w:val="1F2D3D"/>
-        </w:rPr>
-      </w:pPr>
-      <w:r>
-        <w:rPr>
-          <w:rFonts w:ascii="Agency FB" w:hAnsi="Agency FB" w:cstheme="majorBidi"/>
-          <w:color w:val="1F2D3D"/>
-        </w:rPr>
-        <w:t>apiVersion: rbac.authorization.k8s.io/v1</w:t>
+        <w:t xml:space="preserve">kind: </w:t>
+      </w:r>
+      <w:proofErr w:type="spellStart"/>
+      <w:r>
+        <w:rPr>
+          <w:rFonts w:ascii="Agency FB" w:hAnsi="Agency FB" w:cstheme="majorBidi"/>
+          <w:color w:val="1F2D3D"/>
+        </w:rPr>
+        <w:t>ClusterRole</w:t>
+      </w:r>
+      <w:proofErr w:type="spellEnd"/>
+    </w:p>
+    <w:p>
+      <w:pPr>
+        <w:rPr>
+          <w:rFonts w:ascii="Agency FB" w:hAnsi="Agency FB" w:cstheme="majorBidi"/>
+          <w:color w:val="1F2D3D"/>
+        </w:rPr>
+      </w:pPr>
+      <w:proofErr w:type="spellStart"/>
+      <w:r>
+        <w:rPr>
+          <w:rFonts w:ascii="Agency FB" w:hAnsi="Agency FB" w:cstheme="majorBidi"/>
+          <w:color w:val="1F2D3D"/>
+        </w:rPr>
+        <w:t>apiVersion</w:t>
+      </w:r>
+      <w:proofErr w:type="spellEnd"/>
+      <w:r>
+        <w:rPr>
+          <w:rFonts w:ascii="Agency FB" w:hAnsi="Agency FB" w:cstheme="majorBidi"/>
+          <w:color w:val="1F2D3D"/>
+        </w:rPr>
+        <w:t>: rbac.authorization.k8s.io/v1</w:t>
       </w:r>
     </w:p>
     <w:p>
@@ -7344,8 +8738,17 @@
           <w:rFonts w:ascii="Agency FB" w:hAnsi="Agency FB" w:cstheme="majorBidi"/>
           <w:color w:val="1F2D3D"/>
         </w:rPr>
-        <w:t xml:space="preserve">  name: jenkinsclusterrole</w:t>
-      </w:r>
+        <w:t xml:space="preserve">  name: </w:t>
+      </w:r>
+      <w:proofErr w:type="spellStart"/>
+      <w:r>
+        <w:rPr>
+          <w:rFonts w:ascii="Agency FB" w:hAnsi="Agency FB" w:cstheme="majorBidi"/>
+          <w:color w:val="1F2D3D"/>
+        </w:rPr>
+        <w:t>jenkinsclusterrole</w:t>
+      </w:r>
+      <w:proofErr w:type="spellEnd"/>
     </w:p>
     <w:p>
       <w:pPr>
@@ -7374,37 +8777,85 @@
           <w:rFonts w:ascii="Agency FB" w:hAnsi="Agency FB" w:cstheme="majorBidi"/>
           <w:color w:val="1F2D3D"/>
         </w:rPr>
-        <w:t>- apiGroups: [""]</w:t>
-      </w:r>
-    </w:p>
-    <w:p>
-      <w:pPr>
-        <w:rPr>
-          <w:rFonts w:ascii="Agency FB" w:hAnsi="Agency FB" w:cstheme="majorBidi"/>
-          <w:color w:val="1F2D3D"/>
-        </w:rPr>
-      </w:pPr>
-      <w:r>
-        <w:rPr>
-          <w:rFonts w:ascii="Agency FB" w:hAnsi="Agency FB" w:cstheme="majorBidi"/>
-          <w:color w:val="1F2D3D"/>
-        </w:rPr>
-        <w:t xml:space="preserve">  resources: ["persistentvolumes"]</w:t>
-      </w:r>
-    </w:p>
-    <w:p>
-      <w:pPr>
-        <w:rPr>
-          <w:rFonts w:ascii="Agency FB" w:hAnsi="Agency FB" w:cstheme="majorBidi"/>
-          <w:color w:val="1F2D3D"/>
-        </w:rPr>
-      </w:pPr>
-      <w:r>
-        <w:rPr>
-          <w:rFonts w:ascii="Agency FB" w:hAnsi="Agency FB" w:cstheme="majorBidi"/>
-          <w:color w:val="1F2D3D"/>
-        </w:rPr>
-        <w:t xml:space="preserve">  verbs: ["create","delete","get","list","patch","update","watch"]</w:t>
+        <w:t xml:space="preserve">- </w:t>
+      </w:r>
+      <w:proofErr w:type="spellStart"/>
+      <w:r>
+        <w:rPr>
+          <w:rFonts w:ascii="Agency FB" w:hAnsi="Agency FB" w:cstheme="majorBidi"/>
+          <w:color w:val="1F2D3D"/>
+        </w:rPr>
+        <w:t>apiGroups</w:t>
+      </w:r>
+      <w:proofErr w:type="spellEnd"/>
+      <w:r>
+        <w:rPr>
+          <w:rFonts w:ascii="Agency FB" w:hAnsi="Agency FB" w:cstheme="majorBidi"/>
+          <w:color w:val="1F2D3D"/>
+        </w:rPr>
+        <w:t>: [""]</w:t>
+      </w:r>
+    </w:p>
+    <w:p>
+      <w:pPr>
+        <w:rPr>
+          <w:rFonts w:ascii="Agency FB" w:hAnsi="Agency FB" w:cstheme="majorBidi"/>
+          <w:color w:val="1F2D3D"/>
+        </w:rPr>
+      </w:pPr>
+      <w:r>
+        <w:rPr>
+          <w:rFonts w:ascii="Agency FB" w:hAnsi="Agency FB" w:cstheme="majorBidi"/>
+          <w:color w:val="1F2D3D"/>
+        </w:rPr>
+        <w:t xml:space="preserve">  resources: ["</w:t>
+      </w:r>
+      <w:proofErr w:type="spellStart"/>
+      <w:r>
+        <w:rPr>
+          <w:rFonts w:ascii="Agency FB" w:hAnsi="Agency FB" w:cstheme="majorBidi"/>
+          <w:color w:val="1F2D3D"/>
+        </w:rPr>
+        <w:t>persistentvolumes</w:t>
+      </w:r>
+      <w:proofErr w:type="spellEnd"/>
+      <w:r>
+        <w:rPr>
+          <w:rFonts w:ascii="Agency FB" w:hAnsi="Agency FB" w:cstheme="majorBidi"/>
+          <w:color w:val="1F2D3D"/>
+        </w:rPr>
+        <w:t>"]</w:t>
+      </w:r>
+    </w:p>
+    <w:p>
+      <w:pPr>
+        <w:rPr>
+          <w:rFonts w:ascii="Agency FB" w:hAnsi="Agency FB" w:cstheme="majorBidi"/>
+          <w:color w:val="1F2D3D"/>
+        </w:rPr>
+      </w:pPr>
+      <w:r>
+        <w:rPr>
+          <w:rFonts w:ascii="Agency FB" w:hAnsi="Agency FB" w:cstheme="majorBidi"/>
+          <w:color w:val="1F2D3D"/>
+        </w:rPr>
+        <w:t xml:space="preserve">  verbs: ["</w:t>
+      </w:r>
+      <w:proofErr w:type="spellStart"/>
+      <w:r>
+        <w:rPr>
+          <w:rFonts w:ascii="Agency FB" w:hAnsi="Agency FB" w:cstheme="majorBidi"/>
+          <w:color w:val="1F2D3D"/>
+        </w:rPr>
+        <w:t>create","delete","get","list","patch","update","watch</w:t>
+      </w:r>
+      <w:proofErr w:type="spellEnd"/>
+      <w:r>
+        <w:rPr>
+          <w:rFonts w:ascii="Agency FB" w:hAnsi="Agency FB" w:cstheme="majorBidi"/>
+          <w:color w:val="1F2D3D"/>
+        </w:rPr>
+        <w:t>"]</w:t>
       </w:r>
     </w:p>
     <w:p>
@@ -7477,7 +8928,79 @@
           <w:sz w:val="24"/>
           <w:szCs w:val="24"/>
         </w:rPr>
-        <w:t>These Kubernetes manifests define resources and permissions necessary for Jenkins to interact with the Kubernetes cluster. It includes a ServiceAccount, Role, Secret, RoleBinding, ClusterRoleBinding, and ClusterRole. These resources grant Jenkins appropriate permissions for managing pods, services, deployments, secrets, and persistent volume claims within the default namespace. Additionally, it allows Jenkins to create and manage persistent volumes across the entire cluster.</w:t>
+        <w:t xml:space="preserve">These Kubernetes manifests define resources and permissions necessary for Jenkins to interact with the Kubernetes cluster. It includes a </w:t>
+      </w:r>
+      <w:proofErr w:type="spellStart"/>
+      <w:r>
+        <w:rPr>
+          <w:color w:val="1F2D3D"/>
+          <w:sz w:val="24"/>
+          <w:szCs w:val="24"/>
+        </w:rPr>
+        <w:t>ServiceAccount</w:t>
+      </w:r>
+      <w:proofErr w:type="spellEnd"/>
+      <w:r>
+        <w:rPr>
+          <w:color w:val="1F2D3D"/>
+          <w:sz w:val="24"/>
+          <w:szCs w:val="24"/>
+        </w:rPr>
+        <w:t xml:space="preserve">, Role, Secret, </w:t>
+      </w:r>
+      <w:proofErr w:type="spellStart"/>
+      <w:r>
+        <w:rPr>
+          <w:color w:val="1F2D3D"/>
+          <w:sz w:val="24"/>
+          <w:szCs w:val="24"/>
+        </w:rPr>
+        <w:t>RoleBinding</w:t>
+      </w:r>
+      <w:proofErr w:type="spellEnd"/>
+      <w:r>
+        <w:rPr>
+          <w:color w:val="1F2D3D"/>
+          <w:sz w:val="24"/>
+          <w:szCs w:val="24"/>
+        </w:rPr>
+        <w:t xml:space="preserve">, </w:t>
+      </w:r>
+      <w:proofErr w:type="spellStart"/>
+      <w:r>
+        <w:rPr>
+          <w:color w:val="1F2D3D"/>
+          <w:sz w:val="24"/>
+          <w:szCs w:val="24"/>
+        </w:rPr>
+        <w:t>ClusterRoleBinding</w:t>
+      </w:r>
+      <w:proofErr w:type="spellEnd"/>
+      <w:r>
+        <w:rPr>
+          <w:color w:val="1F2D3D"/>
+          <w:sz w:val="24"/>
+          <w:szCs w:val="24"/>
+        </w:rPr>
+        <w:t xml:space="preserve">, and </w:t>
+      </w:r>
+      <w:proofErr w:type="spellStart"/>
+      <w:r>
+        <w:rPr>
+          <w:color w:val="1F2D3D"/>
+          <w:sz w:val="24"/>
+          <w:szCs w:val="24"/>
+        </w:rPr>
+        <w:t>ClusterRole</w:t>
+      </w:r>
+      <w:proofErr w:type="spellEnd"/>
+      <w:r>
+        <w:rPr>
+          <w:color w:val="1F2D3D"/>
+          <w:sz w:val="24"/>
+          <w:szCs w:val="24"/>
+        </w:rPr>
+        <w:t>. These resources grant Jenkins appropriate permissions for managing pods, services, deployments, secrets, and persistent volume claims within the default namespace. Additionally, it allows Jenkins to create and manage persistent volumes across the entire cluster.</w:t>
       </w:r>
     </w:p>
     <w:p>
@@ -7504,7 +9027,34 @@
           <w:sz w:val="24"/>
           <w:szCs w:val="24"/>
         </w:rPr>
-        <w:t>Then run kubectl proxy tha</w:t>
+        <w:t xml:space="preserve">Then run </w:t>
+      </w:r>
+      <w:proofErr w:type="spellStart"/>
+      <w:r>
+        <w:rPr>
+          <w:color w:val="1F2D3D"/>
+          <w:sz w:val="24"/>
+          <w:szCs w:val="24"/>
+        </w:rPr>
+        <w:t>kubectl</w:t>
+      </w:r>
+      <w:proofErr w:type="spellEnd"/>
+      <w:r>
+        <w:rPr>
+          <w:color w:val="1F2D3D"/>
+          <w:sz w:val="24"/>
+          <w:szCs w:val="24"/>
+        </w:rPr>
+        <w:t xml:space="preserve"> proxy </w:t>
+      </w:r>
+      <w:proofErr w:type="gramStart"/>
+      <w:r>
+        <w:rPr>
+          <w:color w:val="1F2D3D"/>
+          <w:sz w:val="24"/>
+          <w:szCs w:val="24"/>
+        </w:rPr>
+        <w:t>tha</w:t>
       </w:r>
       <w:r>
         <w:rPr>
@@ -7521,7 +9071,17 @@
           <w:szCs w:val="24"/>
           <w:shd w:val="clear" w:color="auto" w:fill="FFFFFF"/>
         </w:rPr>
-        <w:t xml:space="preserve"> initiates a proxy server, facilitating a connection between your local system and the Kubernetes API server. This enables you to interact with the Kubernetes API directly from your local machine, enhancing accessibility and ease of management</w:t>
+        <w:t xml:space="preserve"> initiates</w:t>
+      </w:r>
+      <w:proofErr w:type="gramEnd"/>
+      <w:r>
+        <w:rPr>
+          <w:color w:val="0D0D0D"/>
+          <w:sz w:val="24"/>
+          <w:szCs w:val="24"/>
+          <w:shd w:val="clear" w:color="auto" w:fill="FFFFFF"/>
+        </w:rPr>
+        <w:t xml:space="preserve"> a proxy server, facilitating a connection between your local system and the Kubernetes API server. This enables you to interact with the Kubernetes API directly from your local machine, enhancing accessibility and ease of management</w:t>
       </w:r>
       <w:r>
         <w:rPr>
@@ -7583,7 +9143,7 @@
         </w:rPr>
         <w:lastRenderedPageBreak/>
         <w:drawing>
-          <wp:inline distT="0" distB="0" distL="0" distR="0" wp14:anchorId="6EF60CFA" wp14:editId="5AD72A52">
+          <wp:inline distT="0" distB="0" distL="0" distR="0" wp14:anchorId="6EF60CFA" wp14:editId="31C373C8">
             <wp:extent cx="3781425" cy="3660234"/>
             <wp:effectExtent l="0" t="0" r="0" b="0"/>
             <wp:docPr id="277186778" name="Picture 19"/>
@@ -7675,8 +9235,19 @@
           <w:sz w:val="24"/>
           <w:szCs w:val="24"/>
         </w:rPr>
-        <w:t>Then wait till the pods finish running</w:t>
-      </w:r>
+        <w:t xml:space="preserve">Then wait till the pods finish </w:t>
+      </w:r>
+      <w:proofErr w:type="gramStart"/>
+      <w:r>
+        <w:rPr>
+          <w:rFonts w:asciiTheme="majorBidi" w:hAnsiTheme="majorBidi" w:cstheme="majorBidi"/>
+          <w:color w:val="1F2D3D"/>
+          <w:sz w:val="24"/>
+          <w:szCs w:val="24"/>
+        </w:rPr>
+        <w:t>running</w:t>
+      </w:r>
+      <w:proofErr w:type="gramEnd"/>
     </w:p>
     <w:p>
       <w:pPr>
@@ -7847,12 +9418,12 @@
           <w:numId w:val="22"/>
         </w:numPr>
       </w:pPr>
-      <w:bookmarkStart w:id="18" w:name="_Toc159956428"/>
+      <w:bookmarkStart w:id="17" w:name="_Toc159956428"/>
       <w:r>
         <w:lastRenderedPageBreak/>
         <w:t>Creating a Production Environment</w:t>
       </w:r>
-      <w:bookmarkEnd w:id="18"/>
+      <w:bookmarkEnd w:id="17"/>
     </w:p>
     <w:p/>
     <w:p>
@@ -8191,7 +9762,7 @@
 </file>
 
 <file path=word/endnotes.xml><?xml version="1.0" encoding="utf-8"?>
-<w:endnotes xmlns:wpc="http://schemas.microsoft.com/office/word/2010/wordprocessingCanvas" xmlns:mc="http://schemas.openxmlformats.org/markup-compatibility/2006" xmlns:o="urn:schemas-microsoft-com:office:office" xmlns:r="http://schemas.openxmlformats.org/officeDocument/2006/relationships" xmlns:m="http://schemas.openxmlformats.org/officeDocument/2006/math" xmlns:v="urn:schemas-microsoft-com:vml" xmlns:wp14="http://schemas.microsoft.com/office/word/2010/wordprocessingDrawing" xmlns:wp="http://schemas.openxmlformats.org/drawingml/2006/wordprocessingDrawing" xmlns:w10="urn:schemas-microsoft-com:office:word" xmlns:w="http://schemas.openxmlformats.org/wordprocessingml/2006/main" xmlns:w14="http://schemas.microsoft.com/office/word/2010/wordml" xmlns:w15="http://schemas.microsoft.com/office/word/2012/wordml" xmlns:wpg="http://schemas.microsoft.com/office/word/2010/wordprocessingGroup" xmlns:wpi="http://schemas.microsoft.com/office/word/2010/wordprocessingInk" xmlns:wne="http://schemas.microsoft.com/office/word/2006/wordml" xmlns:wps="http://schemas.microsoft.com/office/word/2010/wordprocessingShape" mc:Ignorable="w14 w15 wp14">
+<w:endnotes xmlns:wpc="http://schemas.microsoft.com/office/word/2010/wordprocessingCanvas" xmlns:cx="http://schemas.microsoft.com/office/drawing/2014/chartex" xmlns:cx1="http://schemas.microsoft.com/office/drawing/2015/9/8/chartex" xmlns:cx2="http://schemas.microsoft.com/office/drawing/2015/10/21/chartex" xmlns:cx3="http://schemas.microsoft.com/office/drawing/2016/5/9/chartex" xmlns:cx4="http://schemas.microsoft.com/office/drawing/2016/5/10/chartex" xmlns:cx5="http://schemas.microsoft.com/office/drawing/2016/5/11/chartex" xmlns:cx6="http://schemas.microsoft.com/office/drawing/2016/5/12/chartex" xmlns:cx7="http://schemas.microsoft.com/office/drawing/2016/5/13/chartex" xmlns:cx8="http://schemas.microsoft.com/office/drawing/2016/5/14/chartex" xmlns:mc="http://schemas.openxmlformats.org/markup-compatibility/2006" xmlns:aink="http://schemas.microsoft.com/office/drawing/2016/ink" xmlns:am3d="http://schemas.microsoft.com/office/drawing/2017/model3d" xmlns:o="urn:schemas-microsoft-com:office:office" xmlns:oel="http://schemas.microsoft.com/office/2019/extlst" xmlns:r="http://schemas.openxmlformats.org/officeDocument/2006/relationships" xmlns:m="http://schemas.openxmlformats.org/officeDocument/2006/math" xmlns:v="urn:schemas-microsoft-com:vml" xmlns:wp14="http://schemas.microsoft.com/office/word/2010/wordprocessingDrawing" xmlns:wp="http://schemas.openxmlformats.org/drawingml/2006/wordprocessingDrawing" xmlns:w10="urn:schemas-microsoft-com:office:word" xmlns:w="http://schemas.openxmlformats.org/wordprocessingml/2006/main" xmlns:w14="http://schemas.microsoft.com/office/word/2010/wordml" xmlns:w15="http://schemas.microsoft.com/office/word/2012/wordml" xmlns:w16cex="http://schemas.microsoft.com/office/word/2018/wordml/cex" xmlns:w16cid="http://schemas.microsoft.com/office/word/2016/wordml/cid" xmlns:w16="http://schemas.microsoft.com/office/word/2018/wordml" xmlns:w16sdtdh="http://schemas.microsoft.com/office/word/2020/wordml/sdtdatahash" xmlns:w16se="http://schemas.microsoft.com/office/word/2015/wordml/symex" xmlns:wpg="http://schemas.microsoft.com/office/word/2010/wordprocessingGroup" xmlns:wpi="http://schemas.microsoft.com/office/word/2010/wordprocessingInk" xmlns:wne="http://schemas.microsoft.com/office/word/2006/wordml" xmlns:wps="http://schemas.microsoft.com/office/word/2010/wordprocessingShape" mc:Ignorable="w14 w15 w16se w16cid w16 w16cex w16sdtdh wp14">
   <w:endnote w:type="separator" w:id="-1">
     <w:p>
       <w:r>
@@ -8210,7 +9781,7 @@
 </file>
 
 <file path=word/footer1.xml><?xml version="1.0" encoding="utf-8"?>
-<w:ftr xmlns:wpc="http://schemas.microsoft.com/office/word/2010/wordprocessingCanvas" xmlns:mc="http://schemas.openxmlformats.org/markup-compatibility/2006" xmlns:o="urn:schemas-microsoft-com:office:office" xmlns:r="http://schemas.openxmlformats.org/officeDocument/2006/relationships" xmlns:m="http://schemas.openxmlformats.org/officeDocument/2006/math" xmlns:v="urn:schemas-microsoft-com:vml" xmlns:wp14="http://schemas.microsoft.com/office/word/2010/wordprocessingDrawing" xmlns:wp="http://schemas.openxmlformats.org/drawingml/2006/wordprocessingDrawing" xmlns:w10="urn:schemas-microsoft-com:office:word" xmlns:w="http://schemas.openxmlformats.org/wordprocessingml/2006/main" xmlns:w14="http://schemas.microsoft.com/office/word/2010/wordml" xmlns:w15="http://schemas.microsoft.com/office/word/2012/wordml" xmlns:wpg="http://schemas.microsoft.com/office/word/2010/wordprocessingGroup" xmlns:wpi="http://schemas.microsoft.com/office/word/2010/wordprocessingInk" xmlns:wne="http://schemas.microsoft.com/office/word/2006/wordml" xmlns:wps="http://schemas.microsoft.com/office/word/2010/wordprocessingShape" mc:Ignorable="w14 w15 wp14">
+<w:ftr xmlns:wpc="http://schemas.microsoft.com/office/word/2010/wordprocessingCanvas" xmlns:cx="http://schemas.microsoft.com/office/drawing/2014/chartex" xmlns:cx1="http://schemas.microsoft.com/office/drawing/2015/9/8/chartex" xmlns:cx2="http://schemas.microsoft.com/office/drawing/2015/10/21/chartex" xmlns:cx3="http://schemas.microsoft.com/office/drawing/2016/5/9/chartex" xmlns:cx4="http://schemas.microsoft.com/office/drawing/2016/5/10/chartex" xmlns:cx5="http://schemas.microsoft.com/office/drawing/2016/5/11/chartex" xmlns:cx6="http://schemas.microsoft.com/office/drawing/2016/5/12/chartex" xmlns:cx7="http://schemas.microsoft.com/office/drawing/2016/5/13/chartex" xmlns:cx8="http://schemas.microsoft.com/office/drawing/2016/5/14/chartex" xmlns:mc="http://schemas.openxmlformats.org/markup-compatibility/2006" xmlns:aink="http://schemas.microsoft.com/office/drawing/2016/ink" xmlns:am3d="http://schemas.microsoft.com/office/drawing/2017/model3d" xmlns:o="urn:schemas-microsoft-com:office:office" xmlns:oel="http://schemas.microsoft.com/office/2019/extlst" xmlns:r="http://schemas.openxmlformats.org/officeDocument/2006/relationships" xmlns:m="http://schemas.openxmlformats.org/officeDocument/2006/math" xmlns:v="urn:schemas-microsoft-com:vml" xmlns:wp14="http://schemas.microsoft.com/office/word/2010/wordprocessingDrawing" xmlns:wp="http://schemas.openxmlformats.org/drawingml/2006/wordprocessingDrawing" xmlns:w10="urn:schemas-microsoft-com:office:word" xmlns:w="http://schemas.openxmlformats.org/wordprocessingml/2006/main" xmlns:w14="http://schemas.microsoft.com/office/word/2010/wordml" xmlns:w15="http://schemas.microsoft.com/office/word/2012/wordml" xmlns:w16cex="http://schemas.microsoft.com/office/word/2018/wordml/cex" xmlns:w16cid="http://schemas.microsoft.com/office/word/2016/wordml/cid" xmlns:w16="http://schemas.microsoft.com/office/word/2018/wordml" xmlns:w16sdtdh="http://schemas.microsoft.com/office/word/2020/wordml/sdtdatahash" xmlns:w16se="http://schemas.microsoft.com/office/word/2015/wordml/symex" xmlns:wpg="http://schemas.microsoft.com/office/word/2010/wordprocessingGroup" xmlns:wpi="http://schemas.microsoft.com/office/word/2010/wordprocessingInk" xmlns:wne="http://schemas.microsoft.com/office/word/2006/wordml" xmlns:wps="http://schemas.microsoft.com/office/word/2010/wordprocessingShape" mc:Ignorable="w14 w15 w16se w16cid w16 w16cex w16sdtdh wp14">
   <w:p>
     <w:pPr>
       <w:pStyle w:val="BodyText"/>
@@ -8370,7 +9941,7 @@
 </file>
 
 <file path=word/footnotes.xml><?xml version="1.0" encoding="utf-8"?>
-<w:footnotes xmlns:wpc="http://schemas.microsoft.com/office/word/2010/wordprocessingCanvas" xmlns:mc="http://schemas.openxmlformats.org/markup-compatibility/2006" xmlns:o="urn:schemas-microsoft-com:office:office" xmlns:r="http://schemas.openxmlformats.org/officeDocument/2006/relationships" xmlns:m="http://schemas.openxmlformats.org/officeDocument/2006/math" xmlns:v="urn:schemas-microsoft-com:vml" xmlns:wp14="http://schemas.microsoft.com/office/word/2010/wordprocessingDrawing" xmlns:wp="http://schemas.openxmlformats.org/drawingml/2006/wordprocessingDrawing" xmlns:w10="urn:schemas-microsoft-com:office:word" xmlns:w="http://schemas.openxmlformats.org/wordprocessingml/2006/main" xmlns:w14="http://schemas.microsoft.com/office/word/2010/wordml" xmlns:w15="http://schemas.microsoft.com/office/word/2012/wordml" xmlns:wpg="http://schemas.microsoft.com/office/word/2010/wordprocessingGroup" xmlns:wpi="http://schemas.microsoft.com/office/word/2010/wordprocessingInk" xmlns:wne="http://schemas.microsoft.com/office/word/2006/wordml" xmlns:wps="http://schemas.microsoft.com/office/word/2010/wordprocessingShape" mc:Ignorable="w14 w15 wp14">
+<w:footnotes xmlns:wpc="http://schemas.microsoft.com/office/word/2010/wordprocessingCanvas" xmlns:cx="http://schemas.microsoft.com/office/drawing/2014/chartex" xmlns:cx1="http://schemas.microsoft.com/office/drawing/2015/9/8/chartex" xmlns:cx2="http://schemas.microsoft.com/office/drawing/2015/10/21/chartex" xmlns:cx3="http://schemas.microsoft.com/office/drawing/2016/5/9/chartex" xmlns:cx4="http://schemas.microsoft.com/office/drawing/2016/5/10/chartex" xmlns:cx5="http://schemas.microsoft.com/office/drawing/2016/5/11/chartex" xmlns:cx6="http://schemas.microsoft.com/office/drawing/2016/5/12/chartex" xmlns:cx7="http://schemas.microsoft.com/office/drawing/2016/5/13/chartex" xmlns:cx8="http://schemas.microsoft.com/office/drawing/2016/5/14/chartex" xmlns:mc="http://schemas.openxmlformats.org/markup-compatibility/2006" xmlns:aink="http://schemas.microsoft.com/office/drawing/2016/ink" xmlns:am3d="http://schemas.microsoft.com/office/drawing/2017/model3d" xmlns:o="urn:schemas-microsoft-com:office:office" xmlns:oel="http://schemas.microsoft.com/office/2019/extlst" xmlns:r="http://schemas.openxmlformats.org/officeDocument/2006/relationships" xmlns:m="http://schemas.openxmlformats.org/officeDocument/2006/math" xmlns:v="urn:schemas-microsoft-com:vml" xmlns:wp14="http://schemas.microsoft.com/office/word/2010/wordprocessingDrawing" xmlns:wp="http://schemas.openxmlformats.org/drawingml/2006/wordprocessingDrawing" xmlns:w10="urn:schemas-microsoft-com:office:word" xmlns:w="http://schemas.openxmlformats.org/wordprocessingml/2006/main" xmlns:w14="http://schemas.microsoft.com/office/word/2010/wordml" xmlns:w15="http://schemas.microsoft.com/office/word/2012/wordml" xmlns:w16cex="http://schemas.microsoft.com/office/word/2018/wordml/cex" xmlns:w16cid="http://schemas.microsoft.com/office/word/2016/wordml/cid" xmlns:w16="http://schemas.microsoft.com/office/word/2018/wordml" xmlns:w16sdtdh="http://schemas.microsoft.com/office/word/2020/wordml/sdtdatahash" xmlns:w16se="http://schemas.microsoft.com/office/word/2015/wordml/symex" xmlns:wpg="http://schemas.microsoft.com/office/word/2010/wordprocessingGroup" xmlns:wpi="http://schemas.microsoft.com/office/word/2010/wordprocessingInk" xmlns:wne="http://schemas.microsoft.com/office/word/2006/wordml" xmlns:wps="http://schemas.microsoft.com/office/word/2010/wordprocessingShape" mc:Ignorable="w14 w15 w16se w16cid w16 w16cex w16sdtdh wp14">
   <w:footnote w:type="separator" w:id="-1">
     <w:p>
       <w:r>
@@ -8389,7 +9960,7 @@
 </file>
 
 <file path=word/header1.xml><?xml version="1.0" encoding="utf-8"?>
-<w:hdr xmlns:wpc="http://schemas.microsoft.com/office/word/2010/wordprocessingCanvas" xmlns:mc="http://schemas.openxmlformats.org/markup-compatibility/2006" xmlns:o="urn:schemas-microsoft-com:office:office" xmlns:r="http://schemas.openxmlformats.org/officeDocument/2006/relationships" xmlns:m="http://schemas.openxmlformats.org/officeDocument/2006/math" xmlns:v="urn:schemas-microsoft-com:vml" xmlns:wp14="http://schemas.microsoft.com/office/word/2010/wordprocessingDrawing" xmlns:wp="http://schemas.openxmlformats.org/drawingml/2006/wordprocessingDrawing" xmlns:w10="urn:schemas-microsoft-com:office:word" xmlns:w="http://schemas.openxmlformats.org/wordprocessingml/2006/main" xmlns:w14="http://schemas.microsoft.com/office/word/2010/wordml" xmlns:w15="http://schemas.microsoft.com/office/word/2012/wordml" xmlns:wpg="http://schemas.microsoft.com/office/word/2010/wordprocessingGroup" xmlns:wpi="http://schemas.microsoft.com/office/word/2010/wordprocessingInk" xmlns:wne="http://schemas.microsoft.com/office/word/2006/wordml" xmlns:wps="http://schemas.microsoft.com/office/word/2010/wordprocessingShape" mc:Ignorable="w14 w15 wp14">
+<w:hdr xmlns:wpc="http://schemas.microsoft.com/office/word/2010/wordprocessingCanvas" xmlns:cx="http://schemas.microsoft.com/office/drawing/2014/chartex" xmlns:cx1="http://schemas.microsoft.com/office/drawing/2015/9/8/chartex" xmlns:cx2="http://schemas.microsoft.com/office/drawing/2015/10/21/chartex" xmlns:cx3="http://schemas.microsoft.com/office/drawing/2016/5/9/chartex" xmlns:cx4="http://schemas.microsoft.com/office/drawing/2016/5/10/chartex" xmlns:cx5="http://schemas.microsoft.com/office/drawing/2016/5/11/chartex" xmlns:cx6="http://schemas.microsoft.com/office/drawing/2016/5/12/chartex" xmlns:cx7="http://schemas.microsoft.com/office/drawing/2016/5/13/chartex" xmlns:cx8="http://schemas.microsoft.com/office/drawing/2016/5/14/chartex" xmlns:mc="http://schemas.openxmlformats.org/markup-compatibility/2006" xmlns:aink="http://schemas.microsoft.com/office/drawing/2016/ink" xmlns:am3d="http://schemas.microsoft.com/office/drawing/2017/model3d" xmlns:o="urn:schemas-microsoft-com:office:office" xmlns:oel="http://schemas.microsoft.com/office/2019/extlst" xmlns:r="http://schemas.openxmlformats.org/officeDocument/2006/relationships" xmlns:m="http://schemas.openxmlformats.org/officeDocument/2006/math" xmlns:v="urn:schemas-microsoft-com:vml" xmlns:wp14="http://schemas.microsoft.com/office/word/2010/wordprocessingDrawing" xmlns:wp="http://schemas.openxmlformats.org/drawingml/2006/wordprocessingDrawing" xmlns:w10="urn:schemas-microsoft-com:office:word" xmlns:w="http://schemas.openxmlformats.org/wordprocessingml/2006/main" xmlns:w14="http://schemas.microsoft.com/office/word/2010/wordml" xmlns:w15="http://schemas.microsoft.com/office/word/2012/wordml" xmlns:w16cex="http://schemas.microsoft.com/office/word/2018/wordml/cex" xmlns:w16cid="http://schemas.microsoft.com/office/word/2016/wordml/cid" xmlns:w16="http://schemas.microsoft.com/office/word/2018/wordml" xmlns:w16sdtdh="http://schemas.microsoft.com/office/word/2020/wordml/sdtdatahash" xmlns:w16se="http://schemas.microsoft.com/office/word/2015/wordml/symex" xmlns:wpg="http://schemas.microsoft.com/office/word/2010/wordprocessingGroup" xmlns:wpi="http://schemas.microsoft.com/office/word/2010/wordprocessingInk" xmlns:wne="http://schemas.microsoft.com/office/word/2006/wordml" xmlns:wps="http://schemas.microsoft.com/office/word/2010/wordprocessingShape" mc:Ignorable="w14 w15 w16se w16cid w16 w16cex w16sdtdh wp14">
   <w:p>
     <w:pPr>
       <w:pStyle w:val="BodyText"/>
@@ -8744,26 +10315,16 @@
                             <w:rPr>
                               <w:sz w:val="16"/>
                             </w:rPr>
-                            <w:t>Rimah Houssameldine</w:t>
+                            <w:t xml:space="preserve">Rimah </w:t>
                           </w:r>
+                          <w:proofErr w:type="spellStart"/>
                           <w:r>
                             <w:rPr>
                               <w:sz w:val="16"/>
                             </w:rPr>
-                            <w:t>,</w:t>
+                            <w:t>Houssameldine</w:t>
                           </w:r>
-                          <w:r>
-                            <w:rPr>
-                              <w:sz w:val="16"/>
-                            </w:rPr>
-                            <w:t xml:space="preserve"> Bahaa Abou Shakra</w:t>
-                          </w:r>
-                          <w:r>
-                            <w:rPr>
-                              <w:sz w:val="16"/>
-                            </w:rPr>
-                            <w:t xml:space="preserve"> &amp; Aleen Zeidan</w:t>
-                          </w:r>
+                          <w:proofErr w:type="spellEnd"/>
                         </w:p>
                         <w:p>
                           <w:pPr>
@@ -8788,11 +10349,19 @@
                             </w:rPr>
                             <w:t xml:space="preserve"> </w:t>
                           </w:r>
+                          <w:proofErr w:type="spellStart"/>
                           <w:r>
                             <w:rPr>
                               <w:sz w:val="16"/>
                             </w:rPr>
-                            <w:t>ParkInnovation Team</w:t>
+                            <w:t>ParkInnovation</w:t>
+                          </w:r>
+                          <w:proofErr w:type="spellEnd"/>
+                          <w:r>
+                            <w:rPr>
+                              <w:sz w:val="16"/>
+                            </w:rPr>
+                            <w:t xml:space="preserve"> Team</w:t>
                           </w:r>
                         </w:p>
                       </w:txbxContent>
@@ -8814,7 +10383,11 @@
         </mc:Choice>
         <mc:Fallback>
           <w:pict>
-            <v:shape w14:anchorId="782650C1" id="Text Box 8" o:spid="_x0000_s1027" type="#_x0000_t202" style="position:absolute;margin-left:0;margin-top:23.25pt;width:357.15pt;height:26.25pt;z-index:-251657216;visibility:visible;mso-wrap-style:square;mso-width-percent:0;mso-height-percent:0;mso-wrap-distance-left:9pt;mso-wrap-distance-top:0;mso-wrap-distance-right:9pt;mso-wrap-distance-bottom:0;mso-position-horizontal:left;mso-position-horizontal-relative:margin;mso-position-vertical:absolute;mso-position-vertical-relative:top-margin-area;mso-width-percent:0;mso-height-percent:0;mso-width-relative:page;mso-height-relative:page;v-text-anchor:top" o:gfxdata="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" filled="f" stroked="f">
+            <v:shapetype w14:anchorId="782650C1" id="_x0000_t202" coordsize="21600,21600" o:spt="202" path="m,l,21600r21600,l21600,xe">
+              <v:stroke joinstyle="miter"/>
+              <v:path gradientshapeok="t" o:connecttype="rect"/>
+            </v:shapetype>
+            <v:shape id="Text Box 8" o:spid="_x0000_s1027" type="#_x0000_t202" style="position:absolute;margin-left:0;margin-top:23.25pt;width:357.15pt;height:26.25pt;z-index:-251657216;visibility:visible;mso-wrap-style:square;mso-width-percent:0;mso-height-percent:0;mso-wrap-distance-left:9pt;mso-wrap-distance-top:0;mso-wrap-distance-right:9pt;mso-wrap-distance-bottom:0;mso-position-horizontal:left;mso-position-horizontal-relative:margin;mso-position-vertical:absolute;mso-position-vertical-relative:top-margin-area;mso-width-percent:0;mso-height-percent:0;mso-width-relative:page;mso-height-relative:page;v-text-anchor:top" o:gfxdata="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" filled="f" stroked="f">
               <v:textbox inset="0,0,0,0">
                 <w:txbxContent>
                   <w:p>
@@ -8859,26 +10432,16 @@
                       <w:rPr>
                         <w:sz w:val="16"/>
                       </w:rPr>
-                      <w:t>Rimah Houssameldine</w:t>
+                      <w:t xml:space="preserve">Rimah </w:t>
                     </w:r>
+                    <w:proofErr w:type="spellStart"/>
                     <w:r>
                       <w:rPr>
                         <w:sz w:val="16"/>
                       </w:rPr>
-                      <w:t>,</w:t>
+                      <w:t>Houssameldine</w:t>
                     </w:r>
-                    <w:r>
-                      <w:rPr>
-                        <w:sz w:val="16"/>
-                      </w:rPr>
-                      <w:t xml:space="preserve"> Bahaa Abou Shakra</w:t>
-                    </w:r>
-                    <w:r>
-                      <w:rPr>
-                        <w:sz w:val="16"/>
-                      </w:rPr>
-                      <w:t xml:space="preserve"> &amp; Aleen Zeidan</w:t>
-                    </w:r>
+                    <w:proofErr w:type="spellEnd"/>
                   </w:p>
                   <w:p>
                     <w:pPr>
@@ -8903,11 +10466,19 @@
                       </w:rPr>
                       <w:t xml:space="preserve"> </w:t>
                     </w:r>
+                    <w:proofErr w:type="spellStart"/>
                     <w:r>
                       <w:rPr>
                         <w:sz w:val="16"/>
                       </w:rPr>
-                      <w:t>ParkInnovation Team</w:t>
+                      <w:t>ParkInnovation</w:t>
+                    </w:r>
+                    <w:proofErr w:type="spellEnd"/>
+                    <w:r>
+                      <w:rPr>
+                        <w:sz w:val="16"/>
+                      </w:rPr>
+                      <w:t xml:space="preserve"> Team</w:t>
                     </w:r>
                   </w:p>
                 </w:txbxContent>
@@ -8923,8 +10494,8 @@
 </file>
 
 <file path=word/numbering.xml><?xml version="1.0" encoding="utf-8"?>
-<w:numbering xmlns:wpc="http://schemas.microsoft.com/office/word/2010/wordprocessingCanvas" xmlns:mc="http://schemas.openxmlformats.org/markup-compatibility/2006" xmlns:o="urn:schemas-microsoft-com:office:office" xmlns:r="http://schemas.openxmlformats.org/officeDocument/2006/relationships" xmlns:m="http://schemas.openxmlformats.org/officeDocument/2006/math" xmlns:v="urn:schemas-microsoft-com:vml" xmlns:wp14="http://schemas.microsoft.com/office/word/2010/wordprocessingDrawing" xmlns:wp="http://schemas.openxmlformats.org/drawingml/2006/wordprocessingDrawing" xmlns:w10="urn:schemas-microsoft-com:office:word" xmlns:w="http://schemas.openxmlformats.org/wordprocessingml/2006/main" xmlns:w14="http://schemas.microsoft.com/office/word/2010/wordml" xmlns:w15="http://schemas.microsoft.com/office/word/2012/wordml" xmlns:wpg="http://schemas.microsoft.com/office/word/2010/wordprocessingGroup" xmlns:wpi="http://schemas.microsoft.com/office/word/2010/wordprocessingInk" xmlns:wne="http://schemas.microsoft.com/office/word/2006/wordml" xmlns:wps="http://schemas.microsoft.com/office/word/2010/wordprocessingShape" mc:Ignorable="w14 w15 wp14">
-  <w:abstractNum w:abstractNumId="0">
+<w:numbering xmlns:wpc="http://schemas.microsoft.com/office/word/2010/wordprocessingCanvas" xmlns:cx="http://schemas.microsoft.com/office/drawing/2014/chartex" xmlns:cx1="http://schemas.microsoft.com/office/drawing/2015/9/8/chartex" xmlns:cx2="http://schemas.microsoft.com/office/drawing/2015/10/21/chartex" xmlns:cx3="http://schemas.microsoft.com/office/drawing/2016/5/9/chartex" xmlns:cx4="http://schemas.microsoft.com/office/drawing/2016/5/10/chartex" xmlns:cx5="http://schemas.microsoft.com/office/drawing/2016/5/11/chartex" xmlns:cx6="http://schemas.microsoft.com/office/drawing/2016/5/12/chartex" xmlns:cx7="http://schemas.microsoft.com/office/drawing/2016/5/13/chartex" xmlns:cx8="http://schemas.microsoft.com/office/drawing/2016/5/14/chartex" xmlns:mc="http://schemas.openxmlformats.org/markup-compatibility/2006" xmlns:aink="http://schemas.microsoft.com/office/drawing/2016/ink" xmlns:am3d="http://schemas.microsoft.com/office/drawing/2017/model3d" xmlns:o="urn:schemas-microsoft-com:office:office" xmlns:oel="http://schemas.microsoft.com/office/2019/extlst" xmlns:r="http://schemas.openxmlformats.org/officeDocument/2006/relationships" xmlns:m="http://schemas.openxmlformats.org/officeDocument/2006/math" xmlns:v="urn:schemas-microsoft-com:vml" xmlns:wp14="http://schemas.microsoft.com/office/word/2010/wordprocessingDrawing" xmlns:wp="http://schemas.openxmlformats.org/drawingml/2006/wordprocessingDrawing" xmlns:w10="urn:schemas-microsoft-com:office:word" xmlns:w="http://schemas.openxmlformats.org/wordprocessingml/2006/main" xmlns:w14="http://schemas.microsoft.com/office/word/2010/wordml" xmlns:w15="http://schemas.microsoft.com/office/word/2012/wordml" xmlns:w16cex="http://schemas.microsoft.com/office/word/2018/wordml/cex" xmlns:w16cid="http://schemas.microsoft.com/office/word/2016/wordml/cid" xmlns:w16="http://schemas.microsoft.com/office/word/2018/wordml" xmlns:w16sdtdh="http://schemas.microsoft.com/office/word/2020/wordml/sdtdatahash" xmlns:w16se="http://schemas.microsoft.com/office/word/2015/wordml/symex" xmlns:wpg="http://schemas.microsoft.com/office/word/2010/wordprocessingGroup" xmlns:wpi="http://schemas.microsoft.com/office/word/2010/wordprocessingInk" xmlns:wne="http://schemas.microsoft.com/office/word/2006/wordml" xmlns:wps="http://schemas.microsoft.com/office/word/2010/wordprocessingShape" mc:Ignorable="w14 w15 w16se w16cid w16 w16cex w16sdtdh wp14">
+  <w:abstractNum w:abstractNumId="0" w15:restartNumberingAfterBreak="0">
     <w:nsid w:val="062E43EA"/>
     <w:multiLevelType w:val="hybridMultilevel"/>
     <w:tmpl w:val="31A29B0A"/>
@@ -9013,7 +10584,7 @@
       </w:pPr>
     </w:lvl>
   </w:abstractNum>
-  <w:abstractNum w:abstractNumId="1">
+  <w:abstractNum w:abstractNumId="1" w15:restartNumberingAfterBreak="0">
     <w:nsid w:val="06F5168B"/>
     <w:multiLevelType w:val="hybridMultilevel"/>
     <w:tmpl w:val="4558A4C2"/>
@@ -9130,7 +10701,7 @@
       </w:rPr>
     </w:lvl>
   </w:abstractNum>
-  <w:abstractNum w:abstractNumId="2">
+  <w:abstractNum w:abstractNumId="2" w15:restartNumberingAfterBreak="0">
     <w:nsid w:val="07B14A4C"/>
     <w:multiLevelType w:val="multilevel"/>
     <w:tmpl w:val="CFC8D29A"/>
@@ -9247,7 +10818,7 @@
       </w:rPr>
     </w:lvl>
   </w:abstractNum>
-  <w:abstractNum w:abstractNumId="3">
+  <w:abstractNum w:abstractNumId="3" w15:restartNumberingAfterBreak="0">
     <w:nsid w:val="1A44651B"/>
     <w:multiLevelType w:val="multilevel"/>
     <w:tmpl w:val="255CAD18"/>
@@ -9360,7 +10931,7 @@
       </w:pPr>
     </w:lvl>
   </w:abstractNum>
-  <w:abstractNum w:abstractNumId="4">
+  <w:abstractNum w:abstractNumId="4" w15:restartNumberingAfterBreak="0">
     <w:nsid w:val="2F2D0F50"/>
     <w:multiLevelType w:val="multilevel"/>
     <w:tmpl w:val="3A0EACCE"/>
@@ -9449,7 +11020,7 @@
       </w:pPr>
     </w:lvl>
   </w:abstractNum>
-  <w:abstractNum w:abstractNumId="5">
+  <w:abstractNum w:abstractNumId="5" w15:restartNumberingAfterBreak="0">
     <w:nsid w:val="3B8B71AF"/>
     <w:multiLevelType w:val="multilevel"/>
     <w:tmpl w:val="3A0EACCE"/>
@@ -9538,7 +11109,7 @@
       </w:pPr>
     </w:lvl>
   </w:abstractNum>
-  <w:abstractNum w:abstractNumId="6">
+  <w:abstractNum w:abstractNumId="6" w15:restartNumberingAfterBreak="0">
     <w:nsid w:val="3DCE4DBB"/>
     <w:multiLevelType w:val="hybridMultilevel"/>
     <w:tmpl w:val="A34E61D6"/>
@@ -9624,7 +11195,7 @@
       </w:pPr>
     </w:lvl>
   </w:abstractNum>
-  <w:abstractNum w:abstractNumId="7">
+  <w:abstractNum w:abstractNumId="7" w15:restartNumberingAfterBreak="0">
     <w:nsid w:val="405B1AC4"/>
     <w:multiLevelType w:val="multilevel"/>
     <w:tmpl w:val="3A0EACCE"/>
@@ -9713,7 +11284,7 @@
       </w:pPr>
     </w:lvl>
   </w:abstractNum>
-  <w:abstractNum w:abstractNumId="8">
+  <w:abstractNum w:abstractNumId="8" w15:restartNumberingAfterBreak="0">
     <w:nsid w:val="40750261"/>
     <w:multiLevelType w:val="multilevel"/>
     <w:tmpl w:val="E06883DA"/>
@@ -9799,7 +11370,7 @@
       </w:pPr>
     </w:lvl>
   </w:abstractNum>
-  <w:abstractNum w:abstractNumId="9">
+  <w:abstractNum w:abstractNumId="9" w15:restartNumberingAfterBreak="0">
     <w:nsid w:val="408436BC"/>
     <w:multiLevelType w:val="multilevel"/>
     <w:tmpl w:val="29F61C54"/>
@@ -9912,7 +11483,7 @@
       </w:pPr>
     </w:lvl>
   </w:abstractNum>
-  <w:abstractNum w:abstractNumId="10">
+  <w:abstractNum w:abstractNumId="10" w15:restartNumberingAfterBreak="0">
     <w:nsid w:val="41E2451D"/>
     <w:multiLevelType w:val="multilevel"/>
     <w:tmpl w:val="7DD01368"/>
@@ -10025,7 +11596,7 @@
       </w:pPr>
     </w:lvl>
   </w:abstractNum>
-  <w:abstractNum w:abstractNumId="11">
+  <w:abstractNum w:abstractNumId="11" w15:restartNumberingAfterBreak="0">
     <w:nsid w:val="44EE2D53"/>
     <w:multiLevelType w:val="multilevel"/>
     <w:tmpl w:val="F0CA09A8"/>
@@ -10138,7 +11709,7 @@
       </w:pPr>
     </w:lvl>
   </w:abstractNum>
-  <w:abstractNum w:abstractNumId="12">
+  <w:abstractNum w:abstractNumId="12" w15:restartNumberingAfterBreak="0">
     <w:nsid w:val="521832C5"/>
     <w:multiLevelType w:val="multilevel"/>
     <w:tmpl w:val="F5A2FBBE"/>
@@ -10227,7 +11798,7 @@
       </w:pPr>
     </w:lvl>
   </w:abstractNum>
-  <w:abstractNum w:abstractNumId="13">
+  <w:abstractNum w:abstractNumId="13" w15:restartNumberingAfterBreak="0">
     <w:nsid w:val="5F8A0EBA"/>
     <w:multiLevelType w:val="hybridMultilevel"/>
     <w:tmpl w:val="3A60C072"/>
@@ -10313,7 +11884,7 @@
       </w:pPr>
     </w:lvl>
   </w:abstractNum>
-  <w:abstractNum w:abstractNumId="14">
+  <w:abstractNum w:abstractNumId="14" w15:restartNumberingAfterBreak="0">
     <w:nsid w:val="64B82646"/>
     <w:multiLevelType w:val="hybridMultilevel"/>
     <w:tmpl w:val="02942E28"/>
@@ -10399,7 +11970,7 @@
       </w:pPr>
     </w:lvl>
   </w:abstractNum>
-  <w:abstractNum w:abstractNumId="15">
+  <w:abstractNum w:abstractNumId="15" w15:restartNumberingAfterBreak="0">
     <w:nsid w:val="64F2514E"/>
     <w:multiLevelType w:val="multilevel"/>
     <w:tmpl w:val="AF8E7702"/>
@@ -10491,7 +12062,7 @@
       </w:pPr>
     </w:lvl>
   </w:abstractNum>
-  <w:abstractNum w:abstractNumId="16">
+  <w:abstractNum w:abstractNumId="16" w15:restartNumberingAfterBreak="0">
     <w:nsid w:val="651233A2"/>
     <w:multiLevelType w:val="multilevel"/>
     <w:tmpl w:val="0F1A93CE"/>
@@ -10640,7 +12211,7 @@
       </w:rPr>
     </w:lvl>
   </w:abstractNum>
-  <w:abstractNum w:abstractNumId="17">
+  <w:abstractNum w:abstractNumId="17" w15:restartNumberingAfterBreak="0">
     <w:nsid w:val="652910F4"/>
     <w:multiLevelType w:val="hybridMultilevel"/>
     <w:tmpl w:val="2704462C"/>
@@ -10726,7 +12297,7 @@
       </w:pPr>
     </w:lvl>
   </w:abstractNum>
-  <w:abstractNum w:abstractNumId="18">
+  <w:abstractNum w:abstractNumId="18" w15:restartNumberingAfterBreak="0">
     <w:nsid w:val="683F00F5"/>
     <w:multiLevelType w:val="multilevel"/>
     <w:tmpl w:val="CCC8C5A4"/>
@@ -10839,7 +12410,7 @@
       </w:pPr>
     </w:lvl>
   </w:abstractNum>
-  <w:abstractNum w:abstractNumId="19">
+  <w:abstractNum w:abstractNumId="19" w15:restartNumberingAfterBreak="0">
     <w:nsid w:val="6DA52426"/>
     <w:multiLevelType w:val="hybridMultilevel"/>
     <w:tmpl w:val="09405136"/>
@@ -10951,7 +12522,7 @@
       </w:rPr>
     </w:lvl>
   </w:abstractNum>
-  <w:abstractNum w:abstractNumId="20">
+  <w:abstractNum w:abstractNumId="20" w15:restartNumberingAfterBreak="0">
     <w:nsid w:val="6DC03F2C"/>
     <w:multiLevelType w:val="multilevel"/>
     <w:tmpl w:val="9C1A1F2A"/>
@@ -11100,7 +12671,7 @@
       </w:rPr>
     </w:lvl>
   </w:abstractNum>
-  <w:abstractNum w:abstractNumId="21">
+  <w:abstractNum w:abstractNumId="21" w15:restartNumberingAfterBreak="0">
     <w:nsid w:val="74246112"/>
     <w:multiLevelType w:val="hybridMultilevel"/>
     <w:tmpl w:val="CFC8D29A"/>
@@ -11217,7 +12788,7 @@
       </w:rPr>
     </w:lvl>
   </w:abstractNum>
-  <w:abstractNum w:abstractNumId="22">
+  <w:abstractNum w:abstractNumId="22" w15:restartNumberingAfterBreak="0">
     <w:nsid w:val="74A356C4"/>
     <w:multiLevelType w:val="hybridMultilevel"/>
     <w:tmpl w:val="F03AA028"/>
@@ -11303,7 +12874,7 @@
       </w:pPr>
     </w:lvl>
   </w:abstractNum>
-  <w:abstractNum w:abstractNumId="23">
+  <w:abstractNum w:abstractNumId="23" w15:restartNumberingAfterBreak="0">
     <w:nsid w:val="74D71EF7"/>
     <w:multiLevelType w:val="hybridMultilevel"/>
     <w:tmpl w:val="2B42CB3E"/>
@@ -11389,7 +12960,7 @@
       </w:pPr>
     </w:lvl>
   </w:abstractNum>
-  <w:abstractNum w:abstractNumId="24">
+  <w:abstractNum w:abstractNumId="24" w15:restartNumberingAfterBreak="0">
     <w:nsid w:val="752964C1"/>
     <w:multiLevelType w:val="hybridMultilevel"/>
     <w:tmpl w:val="BA30456A"/>
@@ -11478,86 +13049,86 @@
       </w:pPr>
     </w:lvl>
   </w:abstractNum>
-  <w:num w:numId="1">
+  <w:num w:numId="1" w16cid:durableId="173351246">
     <w:abstractNumId w:val="21"/>
   </w:num>
-  <w:num w:numId="2">
+  <w:num w:numId="2" w16cid:durableId="577447265">
     <w:abstractNumId w:val="3"/>
   </w:num>
-  <w:num w:numId="3">
+  <w:num w:numId="3" w16cid:durableId="531194077">
     <w:abstractNumId w:val="18"/>
   </w:num>
-  <w:num w:numId="4">
+  <w:num w:numId="4" w16cid:durableId="258217741">
     <w:abstractNumId w:val="20"/>
   </w:num>
-  <w:num w:numId="5">
+  <w:num w:numId="5" w16cid:durableId="895161858">
     <w:abstractNumId w:val="9"/>
   </w:num>
-  <w:num w:numId="6">
+  <w:num w:numId="6" w16cid:durableId="144903666">
     <w:abstractNumId w:val="11"/>
   </w:num>
-  <w:num w:numId="7">
+  <w:num w:numId="7" w16cid:durableId="1429083543">
     <w:abstractNumId w:val="10"/>
   </w:num>
-  <w:num w:numId="8">
+  <w:num w:numId="8" w16cid:durableId="416022825">
     <w:abstractNumId w:val="19"/>
   </w:num>
-  <w:num w:numId="9">
+  <w:num w:numId="9" w16cid:durableId="362637467">
     <w:abstractNumId w:val="16"/>
   </w:num>
-  <w:num w:numId="10">
+  <w:num w:numId="10" w16cid:durableId="1959558160">
     <w:abstractNumId w:val="17"/>
   </w:num>
-  <w:num w:numId="11">
+  <w:num w:numId="11" w16cid:durableId="1722244032">
     <w:abstractNumId w:val="6"/>
   </w:num>
-  <w:num w:numId="12">
+  <w:num w:numId="12" w16cid:durableId="437260926">
     <w:abstractNumId w:val="24"/>
   </w:num>
-  <w:num w:numId="13">
+  <w:num w:numId="13" w16cid:durableId="1312058604">
     <w:abstractNumId w:val="2"/>
   </w:num>
-  <w:num w:numId="14">
+  <w:num w:numId="14" w16cid:durableId="984891779">
     <w:abstractNumId w:val="8"/>
   </w:num>
-  <w:num w:numId="15">
+  <w:num w:numId="15" w16cid:durableId="369645952">
     <w:abstractNumId w:val="1"/>
   </w:num>
-  <w:num w:numId="16">
+  <w:num w:numId="16" w16cid:durableId="50005529">
     <w:abstractNumId w:val="13"/>
   </w:num>
-  <w:num w:numId="17">
+  <w:num w:numId="17" w16cid:durableId="1079256699">
     <w:abstractNumId w:val="4"/>
   </w:num>
-  <w:num w:numId="18">
+  <w:num w:numId="18" w16cid:durableId="882717142">
     <w:abstractNumId w:val="5"/>
   </w:num>
-  <w:num w:numId="19">
+  <w:num w:numId="19" w16cid:durableId="2037193587">
     <w:abstractNumId w:val="15"/>
   </w:num>
-  <w:num w:numId="20">
+  <w:num w:numId="20" w16cid:durableId="1191070816">
     <w:abstractNumId w:val="7"/>
   </w:num>
-  <w:num w:numId="21">
+  <w:num w:numId="21" w16cid:durableId="1565603110">
     <w:abstractNumId w:val="12"/>
   </w:num>
-  <w:num w:numId="22">
+  <w:num w:numId="22" w16cid:durableId="1100491788">
     <w:abstractNumId w:val="0"/>
   </w:num>
-  <w:num w:numId="23">
+  <w:num w:numId="23" w16cid:durableId="739640618">
     <w:abstractNumId w:val="22"/>
   </w:num>
-  <w:num w:numId="24">
+  <w:num w:numId="24" w16cid:durableId="432556215">
     <w:abstractNumId w:val="14"/>
   </w:num>
-  <w:num w:numId="25">
+  <w:num w:numId="25" w16cid:durableId="1240558400">
     <w:abstractNumId w:val="23"/>
   </w:num>
 </w:numbering>
 </file>
 
 <file path=word/styles.xml><?xml version="1.0" encoding="utf-8"?>
-<w:styles xmlns:mc="http://schemas.openxmlformats.org/markup-compatibility/2006" xmlns:r="http://schemas.openxmlformats.org/officeDocument/2006/relationships" xmlns:w="http://schemas.openxmlformats.org/wordprocessingml/2006/main" xmlns:w14="http://schemas.microsoft.com/office/word/2010/wordml" xmlns:w15="http://schemas.microsoft.com/office/word/2012/wordml" mc:Ignorable="w14 w15">
+<w:styles xmlns:mc="http://schemas.openxmlformats.org/markup-compatibility/2006" xmlns:r="http://schemas.openxmlformats.org/officeDocument/2006/relationships" xmlns:w="http://schemas.openxmlformats.org/wordprocessingml/2006/main" xmlns:w14="http://schemas.microsoft.com/office/word/2010/wordml" xmlns:w15="http://schemas.microsoft.com/office/word/2012/wordml" xmlns:w16cex="http://schemas.microsoft.com/office/word/2018/wordml/cex" xmlns:w16cid="http://schemas.microsoft.com/office/word/2016/wordml/cid" xmlns:w16="http://schemas.microsoft.com/office/word/2018/wordml" xmlns:w16sdtdh="http://schemas.microsoft.com/office/word/2020/wordml/sdtdatahash" xmlns:w16se="http://schemas.microsoft.com/office/word/2015/wordml/symex" mc:Ignorable="w14 w15 w16se w16cid w16 w16cex w16sdtdh">
   <w:docDefaults>
     <w:rPrDefault>
       <w:rPr>
@@ -11575,7 +13146,7 @@
       </w:pPr>
     </w:pPrDefault>
   </w:docDefaults>
-  <w:latentStyles w:defLockedState="0" w:defUIPriority="99" w:defSemiHidden="0" w:defUnhideWhenUsed="0" w:defQFormat="0" w:count="371">
+  <w:latentStyles w:defLockedState="0" w:defUIPriority="99" w:defSemiHidden="0" w:defUnhideWhenUsed="0" w:defQFormat="0" w:count="376">
     <w:lsdException w:name="Normal" w:uiPriority="0" w:qFormat="1"/>
     <w:lsdException w:name="heading 1" w:uiPriority="9" w:qFormat="1"/>
     <w:lsdException w:name="heading 2" w:semiHidden="1" w:uiPriority="9" w:unhideWhenUsed="1" w:qFormat="1"/>
@@ -11947,6 +13518,11 @@
     <w:lsdException w:name="List Table 5 Dark Accent 6" w:uiPriority="50"/>
     <w:lsdException w:name="List Table 6 Colorful Accent 6" w:uiPriority="51"/>
     <w:lsdException w:name="List Table 7 Colorful Accent 6" w:uiPriority="52"/>
+    <w:lsdException w:name="Mention" w:semiHidden="1" w:unhideWhenUsed="1"/>
+    <w:lsdException w:name="Smart Hyperlink" w:semiHidden="1" w:unhideWhenUsed="1"/>
+    <w:lsdException w:name="Hashtag" w:semiHidden="1" w:unhideWhenUsed="1"/>
+    <w:lsdException w:name="Unresolved Mention" w:semiHidden="1" w:unhideWhenUsed="1"/>
+    <w:lsdException w:name="Smart Link" w:semiHidden="1" w:unhideWhenUsed="1"/>
   </w:latentStyles>
   <w:style w:type="paragraph" w:default="1" w:styleId="Normal">
     <w:name w:val="Normal"/>
@@ -12804,596 +14380,6 @@
 </w:styles>
 </file>
 
-<file path=word/glossary/document.xml><?xml version="1.0" encoding="utf-8"?>
-<w:glossaryDocument xmlns:wpc="http://schemas.microsoft.com/office/word/2010/wordprocessingCanvas" xmlns:mc="http://schemas.openxmlformats.org/markup-compatibility/2006" xmlns:o="urn:schemas-microsoft-com:office:office" xmlns:r="http://schemas.openxmlformats.org/officeDocument/2006/relationships" xmlns:m="http://schemas.openxmlformats.org/officeDocument/2006/math" xmlns:v="urn:schemas-microsoft-com:vml" xmlns:wp14="http://schemas.microsoft.com/office/word/2010/wordprocessingDrawing" xmlns:wp="http://schemas.openxmlformats.org/drawingml/2006/wordprocessingDrawing" xmlns:w10="urn:schemas-microsoft-com:office:word" xmlns:w="http://schemas.openxmlformats.org/wordprocessingml/2006/main" xmlns:w14="http://schemas.microsoft.com/office/word/2010/wordml" xmlns:w15="http://schemas.microsoft.com/office/word/2012/wordml" xmlns:wpg="http://schemas.microsoft.com/office/word/2010/wordprocessingGroup" xmlns:wpi="http://schemas.microsoft.com/office/word/2010/wordprocessingInk" xmlns:wne="http://schemas.microsoft.com/office/word/2006/wordml" xmlns:wps="http://schemas.microsoft.com/office/word/2010/wordprocessingShape" mc:Ignorable="w14 w15 wp14"/>
-</file>
-
-<file path=word/glossary/fontTable.xml><?xml version="1.0" encoding="utf-8"?>
-<w:fonts xmlns:mc="http://schemas.openxmlformats.org/markup-compatibility/2006" xmlns:r="http://schemas.openxmlformats.org/officeDocument/2006/relationships" xmlns:w="http://schemas.openxmlformats.org/wordprocessingml/2006/main" xmlns:w14="http://schemas.microsoft.com/office/word/2010/wordml" xmlns:w15="http://schemas.microsoft.com/office/word/2012/wordml" mc:Ignorable="w14 w15">
-  <w:font w:name="Times New Roman">
-    <w:panose1 w:val="02020603050405020304"/>
-    <w:charset w:val="00"/>
-    <w:family w:val="roman"/>
-    <w:pitch w:val="variable"/>
-    <w:sig w:usb0="E0002EFF" w:usb1="C000785B" w:usb2="00000009" w:usb3="00000000" w:csb0="000001FF" w:csb1="00000000"/>
-  </w:font>
-  <w:font w:name="Symbol">
-    <w:panose1 w:val="05050102010706020507"/>
-    <w:charset w:val="02"/>
-    <w:family w:val="roman"/>
-    <w:pitch w:val="variable"/>
-    <w:sig w:usb0="00000000" w:usb1="10000000" w:usb2="00000000" w:usb3="00000000" w:csb0="80000000" w:csb1="00000000"/>
-  </w:font>
-  <w:font w:name="Courier New">
-    <w:panose1 w:val="02070309020205020404"/>
-    <w:charset w:val="00"/>
-    <w:family w:val="modern"/>
-    <w:pitch w:val="fixed"/>
-    <w:sig w:usb0="E0002EFF" w:usb1="C0007843" w:usb2="00000009" w:usb3="00000000" w:csb0="000001FF" w:csb1="00000000"/>
-  </w:font>
-  <w:font w:name="Wingdings">
-    <w:panose1 w:val="05000000000000000000"/>
-    <w:charset w:val="02"/>
-    <w:family w:val="auto"/>
-    <w:pitch w:val="variable"/>
-    <w:sig w:usb0="00000000" w:usb1="10000000" w:usb2="00000000" w:usb3="00000000" w:csb0="80000000" w:csb1="00000000"/>
-  </w:font>
-  <w:font w:name="Aptos">
-    <w:altName w:val="Arial"/>
-    <w:charset w:val="00"/>
-    <w:family w:val="swiss"/>
-    <w:pitch w:val="variable"/>
-    <w:sig w:usb0="00000001" w:usb1="00000003" w:usb2="00000000" w:usb3="00000000" w:csb0="0000019F" w:csb1="00000000"/>
-  </w:font>
-  <w:font w:name="Arial">
-    <w:panose1 w:val="020B0604020202020204"/>
-    <w:charset w:val="00"/>
-    <w:family w:val="swiss"/>
-    <w:pitch w:val="variable"/>
-    <w:sig w:usb0="E0002EFF" w:usb1="C000785B" w:usb2="00000009" w:usb3="00000000" w:csb0="000001FF" w:csb1="00000000"/>
-  </w:font>
-  <w:font w:name="Aptos Display">
-    <w:altName w:val="Arial"/>
-    <w:charset w:val="00"/>
-    <w:family w:val="swiss"/>
-    <w:pitch w:val="variable"/>
-    <w:sig w:usb0="00000001" w:usb1="00000003" w:usb2="00000000" w:usb3="00000000" w:csb0="0000019F" w:csb1="00000000"/>
-  </w:font>
-  <w:font w:name="Helvetica">
-    <w:panose1 w:val="020B0604020202020204"/>
-    <w:charset w:val="00"/>
-    <w:family w:val="swiss"/>
-    <w:pitch w:val="variable"/>
-    <w:sig w:usb0="E0002EFF" w:usb1="C000785B" w:usb2="00000009" w:usb3="00000000" w:csb0="000001FF" w:csb1="00000000"/>
-  </w:font>
-  <w:font w:name="Segoe UI">
-    <w:panose1 w:val="020B0502040204020203"/>
-    <w:charset w:val="00"/>
-    <w:family w:val="swiss"/>
-    <w:pitch w:val="variable"/>
-    <w:sig w:usb0="E4002EFF" w:usb1="C000E47F" w:usb2="00000009" w:usb3="00000000" w:csb0="000001FF" w:csb1="00000000"/>
-  </w:font>
-  <w:font w:name="inherit">
-    <w:altName w:val="Cambria"/>
-    <w:panose1 w:val="00000000000000000000"/>
-    <w:charset w:val="00"/>
-    <w:family w:val="roman"/>
-    <w:notTrueType/>
-    <w:pitch w:val="default"/>
-  </w:font>
-  <w:font w:name="Ubuntu Mono">
-    <w:altName w:val="MS Gothic"/>
-    <w:charset w:val="00"/>
-    <w:family w:val="modern"/>
-    <w:pitch w:val="fixed"/>
-    <w:sig w:usb0="00000001" w:usb1="5000205B" w:usb2="00000000" w:usb3="00000000" w:csb0="0000009F" w:csb1="00000000"/>
-  </w:font>
-  <w:font w:name="Agency FB">
-    <w:panose1 w:val="020B0503020202020204"/>
-    <w:charset w:val="00"/>
-    <w:family w:val="swiss"/>
-    <w:pitch w:val="variable"/>
-    <w:sig w:usb0="00000003" w:usb1="00000000" w:usb2="00000000" w:usb3="00000000" w:csb0="00000001" w:csb1="00000000"/>
-  </w:font>
-  <w:font w:name="Calibri">
-    <w:panose1 w:val="020F0502020204030204"/>
-    <w:charset w:val="00"/>
-    <w:family w:val="swiss"/>
-    <w:pitch w:val="variable"/>
-    <w:sig w:usb0="E4002EFF" w:usb1="C000247B" w:usb2="00000009" w:usb3="00000000" w:csb0="000001FF" w:csb1="00000000"/>
-  </w:font>
-  <w:font w:name="Calibri Light">
-    <w:panose1 w:val="020F0302020204030204"/>
-    <w:charset w:val="00"/>
-    <w:family w:val="swiss"/>
-    <w:pitch w:val="variable"/>
-    <w:sig w:usb0="E4002EFF" w:usb1="C000247B" w:usb2="00000009" w:usb3="00000000" w:csb0="000001FF" w:csb1="00000000"/>
-  </w:font>
-</w:fonts>
-</file>
-
-<file path=word/glossary/settings.xml><?xml version="1.0" encoding="utf-8"?>
-<w:settings xmlns:mc="http://schemas.openxmlformats.org/markup-compatibility/2006" xmlns:o="urn:schemas-microsoft-com:office:office" xmlns:r="http://schemas.openxmlformats.org/officeDocument/2006/relationships" xmlns:m="http://schemas.openxmlformats.org/officeDocument/2006/math" xmlns:v="urn:schemas-microsoft-com:vml" xmlns:w10="urn:schemas-microsoft-com:office:word" xmlns:w="http://schemas.openxmlformats.org/wordprocessingml/2006/main" xmlns:w14="http://schemas.microsoft.com/office/word/2010/wordml" xmlns:w15="http://schemas.microsoft.com/office/word/2012/wordml" xmlns:sl="http://schemas.openxmlformats.org/schemaLibrary/2006/main" mc:Ignorable="w14 w15">
-  <w:view w:val="normal"/>
-  <w:defaultTabStop w:val="720"/>
-  <w:characterSpacingControl w:val="doNotCompress"/>
-  <w:compat>
-    <w:useFELayout/>
-    <w:compatSetting w:name="compatibilityMode" w:uri="http://schemas.microsoft.com/office/word" w:val="15"/>
-    <w:compatSetting w:name="overrideTableStyleFontSizeAndJustification" w:uri="http://schemas.microsoft.com/office/word" w:val="1"/>
-    <w:compatSetting w:name="enableOpenTypeFeatures" w:uri="http://schemas.microsoft.com/office/word" w:val="1"/>
-    <w:compatSetting w:name="doNotFlipMirrorIndents" w:uri="http://schemas.microsoft.com/office/word" w:val="1"/>
-    <w:compatSetting w:name="differentiateMultirowTableHeaders" w:uri="http://schemas.microsoft.com/office/word" w:val="1"/>
-  </w:compat>
-  <w:rsids>
-    <w:rsidRoot w:val="0001028F"/>
-    <w:rsid w:val="0001028F"/>
-    <w:rsid w:val="00ED16EE"/>
-  </w:rsids>
-  <m:mathPr>
-    <m:mathFont m:val="Cambria Math"/>
-    <m:brkBin m:val="before"/>
-    <m:brkBinSub m:val="--"/>
-    <m:smallFrac m:val="0"/>
-    <m:dispDef/>
-    <m:lMargin m:val="0"/>
-    <m:rMargin m:val="0"/>
-    <m:defJc m:val="centerGroup"/>
-    <m:wrapIndent m:val="1440"/>
-    <m:intLim m:val="subSup"/>
-    <m:naryLim m:val="undOvr"/>
-  </m:mathPr>
-  <w:themeFontLang w:val="en-US" w:bidi="ar-SA"/>
-  <w:clrSchemeMapping w:bg1="light1" w:t1="dark1" w:bg2="light2" w:t2="dark2" w:accent1="accent1" w:accent2="accent2" w:accent3="accent3" w:accent4="accent4" w:accent5="accent5" w:accent6="accent6" w:hyperlink="hyperlink" w:followedHyperlink="followedHyperlink"/>
-  <w:decimalSymbol w:val="."/>
-  <w:listSeparator w:val=","/>
-  <w15:chartTrackingRefBased/>
-</w:settings>
-</file>
-
-<file path=word/glossary/styles.xml><?xml version="1.0" encoding="utf-8"?>
-<w:styles xmlns:mc="http://schemas.openxmlformats.org/markup-compatibility/2006" xmlns:r="http://schemas.openxmlformats.org/officeDocument/2006/relationships" xmlns:w="http://schemas.openxmlformats.org/wordprocessingml/2006/main" xmlns:w14="http://schemas.microsoft.com/office/word/2010/wordml" xmlns:w15="http://schemas.microsoft.com/office/word/2012/wordml" mc:Ignorable="w14 w15">
-  <w:docDefaults>
-    <w:rPrDefault>
-      <w:rPr>
-        <w:rFonts w:asciiTheme="minorHAnsi" w:eastAsiaTheme="minorEastAsia" w:hAnsiTheme="minorHAnsi" w:cstheme="minorBidi"/>
-        <w:sz w:val="22"/>
-        <w:szCs w:val="22"/>
-        <w:lang w:val="en-US" w:eastAsia="en-US" w:bidi="ar-SA"/>
-      </w:rPr>
-    </w:rPrDefault>
-    <w:pPrDefault>
-      <w:pPr>
-        <w:spacing w:after="160" w:line="259" w:lineRule="auto"/>
-      </w:pPr>
-    </w:pPrDefault>
-  </w:docDefaults>
-  <w:latentStyles w:defLockedState="0" w:defUIPriority="99" w:defSemiHidden="0" w:defUnhideWhenUsed="0" w:defQFormat="0" w:count="371">
-    <w:lsdException w:name="Normal" w:uiPriority="0" w:qFormat="1"/>
-    <w:lsdException w:name="heading 1" w:uiPriority="9" w:qFormat="1"/>
-    <w:lsdException w:name="heading 2" w:semiHidden="1" w:uiPriority="9" w:unhideWhenUsed="1" w:qFormat="1"/>
-    <w:lsdException w:name="heading 3" w:semiHidden="1" w:uiPriority="9" w:unhideWhenUsed="1" w:qFormat="1"/>
-    <w:lsdException w:name="heading 4" w:semiHidden="1" w:uiPriority="9" w:unhideWhenUsed="1" w:qFormat="1"/>
-    <w:lsdException w:name="heading 5" w:semiHidden="1" w:uiPriority="9" w:unhideWhenUsed="1" w:qFormat="1"/>
-    <w:lsdException w:name="heading 6" w:semiHidden="1" w:uiPriority="9" w:unhideWhenUsed="1" w:qFormat="1"/>
-    <w:lsdException w:name="heading 7" w:semiHidden="1" w:uiPriority="9" w:unhideWhenUsed="1" w:qFormat="1"/>
-    <w:lsdException w:name="heading 8" w:semiHidden="1" w:uiPriority="9" w:unhideWhenUsed="1" w:qFormat="1"/>
-    <w:lsdException w:name="heading 9" w:semiHidden="1" w:uiPriority="9" w:unhideWhenUsed="1" w:qFormat="1"/>
-    <w:lsdException w:name="index 1" w:semiHidden="1" w:unhideWhenUsed="1"/>
-    <w:lsdException w:name="index 2" w:semiHidden="1" w:unhideWhenUsed="1"/>
-    <w:lsdException w:name="index 3" w:semiHidden="1" w:unhideWhenUsed="1"/>
-    <w:lsdException w:name="index 4" w:semiHidden="1" w:unhideWhenUsed="1"/>
-    <w:lsdException w:name="index 5" w:semiHidden="1" w:unhideWhenUsed="1"/>
-    <w:lsdException w:name="index 6" w:semiHidden="1" w:unhideWhenUsed="1"/>
-    <w:lsdException w:name="index 7" w:semiHidden="1" w:unhideWhenUsed="1"/>
-    <w:lsdException w:name="index 8" w:semiHidden="1" w:unhideWhenUsed="1"/>
-    <w:lsdException w:name="index 9" w:semiHidden="1" w:unhideWhenUsed="1"/>
-    <w:lsdException w:name="toc 1" w:semiHidden="1" w:uiPriority="39" w:unhideWhenUsed="1"/>
-    <w:lsdException w:name="toc 2" w:semiHidden="1" w:uiPriority="39" w:unhideWhenUsed="1"/>
-    <w:lsdException w:name="toc 3" w:semiHidden="1" w:uiPriority="39" w:unhideWhenUsed="1"/>
-    <w:lsdException w:name="toc 4" w:semiHidden="1" w:uiPriority="39" w:unhideWhenUsed="1"/>
-    <w:lsdException w:name="toc 5" w:semiHidden="1" w:uiPriority="39" w:unhideWhenUsed="1"/>
-    <w:lsdException w:name="toc 6" w:semiHidden="1" w:uiPriority="39" w:unhideWhenUsed="1"/>
-    <w:lsdException w:name="toc 7" w:semiHidden="1" w:uiPriority="39" w:unhideWhenUsed="1"/>
-    <w:lsdException w:name="toc 8" w:semiHidden="1" w:uiPriority="39" w:unhideWhenUsed="1"/>
-    <w:lsdException w:name="toc 9" w:semiHidden="1" w:uiPriority="39" w:unhideWhenUsed="1"/>
-    <w:lsdException w:name="Normal Indent" w:semiHidden="1" w:unhideWhenUsed="1"/>
-    <w:lsdException w:name="footnote text" w:semiHidden="1" w:unhideWhenUsed="1"/>
-    <w:lsdException w:name="annotation text" w:semiHidden="1" w:unhideWhenUsed="1"/>
-    <w:lsdException w:name="header" w:semiHidden="1" w:unhideWhenUsed="1"/>
-    <w:lsdException w:name="footer" w:semiHidden="1" w:unhideWhenUsed="1"/>
-    <w:lsdException w:name="index heading" w:semiHidden="1" w:unhideWhenUsed="1"/>
-    <w:lsdException w:name="caption" w:semiHidden="1" w:uiPriority="35" w:unhideWhenUsed="1" w:qFormat="1"/>
-    <w:lsdException w:name="table of figures" w:semiHidden="1" w:unhideWhenUsed="1"/>
-    <w:lsdException w:name="envelope address" w:semiHidden="1" w:unhideWhenUsed="1"/>
-    <w:lsdException w:name="envelope return" w:semiHidden="1" w:unhideWhenUsed="1"/>
-    <w:lsdException w:name="footnote reference" w:semiHidden="1" w:unhideWhenUsed="1"/>
-    <w:lsdException w:name="annotation reference" w:semiHidden="1" w:unhideWhenUsed="1"/>
-    <w:lsdException w:name="line number" w:semiHidden="1" w:unhideWhenUsed="1"/>
-    <w:lsdException w:name="page number" w:semiHidden="1" w:unhideWhenUsed="1"/>
-    <w:lsdException w:name="endnote reference" w:semiHidden="1" w:unhideWhenUsed="1"/>
-    <w:lsdException w:name="endnote text" w:semiHidden="1" w:unhideWhenUsed="1"/>
-    <w:lsdException w:name="table of authorities" w:semiHidden="1" w:unhideWhenUsed="1"/>
-    <w:lsdException w:name="macro" w:semiHidden="1" w:unhideWhenUsed="1"/>
-    <w:lsdException w:name="toa heading" w:semiHidden="1" w:unhideWhenUsed="1"/>
-    <w:lsdException w:name="List" w:semiHidden="1" w:unhideWhenUsed="1"/>
-    <w:lsdException w:name="List Bullet" w:semiHidden="1" w:unhideWhenUsed="1"/>
-    <w:lsdException w:name="List Number" w:semiHidden="1" w:unhideWhenUsed="1"/>
-    <w:lsdException w:name="List 2" w:semiHidden="1" w:unhideWhenUsed="1"/>
-    <w:lsdException w:name="List 3" w:semiHidden="1" w:unhideWhenUsed="1"/>
-    <w:lsdException w:name="List 4" w:semiHidden="1" w:unhideWhenUsed="1"/>
-    <w:lsdException w:name="List 5" w:semiHidden="1" w:unhideWhenUsed="1"/>
-    <w:lsdException w:name="List Bullet 2" w:semiHidden="1" w:unhideWhenUsed="1"/>
-    <w:lsdException w:name="List Bullet 3" w:semiHidden="1" w:unhideWhenUsed="1"/>
-    <w:lsdException w:name="List Bullet 4" w:semiHidden="1" w:unhideWhenUsed="1"/>
-    <w:lsdException w:name="List Bullet 5" w:semiHidden="1" w:unhideWhenUsed="1"/>
-    <w:lsdException w:name="List Number 2" w:semiHidden="1" w:unhideWhenUsed="1"/>
-    <w:lsdException w:name="List Number 3" w:semiHidden="1" w:unhideWhenUsed="1"/>
-    <w:lsdException w:name="List Number 4" w:semiHidden="1" w:unhideWhenUsed="1"/>
-    <w:lsdException w:name="List Number 5" w:semiHidden="1" w:unhideWhenUsed="1"/>
-    <w:lsdException w:name="Title" w:uiPriority="10" w:qFormat="1"/>
-    <w:lsdException w:name="Closing" w:semiHidden="1" w:unhideWhenUsed="1"/>
-    <w:lsdException w:name="Signature" w:semiHidden="1" w:unhideWhenUsed="1"/>
-    <w:lsdException w:name="Default Paragraph Font" w:semiHidden="1" w:uiPriority="1" w:unhideWhenUsed="1"/>
-    <w:lsdException w:name="Body Text" w:semiHidden="1" w:unhideWhenUsed="1"/>
-    <w:lsdException w:name="Body Text Indent" w:semiHidden="1" w:unhideWhenUsed="1"/>
-    <w:lsdException w:name="List Continue" w:semiHidden="1" w:unhideWhenUsed="1"/>
-    <w:lsdException w:name="List Continue 2" w:semiHidden="1" w:unhideWhenUsed="1"/>
-    <w:lsdException w:name="List Continue 3" w:semiHidden="1" w:unhideWhenUsed="1"/>
-    <w:lsdException w:name="List Continue 4" w:semiHidden="1" w:unhideWhenUsed="1"/>
-    <w:lsdException w:name="List Continue 5" w:semiHidden="1" w:unhideWhenUsed="1"/>
-    <w:lsdException w:name="Message Header" w:semiHidden="1" w:unhideWhenUsed="1"/>
-    <w:lsdException w:name="Subtitle" w:uiPriority="11" w:qFormat="1"/>
-    <w:lsdException w:name="Salutation" w:semiHidden="1" w:unhideWhenUsed="1"/>
-    <w:lsdException w:name="Date" w:semiHidden="1" w:unhideWhenUsed="1"/>
-    <w:lsdException w:name="Body Text First Indent" w:semiHidden="1" w:unhideWhenUsed="1"/>
-    <w:lsdException w:name="Body Text First Indent 2" w:semiHidden="1" w:unhideWhenUsed="1"/>
-    <w:lsdException w:name="Note Heading" w:semiHidden="1" w:unhideWhenUsed="1"/>
-    <w:lsdException w:name="Body Text 2" w:semiHidden="1" w:unhideWhenUsed="1"/>
-    <w:lsdException w:name="Body Text 3" w:semiHidden="1" w:unhideWhenUsed="1"/>
-    <w:lsdException w:name="Body Text Indent 2" w:semiHidden="1" w:unhideWhenUsed="1"/>
-    <w:lsdException w:name="Body Text Indent 3" w:semiHidden="1" w:unhideWhenUsed="1"/>
-    <w:lsdException w:name="Block Text" w:semiHidden="1" w:unhideWhenUsed="1"/>
-    <w:lsdException w:name="Hyperlink" w:semiHidden="1" w:unhideWhenUsed="1"/>
-    <w:lsdException w:name="FollowedHyperlink" w:semiHidden="1" w:unhideWhenUsed="1"/>
-    <w:lsdException w:name="Strong" w:uiPriority="22" w:qFormat="1"/>
-    <w:lsdException w:name="Emphasis" w:uiPriority="20" w:qFormat="1"/>
-    <w:lsdException w:name="Document Map" w:semiHidden="1" w:unhideWhenUsed="1"/>
-    <w:lsdException w:name="Plain Text" w:semiHidden="1" w:unhideWhenUsed="1"/>
-    <w:lsdException w:name="E-mail Signature" w:semiHidden="1" w:unhideWhenUsed="1"/>
-    <w:lsdException w:name="HTML Top of Form" w:semiHidden="1" w:unhideWhenUsed="1"/>
-    <w:lsdException w:name="HTML Bottom of Form" w:semiHidden="1" w:unhideWhenUsed="1"/>
-    <w:lsdException w:name="Normal (Web)" w:semiHidden="1" w:unhideWhenUsed="1"/>
-    <w:lsdException w:name="HTML Acronym" w:semiHidden="1" w:unhideWhenUsed="1"/>
-    <w:lsdException w:name="HTML Address" w:semiHidden="1" w:unhideWhenUsed="1"/>
-    <w:lsdException w:name="HTML Cite" w:semiHidden="1" w:unhideWhenUsed="1"/>
-    <w:lsdException w:name="HTML Code" w:semiHidden="1" w:unhideWhenUsed="1"/>
-    <w:lsdException w:name="HTML Definition" w:semiHidden="1" w:unhideWhenUsed="1"/>
-    <w:lsdException w:name="HTML Keyboard" w:semiHidden="1" w:unhideWhenUsed="1"/>
-    <w:lsdException w:name="HTML Preformatted" w:semiHidden="1" w:unhideWhenUsed="1"/>
-    <w:lsdException w:name="HTML Sample" w:semiHidden="1" w:unhideWhenUsed="1"/>
-    <w:lsdException w:name="HTML Typewriter" w:semiHidden="1" w:unhideWhenUsed="1"/>
-    <w:lsdException w:name="HTML Variable" w:semiHidden="1" w:unhideWhenUsed="1"/>
-    <w:lsdException w:name="Normal Table" w:semiHidden="1" w:unhideWhenUsed="1"/>
-    <w:lsdException w:name="annotation subject" w:semiHidden="1" w:unhideWhenUsed="1"/>
-    <w:lsdException w:name="No List" w:semiHidden="1" w:unhideWhenUsed="1"/>
-    <w:lsdException w:name="Outline List 1" w:semiHidden="1" w:unhideWhenUsed="1"/>
-    <w:lsdException w:name="Outline List 2" w:semiHidden="1" w:unhideWhenUsed="1"/>
-    <w:lsdException w:name="Outline List 3" w:semiHidden="1" w:unhideWhenUsed="1"/>
-    <w:lsdException w:name="Table Simple 1" w:semiHidden="1" w:unhideWhenUsed="1"/>
-    <w:lsdException w:name="Table Simple 2" w:semiHidden="1" w:unhideWhenUsed="1"/>
-    <w:lsdException w:name="Table Simple 3" w:semiHidden="1" w:unhideWhenUsed="1"/>
-    <w:lsdException w:name="Table Classic 1" w:semiHidden="1" w:unhideWhenUsed="1"/>
-    <w:lsdException w:name="Table Classic 2" w:semiHidden="1" w:unhideWhenUsed="1"/>
-    <w:lsdException w:name="Table Classic 3" w:semiHidden="1" w:unhideWhenUsed="1"/>
-    <w:lsdException w:name="Table Classic 4" w:semiHidden="1" w:unhideWhenUsed="1"/>
-    <w:lsdException w:name="Table Colorful 1" w:semiHidden="1" w:unhideWhenUsed="1"/>
-    <w:lsdException w:name="Table Colorful 2" w:semiHidden="1" w:unhideWhenUsed="1"/>
-    <w:lsdException w:name="Table Colorful 3" w:semiHidden="1" w:unhideWhenUsed="1"/>
-    <w:lsdException w:name="Table Columns 1" w:semiHidden="1" w:unhideWhenUsed="1"/>
-    <w:lsdException w:name="Table Columns 2" w:semiHidden="1" w:unhideWhenUsed="1"/>
-    <w:lsdException w:name="Table Columns 3" w:semiHidden="1" w:unhideWhenUsed="1"/>
-    <w:lsdException w:name="Table Columns 4" w:semiHidden="1" w:unhideWhenUsed="1"/>
-    <w:lsdException w:name="Table Columns 5" w:semiHidden="1" w:unhideWhenUsed="1"/>
-    <w:lsdException w:name="Table Grid 1" w:semiHidden="1" w:unhideWhenUsed="1"/>
-    <w:lsdException w:name="Table Grid 2" w:semiHidden="1" w:unhideWhenUsed="1"/>
-    <w:lsdException w:name="Table Grid 3" w:semiHidden="1" w:unhideWhenUsed="1"/>
-    <w:lsdException w:name="Table Grid 4" w:semiHidden="1" w:unhideWhenUsed="1"/>
-    <w:lsdException w:name="Table Grid 5" w:semiHidden="1" w:unhideWhenUsed="1"/>
-    <w:lsdException w:name="Table Grid 6" w:semiHidden="1" w:unhideWhenUsed="1"/>
-    <w:lsdException w:name="Table Grid 7" w:semiHidden="1" w:unhideWhenUsed="1"/>
-    <w:lsdException w:name="Table Grid 8" w:semiHidden="1" w:unhideWhenUsed="1"/>
-    <w:lsdException w:name="Table List 1" w:semiHidden="1" w:unhideWhenUsed="1"/>
-    <w:lsdException w:name="Table List 2" w:semiHidden="1" w:unhideWhenUsed="1"/>
-    <w:lsdException w:name="Table List 3" w:semiHidden="1" w:unhideWhenUsed="1"/>
-    <w:lsdException w:name="Table List 4" w:semiHidden="1" w:unhideWhenUsed="1"/>
-    <w:lsdException w:name="Table List 5" w:semiHidden="1" w:unhideWhenUsed="1"/>
-    <w:lsdException w:name="Table List 6" w:semiHidden="1" w:unhideWhenUsed="1"/>
-    <w:lsdException w:name="Table List 7" w:semiHidden="1" w:unhideWhenUsed="1"/>
-    <w:lsdException w:name="Table List 8" w:semiHidden="1" w:unhideWhenUsed="1"/>
-    <w:lsdException w:name="Table 3D effects 1" w:semiHidden="1" w:unhideWhenUsed="1"/>
-    <w:lsdException w:name="Table 3D effects 2" w:semiHidden="1" w:unhideWhenUsed="1"/>
-    <w:lsdException w:name="Table 3D effects 3" w:semiHidden="1" w:unhideWhenUsed="1"/>
-    <w:lsdException w:name="Table Contemporary" w:semiHidden="1" w:unhideWhenUsed="1"/>
-    <w:lsdException w:name="Table Elegant" w:semiHidden="1" w:unhideWhenUsed="1"/>
-    <w:lsdException w:name="Table Professional" w:semiHidden="1" w:unhideWhenUsed="1"/>
-    <w:lsdException w:name="Table Subtle 1" w:semiHidden="1" w:unhideWhenUsed="1"/>
-    <w:lsdException w:name="Table Subtle 2" w:semiHidden="1" w:unhideWhenUsed="1"/>
-    <w:lsdException w:name="Table Web 1" w:semiHidden="1" w:unhideWhenUsed="1"/>
-    <w:lsdException w:name="Table Web 2" w:semiHidden="1" w:unhideWhenUsed="1"/>
-    <w:lsdException w:name="Table Web 3" w:semiHidden="1" w:unhideWhenUsed="1"/>
-    <w:lsdException w:name="Balloon Text" w:semiHidden="1" w:unhideWhenUsed="1"/>
-    <w:lsdException w:name="Table Grid" w:uiPriority="39"/>
-    <w:lsdException w:name="Table Theme" w:semiHidden="1" w:unhideWhenUsed="1"/>
-    <w:lsdException w:name="Placeholder Text" w:semiHidden="1"/>
-    <w:lsdException w:name="No Spacing" w:uiPriority="1" w:qFormat="1"/>
-    <w:lsdException w:name="Light Shading" w:uiPriority="60"/>
-    <w:lsdException w:name="Light List" w:uiPriority="61"/>
-    <w:lsdException w:name="Light Grid" w:uiPriority="62"/>
-    <w:lsdException w:name="Medium Shading 1" w:uiPriority="63"/>
-    <w:lsdException w:name="Medium Shading 2" w:uiPriority="64"/>
-    <w:lsdException w:name="Medium List 1" w:uiPriority="65"/>
-    <w:lsdException w:name="Medium List 2" w:uiPriority="66"/>
-    <w:lsdException w:name="Medium Grid 1" w:uiPriority="67"/>
-    <w:lsdException w:name="Medium Grid 2" w:uiPriority="68"/>
-    <w:lsdException w:name="Medium Grid 3" w:uiPriority="69"/>
-    <w:lsdException w:name="Dark List" w:uiPriority="70"/>
-    <w:lsdException w:name="Colorful Shading" w:uiPriority="71"/>
-    <w:lsdException w:name="Colorful List" w:uiPriority="72"/>
-    <w:lsdException w:name="Colorful Grid" w:uiPriority="73"/>
-    <w:lsdException w:name="Light Shading Accent 1" w:uiPriority="60"/>
-    <w:lsdException w:name="Light List Accent 1" w:uiPriority="61"/>
-    <w:lsdException w:name="Light Grid Accent 1" w:uiPriority="62"/>
-    <w:lsdException w:name="Medium Shading 1 Accent 1" w:uiPriority="63"/>
-    <w:lsdException w:name="Medium Shading 2 Accent 1" w:uiPriority="64"/>
-    <w:lsdException w:name="Medium List 1 Accent 1" w:uiPriority="65"/>
-    <w:lsdException w:name="Revision" w:semiHidden="1"/>
-    <w:lsdException w:name="List Paragraph" w:uiPriority="34" w:qFormat="1"/>
-    <w:lsdException w:name="Quote" w:uiPriority="29" w:qFormat="1"/>
-    <w:lsdException w:name="Intense Quote" w:uiPriority="30" w:qFormat="1"/>
-    <w:lsdException w:name="Medium List 2 Accent 1" w:uiPriority="66"/>
-    <w:lsdException w:name="Medium Grid 1 Accent 1" w:uiPriority="67"/>
-    <w:lsdException w:name="Medium Grid 2 Accent 1" w:uiPriority="68"/>
-    <w:lsdException w:name="Medium Grid 3 Accent 1" w:uiPriority="69"/>
-    <w:lsdException w:name="Dark List Accent 1" w:uiPriority="70"/>
-    <w:lsdException w:name="Colorful Shading Accent 1" w:uiPriority="71"/>
-    <w:lsdException w:name="Colorful List Accent 1" w:uiPriority="72"/>
-    <w:lsdException w:name="Colorful Grid Accent 1" w:uiPriority="73"/>
-    <w:lsdException w:name="Light Shading Accent 2" w:uiPriority="60"/>
-    <w:lsdException w:name="Light List Accent 2" w:uiPriority="61"/>
-    <w:lsdException w:name="Light Grid Accent 2" w:uiPriority="62"/>
-    <w:lsdException w:name="Medium Shading 1 Accent 2" w:uiPriority="63"/>
-    <w:lsdException w:name="Medium Shading 2 Accent 2" w:uiPriority="64"/>
-    <w:lsdException w:name="Medium List 1 Accent 2" w:uiPriority="65"/>
-    <w:lsdException w:name="Medium List 2 Accent 2" w:uiPriority="66"/>
-    <w:lsdException w:name="Medium Grid 1 Accent 2" w:uiPriority="67"/>
-    <w:lsdException w:name="Medium Grid 2 Accent 2" w:uiPriority="68"/>
-    <w:lsdException w:name="Medium Grid 3 Accent 2" w:uiPriority="69"/>
-    <w:lsdException w:name="Dark List Accent 2" w:uiPriority="70"/>
-    <w:lsdException w:name="Colorful Shading Accent 2" w:uiPriority="71"/>
-    <w:lsdException w:name="Colorful List Accent 2" w:uiPriority="72"/>
-    <w:lsdException w:name="Colorful Grid Accent 2" w:uiPriority="73"/>
-    <w:lsdException w:name="Light Shading Accent 3" w:uiPriority="60"/>
-    <w:lsdException w:name="Light List Accent 3" w:uiPriority="61"/>
-    <w:lsdException w:name="Light Grid Accent 3" w:uiPriority="62"/>
-    <w:lsdException w:name="Medium Shading 1 Accent 3" w:uiPriority="63"/>
-    <w:lsdException w:name="Medium Shading 2 Accent 3" w:uiPriority="64"/>
-    <w:lsdException w:name="Medium List 1 Accent 3" w:uiPriority="65"/>
-    <w:lsdException w:name="Medium List 2 Accent 3" w:uiPriority="66"/>
-    <w:lsdException w:name="Medium Grid 1 Accent 3" w:uiPriority="67"/>
-    <w:lsdException w:name="Medium Grid 2 Accent 3" w:uiPriority="68"/>
-    <w:lsdException w:name="Medium Grid 3 Accent 3" w:uiPriority="69"/>
-    <w:lsdException w:name="Dark List Accent 3" w:uiPriority="70"/>
-    <w:lsdException w:name="Colorful Shading Accent 3" w:uiPriority="71"/>
-    <w:lsdException w:name="Colorful List Accent 3" w:uiPriority="72"/>
-    <w:lsdException w:name="Colorful Grid Accent 3" w:uiPriority="73"/>
-    <w:lsdException w:name="Light Shading Accent 4" w:uiPriority="60"/>
-    <w:lsdException w:name="Light List Accent 4" w:uiPriority="61"/>
-    <w:lsdException w:name="Light Grid Accent 4" w:uiPriority="62"/>
-    <w:lsdException w:name="Medium Shading 1 Accent 4" w:uiPriority="63"/>
-    <w:lsdException w:name="Medium Shading 2 Accent 4" w:uiPriority="64"/>
-    <w:lsdException w:name="Medium List 1 Accent 4" w:uiPriority="65"/>
-    <w:lsdException w:name="Medium List 2 Accent 4" w:uiPriority="66"/>
-    <w:lsdException w:name="Medium Grid 1 Accent 4" w:uiPriority="67"/>
-    <w:lsdException w:name="Medium Grid 2 Accent 4" w:uiPriority="68"/>
-    <w:lsdException w:name="Medium Grid 3 Accent 4" w:uiPriority="69"/>
-    <w:lsdException w:name="Dark List Accent 4" w:uiPriority="70"/>
-    <w:lsdException w:name="Colorful Shading Accent 4" w:uiPriority="71"/>
-    <w:lsdException w:name="Colorful List Accent 4" w:uiPriority="72"/>
-    <w:lsdException w:name="Colorful Grid Accent 4" w:uiPriority="73"/>
-    <w:lsdException w:name="Light Shading Accent 5" w:uiPriority="60"/>
-    <w:lsdException w:name="Light List Accent 5" w:uiPriority="61"/>
-    <w:lsdException w:name="Light Grid Accent 5" w:uiPriority="62"/>
-    <w:lsdException w:name="Medium Shading 1 Accent 5" w:uiPriority="63"/>
-    <w:lsdException w:name="Medium Shading 2 Accent 5" w:uiPriority="64"/>
-    <w:lsdException w:name="Medium List 1 Accent 5" w:uiPriority="65"/>
-    <w:lsdException w:name="Medium List 2 Accent 5" w:uiPriority="66"/>
-    <w:lsdException w:name="Medium Grid 1 Accent 5" w:uiPriority="67"/>
-    <w:lsdException w:name="Medium Grid 2 Accent 5" w:uiPriority="68"/>
-    <w:lsdException w:name="Medium Grid 3 Accent 5" w:uiPriority="69"/>
-    <w:lsdException w:name="Dark List Accent 5" w:uiPriority="70"/>
-    <w:lsdException w:name="Colorful Shading Accent 5" w:uiPriority="71"/>
-    <w:lsdException w:name="Colorful List Accent 5" w:uiPriority="72"/>
-    <w:lsdException w:name="Colorful Grid Accent 5" w:uiPriority="73"/>
-    <w:lsdException w:name="Light Shading Accent 6" w:uiPriority="60"/>
-    <w:lsdException w:name="Light List Accent 6" w:uiPriority="61"/>
-    <w:lsdException w:name="Light Grid Accent 6" w:uiPriority="62"/>
-    <w:lsdException w:name="Medium Shading 1 Accent 6" w:uiPriority="63"/>
-    <w:lsdException w:name="Medium Shading 2 Accent 6" w:uiPriority="64"/>
-    <w:lsdException w:name="Medium List 1 Accent 6" w:uiPriority="65"/>
-    <w:lsdException w:name="Medium List 2 Accent 6" w:uiPriority="66"/>
-    <w:lsdException w:name="Medium Grid 1 Accent 6" w:uiPriority="67"/>
-    <w:lsdException w:name="Medium Grid 2 Accent 6" w:uiPriority="68"/>
-    <w:lsdException w:name="Medium Grid 3 Accent 6" w:uiPriority="69"/>
-    <w:lsdException w:name="Dark List Accent 6" w:uiPriority="70"/>
-    <w:lsdException w:name="Colorful Shading Accent 6" w:uiPriority="71"/>
-    <w:lsdException w:name="Colorful List Accent 6" w:uiPriority="72"/>
-    <w:lsdException w:name="Colorful Grid Accent 6" w:uiPriority="73"/>
-    <w:lsdException w:name="Subtle Emphasis" w:uiPriority="19" w:qFormat="1"/>
-    <w:lsdException w:name="Intense Emphasis" w:uiPriority="21" w:qFormat="1"/>
-    <w:lsdException w:name="Subtle Reference" w:uiPriority="31" w:qFormat="1"/>
-    <w:lsdException w:name="Intense Reference" w:uiPriority="32" w:qFormat="1"/>
-    <w:lsdException w:name="Book Title" w:uiPriority="33" w:qFormat="1"/>
-    <w:lsdException w:name="Bibliography" w:semiHidden="1" w:uiPriority="37" w:unhideWhenUsed="1"/>
-    <w:lsdException w:name="TOC Heading" w:semiHidden="1" w:uiPriority="39" w:unhideWhenUsed="1" w:qFormat="1"/>
-    <w:lsdException w:name="Plain Table 1" w:uiPriority="41"/>
-    <w:lsdException w:name="Plain Table 2" w:uiPriority="42"/>
-    <w:lsdException w:name="Plain Table 3" w:uiPriority="43"/>
-    <w:lsdException w:name="Plain Table 4" w:uiPriority="44"/>
-    <w:lsdException w:name="Plain Table 5" w:uiPriority="45"/>
-    <w:lsdException w:name="Grid Table Light" w:uiPriority="40"/>
-    <w:lsdException w:name="Grid Table 1 Light" w:uiPriority="46"/>
-    <w:lsdException w:name="Grid Table 2" w:uiPriority="47"/>
-    <w:lsdException w:name="Grid Table 3" w:uiPriority="48"/>
-    <w:lsdException w:name="Grid Table 4" w:uiPriority="49"/>
-    <w:lsdException w:name="Grid Table 5 Dark" w:uiPriority="50"/>
-    <w:lsdException w:name="Grid Table 6 Colorful" w:uiPriority="51"/>
-    <w:lsdException w:name="Grid Table 7 Colorful" w:uiPriority="52"/>
-    <w:lsdException w:name="Grid Table 1 Light Accent 1" w:uiPriority="46"/>
-    <w:lsdException w:name="Grid Table 2 Accent 1" w:uiPriority="47"/>
-    <w:lsdException w:name="Grid Table 3 Accent 1" w:uiPriority="48"/>
-    <w:lsdException w:name="Grid Table 4 Accent 1" w:uiPriority="49"/>
-    <w:lsdException w:name="Grid Table 5 Dark Accent 1" w:uiPriority="50"/>
-    <w:lsdException w:name="Grid Table 6 Colorful Accent 1" w:uiPriority="51"/>
-    <w:lsdException w:name="Grid Table 7 Colorful Accent 1" w:uiPriority="52"/>
-    <w:lsdException w:name="Grid Table 1 Light Accent 2" w:uiPriority="46"/>
-    <w:lsdException w:name="Grid Table 2 Accent 2" w:uiPriority="47"/>
-    <w:lsdException w:name="Grid Table 3 Accent 2" w:uiPriority="48"/>
-    <w:lsdException w:name="Grid Table 4 Accent 2" w:uiPriority="49"/>
-    <w:lsdException w:name="Grid Table 5 Dark Accent 2" w:uiPriority="50"/>
-    <w:lsdException w:name="Grid Table 6 Colorful Accent 2" w:uiPriority="51"/>
-    <w:lsdException w:name="Grid Table 7 Colorful Accent 2" w:uiPriority="52"/>
-    <w:lsdException w:name="Grid Table 1 Light Accent 3" w:uiPriority="46"/>
-    <w:lsdException w:name="Grid Table 2 Accent 3" w:uiPriority="47"/>
-    <w:lsdException w:name="Grid Table 3 Accent 3" w:uiPriority="48"/>
-    <w:lsdException w:name="Grid Table 4 Accent 3" w:uiPriority="49"/>
-    <w:lsdException w:name="Grid Table 5 Dark Accent 3" w:uiPriority="50"/>
-    <w:lsdException w:name="Grid Table 6 Colorful Accent 3" w:uiPriority="51"/>
-    <w:lsdException w:name="Grid Table 7 Colorful Accent 3" w:uiPriority="52"/>
-    <w:lsdException w:name="Grid Table 1 Light Accent 4" w:uiPriority="46"/>
-    <w:lsdException w:name="Grid Table 2 Accent 4" w:uiPriority="47"/>
-    <w:lsdException w:name="Grid Table 3 Accent 4" w:uiPriority="48"/>
-    <w:lsdException w:name="Grid Table 4 Accent 4" w:uiPriority="49"/>
-    <w:lsdException w:name="Grid Table 5 Dark Accent 4" w:uiPriority="50"/>
-    <w:lsdException w:name="Grid Table 6 Colorful Accent 4" w:uiPriority="51"/>
-    <w:lsdException w:name="Grid Table 7 Colorful Accent 4" w:uiPriority="52"/>
-    <w:lsdException w:name="Grid Table 1 Light Accent 5" w:uiPriority="46"/>
-    <w:lsdException w:name="Grid Table 2 Accent 5" w:uiPriority="47"/>
-    <w:lsdException w:name="Grid Table 3 Accent 5" w:uiPriority="48"/>
-    <w:lsdException w:name="Grid Table 4 Accent 5" w:uiPriority="49"/>
-    <w:lsdException w:name="Grid Table 5 Dark Accent 5" w:uiPriority="50"/>
-    <w:lsdException w:name="Grid Table 6 Colorful Accent 5" w:uiPriority="51"/>
-    <w:lsdException w:name="Grid Table 7 Colorful Accent 5" w:uiPriority="52"/>
-    <w:lsdException w:name="Grid Table 1 Light Accent 6" w:uiPriority="46"/>
-    <w:lsdException w:name="Grid Table 2 Accent 6" w:uiPriority="47"/>
-    <w:lsdException w:name="Grid Table 3 Accent 6" w:uiPriority="48"/>
-    <w:lsdException w:name="Grid Table 4 Accent 6" w:uiPriority="49"/>
-    <w:lsdException w:name="Grid Table 5 Dark Accent 6" w:uiPriority="50"/>
-    <w:lsdException w:name="Grid Table 6 Colorful Accent 6" w:uiPriority="51"/>
-    <w:lsdException w:name="Grid Table 7 Colorful Accent 6" w:uiPriority="52"/>
-    <w:lsdException w:name="List Table 1 Light" w:uiPriority="46"/>
-    <w:lsdException w:name="List Table 2" w:uiPriority="47"/>
-    <w:lsdException w:name="List Table 3" w:uiPriority="48"/>
-    <w:lsdException w:name="List Table 4" w:uiPriority="49"/>
-    <w:lsdException w:name="List Table 5 Dark" w:uiPriority="50"/>
-    <w:lsdException w:name="List Table 6 Colorful" w:uiPriority="51"/>
-    <w:lsdException w:name="List Table 7 Colorful" w:uiPriority="52"/>
-    <w:lsdException w:name="List Table 1 Light Accent 1" w:uiPriority="46"/>
-    <w:lsdException w:name="List Table 2 Accent 1" w:uiPriority="47"/>
-    <w:lsdException w:name="List Table 3 Accent 1" w:uiPriority="48"/>
-    <w:lsdException w:name="List Table 4 Accent 1" w:uiPriority="49"/>
-    <w:lsdException w:name="List Table 5 Dark Accent 1" w:uiPriority="50"/>
-    <w:lsdException w:name="List Table 6 Colorful Accent 1" w:uiPriority="51"/>
-    <w:lsdException w:name="List Table 7 Colorful Accent 1" w:uiPriority="52"/>
-    <w:lsdException w:name="List Table 1 Light Accent 2" w:uiPriority="46"/>
-    <w:lsdException w:name="List Table 2 Accent 2" w:uiPriority="47"/>
-    <w:lsdException w:name="List Table 3 Accent 2" w:uiPriority="48"/>
-    <w:lsdException w:name="List Table 4 Accent 2" w:uiPriority="49"/>
-    <w:lsdException w:name="List Table 5 Dark Accent 2" w:uiPriority="50"/>
-    <w:lsdException w:name="List Table 6 Colorful Accent 2" w:uiPriority="51"/>
-    <w:lsdException w:name="List Table 7 Colorful Accent 2" w:uiPriority="52"/>
-    <w:lsdException w:name="List Table 1 Light Accent 3" w:uiPriority="46"/>
-    <w:lsdException w:name="List Table 2 Accent 3" w:uiPriority="47"/>
-    <w:lsdException w:name="List Table 3 Accent 3" w:uiPriority="48"/>
-    <w:lsdException w:name="List Table 4 Accent 3" w:uiPriority="49"/>
-    <w:lsdException w:name="List Table 5 Dark Accent 3" w:uiPriority="50"/>
-    <w:lsdException w:name="List Table 6 Colorful Accent 3" w:uiPriority="51"/>
-    <w:lsdException w:name="List Table 7 Colorful Accent 3" w:uiPriority="52"/>
-    <w:lsdException w:name="List Table 1 Light Accent 4" w:uiPriority="46"/>
-    <w:lsdException w:name="List Table 2 Accent 4" w:uiPriority="47"/>
-    <w:lsdException w:name="List Table 3 Accent 4" w:uiPriority="48"/>
-    <w:lsdException w:name="List Table 4 Accent 4" w:uiPriority="49"/>
-    <w:lsdException w:name="List Table 5 Dark Accent 4" w:uiPriority="50"/>
-    <w:lsdException w:name="List Table 6 Colorful Accent 4" w:uiPriority="51"/>
-    <w:lsdException w:name="List Table 7 Colorful Accent 4" w:uiPriority="52"/>
-    <w:lsdException w:name="List Table 1 Light Accent 5" w:uiPriority="46"/>
-    <w:lsdException w:name="List Table 2 Accent 5" w:uiPriority="47"/>
-    <w:lsdException w:name="List Table 3 Accent 5" w:uiPriority="48"/>
-    <w:lsdException w:name="List Table 4 Accent 5" w:uiPriority="49"/>
-    <w:lsdException w:name="List Table 5 Dark Accent 5" w:uiPriority="50"/>
-    <w:lsdException w:name="List Table 6 Colorful Accent 5" w:uiPriority="51"/>
-    <w:lsdException w:name="List Table 7 Colorful Accent 5" w:uiPriority="52"/>
-    <w:lsdException w:name="List Table 1 Light Accent 6" w:uiPriority="46"/>
-    <w:lsdException w:name="List Table 2 Accent 6" w:uiPriority="47"/>
-    <w:lsdException w:name="List Table 3 Accent 6" w:uiPriority="48"/>
-    <w:lsdException w:name="List Table 4 Accent 6" w:uiPriority="49"/>
-    <w:lsdException w:name="List Table 5 Dark Accent 6" w:uiPriority="50"/>
-    <w:lsdException w:name="List Table 6 Colorful Accent 6" w:uiPriority="51"/>
-    <w:lsdException w:name="List Table 7 Colorful Accent 6" w:uiPriority="52"/>
-  </w:latentStyles>
-  <w:style w:type="paragraph" w:default="1" w:styleId="Normal">
-    <w:name w:val="Normal"/>
-    <w:qFormat/>
-  </w:style>
-  <w:style w:type="character" w:default="1" w:styleId="DefaultParagraphFont">
-    <w:name w:val="Default Paragraph Font"/>
-    <w:uiPriority w:val="1"/>
-    <w:semiHidden/>
-    <w:unhideWhenUsed/>
-  </w:style>
-  <w:style w:type="table" w:default="1" w:styleId="TableNormal">
-    <w:name w:val="Normal Table"/>
-    <w:uiPriority w:val="99"/>
-    <w:semiHidden/>
-    <w:unhideWhenUsed/>
-    <w:tblPr>
-      <w:tblInd w:w="0" w:type="dxa"/>
-      <w:tblCellMar>
-        <w:top w:w="0" w:type="dxa"/>
-        <w:left w:w="108" w:type="dxa"/>
-        <w:bottom w:w="0" w:type="dxa"/>
-        <w:right w:w="108" w:type="dxa"/>
-      </w:tblCellMar>
-    </w:tblPr>
-  </w:style>
-  <w:style w:type="numbering" w:default="1" w:styleId="NoList">
-    <w:name w:val="No List"/>
-    <w:uiPriority w:val="99"/>
-    <w:semiHidden/>
-    <w:unhideWhenUsed/>
-  </w:style>
-  <w:style w:type="paragraph" w:customStyle="1" w:styleId="F504A7B79FBE492694E82A6CAAC56B02">
-    <w:name w:val="F504A7B79FBE492694E82A6CAAC56B02"/>
-    <w:rsid w:val="0001028F"/>
-  </w:style>
-  <w:style w:type="paragraph" w:customStyle="1" w:styleId="B2F35C9F6F9A4B91908F8A774AACD9E6">
-    <w:name w:val="B2F35C9F6F9A4B91908F8A774AACD9E6"/>
-    <w:rsid w:val="0001028F"/>
-  </w:style>
-  <w:style w:type="paragraph" w:customStyle="1" w:styleId="E3BE44BB5FCB4A4CBD97E0E1ECFC4089">
-    <w:name w:val="E3BE44BB5FCB4A4CBD97E0E1ECFC4089"/>
-    <w:rsid w:val="0001028F"/>
-  </w:style>
-</w:styles>
-</file>
-
-<file path=word/glossary/webSettings.xml><?xml version="1.0" encoding="utf-8"?>
-<w:webSettings xmlns:mc="http://schemas.openxmlformats.org/markup-compatibility/2006" xmlns:r="http://schemas.openxmlformats.org/officeDocument/2006/relationships" xmlns:w="http://schemas.openxmlformats.org/wordprocessingml/2006/main" xmlns:w14="http://schemas.microsoft.com/office/word/2010/wordml" xmlns:w15="http://schemas.microsoft.com/office/word/2012/wordml" mc:Ignorable="w14 w15">
-  <w:optimizeForBrowser/>
-  <w:allowPNG/>
-</w:webSettings>
-</file>
-
 <file path=word/theme/theme1.xml><?xml version="1.0" encoding="utf-8"?>
 <a:theme xmlns:a="http://schemas.openxmlformats.org/drawingml/2006/main" name="Office Theme">
   <a:themeElements>

--- a/devOps/documentations/deployment documentation/jenkins-minikube-docker_hub deployment documentation/CI-CD PropPulse deployment.docx
+++ b/devOps/documentations/deployment documentation/jenkins-minikube-docker_hub deployment documentation/CI-CD PropPulse deployment.docx
@@ -1,6 +1,6 @@
 
 <file path=word/document.xml><?xml version="1.0" encoding="utf-8"?>
-<w:document xmlns:wpc="http://schemas.microsoft.com/office/word/2010/wordprocessingCanvas" xmlns:cx="http://schemas.microsoft.com/office/drawing/2014/chartex" xmlns:cx1="http://schemas.microsoft.com/office/drawing/2015/9/8/chartex" xmlns:cx2="http://schemas.microsoft.com/office/drawing/2015/10/21/chartex" xmlns:cx3="http://schemas.microsoft.com/office/drawing/2016/5/9/chartex" xmlns:cx4="http://schemas.microsoft.com/office/drawing/2016/5/10/chartex" xmlns:cx5="http://schemas.microsoft.com/office/drawing/2016/5/11/chartex" xmlns:cx6="http://schemas.microsoft.com/office/drawing/2016/5/12/chartex" xmlns:cx7="http://schemas.microsoft.com/office/drawing/2016/5/13/chartex" xmlns:cx8="http://schemas.microsoft.com/office/drawing/2016/5/14/chartex" xmlns:mc="http://schemas.openxmlformats.org/markup-compatibility/2006" xmlns:aink="http://schemas.microsoft.com/office/drawing/2016/ink" xmlns:am3d="http://schemas.microsoft.com/office/drawing/2017/model3d" xmlns:o="urn:schemas-microsoft-com:office:office" xmlns:oel="http://schemas.microsoft.com/office/2019/extlst" xmlns:r="http://schemas.openxmlformats.org/officeDocument/2006/relationships" xmlns:m="http://schemas.openxmlformats.org/officeDocument/2006/math" xmlns:v="urn:schemas-microsoft-com:vml" xmlns:wp14="http://schemas.microsoft.com/office/word/2010/wordprocessingDrawing" xmlns:wp="http://schemas.openxmlformats.org/drawingml/2006/wordprocessingDrawing" xmlns:w10="urn:schemas-microsoft-com:office:word" xmlns:w="http://schemas.openxmlformats.org/wordprocessingml/2006/main" xmlns:w14="http://schemas.microsoft.com/office/word/2010/wordml" xmlns:w15="http://schemas.microsoft.com/office/word/2012/wordml" xmlns:w16cex="http://schemas.microsoft.com/office/word/2018/wordml/cex" xmlns:w16cid="http://schemas.microsoft.com/office/word/2016/wordml/cid" xmlns:w16="http://schemas.microsoft.com/office/word/2018/wordml" xmlns:w16sdtdh="http://schemas.microsoft.com/office/word/2020/wordml/sdtdatahash" xmlns:w16se="http://schemas.microsoft.com/office/word/2015/wordml/symex" xmlns:wpg="http://schemas.microsoft.com/office/word/2010/wordprocessingGroup" xmlns:wpi="http://schemas.microsoft.com/office/word/2010/wordprocessingInk" xmlns:wne="http://schemas.microsoft.com/office/word/2006/wordml" xmlns:wps="http://schemas.microsoft.com/office/word/2010/wordprocessingShape" mc:Ignorable="w14 w15 w16se w16cid w16 w16cex w16sdtdh wp14">
+<w:document xmlns:wpc="http://schemas.microsoft.com/office/word/2010/wordprocessingCanvas" xmlns:mc="http://schemas.openxmlformats.org/markup-compatibility/2006" xmlns:o="urn:schemas-microsoft-com:office:office" xmlns:r="http://schemas.openxmlformats.org/officeDocument/2006/relationships" xmlns:m="http://schemas.openxmlformats.org/officeDocument/2006/math" xmlns:v="urn:schemas-microsoft-com:vml" xmlns:wp14="http://schemas.microsoft.com/office/word/2010/wordprocessingDrawing" xmlns:wp="http://schemas.openxmlformats.org/drawingml/2006/wordprocessingDrawing" xmlns:w10="urn:schemas-microsoft-com:office:word" xmlns:w="http://schemas.openxmlformats.org/wordprocessingml/2006/main" xmlns:w14="http://schemas.microsoft.com/office/word/2010/wordml" xmlns:w15="http://schemas.microsoft.com/office/word/2012/wordml" xmlns:wpg="http://schemas.microsoft.com/office/word/2010/wordprocessingGroup" xmlns:wpi="http://schemas.microsoft.com/office/word/2010/wordprocessingInk" xmlns:wne="http://schemas.microsoft.com/office/word/2006/wordml" xmlns:wps="http://schemas.microsoft.com/office/word/2010/wordprocessingShape" mc:Ignorable="w14 w15 wp14">
   <w:body>
     <w:p>
       <w:pPr>
@@ -35,7 +35,6 @@
         </w:rPr>
       </w:pPr>
       <w:bookmarkStart w:id="0" w:name="_Hlk159150092"/>
-      <w:proofErr w:type="spellStart"/>
       <w:r>
         <w:rPr>
           <w:rFonts w:ascii="Arial" w:eastAsia="Arial" w:hAnsi="Arial" w:cs="Arial"/>
@@ -44,9 +43,8 @@
           <w:sz w:val="44"/>
           <w:szCs w:val="44"/>
         </w:rPr>
-        <w:t>PropPulse</w:t>
-      </w:r>
-      <w:proofErr w:type="spellEnd"/>
+        <w:t>PropPulse CI/CD deployment</w:t>
+      </w:r>
       <w:r>
         <w:rPr>
           <w:rFonts w:ascii="Arial" w:eastAsia="Arial" w:hAnsi="Arial" w:cs="Arial"/>
@@ -55,7 +53,7 @@
           <w:sz w:val="44"/>
           <w:szCs w:val="44"/>
         </w:rPr>
-        <w:t xml:space="preserve"> CI/CD deployment</w:t>
+        <w:t xml:space="preserve"> (Git</w:t>
       </w:r>
       <w:r>
         <w:rPr>
@@ -65,7 +63,7 @@
           <w:sz w:val="44"/>
           <w:szCs w:val="44"/>
         </w:rPr>
-        <w:t xml:space="preserve"> (Git</w:t>
+        <w:t>H</w:t>
       </w:r>
       <w:r>
         <w:rPr>
@@ -75,7 +73,7 @@
           <w:sz w:val="44"/>
           <w:szCs w:val="44"/>
         </w:rPr>
-        <w:t>H</w:t>
+        <w:t>ub</w:t>
       </w:r>
       <w:r>
         <w:rPr>
@@ -85,52 +83,8 @@
           <w:sz w:val="44"/>
           <w:szCs w:val="44"/>
         </w:rPr>
-        <w:t>ub</w:t>
-      </w:r>
-      <w:r>
-        <w:rPr>
-          <w:rFonts w:ascii="Arial" w:eastAsia="Arial" w:hAnsi="Arial" w:cs="Arial"/>
-          <w:b/>
-          <w:bCs/>
-          <w:sz w:val="44"/>
-          <w:szCs w:val="44"/>
-        </w:rPr>
-        <w:t xml:space="preserve">, Jenkins, </w:t>
-      </w:r>
-      <w:proofErr w:type="spellStart"/>
-      <w:r>
-        <w:rPr>
-          <w:rFonts w:ascii="Arial" w:eastAsia="Arial" w:hAnsi="Arial" w:cs="Arial"/>
-          <w:b/>
-          <w:bCs/>
-          <w:sz w:val="44"/>
-          <w:szCs w:val="44"/>
-        </w:rPr>
-        <w:t>DockerHub</w:t>
-      </w:r>
-      <w:proofErr w:type="spellEnd"/>
-      <w:r>
-        <w:rPr>
-          <w:rFonts w:ascii="Arial" w:eastAsia="Arial" w:hAnsi="Arial" w:cs="Arial"/>
-          <w:b/>
-          <w:bCs/>
-          <w:sz w:val="44"/>
-          <w:szCs w:val="44"/>
-        </w:rPr>
-        <w:t xml:space="preserve"> &amp; </w:t>
-      </w:r>
-      <w:proofErr w:type="spellStart"/>
-      <w:r>
-        <w:rPr>
-          <w:rFonts w:ascii="Arial" w:eastAsia="Arial" w:hAnsi="Arial" w:cs="Arial"/>
-          <w:b/>
-          <w:bCs/>
-          <w:sz w:val="44"/>
-          <w:szCs w:val="44"/>
-        </w:rPr>
-        <w:t>Minikube</w:t>
-      </w:r>
-      <w:proofErr w:type="spellEnd"/>
+        <w:t>, Jenkins, DockerHub &amp; Minikube</w:t>
+      </w:r>
       <w:r>
         <w:rPr>
           <w:rFonts w:ascii="Arial" w:eastAsia="Arial" w:hAnsi="Arial" w:cs="Arial"/>
@@ -311,16 +265,8 @@
               <w:rPr>
                 <w:sz w:val="24"/>
               </w:rPr>
-              <w:t xml:space="preserve">Rimah </w:t>
-            </w:r>
-            <w:proofErr w:type="spellStart"/>
-            <w:r>
-              <w:rPr>
-                <w:sz w:val="24"/>
-              </w:rPr>
-              <w:t>Houssameldine</w:t>
-            </w:r>
-            <w:proofErr w:type="spellEnd"/>
+              <w:t>Rimah Houssameldine &amp; Bahaa Abou Shakra</w:t>
+            </w:r>
           </w:p>
         </w:tc>
       </w:tr>
@@ -364,19 +310,11 @@
                 <w:sz w:val="24"/>
               </w:rPr>
             </w:pPr>
-            <w:proofErr w:type="spellStart"/>
             <w:r>
               <w:rPr>
                 <w:sz w:val="24"/>
               </w:rPr>
-              <w:t>ParkInnovation</w:t>
-            </w:r>
-            <w:proofErr w:type="spellEnd"/>
-            <w:r>
-              <w:rPr>
-                <w:sz w:val="24"/>
-              </w:rPr>
-              <w:t xml:space="preserve"> Team</w:t>
+              <w:t>ParkInnovation Team</w:t>
             </w:r>
           </w:p>
         </w:tc>
@@ -505,12 +443,6 @@
     </w:p>
     <w:sdt>
       <w:sdtPr>
-        <w:rPr>
-          <w:rFonts w:ascii="Times New Roman" w:eastAsia="Times New Roman" w:hAnsi="Times New Roman" w:cs="Times New Roman"/>
-          <w:color w:val="auto"/>
-          <w:sz w:val="22"/>
-          <w:szCs w:val="22"/>
-        </w:rPr>
         <w:id w:val="2050569580"/>
         <w:docPartObj>
           <w:docPartGallery w:val="Table of Contents"/>
@@ -519,9 +451,13 @@
       </w:sdtPr>
       <w:sdtEndPr>
         <w:rPr>
+          <w:rFonts w:ascii="Times New Roman" w:eastAsia="Times New Roman" w:hAnsi="Times New Roman" w:cs="Times New Roman"/>
           <w:b/>
           <w:bCs/>
           <w:noProof/>
+          <w:color w:val="auto"/>
+          <w:sz w:val="22"/>
+          <w:szCs w:val="22"/>
         </w:rPr>
       </w:sdtEndPr>
       <w:sdtContent>
@@ -1745,7 +1681,14 @@
                 <w:rStyle w:val="Hyperlink"/>
                 <w:noProof/>
               </w:rPr>
-              <w:t>Creating a Production Environment</w:t>
+              <w:t>C</w:t>
+            </w:r>
+            <w:r>
+              <w:rPr>
+                <w:rStyle w:val="Hyperlink"/>
+                <w:noProof/>
+              </w:rPr>
+              <w:t>reating a Production Environment</w:t>
             </w:r>
             <w:r>
               <w:rPr>
@@ -1890,71 +1833,7 @@
           <w:color w:val="0D0D0D"/>
           <w:shd w:val="clear" w:color="auto" w:fill="FFFFFF"/>
         </w:rPr>
-        <w:t xml:space="preserve">This guide walks through deploying a PHP application using GitHub, </w:t>
-      </w:r>
-      <w:proofErr w:type="spellStart"/>
-      <w:r>
-        <w:rPr>
-          <w:color w:val="0D0D0D"/>
-          <w:shd w:val="clear" w:color="auto" w:fill="FFFFFF"/>
-        </w:rPr>
-        <w:t>DockerHub</w:t>
-      </w:r>
-      <w:proofErr w:type="spellEnd"/>
-      <w:r>
-        <w:rPr>
-          <w:color w:val="0D0D0D"/>
-          <w:shd w:val="clear" w:color="auto" w:fill="FFFFFF"/>
-        </w:rPr>
-        <w:t xml:space="preserve">, Jenkins, and </w:t>
-      </w:r>
-      <w:proofErr w:type="spellStart"/>
-      <w:r>
-        <w:rPr>
-          <w:color w:val="0D0D0D"/>
-          <w:shd w:val="clear" w:color="auto" w:fill="FFFFFF"/>
-        </w:rPr>
-        <w:t>Minikube</w:t>
-      </w:r>
-      <w:proofErr w:type="spellEnd"/>
-      <w:r>
-        <w:rPr>
-          <w:color w:val="0D0D0D"/>
-          <w:shd w:val="clear" w:color="auto" w:fill="FFFFFF"/>
-        </w:rPr>
-        <w:t xml:space="preserve">. It covers setting up a GitHub repository, configuring </w:t>
-      </w:r>
-      <w:proofErr w:type="spellStart"/>
-      <w:r>
-        <w:rPr>
-          <w:color w:val="0D0D0D"/>
-          <w:shd w:val="clear" w:color="auto" w:fill="FFFFFF"/>
-        </w:rPr>
-        <w:t>DockerHub</w:t>
-      </w:r>
-      <w:proofErr w:type="spellEnd"/>
-      <w:r>
-        <w:rPr>
-          <w:color w:val="0D0D0D"/>
-          <w:shd w:val="clear" w:color="auto" w:fill="FFFFFF"/>
-        </w:rPr>
-        <w:t xml:space="preserve">, implementing Jenkins for automation, and utilizing </w:t>
-      </w:r>
-      <w:proofErr w:type="spellStart"/>
-      <w:r>
-        <w:rPr>
-          <w:color w:val="0D0D0D"/>
-          <w:shd w:val="clear" w:color="auto" w:fill="FFFFFF"/>
-        </w:rPr>
-        <w:t>Minikube</w:t>
-      </w:r>
-      <w:proofErr w:type="spellEnd"/>
-      <w:r>
-        <w:rPr>
-          <w:color w:val="0D0D0D"/>
-          <w:shd w:val="clear" w:color="auto" w:fill="FFFFFF"/>
-        </w:rPr>
-        <w:t xml:space="preserve"> for local Kubernetes deployment. By following this documentation, users can establish a seamless CI/CD pipeline for efficient development, testing, and deployment of their PHP </w:t>
+        <w:t xml:space="preserve">This guide walks through deploying a PHP application using GitHub, DockerHub, Jenkins, and Minikube. It covers setting up a GitHub repository, configuring DockerHub, implementing Jenkins for automation, and utilizing Minikube for local Kubernetes deployment. By following this documentation, users can establish a seamless CI/CD pipeline for efficient development, testing, and deployment of their PHP </w:t>
       </w:r>
       <w:r>
         <w:rPr>
@@ -2076,30 +1955,8 @@
         <w:rPr>
           <w:sz w:val="24"/>
         </w:rPr>
-        <w:t xml:space="preserve">Git, GitHub, Docker engine, </w:t>
-      </w:r>
-      <w:proofErr w:type="spellStart"/>
-      <w:r>
-        <w:rPr>
-          <w:sz w:val="24"/>
-        </w:rPr>
-        <w:t>DockerHub</w:t>
-      </w:r>
-      <w:proofErr w:type="spellEnd"/>
-      <w:r>
-        <w:rPr>
-          <w:sz w:val="24"/>
-        </w:rPr>
-        <w:t xml:space="preserve">, Jenkins &amp; </w:t>
-      </w:r>
-      <w:proofErr w:type="spellStart"/>
-      <w:r>
-        <w:rPr>
-          <w:sz w:val="24"/>
-        </w:rPr>
-        <w:t>Minikube</w:t>
-      </w:r>
-      <w:proofErr w:type="spellEnd"/>
+        <w:t>Git, GitHub, Docker engine, DockerHub, Jenkins &amp; Minikube</w:t>
+      </w:r>
     </w:p>
     <w:p>
       <w:pPr>
@@ -2579,8 +2436,6 @@
         <w:t xml:space="preserve">deploying </w:t>
       </w:r>
       <w:bookmarkEnd w:id="5"/>
-      <w:proofErr w:type="spellStart"/>
-      <w:proofErr w:type="gramStart"/>
       <w:r>
         <w:rPr>
           <w:rFonts w:asciiTheme="majorBidi" w:hAnsiTheme="majorBidi"/>
@@ -2590,8 +2445,6 @@
         <w:t>PopPulse</w:t>
       </w:r>
       <w:bookmarkEnd w:id="6"/>
-      <w:proofErr w:type="spellEnd"/>
-      <w:proofErr w:type="gramEnd"/>
     </w:p>
     <w:p/>
     <w:p/>
@@ -2778,11 +2631,7 @@
         <w:t>Push loc</w:t>
       </w:r>
       <w:r>
-        <w:t xml:space="preserve">al files to the created </w:t>
-      </w:r>
-      <w:proofErr w:type="gramStart"/>
-      <w:r>
-        <w:t>reposit</w:t>
+        <w:t>al files to the created reposit</w:t>
       </w:r>
       <w:r>
         <w:t>or</w:t>
@@ -2791,7 +2640,6 @@
         <w:t>y</w:t>
       </w:r>
       <w:bookmarkEnd w:id="8"/>
-      <w:proofErr w:type="gramEnd"/>
     </w:p>
     <w:p>
       <w:pPr>
@@ -2835,9 +2683,16 @@
           <w:bdr w:val="single" w:sz="2" w:space="0" w:color="E3E3E3" w:frame="1"/>
           <w:shd w:val="clear" w:color="auto" w:fill="FFFFFF"/>
         </w:rPr>
-        <w:t xml:space="preserve">git </w:t>
-      </w:r>
-      <w:proofErr w:type="spellStart"/>
+        <w:t>git init</w:t>
+      </w:r>
+      <w:r>
+        <w:rPr>
+          <w:rFonts w:asciiTheme="majorBidi" w:hAnsiTheme="majorBidi" w:cstheme="majorBidi"/>
+          <w:color w:val="0D0D0D"/>
+          <w:shd w:val="clear" w:color="auto" w:fill="FFFFFF"/>
+        </w:rPr>
+        <w:t xml:space="preserve">. Then, add your files using </w:t>
+      </w:r>
       <w:r>
         <w:rPr>
           <w:rStyle w:val="HTMLCode"/>
@@ -2850,55 +2705,8 @@
           <w:bdr w:val="single" w:sz="2" w:space="0" w:color="E3E3E3" w:frame="1"/>
           <w:shd w:val="clear" w:color="auto" w:fill="FFFFFF"/>
         </w:rPr>
-        <w:t>init</w:t>
-      </w:r>
-      <w:r>
-        <w:rPr>
-          <w:rFonts w:asciiTheme="majorBidi" w:hAnsiTheme="majorBidi" w:cstheme="majorBidi"/>
-          <w:color w:val="0D0D0D"/>
-          <w:shd w:val="clear" w:color="auto" w:fill="FFFFFF"/>
-        </w:rPr>
-        <w:t>.</w:t>
-      </w:r>
-      <w:proofErr w:type="spellEnd"/>
-      <w:r>
-        <w:rPr>
-          <w:rFonts w:asciiTheme="majorBidi" w:hAnsiTheme="majorBidi" w:cstheme="majorBidi"/>
-          <w:color w:val="0D0D0D"/>
-          <w:shd w:val="clear" w:color="auto" w:fill="FFFFFF"/>
-        </w:rPr>
-        <w:t xml:space="preserve"> Then, add your files using </w:t>
-      </w:r>
-      <w:r>
-        <w:rPr>
-          <w:rStyle w:val="HTMLCode"/>
-          <w:rFonts w:asciiTheme="majorBidi" w:eastAsiaTheme="majorEastAsia" w:hAnsiTheme="majorBidi" w:cstheme="majorBidi"/>
-          <w:b/>
-          <w:bCs/>
-          <w:color w:val="0D0D0D"/>
-          <w:sz w:val="24"/>
-          <w:szCs w:val="24"/>
-          <w:bdr w:val="single" w:sz="2" w:space="0" w:color="E3E3E3" w:frame="1"/>
-          <w:shd w:val="clear" w:color="auto" w:fill="FFFFFF"/>
-        </w:rPr>
-        <w:t xml:space="preserve">git </w:t>
-      </w:r>
-      <w:proofErr w:type="gramStart"/>
-      <w:r>
-        <w:rPr>
-          <w:rStyle w:val="HTMLCode"/>
-          <w:rFonts w:asciiTheme="majorBidi" w:eastAsiaTheme="majorEastAsia" w:hAnsiTheme="majorBidi" w:cstheme="majorBidi"/>
-          <w:b/>
-          <w:bCs/>
-          <w:color w:val="0D0D0D"/>
-          <w:sz w:val="24"/>
-          <w:szCs w:val="24"/>
-          <w:bdr w:val="single" w:sz="2" w:space="0" w:color="E3E3E3" w:frame="1"/>
-          <w:shd w:val="clear" w:color="auto" w:fill="FFFFFF"/>
-        </w:rPr>
-        <w:t>add .</w:t>
-      </w:r>
-      <w:proofErr w:type="gramEnd"/>
+        <w:t>git add .</w:t>
+      </w:r>
       <w:r>
         <w:rPr>
           <w:rFonts w:asciiTheme="majorBidi" w:hAnsiTheme="majorBidi" w:cstheme="majorBidi"/>
@@ -3085,22 +2893,9 @@
       </w:pPr>
       <w:bookmarkStart w:id="9" w:name="_Toc159956420"/>
       <w:r>
-        <w:t xml:space="preserve">Create a </w:t>
-      </w:r>
-      <w:proofErr w:type="spellStart"/>
-      <w:r>
-        <w:t>DockerHub</w:t>
-      </w:r>
-      <w:proofErr w:type="spellEnd"/>
-      <w:r>
-        <w:t xml:space="preserve"> </w:t>
-      </w:r>
-      <w:proofErr w:type="gramStart"/>
-      <w:r>
-        <w:t>repository</w:t>
+        <w:t>Create a DockerHub repository</w:t>
       </w:r>
       <w:bookmarkEnd w:id="9"/>
-      <w:proofErr w:type="gramEnd"/>
     </w:p>
     <w:p>
       <w:pPr>
@@ -3129,55 +2924,7 @@
           <w:color w:val="0D0D0D"/>
           <w:shd w:val="clear" w:color="auto" w:fill="FFFFFF"/>
         </w:rPr>
-        <w:t xml:space="preserve">To create a </w:t>
-      </w:r>
-      <w:proofErr w:type="spellStart"/>
-      <w:r>
-        <w:rPr>
-          <w:color w:val="0D0D0D"/>
-          <w:shd w:val="clear" w:color="auto" w:fill="FFFFFF"/>
-        </w:rPr>
-        <w:t>DockerHub</w:t>
-      </w:r>
-      <w:proofErr w:type="spellEnd"/>
-      <w:r>
-        <w:rPr>
-          <w:color w:val="0D0D0D"/>
-          <w:shd w:val="clear" w:color="auto" w:fill="FFFFFF"/>
-        </w:rPr>
-        <w:t xml:space="preserve"> repository, log in to your </w:t>
-      </w:r>
-      <w:proofErr w:type="spellStart"/>
-      <w:r>
-        <w:rPr>
-          <w:color w:val="0D0D0D"/>
-          <w:shd w:val="clear" w:color="auto" w:fill="FFFFFF"/>
-        </w:rPr>
-        <w:t>DockerHub</w:t>
-      </w:r>
-      <w:proofErr w:type="spellEnd"/>
-      <w:r>
-        <w:rPr>
-          <w:color w:val="0D0D0D"/>
-          <w:shd w:val="clear" w:color="auto" w:fill="FFFFFF"/>
-        </w:rPr>
-        <w:t xml:space="preserve"> account, navigate to the dashboard, and click on the "Create Repository" button. Then, specify the repository name, description, visibility (public or private), and any other desired settings. Finally, click "Create" to finalize the creation of your </w:t>
-      </w:r>
-      <w:proofErr w:type="spellStart"/>
-      <w:r>
-        <w:rPr>
-          <w:color w:val="0D0D0D"/>
-          <w:shd w:val="clear" w:color="auto" w:fill="FFFFFF"/>
-        </w:rPr>
-        <w:t>DockerHub</w:t>
-      </w:r>
-      <w:proofErr w:type="spellEnd"/>
-      <w:r>
-        <w:rPr>
-          <w:color w:val="0D0D0D"/>
-          <w:shd w:val="clear" w:color="auto" w:fill="FFFFFF"/>
-        </w:rPr>
-        <w:t xml:space="preserve"> repository.</w:t>
+        <w:t>To create a DockerHub repository, log in to your DockerHub account, navigate to the dashboard, and click on the "Create Repository" button. Then, specify the repository name, description, visibility (public or private), and any other desired settings. Finally, click "Create" to finalize the creation of your DockerHub repository.</w:t>
       </w:r>
     </w:p>
     <w:p>
@@ -3288,14 +3035,9 @@
       </w:pPr>
       <w:bookmarkStart w:id="10" w:name="_Toc159956421"/>
       <w:r>
-        <w:t xml:space="preserve">Build docker </w:t>
-      </w:r>
-      <w:proofErr w:type="gramStart"/>
-      <w:r>
-        <w:t>images</w:t>
+        <w:t>Build docker images</w:t>
       </w:r>
       <w:bookmarkEnd w:id="10"/>
-      <w:proofErr w:type="gramEnd"/>
     </w:p>
     <w:p/>
     <w:p/>
@@ -3322,42 +3064,8 @@
           <w:color w:val="0D0D0D"/>
           <w:bdr w:val="single" w:sz="2" w:space="0" w:color="E3E3E3" w:frame="1"/>
         </w:rPr>
-        <w:t>.</w:t>
-      </w:r>
-      <w:proofErr w:type="spellStart"/>
-      <w:r>
-        <w:rPr>
-          <w:rFonts w:asciiTheme="majorBidi" w:hAnsiTheme="majorBidi" w:cstheme="majorBidi"/>
-          <w:b/>
-          <w:bCs/>
-          <w:color w:val="0D0D0D"/>
-          <w:bdr w:val="single" w:sz="2" w:space="0" w:color="E3E3E3" w:frame="1"/>
-        </w:rPr>
-        <w:t>github</w:t>
-      </w:r>
-      <w:proofErr w:type="spellEnd"/>
-      <w:r>
-        <w:rPr>
-          <w:rFonts w:asciiTheme="majorBidi" w:hAnsiTheme="majorBidi" w:cstheme="majorBidi"/>
-          <w:b/>
-          <w:bCs/>
-          <w:color w:val="0D0D0D"/>
-          <w:bdr w:val="single" w:sz="2" w:space="0" w:color="E3E3E3" w:frame="1"/>
-        </w:rPr>
-        <w:t>/workflows/docker-</w:t>
-      </w:r>
-      <w:proofErr w:type="spellStart"/>
-      <w:r>
-        <w:rPr>
-          <w:rFonts w:asciiTheme="majorBidi" w:hAnsiTheme="majorBidi" w:cstheme="majorBidi"/>
-          <w:b/>
-          <w:bCs/>
-          <w:color w:val="0D0D0D"/>
-          <w:bdr w:val="single" w:sz="2" w:space="0" w:color="E3E3E3" w:frame="1"/>
-        </w:rPr>
-        <w:t>build.yml</w:t>
-      </w:r>
-      <w:proofErr w:type="spellEnd"/>
+        <w:t>.github/workflows/docker-build.yml</w:t>
+      </w:r>
       <w:r>
         <w:rPr>
           <w:rFonts w:asciiTheme="majorBidi" w:hAnsiTheme="majorBidi" w:cstheme="majorBidi"/>
@@ -3608,7 +3316,6 @@
           <w:szCs w:val="21"/>
         </w:rPr>
       </w:pPr>
-      <w:proofErr w:type="spellStart"/>
       <w:r>
         <w:rPr>
           <w:rFonts w:asciiTheme="majorBidi" w:hAnsiTheme="majorBidi" w:cstheme="majorBidi"/>
@@ -3617,18 +3324,7 @@
           <w:szCs w:val="21"/>
           <w:bdr w:val="single" w:sz="2" w:space="0" w:color="E3E3E3" w:frame="1"/>
         </w:rPr>
-        <w:t>yamlCopy</w:t>
-      </w:r>
-      <w:proofErr w:type="spellEnd"/>
-      <w:r>
-        <w:rPr>
-          <w:rFonts w:asciiTheme="majorBidi" w:hAnsiTheme="majorBidi" w:cstheme="majorBidi"/>
-          <w:color w:val="0D0D0D"/>
-          <w:sz w:val="21"/>
-          <w:szCs w:val="21"/>
-          <w:bdr w:val="single" w:sz="2" w:space="0" w:color="E3E3E3" w:frame="1"/>
-        </w:rPr>
-        <w:t xml:space="preserve"> </w:t>
+        <w:t xml:space="preserve">yamlCopy </w:t>
       </w:r>
     </w:p>
     <w:p>
@@ -3676,20 +3372,8 @@
           <w:szCs w:val="20"/>
           <w:bdr w:val="single" w:sz="2" w:space="0" w:color="E3E3E3" w:frame="1"/>
         </w:rPr>
-        <w:t xml:space="preserve">your </w:t>
-      </w:r>
-      <w:proofErr w:type="spellStart"/>
-      <w:r>
-        <w:rPr>
-          <w:rFonts w:ascii="inherit" w:hAnsi="inherit" w:cs="Courier New"/>
-          <w:color w:val="FFFFFF"/>
-          <w:sz w:val="20"/>
-          <w:szCs w:val="20"/>
-          <w:bdr w:val="single" w:sz="2" w:space="0" w:color="E3E3E3" w:frame="1"/>
-        </w:rPr>
-        <w:t>datab</w:t>
-      </w:r>
-      <w:proofErr w:type="spellEnd"/>
+        <w:t>your datab</w:t>
+      </w:r>
       <w:r>
         <w:rPr>
           <w:rFonts w:ascii="inherit" w:hAnsi="inherit" w:cs="Courier New"/>
@@ -3742,7 +3426,6 @@
           </wp:inline>
         </w:drawing>
       </w:r>
-      <w:proofErr w:type="spellStart"/>
       <w:r>
         <w:rPr>
           <w:rFonts w:ascii="inherit" w:hAnsi="inherit" w:cs="Courier New"/>
@@ -3751,18 +3434,7 @@
           <w:szCs w:val="20"/>
           <w:bdr w:val="single" w:sz="2" w:space="0" w:color="E3E3E3" w:frame="1"/>
         </w:rPr>
-        <w:t>ase</w:t>
-      </w:r>
-      <w:proofErr w:type="spellEnd"/>
-      <w:r>
-        <w:rPr>
-          <w:rFonts w:ascii="inherit" w:hAnsi="inherit" w:cs="Courier New"/>
-          <w:color w:val="FFFFFF"/>
-          <w:sz w:val="20"/>
-          <w:szCs w:val="20"/>
-          <w:bdr w:val="single" w:sz="2" w:space="0" w:color="E3E3E3" w:frame="1"/>
-        </w:rPr>
-        <w:t xml:space="preserve"> code</w:t>
+        <w:t>ase code</w:t>
       </w:r>
       <w:r>
         <w:rPr>
@@ -3799,43 +3471,7 @@
           <w:sz w:val="24"/>
           <w:szCs w:val="24"/>
         </w:rPr>
-        <w:t xml:space="preserve">Commit this workflow file to your repository, and each time you push changes to the specified branch, GitHub Actions will automatically trigger the workflow to build your Docker images. Make sure to authenticate with </w:t>
-      </w:r>
-      <w:proofErr w:type="spellStart"/>
-      <w:r>
-        <w:rPr>
-          <w:color w:val="0D0D0D"/>
-          <w:sz w:val="24"/>
-          <w:szCs w:val="24"/>
-        </w:rPr>
-        <w:t>DockerHub</w:t>
-      </w:r>
-      <w:proofErr w:type="spellEnd"/>
-      <w:r>
-        <w:rPr>
-          <w:color w:val="0D0D0D"/>
-          <w:sz w:val="24"/>
-          <w:szCs w:val="24"/>
-        </w:rPr>
-        <w:t xml:space="preserve"> in your workflow if your images are pushed to </w:t>
-      </w:r>
-      <w:proofErr w:type="spellStart"/>
-      <w:r>
-        <w:rPr>
-          <w:color w:val="0D0D0D"/>
-          <w:sz w:val="24"/>
-          <w:szCs w:val="24"/>
-        </w:rPr>
-        <w:t>DockerHub</w:t>
-      </w:r>
-      <w:proofErr w:type="spellEnd"/>
-      <w:r>
-        <w:rPr>
-          <w:color w:val="0D0D0D"/>
-          <w:sz w:val="24"/>
-          <w:szCs w:val="24"/>
-        </w:rPr>
-        <w:t>.</w:t>
+        <w:t>Commit this workflow file to your repository, and each time you push changes to the specified branch, GitHub Actions will automatically trigger the workflow to build your Docker images. Make sure to authenticate with DockerHub in your workflow if your images are pushed to DockerHub.</w:t>
       </w:r>
     </w:p>
     <w:p>
@@ -4094,16 +3730,9 @@
       </w:pPr>
       <w:bookmarkStart w:id="11" w:name="_Toc159956422"/>
       <w:r>
-        <w:t xml:space="preserve">Build a pipeline on </w:t>
-      </w:r>
-      <w:proofErr w:type="spellStart"/>
-      <w:proofErr w:type="gramStart"/>
-      <w:r>
-        <w:t>jenkins</w:t>
+        <w:t>Build a pipeline on jenkins</w:t>
       </w:r>
       <w:bookmarkEnd w:id="11"/>
-      <w:proofErr w:type="spellEnd"/>
-      <w:proofErr w:type="gramEnd"/>
     </w:p>
     <w:p>
       <w:pPr>
@@ -4193,19 +3822,8 @@
           <w:szCs w:val="24"/>
           <w:shd w:val="clear" w:color="auto" w:fill="FFFFFF"/>
         </w:rPr>
-        <w:t xml:space="preserve">Install Pipeline </w:t>
-      </w:r>
-      <w:proofErr w:type="gramStart"/>
-      <w:r>
-        <w:rPr>
-          <w:color w:val="0D0D0D"/>
-          <w:sz w:val="24"/>
-          <w:szCs w:val="24"/>
-          <w:shd w:val="clear" w:color="auto" w:fill="FFFFFF"/>
-        </w:rPr>
-        <w:t>plugins</w:t>
-      </w:r>
-      <w:proofErr w:type="gramEnd"/>
+        <w:t>Install Pipeline plugins</w:t>
+      </w:r>
     </w:p>
     <w:p>
       <w:pPr>
@@ -4228,19 +3846,8 @@
           <w:szCs w:val="24"/>
           <w:shd w:val="clear" w:color="auto" w:fill="FFFFFF"/>
         </w:rPr>
-        <w:t xml:space="preserve">Create a </w:t>
-      </w:r>
-      <w:proofErr w:type="spellStart"/>
-      <w:r>
-        <w:rPr>
-          <w:color w:val="0D0D0D"/>
-          <w:sz w:val="24"/>
-          <w:szCs w:val="24"/>
-          <w:shd w:val="clear" w:color="auto" w:fill="FFFFFF"/>
-        </w:rPr>
-        <w:t>Jenkinsfile</w:t>
-      </w:r>
-      <w:proofErr w:type="spellEnd"/>
+        <w:t>Create a Jenkinsfile</w:t>
+      </w:r>
     </w:p>
     <w:p>
       <w:pPr>
@@ -4263,19 +3870,8 @@
           <w:szCs w:val="24"/>
           <w:shd w:val="clear" w:color="auto" w:fill="FFFFFF"/>
         </w:rPr>
-        <w:t xml:space="preserve">Define stages and </w:t>
-      </w:r>
-      <w:proofErr w:type="gramStart"/>
-      <w:r>
-        <w:rPr>
-          <w:color w:val="0D0D0D"/>
-          <w:sz w:val="24"/>
-          <w:szCs w:val="24"/>
-          <w:shd w:val="clear" w:color="auto" w:fill="FFFFFF"/>
-        </w:rPr>
-        <w:t>steps</w:t>
-      </w:r>
-      <w:proofErr w:type="gramEnd"/>
+        <w:t>Define stages and steps</w:t>
+      </w:r>
     </w:p>
     <w:p>
       <w:pPr>
@@ -4298,19 +3894,8 @@
           <w:szCs w:val="24"/>
           <w:shd w:val="clear" w:color="auto" w:fill="FFFFFF"/>
         </w:rPr>
-        <w:t xml:space="preserve">Configure Jenkins </w:t>
-      </w:r>
-      <w:proofErr w:type="gramStart"/>
-      <w:r>
-        <w:rPr>
-          <w:color w:val="0D0D0D"/>
-          <w:sz w:val="24"/>
-          <w:szCs w:val="24"/>
-          <w:shd w:val="clear" w:color="auto" w:fill="FFFFFF"/>
-        </w:rPr>
-        <w:t>job</w:t>
-      </w:r>
-      <w:proofErr w:type="gramEnd"/>
+        <w:t>Configure Jenkins job</w:t>
+      </w:r>
     </w:p>
     <w:p>
       <w:pPr>
@@ -4333,19 +3918,8 @@
           <w:szCs w:val="24"/>
           <w:shd w:val="clear" w:color="auto" w:fill="FFFFFF"/>
         </w:rPr>
-        <w:t xml:space="preserve">Run the </w:t>
-      </w:r>
-      <w:proofErr w:type="gramStart"/>
-      <w:r>
-        <w:rPr>
-          <w:color w:val="0D0D0D"/>
-          <w:sz w:val="24"/>
-          <w:szCs w:val="24"/>
-          <w:shd w:val="clear" w:color="auto" w:fill="FFFFFF"/>
-        </w:rPr>
-        <w:t>job</w:t>
-      </w:r>
-      <w:proofErr w:type="gramEnd"/>
+        <w:t>Run the job</w:t>
+      </w:r>
     </w:p>
     <w:p>
       <w:pPr>
@@ -4368,19 +3942,8 @@
           <w:szCs w:val="24"/>
           <w:shd w:val="clear" w:color="auto" w:fill="FFFFFF"/>
         </w:rPr>
-        <w:t xml:space="preserve">Monitor pipeline </w:t>
-      </w:r>
-      <w:proofErr w:type="gramStart"/>
-      <w:r>
-        <w:rPr>
-          <w:color w:val="0D0D0D"/>
-          <w:sz w:val="24"/>
-          <w:szCs w:val="24"/>
-          <w:shd w:val="clear" w:color="auto" w:fill="FFFFFF"/>
-        </w:rPr>
-        <w:t>execution</w:t>
-      </w:r>
-      <w:proofErr w:type="gramEnd"/>
+        <w:t>Monitor pipeline execution</w:t>
+      </w:r>
     </w:p>
     <w:p>
       <w:pPr>
@@ -4403,19 +3966,8 @@
           <w:szCs w:val="24"/>
           <w:shd w:val="clear" w:color="auto" w:fill="FFFFFF"/>
         </w:rPr>
-        <w:t xml:space="preserve">Iterate and </w:t>
-      </w:r>
-      <w:proofErr w:type="gramStart"/>
-      <w:r>
-        <w:rPr>
-          <w:color w:val="0D0D0D"/>
-          <w:sz w:val="24"/>
-          <w:szCs w:val="24"/>
-          <w:shd w:val="clear" w:color="auto" w:fill="FFFFFF"/>
-        </w:rPr>
-        <w:t>improve</w:t>
-      </w:r>
-      <w:proofErr w:type="gramEnd"/>
+        <w:t>Iterate and improve</w:t>
+      </w:r>
     </w:p>
     <w:p/>
     <w:p>
@@ -4426,7 +3978,7 @@
         </w:rPr>
         <w:lastRenderedPageBreak/>
         <w:drawing>
-          <wp:anchor distT="0" distB="0" distL="114300" distR="114300" simplePos="0" relativeHeight="251671552" behindDoc="0" locked="0" layoutInCell="1" allowOverlap="1" wp14:anchorId="1452123A" wp14:editId="37DC7C35">
+          <wp:anchor distT="0" distB="0" distL="114300" distR="114300" simplePos="0" relativeHeight="251671552" behindDoc="0" locked="0" layoutInCell="1" allowOverlap="1" wp14:anchorId="1452123A" wp14:editId="55C4BB52">
             <wp:simplePos x="0" y="0"/>
             <wp:positionH relativeFrom="column">
               <wp:posOffset>46892</wp:posOffset>
@@ -4518,7 +4070,7 @@
           <w14:ligatures w14:val="standardContextual"/>
         </w:rPr>
         <w:drawing>
-          <wp:anchor distT="0" distB="0" distL="114300" distR="114300" simplePos="0" relativeHeight="251669504" behindDoc="0" locked="0" layoutInCell="1" allowOverlap="1" wp14:anchorId="455AE7C9" wp14:editId="7DC98ABD">
+          <wp:anchor distT="0" distB="0" distL="114300" distR="114300" simplePos="0" relativeHeight="251669504" behindDoc="0" locked="0" layoutInCell="1" allowOverlap="1" wp14:anchorId="455AE7C9" wp14:editId="46BCACB7">
             <wp:simplePos x="0" y="0"/>
             <wp:positionH relativeFrom="column">
               <wp:posOffset>98</wp:posOffset>
@@ -4568,14 +4120,9 @@
         </w:drawing>
       </w:r>
       <w:r>
-        <w:t xml:space="preserve">Add the required </w:t>
-      </w:r>
-      <w:proofErr w:type="gramStart"/>
-      <w:r>
-        <w:t>credentials</w:t>
+        <w:t>Add the required credentials</w:t>
       </w:r>
       <w:bookmarkEnd w:id="12"/>
-      <w:proofErr w:type="gramEnd"/>
       <w:r>
         <w:tab/>
       </w:r>
@@ -4933,39 +4480,8 @@
           <w:szCs w:val="24"/>
           <w:shd w:val="clear" w:color="auto" w:fill="FFFFFF"/>
         </w:rPr>
-        <w:t xml:space="preserve">Finally, add a </w:t>
-      </w:r>
-      <w:proofErr w:type="spellStart"/>
-      <w:r>
-        <w:rPr>
-          <w:color w:val="0D0D0D"/>
-          <w:sz w:val="24"/>
-          <w:szCs w:val="24"/>
-          <w:shd w:val="clear" w:color="auto" w:fill="FFFFFF"/>
-        </w:rPr>
-        <w:t>deploy.yaml</w:t>
-      </w:r>
-      <w:proofErr w:type="spellEnd"/>
-      <w:r>
-        <w:rPr>
-          <w:color w:val="0D0D0D"/>
-          <w:sz w:val="24"/>
-          <w:szCs w:val="24"/>
-          <w:shd w:val="clear" w:color="auto" w:fill="FFFFFF"/>
-        </w:rPr>
-        <w:t xml:space="preserve"> </w:t>
-      </w:r>
-      <w:proofErr w:type="gramStart"/>
-      <w:r>
-        <w:rPr>
-          <w:color w:val="0D0D0D"/>
-          <w:sz w:val="24"/>
-          <w:szCs w:val="24"/>
-          <w:shd w:val="clear" w:color="auto" w:fill="FFFFFF"/>
-        </w:rPr>
-        <w:t>file</w:t>
-      </w:r>
-      <w:proofErr w:type="gramEnd"/>
+        <w:t>Finally, add a deploy.yaml file</w:t>
+      </w:r>
     </w:p>
     <w:p>
       <w:pPr>
@@ -5075,25 +4591,7 @@
           <w:sz w:val="24"/>
           <w:szCs w:val="24"/>
         </w:rPr>
-        <w:t xml:space="preserve">The provided YAML file defines Kubernetes resources for deploying a web application, MySQL database, and </w:t>
-      </w:r>
-      <w:proofErr w:type="spellStart"/>
-      <w:r>
-        <w:rPr>
-          <w:color w:val="000000"/>
-          <w:sz w:val="24"/>
-          <w:szCs w:val="24"/>
-        </w:rPr>
-        <w:t>PHPMyAdmin</w:t>
-      </w:r>
-      <w:proofErr w:type="spellEnd"/>
-      <w:r>
-        <w:rPr>
-          <w:color w:val="000000"/>
-          <w:sz w:val="24"/>
-          <w:szCs w:val="24"/>
-        </w:rPr>
-        <w:t>:</w:t>
+        <w:t>The provided YAML file defines Kubernetes resources for deploying a web application, MySQL database, and PHPMyAdmin:</w:t>
       </w:r>
     </w:p>
     <w:p>
@@ -5166,25 +4664,7 @@
           <w:sz w:val="24"/>
           <w:szCs w:val="24"/>
         </w:rPr>
-        <w:t xml:space="preserve">Exposed through a </w:t>
-      </w:r>
-      <w:proofErr w:type="spellStart"/>
-      <w:r>
-        <w:rPr>
-          <w:color w:val="000000"/>
-          <w:sz w:val="24"/>
-          <w:szCs w:val="24"/>
-        </w:rPr>
-        <w:t>NodePort</w:t>
-      </w:r>
-      <w:proofErr w:type="spellEnd"/>
-      <w:r>
-        <w:rPr>
-          <w:color w:val="000000"/>
-          <w:sz w:val="24"/>
-          <w:szCs w:val="24"/>
-        </w:rPr>
-        <w:t xml:space="preserve"> service on port 80.</w:t>
+        <w:t>Exposed through a NodePort service on port 80.</w:t>
       </w:r>
     </w:p>
     <w:p>
@@ -5288,25 +4768,7 @@
           <w:sz w:val="24"/>
           <w:szCs w:val="24"/>
         </w:rPr>
-        <w:t xml:space="preserve">Exposed internally using a </w:t>
-      </w:r>
-      <w:proofErr w:type="spellStart"/>
-      <w:r>
-        <w:rPr>
-          <w:color w:val="000000"/>
-          <w:sz w:val="24"/>
-          <w:szCs w:val="24"/>
-        </w:rPr>
-        <w:t>ClusterIP</w:t>
-      </w:r>
-      <w:proofErr w:type="spellEnd"/>
-      <w:r>
-        <w:rPr>
-          <w:color w:val="000000"/>
-          <w:sz w:val="24"/>
-          <w:szCs w:val="24"/>
-        </w:rPr>
-        <w:t xml:space="preserve"> service on port 3306.</w:t>
+        <w:t>Exposed internally using a ClusterIP service on port 3306.</w:t>
       </w:r>
     </w:p>
     <w:p>
@@ -5337,25 +4799,7 @@
           <w:sz w:val="24"/>
           <w:szCs w:val="24"/>
         </w:rPr>
-        <w:t xml:space="preserve">Managed by a </w:t>
-      </w:r>
-      <w:proofErr w:type="spellStart"/>
-      <w:r>
-        <w:rPr>
-          <w:color w:val="000000"/>
-          <w:sz w:val="24"/>
-          <w:szCs w:val="24"/>
-        </w:rPr>
-        <w:t>StatefulSet</w:t>
-      </w:r>
-      <w:proofErr w:type="spellEnd"/>
-      <w:r>
-        <w:rPr>
-          <w:color w:val="000000"/>
-          <w:sz w:val="24"/>
-          <w:szCs w:val="24"/>
-        </w:rPr>
-        <w:t xml:space="preserve"> for persistent storage.</w:t>
+        <w:t>Managed by a StatefulSet for persistent storage.</w:t>
       </w:r>
     </w:p>
     <w:p>
@@ -5380,7 +4824,6 @@
           <w:szCs w:val="24"/>
         </w:rPr>
       </w:pPr>
-      <w:proofErr w:type="spellStart"/>
       <w:r>
         <w:rPr>
           <w:b/>
@@ -5392,7 +4835,6 @@
         </w:rPr>
         <w:t>PHPMyAdmin</w:t>
       </w:r>
-      <w:proofErr w:type="spellEnd"/>
       <w:r>
         <w:rPr>
           <w:color w:val="000000"/>
@@ -5430,25 +4872,7 @@
           <w:sz w:val="24"/>
           <w:szCs w:val="24"/>
         </w:rPr>
-        <w:t xml:space="preserve">Exposed through a </w:t>
-      </w:r>
-      <w:proofErr w:type="spellStart"/>
-      <w:r>
-        <w:rPr>
-          <w:color w:val="000000"/>
-          <w:sz w:val="24"/>
-          <w:szCs w:val="24"/>
-        </w:rPr>
-        <w:t>NodePort</w:t>
-      </w:r>
-      <w:proofErr w:type="spellEnd"/>
-      <w:r>
-        <w:rPr>
-          <w:color w:val="000000"/>
-          <w:sz w:val="24"/>
-          <w:szCs w:val="24"/>
-        </w:rPr>
-        <w:t xml:space="preserve"> service on port 8080.</w:t>
+        <w:t>Exposed through a NodePort service on port 8080.</w:t>
       </w:r>
     </w:p>
     <w:p>
@@ -5530,14 +4954,9 @@
       <w:bookmarkStart w:id="13" w:name="_Toc159956424"/>
       <w:r>
         <w:lastRenderedPageBreak/>
-        <w:t xml:space="preserve">Create DB, FE &amp; BE docker </w:t>
-      </w:r>
-      <w:proofErr w:type="gramStart"/>
-      <w:r>
-        <w:t>files</w:t>
+        <w:t>Create DB, FE &amp; BE docker files</w:t>
       </w:r>
       <w:bookmarkEnd w:id="13"/>
-      <w:proofErr w:type="gramEnd"/>
     </w:p>
     <w:p>
       <w:pPr>
@@ -5910,17 +5329,8 @@
           <w:sz w:val="26"/>
           <w:szCs w:val="26"/>
         </w:rPr>
-        <w:t xml:space="preserve">Start </w:t>
-      </w:r>
-      <w:proofErr w:type="spellStart"/>
-      <w:r>
-        <w:rPr>
-          <w:sz w:val="26"/>
-          <w:szCs w:val="26"/>
-        </w:rPr>
-        <w:t>Minikube</w:t>
-      </w:r>
-      <w:proofErr w:type="spellEnd"/>
+        <w:t>Start Minikube</w:t>
+      </w:r>
     </w:p>
     <w:p>
       <w:pPr>
@@ -5949,21 +5359,7 @@
         <w:rPr>
           <w:color w:val="0D0D0D"/>
         </w:rPr>
-        <w:t xml:space="preserve">To start </w:t>
-      </w:r>
-      <w:proofErr w:type="spellStart"/>
-      <w:r>
-        <w:rPr>
-          <w:color w:val="0D0D0D"/>
-        </w:rPr>
-        <w:t>Minikube</w:t>
-      </w:r>
-      <w:proofErr w:type="spellEnd"/>
-      <w:r>
-        <w:rPr>
-          <w:color w:val="0D0D0D"/>
-        </w:rPr>
-        <w:t xml:space="preserve"> using Docker engine, follow these steps:</w:t>
+        <w:t>To start Minikube using Docker engine, follow these steps:</w:t>
       </w:r>
     </w:p>
     <w:p>
@@ -6027,52 +5423,13 @@
           <w:color w:val="0D0D0D"/>
           <w:bdr w:val="single" w:sz="2" w:space="0" w:color="E3E3E3" w:frame="1"/>
         </w:rPr>
-        <w:t xml:space="preserve">Install </w:t>
-      </w:r>
-      <w:proofErr w:type="spellStart"/>
-      <w:r>
-        <w:rPr>
-          <w:rStyle w:val="Strong"/>
-          <w:rFonts w:eastAsiaTheme="majorEastAsia"/>
+        <w:t>Install Minikube</w:t>
+      </w:r>
+      <w:r>
+        <w:rPr>
           <w:color w:val="0D0D0D"/>
-          <w:bdr w:val="single" w:sz="2" w:space="0" w:color="E3E3E3" w:frame="1"/>
-        </w:rPr>
-        <w:t>Minikube</w:t>
-      </w:r>
-      <w:proofErr w:type="spellEnd"/>
-      <w:r>
-        <w:rPr>
-          <w:color w:val="0D0D0D"/>
-        </w:rPr>
-        <w:t xml:space="preserve">: Download and install </w:t>
-      </w:r>
-      <w:proofErr w:type="spellStart"/>
-      <w:r>
-        <w:rPr>
-          <w:color w:val="0D0D0D"/>
-        </w:rPr>
-        <w:t>Minikube</w:t>
-      </w:r>
-      <w:proofErr w:type="spellEnd"/>
-      <w:r>
-        <w:rPr>
-          <w:color w:val="0D0D0D"/>
-        </w:rPr>
-        <w:t xml:space="preserve"> by following the instructions provided in the </w:t>
-      </w:r>
-      <w:proofErr w:type="spellStart"/>
-      <w:r>
-        <w:rPr>
-          <w:color w:val="0D0D0D"/>
-        </w:rPr>
-        <w:t>Minikube</w:t>
-      </w:r>
-      <w:proofErr w:type="spellEnd"/>
-      <w:r>
-        <w:rPr>
-          <w:color w:val="0D0D0D"/>
-        </w:rPr>
-        <w:t xml:space="preserve"> documentation, ensuring that you have the latest version installed.</w:t>
+        </w:rPr>
+        <w:t>: Download and install Minikube by following the instructions provided in the Minikube documentation, ensuring that you have the latest version installed.</w:t>
       </w:r>
     </w:p>
     <w:p>
@@ -6101,38 +5458,13 @@
           <w:color w:val="0D0D0D"/>
           <w:bdr w:val="single" w:sz="2" w:space="0" w:color="E3E3E3" w:frame="1"/>
         </w:rPr>
-        <w:t xml:space="preserve">Start </w:t>
-      </w:r>
-      <w:proofErr w:type="spellStart"/>
-      <w:r>
-        <w:rPr>
-          <w:rStyle w:val="Strong"/>
-          <w:rFonts w:eastAsiaTheme="majorEastAsia"/>
+        <w:t>Start Minikube</w:t>
+      </w:r>
+      <w:r>
+        <w:rPr>
           <w:color w:val="0D0D0D"/>
-          <w:bdr w:val="single" w:sz="2" w:space="0" w:color="E3E3E3" w:frame="1"/>
-        </w:rPr>
-        <w:t>Minikube</w:t>
-      </w:r>
-      <w:proofErr w:type="spellEnd"/>
-      <w:r>
-        <w:rPr>
-          <w:color w:val="0D0D0D"/>
-        </w:rPr>
-        <w:t xml:space="preserve">: Open a terminal or command prompt and run the following command to start </w:t>
-      </w:r>
-      <w:proofErr w:type="spellStart"/>
-      <w:r>
-        <w:rPr>
-          <w:color w:val="0D0D0D"/>
-        </w:rPr>
-        <w:t>Minikube</w:t>
-      </w:r>
-      <w:proofErr w:type="spellEnd"/>
-      <w:r>
-        <w:rPr>
-          <w:color w:val="0D0D0D"/>
-        </w:rPr>
-        <w:t xml:space="preserve"> with the Docker driver:</w:t>
+        </w:rPr>
+        <w:t>: Open a terminal or command prompt and run the following command to start Minikube with the Docker driver:</w:t>
       </w:r>
     </w:p>
     <w:p>
@@ -6152,7 +5484,6 @@
           <w:szCs w:val="24"/>
         </w:rPr>
       </w:pPr>
-      <w:proofErr w:type="spellStart"/>
       <w:r>
         <w:rPr>
           <w:rFonts w:ascii="Times New Roman" w:hAnsi="Times New Roman" w:cs="Times New Roman"/>
@@ -6161,18 +5492,7 @@
           <w:szCs w:val="24"/>
           <w:bdr w:val="single" w:sz="2" w:space="0" w:color="E3E3E3" w:frame="1"/>
         </w:rPr>
-        <w:t>sqlCopy</w:t>
-      </w:r>
-      <w:proofErr w:type="spellEnd"/>
-      <w:r>
-        <w:rPr>
-          <w:rFonts w:ascii="Times New Roman" w:hAnsi="Times New Roman" w:cs="Times New Roman"/>
-          <w:color w:val="0D0D0D"/>
-          <w:sz w:val="24"/>
-          <w:szCs w:val="24"/>
-          <w:bdr w:val="single" w:sz="2" w:space="0" w:color="E3E3E3" w:frame="1"/>
-        </w:rPr>
-        <w:t xml:space="preserve"> code</w:t>
+        <w:t>sqlCopy code</w:t>
       </w:r>
     </w:p>
     <w:p>
@@ -6192,7 +5512,6 @@
           <w:szCs w:val="24"/>
         </w:rPr>
       </w:pPr>
-      <w:proofErr w:type="spellStart"/>
       <w:r>
         <w:rPr>
           <w:rStyle w:val="HTMLCode"/>
@@ -6202,19 +5521,7 @@
           <w:szCs w:val="24"/>
           <w:bdr w:val="single" w:sz="2" w:space="1" w:color="E3E3E3" w:frame="1"/>
         </w:rPr>
-        <w:t>minikube</w:t>
-      </w:r>
-      <w:proofErr w:type="spellEnd"/>
-      <w:r>
-        <w:rPr>
-          <w:rStyle w:val="HTMLCode"/>
-          <w:rFonts w:ascii="Times New Roman" w:eastAsiaTheme="majorEastAsia" w:hAnsi="Times New Roman" w:cs="Times New Roman"/>
-          <w:color w:val="FFFFFF"/>
-          <w:sz w:val="24"/>
-          <w:szCs w:val="24"/>
-          <w:bdr w:val="single" w:sz="2" w:space="1" w:color="E3E3E3" w:frame="1"/>
-        </w:rPr>
-        <w:t xml:space="preserve"> </w:t>
+        <w:t xml:space="preserve">minikube </w:t>
       </w:r>
       <w:r>
         <w:rPr>
@@ -6281,21 +5588,7 @@
         <w:rPr>
           <w:color w:val="0D0D0D"/>
         </w:rPr>
-        <w:t xml:space="preserve">This command initializes </w:t>
-      </w:r>
-      <w:proofErr w:type="spellStart"/>
-      <w:r>
-        <w:rPr>
-          <w:color w:val="0D0D0D"/>
-        </w:rPr>
-        <w:t>Minikube</w:t>
-      </w:r>
-      <w:proofErr w:type="spellEnd"/>
-      <w:r>
-        <w:rPr>
-          <w:color w:val="0D0D0D"/>
-        </w:rPr>
-        <w:t xml:space="preserve"> with Docker as the driver for managing the Kubernetes cluster.</w:t>
+        <w:t>This command initializes Minikube with Docker as the driver for managing the Kubernetes cluster.</w:t>
       </w:r>
     </w:p>
     <w:p>
@@ -6324,38 +5617,13 @@
           <w:color w:val="0D0D0D"/>
           <w:bdr w:val="single" w:sz="2" w:space="0" w:color="E3E3E3" w:frame="1"/>
         </w:rPr>
-        <w:t xml:space="preserve">Verify </w:t>
-      </w:r>
-      <w:proofErr w:type="spellStart"/>
-      <w:r>
-        <w:rPr>
-          <w:rStyle w:val="Strong"/>
-          <w:rFonts w:eastAsiaTheme="majorEastAsia"/>
+        <w:t>Verify Minikube</w:t>
+      </w:r>
+      <w:r>
+        <w:rPr>
           <w:color w:val="0D0D0D"/>
-          <w:bdr w:val="single" w:sz="2" w:space="0" w:color="E3E3E3" w:frame="1"/>
-        </w:rPr>
-        <w:t>Minikube</w:t>
-      </w:r>
-      <w:proofErr w:type="spellEnd"/>
-      <w:r>
-        <w:rPr>
-          <w:color w:val="0D0D0D"/>
-        </w:rPr>
-        <w:t xml:space="preserve">: Once </w:t>
-      </w:r>
-      <w:proofErr w:type="spellStart"/>
-      <w:r>
-        <w:rPr>
-          <w:color w:val="0D0D0D"/>
-        </w:rPr>
-        <w:t>Minikube</w:t>
-      </w:r>
-      <w:proofErr w:type="spellEnd"/>
-      <w:r>
-        <w:rPr>
-          <w:color w:val="0D0D0D"/>
-        </w:rPr>
-        <w:t xml:space="preserve"> has started successfully, verify its status by running:</w:t>
+        </w:rPr>
+        <w:t>: Once Minikube has started successfully, verify its status by running:</w:t>
       </w:r>
     </w:p>
     <w:p>
@@ -6375,7 +5643,6 @@
           <w:szCs w:val="24"/>
         </w:rPr>
       </w:pPr>
-      <w:proofErr w:type="spellStart"/>
       <w:r>
         <w:rPr>
           <w:rFonts w:ascii="Times New Roman" w:hAnsi="Times New Roman" w:cs="Times New Roman"/>
@@ -6384,18 +5651,7 @@
           <w:szCs w:val="24"/>
           <w:bdr w:val="single" w:sz="2" w:space="0" w:color="E3E3E3" w:frame="1"/>
         </w:rPr>
-        <w:t>luaCopy</w:t>
-      </w:r>
-      <w:proofErr w:type="spellEnd"/>
-      <w:r>
-        <w:rPr>
-          <w:rFonts w:ascii="Times New Roman" w:hAnsi="Times New Roman" w:cs="Times New Roman"/>
-          <w:color w:val="0D0D0D"/>
-          <w:sz w:val="24"/>
-          <w:szCs w:val="24"/>
-          <w:bdr w:val="single" w:sz="2" w:space="0" w:color="E3E3E3" w:frame="1"/>
-        </w:rPr>
-        <w:t xml:space="preserve"> code</w:t>
+        <w:t>luaCopy code</w:t>
       </w:r>
     </w:p>
     <w:p>
@@ -6415,7 +5671,6 @@
           <w:szCs w:val="24"/>
         </w:rPr>
       </w:pPr>
-      <w:proofErr w:type="spellStart"/>
       <w:r>
         <w:rPr>
           <w:rStyle w:val="HTMLCode"/>
@@ -6425,19 +5680,7 @@
           <w:szCs w:val="24"/>
           <w:bdr w:val="single" w:sz="2" w:space="1" w:color="E3E3E3" w:frame="1"/>
         </w:rPr>
-        <w:t>minikube</w:t>
-      </w:r>
-      <w:proofErr w:type="spellEnd"/>
-      <w:r>
-        <w:rPr>
-          <w:rStyle w:val="HTMLCode"/>
-          <w:rFonts w:ascii="Times New Roman" w:eastAsiaTheme="majorEastAsia" w:hAnsi="Times New Roman" w:cs="Times New Roman"/>
-          <w:color w:val="FFFFFF"/>
-          <w:sz w:val="24"/>
-          <w:szCs w:val="24"/>
-          <w:bdr w:val="single" w:sz="2" w:space="1" w:color="E3E3E3" w:frame="1"/>
-        </w:rPr>
-        <w:t xml:space="preserve"> </w:t>
+        <w:t xml:space="preserve">minikube </w:t>
       </w:r>
       <w:r>
         <w:rPr>
@@ -6482,21 +5725,7 @@
         <w:rPr>
           <w:color w:val="0D0D0D"/>
         </w:rPr>
-        <w:t xml:space="preserve">You should see the status of </w:t>
-      </w:r>
-      <w:proofErr w:type="spellStart"/>
-      <w:r>
-        <w:rPr>
-          <w:color w:val="0D0D0D"/>
-        </w:rPr>
-        <w:t>Minikube</w:t>
-      </w:r>
-      <w:proofErr w:type="spellEnd"/>
-      <w:r>
-        <w:rPr>
-          <w:color w:val="0D0D0D"/>
-        </w:rPr>
-        <w:t xml:space="preserve"> as "Running".</w:t>
+        <w:t>You should see the status of Minikube as "Running".</w:t>
       </w:r>
     </w:p>
     <w:p>
@@ -6531,35 +5760,7 @@
         <w:rPr>
           <w:color w:val="0D0D0D"/>
         </w:rPr>
-        <w:t xml:space="preserve">: You can now use </w:t>
-      </w:r>
-      <w:proofErr w:type="spellStart"/>
-      <w:r>
-        <w:rPr>
-          <w:color w:val="0D0D0D"/>
-        </w:rPr>
-        <w:t>Minikube</w:t>
-      </w:r>
-      <w:proofErr w:type="spellEnd"/>
-      <w:r>
-        <w:rPr>
-          <w:color w:val="0D0D0D"/>
-        </w:rPr>
-        <w:t xml:space="preserve"> to manage your Kubernetes cluster locally. You can interact with the cluster using </w:t>
-      </w:r>
-      <w:proofErr w:type="spellStart"/>
-      <w:r>
-        <w:rPr>
-          <w:color w:val="0D0D0D"/>
-        </w:rPr>
-        <w:t>kubectl</w:t>
-      </w:r>
-      <w:proofErr w:type="spellEnd"/>
-      <w:r>
-        <w:rPr>
-          <w:color w:val="0D0D0D"/>
-        </w:rPr>
-        <w:t>, the Kubernetes command-line tool.</w:t>
+        <w:t>: You can now use Minikube to manage your Kubernetes cluster locally. You can interact with the cluster using kubectl, the Kubernetes command-line tool.</w:t>
       </w:r>
     </w:p>
     <w:p>
@@ -6581,21 +5782,7 @@
         <w:rPr>
           <w:color w:val="0D0D0D"/>
         </w:rPr>
-        <w:t xml:space="preserve">By following these steps, you can start </w:t>
-      </w:r>
-      <w:proofErr w:type="spellStart"/>
-      <w:r>
-        <w:rPr>
-          <w:color w:val="0D0D0D"/>
-        </w:rPr>
-        <w:t>Minikube</w:t>
-      </w:r>
-      <w:proofErr w:type="spellEnd"/>
-      <w:r>
-        <w:rPr>
-          <w:color w:val="0D0D0D"/>
-        </w:rPr>
-        <w:t xml:space="preserve"> using Docker as its driver, enabling you to run a Kubernetes cluster locally for development and testing purposes.</w:t>
+        <w:t>By following these steps, you can start Minikube using Docker as its driver, enabling you to run a Kubernetes cluster locally for development and testing purposes.</w:t>
       </w:r>
     </w:p>
     <w:p>
@@ -6697,17 +5884,8 @@
           <w:rFonts w:asciiTheme="majorBidi" w:hAnsiTheme="majorBidi" w:cstheme="majorBidi"/>
           <w:color w:val="1F2D3D"/>
         </w:rPr>
-        <w:t xml:space="preserve"> by default, so no need to mention –driver in the </w:t>
-      </w:r>
-      <w:proofErr w:type="gramStart"/>
-      <w:r>
-        <w:rPr>
-          <w:rFonts w:asciiTheme="majorBidi" w:hAnsiTheme="majorBidi" w:cstheme="majorBidi"/>
-          <w:color w:val="1F2D3D"/>
-        </w:rPr>
-        <w:t>CLI</w:t>
-      </w:r>
-      <w:proofErr w:type="gramEnd"/>
+        <w:t xml:space="preserve"> by default, so no need to mention –driver in the CLI</w:t>
+      </w:r>
     </w:p>
     <w:p>
       <w:pPr>
@@ -6731,14 +5909,9 @@
       </w:pPr>
       <w:bookmarkStart w:id="14" w:name="_Toc159956425"/>
       <w:r>
-        <w:t xml:space="preserve">Create a database </w:t>
-      </w:r>
-      <w:proofErr w:type="gramStart"/>
-      <w:r>
-        <w:t>directory</w:t>
+        <w:t>Create a database directory</w:t>
       </w:r>
       <w:bookmarkEnd w:id="14"/>
-      <w:proofErr w:type="gramEnd"/>
     </w:p>
     <w:p>
       <w:pPr>
@@ -6757,33 +5930,8 @@
           <w:sz w:val="24"/>
           <w:szCs w:val="24"/>
         </w:rPr>
-        <w:t xml:space="preserve">Navigate to </w:t>
-      </w:r>
-      <w:proofErr w:type="spellStart"/>
-      <w:r>
-        <w:rPr>
-          <w:sz w:val="24"/>
-          <w:szCs w:val="24"/>
-        </w:rPr>
-        <w:t>minikube</w:t>
-      </w:r>
-      <w:proofErr w:type="spellEnd"/>
-      <w:r>
-        <w:rPr>
-          <w:sz w:val="24"/>
-          <w:szCs w:val="24"/>
-        </w:rPr>
-        <w:t xml:space="preserve"> container on docker </w:t>
-      </w:r>
-      <w:proofErr w:type="gramStart"/>
-      <w:r>
-        <w:rPr>
-          <w:sz w:val="24"/>
-          <w:szCs w:val="24"/>
-        </w:rPr>
-        <w:t>desktop</w:t>
-      </w:r>
-      <w:proofErr w:type="gramEnd"/>
+        <w:t>Navigate to minikube container on docker desktop</w:t>
+      </w:r>
     </w:p>
     <w:p>
       <w:pPr>
@@ -6802,17 +5950,8 @@
           <w:sz w:val="24"/>
           <w:szCs w:val="24"/>
         </w:rPr>
-        <w:t xml:space="preserve">Navigate to </w:t>
-      </w:r>
-      <w:proofErr w:type="gramStart"/>
-      <w:r>
-        <w:rPr>
-          <w:sz w:val="24"/>
-          <w:szCs w:val="24"/>
-        </w:rPr>
-        <w:t>exec</w:t>
-      </w:r>
-      <w:proofErr w:type="gramEnd"/>
+        <w:t>Navigate to exec</w:t>
+      </w:r>
     </w:p>
     <w:p>
       <w:pPr>
@@ -6851,7 +5990,7 @@
         </w:rPr>
         <w:lastRenderedPageBreak/>
         <w:drawing>
-          <wp:inline distT="0" distB="0" distL="0" distR="0" wp14:anchorId="360C7CD9" wp14:editId="323D8950">
+          <wp:inline distT="0" distB="0" distL="0" distR="0" wp14:anchorId="360C7CD9" wp14:editId="0B7F7285">
             <wp:extent cx="6175375" cy="3319129"/>
             <wp:effectExtent l="0" t="0" r="0" b="0"/>
             <wp:docPr id="265336082" name="Picture 11"/>
@@ -6924,33 +6063,8 @@
           <w:rFonts w:asciiTheme="majorBidi" w:hAnsiTheme="majorBidi" w:cstheme="majorBidi"/>
           <w:color w:val="1F2D3D"/>
         </w:rPr>
-        <w:t xml:space="preserve">Create a </w:t>
-      </w:r>
-      <w:proofErr w:type="spellStart"/>
-      <w:r>
-        <w:rPr>
-          <w:rFonts w:asciiTheme="majorBidi" w:hAnsiTheme="majorBidi" w:cstheme="majorBidi"/>
-          <w:color w:val="1F2D3D"/>
-        </w:rPr>
-        <w:t>mysql</w:t>
-      </w:r>
-      <w:proofErr w:type="spellEnd"/>
-      <w:r>
-        <w:rPr>
-          <w:rFonts w:asciiTheme="majorBidi" w:hAnsiTheme="majorBidi" w:cstheme="majorBidi"/>
-          <w:color w:val="1F2D3D"/>
-        </w:rPr>
-        <w:t xml:space="preserve"> directory, as appears in the above </w:t>
-      </w:r>
-      <w:proofErr w:type="gramStart"/>
-      <w:r>
-        <w:rPr>
-          <w:rFonts w:asciiTheme="majorBidi" w:hAnsiTheme="majorBidi" w:cstheme="majorBidi"/>
-          <w:color w:val="1F2D3D"/>
-        </w:rPr>
-        <w:t>image</w:t>
-      </w:r>
-      <w:proofErr w:type="gramEnd"/>
+        <w:t>Create a mysql directory, as appears in the above image</w:t>
+      </w:r>
     </w:p>
     <w:p>
       <w:pPr>
@@ -6995,6 +6109,8 @@
         </w:numPr>
       </w:pPr>
       <w:bookmarkStart w:id="16" w:name="_Toc159956427"/>
+      <w:bookmarkStart w:id="17" w:name="_GoBack"/>
+      <w:bookmarkEnd w:id="17"/>
       <w:r>
         <w:lastRenderedPageBreak/>
         <w:t>Apply Kubernetes Configuration for Account Resources</w:t>
@@ -7110,29 +6226,7 @@
           <w:szCs w:val="24"/>
           <w:shd w:val="clear" w:color="auto" w:fill="FFFFFF"/>
         </w:rPr>
-        <w:t>This command applies the configuration defined in the "</w:t>
-      </w:r>
-      <w:proofErr w:type="spellStart"/>
-      <w:proofErr w:type="gramStart"/>
-      <w:r>
-        <w:rPr>
-          <w:color w:val="0D0D0D"/>
-          <w:sz w:val="24"/>
-          <w:szCs w:val="24"/>
-          <w:shd w:val="clear" w:color="auto" w:fill="FFFFFF"/>
-        </w:rPr>
-        <w:t>account.yaml</w:t>
-      </w:r>
-      <w:proofErr w:type="spellEnd"/>
-      <w:proofErr w:type="gramEnd"/>
-      <w:r>
-        <w:rPr>
-          <w:color w:val="0D0D0D"/>
-          <w:sz w:val="24"/>
-          <w:szCs w:val="24"/>
-          <w:shd w:val="clear" w:color="auto" w:fill="FFFFFF"/>
-        </w:rPr>
-        <w:t>" file to Kubernetes, creating or updating resources related to user accounts according to the specifications provided in the YAML file.</w:t>
+        <w:t>This command applies the configuration defined in the "account.yaml" file to Kubernetes, creating or updating resources related to user accounts according to the specifications provided in the YAML file.</w:t>
       </w:r>
     </w:p>
     <w:p>
@@ -7162,46 +6256,28 @@
           <w:color w:val="1F2D3D"/>
         </w:rPr>
       </w:pPr>
-      <w:proofErr w:type="spellStart"/>
-      <w:r>
-        <w:rPr>
-          <w:rFonts w:ascii="Agency FB" w:hAnsi="Agency FB" w:cstheme="majorBidi"/>
-          <w:color w:val="1F2D3D"/>
-        </w:rPr>
-        <w:t>apiVersion</w:t>
-      </w:r>
-      <w:proofErr w:type="spellEnd"/>
-      <w:r>
-        <w:rPr>
-          <w:rFonts w:ascii="Agency FB" w:hAnsi="Agency FB" w:cstheme="majorBidi"/>
-          <w:color w:val="1F2D3D"/>
-        </w:rPr>
-        <w:t>: v1</w:t>
-      </w:r>
-    </w:p>
-    <w:p>
-      <w:pPr>
-        <w:rPr>
-          <w:rFonts w:ascii="Agency FB" w:hAnsi="Agency FB" w:cstheme="majorBidi"/>
-          <w:color w:val="1F2D3D"/>
-        </w:rPr>
-      </w:pPr>
-      <w:r>
-        <w:rPr>
-          <w:rFonts w:ascii="Agency FB" w:hAnsi="Agency FB" w:cstheme="majorBidi"/>
-          <w:color w:val="1F2D3D"/>
-        </w:rPr>
-        <w:t xml:space="preserve">kind: </w:t>
-      </w:r>
-      <w:proofErr w:type="spellStart"/>
-      <w:r>
-        <w:rPr>
-          <w:rFonts w:ascii="Agency FB" w:hAnsi="Agency FB" w:cstheme="majorBidi"/>
-          <w:color w:val="1F2D3D"/>
-        </w:rPr>
-        <w:t>ServiceAccount</w:t>
-      </w:r>
-      <w:proofErr w:type="spellEnd"/>
+      <w:r>
+        <w:rPr>
+          <w:rFonts w:ascii="Agency FB" w:hAnsi="Agency FB" w:cstheme="majorBidi"/>
+          <w:color w:val="1F2D3D"/>
+        </w:rPr>
+        <w:t>apiVersion: v1</w:t>
+      </w:r>
+    </w:p>
+    <w:p>
+      <w:pPr>
+        <w:rPr>
+          <w:rFonts w:ascii="Agency FB" w:hAnsi="Agency FB" w:cstheme="majorBidi"/>
+          <w:color w:val="1F2D3D"/>
+        </w:rPr>
+      </w:pPr>
+      <w:r>
+        <w:rPr>
+          <w:rFonts w:ascii="Agency FB" w:hAnsi="Agency FB" w:cstheme="majorBidi"/>
+          <w:color w:val="1F2D3D"/>
+        </w:rPr>
+        <w:t>kind: ServiceAccount</w:t>
+      </w:r>
     </w:p>
     <w:p>
       <w:pPr>
@@ -7231,17 +6307,8 @@
           <w:rFonts w:ascii="Agency FB" w:hAnsi="Agency FB" w:cstheme="majorBidi"/>
           <w:color w:val="1F2D3D"/>
         </w:rPr>
-        <w:t xml:space="preserve">  name: </w:t>
-      </w:r>
-      <w:proofErr w:type="spellStart"/>
-      <w:r>
-        <w:rPr>
-          <w:rFonts w:ascii="Agency FB" w:hAnsi="Agency FB" w:cstheme="majorBidi"/>
-          <w:color w:val="1F2D3D"/>
-        </w:rPr>
-        <w:t>jenkins</w:t>
-      </w:r>
-      <w:proofErr w:type="spellEnd"/>
+        <w:t xml:space="preserve">  name: jenkins</w:t>
+      </w:r>
     </w:p>
     <w:p>
       <w:pPr>
@@ -7303,21 +6370,12 @@
           <w:color w:val="1F2D3D"/>
         </w:rPr>
       </w:pPr>
-      <w:proofErr w:type="spellStart"/>
-      <w:r>
-        <w:rPr>
-          <w:rFonts w:ascii="Agency FB" w:hAnsi="Agency FB" w:cstheme="majorBidi"/>
-          <w:color w:val="1F2D3D"/>
-        </w:rPr>
-        <w:t>apiVersion</w:t>
-      </w:r>
-      <w:proofErr w:type="spellEnd"/>
-      <w:r>
-        <w:rPr>
-          <w:rFonts w:ascii="Agency FB" w:hAnsi="Agency FB" w:cstheme="majorBidi"/>
-          <w:color w:val="1F2D3D"/>
-        </w:rPr>
-        <w:t>: rbac.authorization.k8s.io/v1</w:t>
+      <w:r>
+        <w:rPr>
+          <w:rFonts w:ascii="Agency FB" w:hAnsi="Agency FB" w:cstheme="majorBidi"/>
+          <w:color w:val="1F2D3D"/>
+        </w:rPr>
+        <w:t>apiVersion: rbac.authorization.k8s.io/v1</w:t>
       </w:r>
     </w:p>
     <w:p>
@@ -7347,17 +6405,8 @@
           <w:rFonts w:ascii="Agency FB" w:hAnsi="Agency FB" w:cstheme="majorBidi"/>
           <w:color w:val="1F2D3D"/>
         </w:rPr>
-        <w:t xml:space="preserve">  name: </w:t>
-      </w:r>
-      <w:proofErr w:type="spellStart"/>
-      <w:r>
-        <w:rPr>
-          <w:rFonts w:ascii="Agency FB" w:hAnsi="Agency FB" w:cstheme="majorBidi"/>
-          <w:color w:val="1F2D3D"/>
-        </w:rPr>
-        <w:t>jenkins</w:t>
-      </w:r>
-      <w:proofErr w:type="spellEnd"/>
+        <w:t xml:space="preserve">  name: jenkins</w:t>
+      </w:r>
     </w:p>
     <w:p>
       <w:pPr>
@@ -7401,116 +6450,52 @@
           <w:rFonts w:ascii="Agency FB" w:hAnsi="Agency FB" w:cstheme="majorBidi"/>
           <w:color w:val="1F2D3D"/>
         </w:rPr>
-        <w:t xml:space="preserve">- </w:t>
-      </w:r>
-      <w:proofErr w:type="spellStart"/>
-      <w:r>
-        <w:rPr>
-          <w:rFonts w:ascii="Agency FB" w:hAnsi="Agency FB" w:cstheme="majorBidi"/>
-          <w:color w:val="1F2D3D"/>
-        </w:rPr>
-        <w:t>apiGroups</w:t>
-      </w:r>
-      <w:proofErr w:type="spellEnd"/>
-      <w:r>
-        <w:rPr>
-          <w:rFonts w:ascii="Agency FB" w:hAnsi="Agency FB" w:cstheme="majorBidi"/>
-          <w:color w:val="1F2D3D"/>
-        </w:rPr>
-        <w:t>: [""]</w:t>
-      </w:r>
-    </w:p>
-    <w:p>
-      <w:pPr>
-        <w:rPr>
-          <w:rFonts w:ascii="Agency FB" w:hAnsi="Agency FB" w:cstheme="majorBidi"/>
-          <w:color w:val="1F2D3D"/>
-        </w:rPr>
-      </w:pPr>
-      <w:r>
-        <w:rPr>
-          <w:rFonts w:ascii="Agency FB" w:hAnsi="Agency FB" w:cstheme="majorBidi"/>
-          <w:color w:val="1F2D3D"/>
-        </w:rPr>
-        <w:t xml:space="preserve">  resources: ["</w:t>
-      </w:r>
-      <w:proofErr w:type="spellStart"/>
-      <w:r>
-        <w:rPr>
-          <w:rFonts w:ascii="Agency FB" w:hAnsi="Agency FB" w:cstheme="majorBidi"/>
-          <w:color w:val="1F2D3D"/>
-        </w:rPr>
-        <w:t>pods","services</w:t>
-      </w:r>
-      <w:proofErr w:type="spellEnd"/>
-      <w:r>
-        <w:rPr>
-          <w:rFonts w:ascii="Agency FB" w:hAnsi="Agency FB" w:cstheme="majorBidi"/>
-          <w:color w:val="1F2D3D"/>
-        </w:rPr>
-        <w:t>"]</w:t>
-      </w:r>
-    </w:p>
-    <w:p>
-      <w:pPr>
-        <w:rPr>
-          <w:rFonts w:ascii="Agency FB" w:hAnsi="Agency FB" w:cstheme="majorBidi"/>
-          <w:color w:val="1F2D3D"/>
-        </w:rPr>
-      </w:pPr>
-      <w:r>
-        <w:rPr>
-          <w:rFonts w:ascii="Agency FB" w:hAnsi="Agency FB" w:cstheme="majorBidi"/>
-          <w:color w:val="1F2D3D"/>
-        </w:rPr>
-        <w:t xml:space="preserve">  verbs: ["</w:t>
-      </w:r>
-      <w:proofErr w:type="spellStart"/>
-      <w:r>
-        <w:rPr>
-          <w:rFonts w:ascii="Agency FB" w:hAnsi="Agency FB" w:cstheme="majorBidi"/>
-          <w:color w:val="1F2D3D"/>
-        </w:rPr>
-        <w:t>create","delete","get","list","patch","update","watch</w:t>
-      </w:r>
-      <w:proofErr w:type="spellEnd"/>
-      <w:r>
-        <w:rPr>
-          <w:rFonts w:ascii="Agency FB" w:hAnsi="Agency FB" w:cstheme="majorBidi"/>
-          <w:color w:val="1F2D3D"/>
-        </w:rPr>
-        <w:t>"]</w:t>
-      </w:r>
-    </w:p>
-    <w:p>
-      <w:pPr>
-        <w:rPr>
-          <w:rFonts w:ascii="Agency FB" w:hAnsi="Agency FB" w:cstheme="majorBidi"/>
-          <w:color w:val="1F2D3D"/>
-        </w:rPr>
-      </w:pPr>
-      <w:r>
-        <w:rPr>
-          <w:rFonts w:ascii="Agency FB" w:hAnsi="Agency FB" w:cstheme="majorBidi"/>
-          <w:color w:val="1F2D3D"/>
-        </w:rPr>
-        <w:t xml:space="preserve">- </w:t>
-      </w:r>
-      <w:proofErr w:type="spellStart"/>
-      <w:r>
-        <w:rPr>
-          <w:rFonts w:ascii="Agency FB" w:hAnsi="Agency FB" w:cstheme="majorBidi"/>
-          <w:color w:val="1F2D3D"/>
-        </w:rPr>
-        <w:t>apiGroups</w:t>
-      </w:r>
-      <w:proofErr w:type="spellEnd"/>
-      <w:r>
-        <w:rPr>
-          <w:rFonts w:ascii="Agency FB" w:hAnsi="Agency FB" w:cstheme="majorBidi"/>
-          <w:color w:val="1F2D3D"/>
-        </w:rPr>
-        <w:t>: ["apps"]</w:t>
+        <w:t>- apiGroups: [""]</w:t>
+      </w:r>
+    </w:p>
+    <w:p>
+      <w:pPr>
+        <w:rPr>
+          <w:rFonts w:ascii="Agency FB" w:hAnsi="Agency FB" w:cstheme="majorBidi"/>
+          <w:color w:val="1F2D3D"/>
+        </w:rPr>
+      </w:pPr>
+      <w:r>
+        <w:rPr>
+          <w:rFonts w:ascii="Agency FB" w:hAnsi="Agency FB" w:cstheme="majorBidi"/>
+          <w:color w:val="1F2D3D"/>
+        </w:rPr>
+        <w:t xml:space="preserve">  resources: ["pods","services"]</w:t>
+      </w:r>
+    </w:p>
+    <w:p>
+      <w:pPr>
+        <w:rPr>
+          <w:rFonts w:ascii="Agency FB" w:hAnsi="Agency FB" w:cstheme="majorBidi"/>
+          <w:color w:val="1F2D3D"/>
+        </w:rPr>
+      </w:pPr>
+      <w:r>
+        <w:rPr>
+          <w:rFonts w:ascii="Agency FB" w:hAnsi="Agency FB" w:cstheme="majorBidi"/>
+          <w:color w:val="1F2D3D"/>
+        </w:rPr>
+        <w:t xml:space="preserve">  verbs: ["create","delete","get","list","patch","update","watch"]</w:t>
+      </w:r>
+    </w:p>
+    <w:p>
+      <w:pPr>
+        <w:rPr>
+          <w:rFonts w:ascii="Agency FB" w:hAnsi="Agency FB" w:cstheme="majorBidi"/>
+          <w:color w:val="1F2D3D"/>
+        </w:rPr>
+      </w:pPr>
+      <w:r>
+        <w:rPr>
+          <w:rFonts w:ascii="Agency FB" w:hAnsi="Agency FB" w:cstheme="majorBidi"/>
+          <w:color w:val="1F2D3D"/>
+        </w:rPr>
+        <w:t>- apiGroups: ["apps"]</w:t>
       </w:r>
     </w:p>
     <w:p>
@@ -7540,54 +6525,22 @@
           <w:rFonts w:ascii="Agency FB" w:hAnsi="Agency FB" w:cstheme="majorBidi"/>
           <w:color w:val="1F2D3D"/>
         </w:rPr>
-        <w:t xml:space="preserve">  verbs: ["</w:t>
-      </w:r>
-      <w:proofErr w:type="spellStart"/>
-      <w:r>
-        <w:rPr>
-          <w:rFonts w:ascii="Agency FB" w:hAnsi="Agency FB" w:cstheme="majorBidi"/>
-          <w:color w:val="1F2D3D"/>
-        </w:rPr>
-        <w:t>create","delete","get","list","patch","update","watch</w:t>
-      </w:r>
-      <w:proofErr w:type="spellEnd"/>
-      <w:r>
-        <w:rPr>
-          <w:rFonts w:ascii="Agency FB" w:hAnsi="Agency FB" w:cstheme="majorBidi"/>
-          <w:color w:val="1F2D3D"/>
-        </w:rPr>
-        <w:t>"]</w:t>
-      </w:r>
-    </w:p>
-    <w:p>
-      <w:pPr>
-        <w:rPr>
-          <w:rFonts w:ascii="Agency FB" w:hAnsi="Agency FB" w:cstheme="majorBidi"/>
-          <w:color w:val="1F2D3D"/>
-        </w:rPr>
-      </w:pPr>
-      <w:r>
-        <w:rPr>
-          <w:rFonts w:ascii="Agency FB" w:hAnsi="Agency FB" w:cstheme="majorBidi"/>
-          <w:color w:val="1F2D3D"/>
-        </w:rPr>
-        <w:t xml:space="preserve">- </w:t>
-      </w:r>
-      <w:proofErr w:type="spellStart"/>
-      <w:r>
-        <w:rPr>
-          <w:rFonts w:ascii="Agency FB" w:hAnsi="Agency FB" w:cstheme="majorBidi"/>
-          <w:color w:val="1F2D3D"/>
-        </w:rPr>
-        <w:t>apiGroups</w:t>
-      </w:r>
-      <w:proofErr w:type="spellEnd"/>
-      <w:r>
-        <w:rPr>
-          <w:rFonts w:ascii="Agency FB" w:hAnsi="Agency FB" w:cstheme="majorBidi"/>
-          <w:color w:val="1F2D3D"/>
-        </w:rPr>
-        <w:t>: [""]</w:t>
+        <w:t xml:space="preserve">  verbs: ["create","delete","get","list","patch","update","watch"]</w:t>
+      </w:r>
+    </w:p>
+    <w:p>
+      <w:pPr>
+        <w:rPr>
+          <w:rFonts w:ascii="Agency FB" w:hAnsi="Agency FB" w:cstheme="majorBidi"/>
+          <w:color w:val="1F2D3D"/>
+        </w:rPr>
+      </w:pPr>
+      <w:r>
+        <w:rPr>
+          <w:rFonts w:ascii="Agency FB" w:hAnsi="Agency FB" w:cstheme="majorBidi"/>
+          <w:color w:val="1F2D3D"/>
+        </w:rPr>
+        <w:t>- apiGroups: [""]</w:t>
       </w:r>
     </w:p>
     <w:p>
@@ -7617,54 +6570,22 @@
           <w:rFonts w:ascii="Agency FB" w:hAnsi="Agency FB" w:cstheme="majorBidi"/>
           <w:color w:val="1F2D3D"/>
         </w:rPr>
-        <w:t xml:space="preserve">  verbs: ["</w:t>
-      </w:r>
-      <w:proofErr w:type="spellStart"/>
-      <w:r>
-        <w:rPr>
-          <w:rFonts w:ascii="Agency FB" w:hAnsi="Agency FB" w:cstheme="majorBidi"/>
-          <w:color w:val="1F2D3D"/>
-        </w:rPr>
-        <w:t>create","delete","get","list","patch","update","watch</w:t>
-      </w:r>
-      <w:proofErr w:type="spellEnd"/>
-      <w:r>
-        <w:rPr>
-          <w:rFonts w:ascii="Agency FB" w:hAnsi="Agency FB" w:cstheme="majorBidi"/>
-          <w:color w:val="1F2D3D"/>
-        </w:rPr>
-        <w:t>"]</w:t>
-      </w:r>
-    </w:p>
-    <w:p>
-      <w:pPr>
-        <w:rPr>
-          <w:rFonts w:ascii="Agency FB" w:hAnsi="Agency FB" w:cstheme="majorBidi"/>
-          <w:color w:val="1F2D3D"/>
-        </w:rPr>
-      </w:pPr>
-      <w:r>
-        <w:rPr>
-          <w:rFonts w:ascii="Agency FB" w:hAnsi="Agency FB" w:cstheme="majorBidi"/>
-          <w:color w:val="1F2D3D"/>
-        </w:rPr>
-        <w:t xml:space="preserve">- </w:t>
-      </w:r>
-      <w:proofErr w:type="spellStart"/>
-      <w:r>
-        <w:rPr>
-          <w:rFonts w:ascii="Agency FB" w:hAnsi="Agency FB" w:cstheme="majorBidi"/>
-          <w:color w:val="1F2D3D"/>
-        </w:rPr>
-        <w:t>apiGroups</w:t>
-      </w:r>
-      <w:proofErr w:type="spellEnd"/>
-      <w:r>
-        <w:rPr>
-          <w:rFonts w:ascii="Agency FB" w:hAnsi="Agency FB" w:cstheme="majorBidi"/>
-          <w:color w:val="1F2D3D"/>
-        </w:rPr>
-        <w:t>: [""]</w:t>
+        <w:t xml:space="preserve">  verbs: ["create","delete","get","list","patch","update","watch"]</w:t>
+      </w:r>
+    </w:p>
+    <w:p>
+      <w:pPr>
+        <w:rPr>
+          <w:rFonts w:ascii="Agency FB" w:hAnsi="Agency FB" w:cstheme="majorBidi"/>
+          <w:color w:val="1F2D3D"/>
+        </w:rPr>
+      </w:pPr>
+      <w:r>
+        <w:rPr>
+          <w:rFonts w:ascii="Agency FB" w:hAnsi="Agency FB" w:cstheme="majorBidi"/>
+          <w:color w:val="1F2D3D"/>
+        </w:rPr>
+        <w:t>- apiGroups: [""]</w:t>
       </w:r>
     </w:p>
     <w:p>
@@ -7694,54 +6615,22 @@
           <w:rFonts w:ascii="Agency FB" w:hAnsi="Agency FB" w:cstheme="majorBidi"/>
           <w:color w:val="1F2D3D"/>
         </w:rPr>
-        <w:t xml:space="preserve">  verbs: ["</w:t>
-      </w:r>
-      <w:proofErr w:type="spellStart"/>
-      <w:r>
-        <w:rPr>
-          <w:rFonts w:ascii="Agency FB" w:hAnsi="Agency FB" w:cstheme="majorBidi"/>
-          <w:color w:val="1F2D3D"/>
-        </w:rPr>
-        <w:t>get","list","watch</w:t>
-      </w:r>
-      <w:proofErr w:type="spellEnd"/>
-      <w:r>
-        <w:rPr>
-          <w:rFonts w:ascii="Agency FB" w:hAnsi="Agency FB" w:cstheme="majorBidi"/>
-          <w:color w:val="1F2D3D"/>
-        </w:rPr>
-        <w:t>"]</w:t>
-      </w:r>
-    </w:p>
-    <w:p>
-      <w:pPr>
-        <w:rPr>
-          <w:rFonts w:ascii="Agency FB" w:hAnsi="Agency FB" w:cstheme="majorBidi"/>
-          <w:color w:val="1F2D3D"/>
-        </w:rPr>
-      </w:pPr>
-      <w:r>
-        <w:rPr>
-          <w:rFonts w:ascii="Agency FB" w:hAnsi="Agency FB" w:cstheme="majorBidi"/>
-          <w:color w:val="1F2D3D"/>
-        </w:rPr>
-        <w:t xml:space="preserve">- </w:t>
-      </w:r>
-      <w:proofErr w:type="spellStart"/>
-      <w:r>
-        <w:rPr>
-          <w:rFonts w:ascii="Agency FB" w:hAnsi="Agency FB" w:cstheme="majorBidi"/>
-          <w:color w:val="1F2D3D"/>
-        </w:rPr>
-        <w:t>apiGroups</w:t>
-      </w:r>
-      <w:proofErr w:type="spellEnd"/>
-      <w:r>
-        <w:rPr>
-          <w:rFonts w:ascii="Agency FB" w:hAnsi="Agency FB" w:cstheme="majorBidi"/>
-          <w:color w:val="1F2D3D"/>
-        </w:rPr>
-        <w:t>: [""]</w:t>
+        <w:t xml:space="preserve">  verbs: ["get","list","watch"]</w:t>
+      </w:r>
+    </w:p>
+    <w:p>
+      <w:pPr>
+        <w:rPr>
+          <w:rFonts w:ascii="Agency FB" w:hAnsi="Agency FB" w:cstheme="majorBidi"/>
+          <w:color w:val="1F2D3D"/>
+        </w:rPr>
+      </w:pPr>
+      <w:r>
+        <w:rPr>
+          <w:rFonts w:ascii="Agency FB" w:hAnsi="Agency FB" w:cstheme="majorBidi"/>
+          <w:color w:val="1F2D3D"/>
+        </w:rPr>
+        <w:t>- apiGroups: [""]</w:t>
       </w:r>
     </w:p>
     <w:p>
@@ -7786,85 +6675,37 @@
           <w:rFonts w:ascii="Agency FB" w:hAnsi="Agency FB" w:cstheme="majorBidi"/>
           <w:color w:val="1F2D3D"/>
         </w:rPr>
-        <w:t xml:space="preserve">- </w:t>
-      </w:r>
-      <w:proofErr w:type="spellStart"/>
-      <w:r>
-        <w:rPr>
-          <w:rFonts w:ascii="Agency FB" w:hAnsi="Agency FB" w:cstheme="majorBidi"/>
-          <w:color w:val="1F2D3D"/>
-        </w:rPr>
-        <w:t>apiGroups</w:t>
-      </w:r>
-      <w:proofErr w:type="spellEnd"/>
-      <w:r>
-        <w:rPr>
-          <w:rFonts w:ascii="Agency FB" w:hAnsi="Agency FB" w:cstheme="majorBidi"/>
-          <w:color w:val="1F2D3D"/>
-        </w:rPr>
-        <w:t>: [""]</w:t>
-      </w:r>
-    </w:p>
-    <w:p>
-      <w:pPr>
-        <w:rPr>
-          <w:rFonts w:ascii="Agency FB" w:hAnsi="Agency FB" w:cstheme="majorBidi"/>
-          <w:color w:val="1F2D3D"/>
-        </w:rPr>
-      </w:pPr>
-      <w:r>
-        <w:rPr>
-          <w:rFonts w:ascii="Agency FB" w:hAnsi="Agency FB" w:cstheme="majorBidi"/>
-          <w:color w:val="1F2D3D"/>
-        </w:rPr>
-        <w:t xml:space="preserve">  resources: ["</w:t>
-      </w:r>
-      <w:proofErr w:type="spellStart"/>
-      <w:r>
-        <w:rPr>
-          <w:rFonts w:ascii="Agency FB" w:hAnsi="Agency FB" w:cstheme="majorBidi"/>
-          <w:color w:val="1F2D3D"/>
-        </w:rPr>
-        <w:t>persistentvolumeclaims</w:t>
-      </w:r>
-      <w:proofErr w:type="spellEnd"/>
-      <w:r>
-        <w:rPr>
-          <w:rFonts w:ascii="Agency FB" w:hAnsi="Agency FB" w:cstheme="majorBidi"/>
-          <w:color w:val="1F2D3D"/>
-        </w:rPr>
-        <w:t>"]</w:t>
-      </w:r>
-    </w:p>
-    <w:p>
-      <w:pPr>
-        <w:rPr>
-          <w:rFonts w:ascii="Agency FB" w:hAnsi="Agency FB" w:cstheme="majorBidi"/>
-          <w:color w:val="1F2D3D"/>
-        </w:rPr>
-      </w:pPr>
-      <w:r>
-        <w:rPr>
-          <w:rFonts w:ascii="Agency FB" w:hAnsi="Agency FB" w:cstheme="majorBidi"/>
-          <w:color w:val="1F2D3D"/>
-        </w:rPr>
-        <w:t xml:space="preserve">  verbs: ["</w:t>
-      </w:r>
-      <w:proofErr w:type="spellStart"/>
-      <w:r>
-        <w:rPr>
-          <w:rFonts w:ascii="Agency FB" w:hAnsi="Agency FB" w:cstheme="majorBidi"/>
-          <w:color w:val="1F2D3D"/>
-        </w:rPr>
-        <w:t>create","delete","get","list","patch","update","watch</w:t>
-      </w:r>
-      <w:proofErr w:type="spellEnd"/>
-      <w:r>
-        <w:rPr>
-          <w:rFonts w:ascii="Agency FB" w:hAnsi="Agency FB" w:cstheme="majorBidi"/>
-          <w:color w:val="1F2D3D"/>
-        </w:rPr>
-        <w:t>"]</w:t>
+        <w:t>- apiGroups: [""]</w:t>
+      </w:r>
+    </w:p>
+    <w:p>
+      <w:pPr>
+        <w:rPr>
+          <w:rFonts w:ascii="Agency FB" w:hAnsi="Agency FB" w:cstheme="majorBidi"/>
+          <w:color w:val="1F2D3D"/>
+        </w:rPr>
+      </w:pPr>
+      <w:r>
+        <w:rPr>
+          <w:rFonts w:ascii="Agency FB" w:hAnsi="Agency FB" w:cstheme="majorBidi"/>
+          <w:color w:val="1F2D3D"/>
+        </w:rPr>
+        <w:t xml:space="preserve">  resources: ["persistentvolumeclaims"]</w:t>
+      </w:r>
+    </w:p>
+    <w:p>
+      <w:pPr>
+        <w:rPr>
+          <w:rFonts w:ascii="Agency FB" w:hAnsi="Agency FB" w:cstheme="majorBidi"/>
+          <w:color w:val="1F2D3D"/>
+        </w:rPr>
+      </w:pPr>
+      <w:r>
+        <w:rPr>
+          <w:rFonts w:ascii="Agency FB" w:hAnsi="Agency FB" w:cstheme="majorBidi"/>
+          <w:color w:val="1F2D3D"/>
+        </w:rPr>
+        <w:t xml:space="preserve">  verbs: ["create","delete","get","list","patch","update","watch"]</w:t>
       </w:r>
     </w:p>
     <w:p>
@@ -7904,21 +6745,12 @@
           <w:color w:val="1F2D3D"/>
         </w:rPr>
       </w:pPr>
-      <w:proofErr w:type="spellStart"/>
-      <w:r>
-        <w:rPr>
-          <w:rFonts w:ascii="Agency FB" w:hAnsi="Agency FB" w:cstheme="majorBidi"/>
-          <w:color w:val="1F2D3D"/>
-        </w:rPr>
-        <w:t>apiVersion</w:t>
-      </w:r>
-      <w:proofErr w:type="spellEnd"/>
-      <w:r>
-        <w:rPr>
-          <w:rFonts w:ascii="Agency FB" w:hAnsi="Agency FB" w:cstheme="majorBidi"/>
-          <w:color w:val="1F2D3D"/>
-        </w:rPr>
-        <w:t>: v1</w:t>
+      <w:r>
+        <w:rPr>
+          <w:rFonts w:ascii="Agency FB" w:hAnsi="Agency FB" w:cstheme="majorBidi"/>
+          <w:color w:val="1F2D3D"/>
+        </w:rPr>
+        <w:t>apiVersion: v1</w:t>
       </w:r>
     </w:p>
     <w:p>
@@ -7963,23 +6795,7 @@
           <w:rFonts w:ascii="Agency FB" w:hAnsi="Agency FB" w:cstheme="majorBidi"/>
           <w:color w:val="1F2D3D"/>
         </w:rPr>
-        <w:t xml:space="preserve">  name: </w:t>
-      </w:r>
-      <w:proofErr w:type="spellStart"/>
-      <w:r>
-        <w:rPr>
-          <w:rFonts w:ascii="Agency FB" w:hAnsi="Agency FB" w:cstheme="majorBidi"/>
-          <w:color w:val="1F2D3D"/>
-        </w:rPr>
-        <w:t>jenkins</w:t>
-      </w:r>
-      <w:proofErr w:type="spellEnd"/>
-      <w:r>
-        <w:rPr>
-          <w:rFonts w:ascii="Agency FB" w:hAnsi="Agency FB" w:cstheme="majorBidi"/>
-          <w:color w:val="1F2D3D"/>
-        </w:rPr>
-        <w:t>-token</w:t>
+        <w:t xml:space="preserve">  name: jenkins-token</w:t>
       </w:r>
     </w:p>
     <w:p>
@@ -8009,17 +6825,8 @@
           <w:rFonts w:ascii="Agency FB" w:hAnsi="Agency FB" w:cstheme="majorBidi"/>
           <w:color w:val="1F2D3D"/>
         </w:rPr>
-        <w:t xml:space="preserve">    kubernetes.io/service-account.name: </w:t>
-      </w:r>
-      <w:proofErr w:type="spellStart"/>
-      <w:r>
-        <w:rPr>
-          <w:rFonts w:ascii="Agency FB" w:hAnsi="Agency FB" w:cstheme="majorBidi"/>
-          <w:color w:val="1F2D3D"/>
-        </w:rPr>
-        <w:t>jenkins</w:t>
-      </w:r>
-      <w:proofErr w:type="spellEnd"/>
+        <w:t xml:space="preserve">    kubernetes.io/service-account.name: jenkins</w:t>
+      </w:r>
     </w:p>
     <w:p>
       <w:pPr>
@@ -8066,46 +6873,28 @@
           <w:color w:val="1F2D3D"/>
         </w:rPr>
       </w:pPr>
-      <w:proofErr w:type="spellStart"/>
-      <w:r>
-        <w:rPr>
-          <w:rFonts w:ascii="Agency FB" w:hAnsi="Agency FB" w:cstheme="majorBidi"/>
-          <w:color w:val="1F2D3D"/>
-        </w:rPr>
-        <w:t>apiVersion</w:t>
-      </w:r>
-      <w:proofErr w:type="spellEnd"/>
-      <w:r>
-        <w:rPr>
-          <w:rFonts w:ascii="Agency FB" w:hAnsi="Agency FB" w:cstheme="majorBidi"/>
-          <w:color w:val="1F2D3D"/>
-        </w:rPr>
-        <w:t>: rbac.authorization.k8s.io/v1</w:t>
-      </w:r>
-    </w:p>
-    <w:p>
-      <w:pPr>
-        <w:rPr>
-          <w:rFonts w:ascii="Agency FB" w:hAnsi="Agency FB" w:cstheme="majorBidi"/>
-          <w:color w:val="1F2D3D"/>
-        </w:rPr>
-      </w:pPr>
-      <w:r>
-        <w:rPr>
-          <w:rFonts w:ascii="Agency FB" w:hAnsi="Agency FB" w:cstheme="majorBidi"/>
-          <w:color w:val="1F2D3D"/>
-        </w:rPr>
-        <w:t xml:space="preserve">kind: </w:t>
-      </w:r>
-      <w:proofErr w:type="spellStart"/>
-      <w:r>
-        <w:rPr>
-          <w:rFonts w:ascii="Agency FB" w:hAnsi="Agency FB" w:cstheme="majorBidi"/>
-          <w:color w:val="1F2D3D"/>
-        </w:rPr>
-        <w:t>RoleBinding</w:t>
-      </w:r>
-      <w:proofErr w:type="spellEnd"/>
+      <w:r>
+        <w:rPr>
+          <w:rFonts w:ascii="Agency FB" w:hAnsi="Agency FB" w:cstheme="majorBidi"/>
+          <w:color w:val="1F2D3D"/>
+        </w:rPr>
+        <w:t>apiVersion: rbac.authorization.k8s.io/v1</w:t>
+      </w:r>
+    </w:p>
+    <w:p>
+      <w:pPr>
+        <w:rPr>
+          <w:rFonts w:ascii="Agency FB" w:hAnsi="Agency FB" w:cstheme="majorBidi"/>
+          <w:color w:val="1F2D3D"/>
+        </w:rPr>
+      </w:pPr>
+      <w:r>
+        <w:rPr>
+          <w:rFonts w:ascii="Agency FB" w:hAnsi="Agency FB" w:cstheme="majorBidi"/>
+          <w:color w:val="1F2D3D"/>
+        </w:rPr>
+        <w:t>kind: RoleBinding</w:t>
+      </w:r>
     </w:p>
     <w:p>
       <w:pPr>
@@ -8134,17 +6923,8 @@
           <w:rFonts w:ascii="Agency FB" w:hAnsi="Agency FB" w:cstheme="majorBidi"/>
           <w:color w:val="1F2D3D"/>
         </w:rPr>
-        <w:t xml:space="preserve">  name: </w:t>
-      </w:r>
-      <w:proofErr w:type="spellStart"/>
-      <w:r>
-        <w:rPr>
-          <w:rFonts w:ascii="Agency FB" w:hAnsi="Agency FB" w:cstheme="majorBidi"/>
-          <w:color w:val="1F2D3D"/>
-        </w:rPr>
-        <w:t>jenkins</w:t>
-      </w:r>
-      <w:proofErr w:type="spellEnd"/>
+        <w:t xml:space="preserve">  name: jenkins</w:t>
+      </w:r>
     </w:p>
     <w:p>
       <w:pPr>
@@ -8168,52 +6948,27 @@
           <w:color w:val="1F2D3D"/>
         </w:rPr>
       </w:pPr>
-      <w:proofErr w:type="spellStart"/>
-      <w:r>
-        <w:rPr>
-          <w:rFonts w:ascii="Agency FB" w:hAnsi="Agency FB" w:cstheme="majorBidi"/>
-          <w:color w:val="1F2D3D"/>
-        </w:rPr>
-        <w:t>roleRef</w:t>
-      </w:r>
-      <w:proofErr w:type="spellEnd"/>
-      <w:r>
-        <w:rPr>
-          <w:rFonts w:ascii="Agency FB" w:hAnsi="Agency FB" w:cstheme="majorBidi"/>
-          <w:color w:val="1F2D3D"/>
-        </w:rPr>
-        <w:t>:</w:t>
-      </w:r>
-    </w:p>
-    <w:p>
-      <w:pPr>
-        <w:rPr>
-          <w:rFonts w:ascii="Agency FB" w:hAnsi="Agency FB" w:cstheme="majorBidi"/>
-          <w:color w:val="1F2D3D"/>
-        </w:rPr>
-      </w:pPr>
-      <w:r>
-        <w:rPr>
-          <w:rFonts w:ascii="Agency FB" w:hAnsi="Agency FB" w:cstheme="majorBidi"/>
-          <w:color w:val="1F2D3D"/>
-        </w:rPr>
-        <w:t xml:space="preserve">  </w:t>
-      </w:r>
-      <w:proofErr w:type="spellStart"/>
-      <w:r>
-        <w:rPr>
-          <w:rFonts w:ascii="Agency FB" w:hAnsi="Agency FB" w:cstheme="majorBidi"/>
-          <w:color w:val="1F2D3D"/>
-        </w:rPr>
-        <w:t>apiGroup</w:t>
-      </w:r>
-      <w:proofErr w:type="spellEnd"/>
-      <w:r>
-        <w:rPr>
-          <w:rFonts w:ascii="Agency FB" w:hAnsi="Agency FB" w:cstheme="majorBidi"/>
-          <w:color w:val="1F2D3D"/>
-        </w:rPr>
-        <w:t>: rbac.authorization.k8s.io</w:t>
+      <w:r>
+        <w:rPr>
+          <w:rFonts w:ascii="Agency FB" w:hAnsi="Agency FB" w:cstheme="majorBidi"/>
+          <w:color w:val="1F2D3D"/>
+        </w:rPr>
+        <w:t>roleRef:</w:t>
+      </w:r>
+    </w:p>
+    <w:p>
+      <w:pPr>
+        <w:rPr>
+          <w:rFonts w:ascii="Agency FB" w:hAnsi="Agency FB" w:cstheme="majorBidi"/>
+          <w:color w:val="1F2D3D"/>
+        </w:rPr>
+      </w:pPr>
+      <w:r>
+        <w:rPr>
+          <w:rFonts w:ascii="Agency FB" w:hAnsi="Agency FB" w:cstheme="majorBidi"/>
+          <w:color w:val="1F2D3D"/>
+        </w:rPr>
+        <w:t xml:space="preserve">  apiGroup: rbac.authorization.k8s.io</w:t>
       </w:r>
     </w:p>
     <w:p>
@@ -8243,17 +6998,8 @@
           <w:rFonts w:ascii="Agency FB" w:hAnsi="Agency FB" w:cstheme="majorBidi"/>
           <w:color w:val="1F2D3D"/>
         </w:rPr>
-        <w:t xml:space="preserve">  name: </w:t>
-      </w:r>
-      <w:proofErr w:type="spellStart"/>
-      <w:r>
-        <w:rPr>
-          <w:rFonts w:ascii="Agency FB" w:hAnsi="Agency FB" w:cstheme="majorBidi"/>
-          <w:color w:val="1F2D3D"/>
-        </w:rPr>
-        <w:t>jenkins</w:t>
-      </w:r>
-      <w:proofErr w:type="spellEnd"/>
+        <w:t xml:space="preserve">  name: jenkins</w:t>
+      </w:r>
     </w:p>
     <w:p>
       <w:pPr>
@@ -8283,41 +7029,23 @@
           <w:rFonts w:ascii="Agency FB" w:hAnsi="Agency FB" w:cstheme="majorBidi"/>
           <w:color w:val="1F2D3D"/>
         </w:rPr>
-        <w:t xml:space="preserve">- kind: </w:t>
-      </w:r>
-      <w:proofErr w:type="spellStart"/>
-      <w:r>
-        <w:rPr>
-          <w:rFonts w:ascii="Agency FB" w:hAnsi="Agency FB" w:cstheme="majorBidi"/>
-          <w:color w:val="1F2D3D"/>
-        </w:rPr>
-        <w:t>ServiceAccount</w:t>
-      </w:r>
-      <w:proofErr w:type="spellEnd"/>
-    </w:p>
-    <w:p>
-      <w:pPr>
-        <w:rPr>
-          <w:rFonts w:ascii="Agency FB" w:hAnsi="Agency FB" w:cstheme="majorBidi"/>
-          <w:color w:val="1F2D3D"/>
-        </w:rPr>
-      </w:pPr>
-      <w:r>
-        <w:rPr>
-          <w:rFonts w:ascii="Agency FB" w:hAnsi="Agency FB" w:cstheme="majorBidi"/>
-          <w:color w:val="1F2D3D"/>
-        </w:rPr>
-        <w:t xml:space="preserve">  name: </w:t>
-      </w:r>
-      <w:proofErr w:type="spellStart"/>
-      <w:r>
-        <w:rPr>
-          <w:rFonts w:ascii="Agency FB" w:hAnsi="Agency FB" w:cstheme="majorBidi"/>
-          <w:color w:val="1F2D3D"/>
-        </w:rPr>
-        <w:t>jenkins</w:t>
-      </w:r>
-      <w:proofErr w:type="spellEnd"/>
+        <w:t>- kind: ServiceAccount</w:t>
+      </w:r>
+    </w:p>
+    <w:p>
+      <w:pPr>
+        <w:rPr>
+          <w:rFonts w:ascii="Agency FB" w:hAnsi="Agency FB" w:cstheme="majorBidi"/>
+          <w:color w:val="1F2D3D"/>
+        </w:rPr>
+      </w:pPr>
+      <w:r>
+        <w:rPr>
+          <w:rFonts w:ascii="Agency FB" w:hAnsi="Agency FB" w:cstheme="majorBidi"/>
+          <w:color w:val="1F2D3D"/>
+        </w:rPr>
+        <w:t xml:space="preserve">  name: jenkins</w:t>
+      </w:r>
     </w:p>
     <w:p>
       <w:pPr>
@@ -8346,23 +7074,7 @@
           <w:rFonts w:ascii="Agency FB" w:hAnsi="Agency FB" w:cstheme="majorBidi"/>
           <w:color w:val="1F2D3D"/>
         </w:rPr>
-        <w:t xml:space="preserve"># Allows </w:t>
-      </w:r>
-      <w:proofErr w:type="spellStart"/>
-      <w:r>
-        <w:rPr>
-          <w:rFonts w:ascii="Agency FB" w:hAnsi="Agency FB" w:cstheme="majorBidi"/>
-          <w:color w:val="1F2D3D"/>
-        </w:rPr>
-        <w:t>jenkins</w:t>
-      </w:r>
-      <w:proofErr w:type="spellEnd"/>
-      <w:r>
-        <w:rPr>
-          <w:rFonts w:ascii="Agency FB" w:hAnsi="Agency FB" w:cstheme="majorBidi"/>
-          <w:color w:val="1F2D3D"/>
-        </w:rPr>
-        <w:t xml:space="preserve"> to create persistent volumes</w:t>
+        <w:t># Allows jenkins to create persistent volumes</w:t>
       </w:r>
     </w:p>
     <w:p>
@@ -8392,40 +7104,22 @@
           <w:rFonts w:ascii="Agency FB" w:hAnsi="Agency FB" w:cstheme="majorBidi"/>
           <w:color w:val="1F2D3D"/>
         </w:rPr>
-        <w:t xml:space="preserve">kind: </w:t>
-      </w:r>
-      <w:proofErr w:type="spellStart"/>
-      <w:r>
-        <w:rPr>
-          <w:rFonts w:ascii="Agency FB" w:hAnsi="Agency FB" w:cstheme="majorBidi"/>
-          <w:color w:val="1F2D3D"/>
-        </w:rPr>
-        <w:t>ClusterRoleBinding</w:t>
-      </w:r>
-      <w:proofErr w:type="spellEnd"/>
-    </w:p>
-    <w:p>
-      <w:pPr>
-        <w:rPr>
-          <w:rFonts w:ascii="Agency FB" w:hAnsi="Agency FB" w:cstheme="majorBidi"/>
-          <w:color w:val="1F2D3D"/>
-        </w:rPr>
-      </w:pPr>
-      <w:proofErr w:type="spellStart"/>
-      <w:r>
-        <w:rPr>
-          <w:rFonts w:ascii="Agency FB" w:hAnsi="Agency FB" w:cstheme="majorBidi"/>
-          <w:color w:val="1F2D3D"/>
-        </w:rPr>
-        <w:t>apiVersion</w:t>
-      </w:r>
-      <w:proofErr w:type="spellEnd"/>
-      <w:r>
-        <w:rPr>
-          <w:rFonts w:ascii="Agency FB" w:hAnsi="Agency FB" w:cstheme="majorBidi"/>
-          <w:color w:val="1F2D3D"/>
-        </w:rPr>
-        <w:t>: rbac.authorization.k8s.io/v1</w:t>
+        <w:t>kind: ClusterRoleBinding</w:t>
+      </w:r>
+    </w:p>
+    <w:p>
+      <w:pPr>
+        <w:rPr>
+          <w:rFonts w:ascii="Agency FB" w:hAnsi="Agency FB" w:cstheme="majorBidi"/>
+          <w:color w:val="1F2D3D"/>
+        </w:rPr>
+      </w:pPr>
+      <w:r>
+        <w:rPr>
+          <w:rFonts w:ascii="Agency FB" w:hAnsi="Agency FB" w:cstheme="majorBidi"/>
+          <w:color w:val="1F2D3D"/>
+        </w:rPr>
+        <w:t>apiVersion: rbac.authorization.k8s.io/v1</w:t>
       </w:r>
     </w:p>
     <w:p>
@@ -8455,17 +7149,8 @@
           <w:rFonts w:ascii="Agency FB" w:hAnsi="Agency FB" w:cstheme="majorBidi"/>
           <w:color w:val="1F2D3D"/>
         </w:rPr>
-        <w:t xml:space="preserve">  name: </w:t>
-      </w:r>
-      <w:proofErr w:type="spellStart"/>
-      <w:r>
-        <w:rPr>
-          <w:rFonts w:ascii="Agency FB" w:hAnsi="Agency FB" w:cstheme="majorBidi"/>
-          <w:color w:val="1F2D3D"/>
-        </w:rPr>
-        <w:t>jenkins-crb</w:t>
-      </w:r>
-      <w:proofErr w:type="spellEnd"/>
+        <w:t xml:space="preserve">  name: jenkins-crb</w:t>
+      </w:r>
     </w:p>
     <w:p>
       <w:pPr>
@@ -8494,17 +7179,8 @@
           <w:rFonts w:ascii="Agency FB" w:hAnsi="Agency FB" w:cstheme="majorBidi"/>
           <w:color w:val="1F2D3D"/>
         </w:rPr>
-        <w:t xml:space="preserve">- kind: </w:t>
-      </w:r>
-      <w:proofErr w:type="spellStart"/>
-      <w:r>
-        <w:rPr>
-          <w:rFonts w:ascii="Agency FB" w:hAnsi="Agency FB" w:cstheme="majorBidi"/>
-          <w:color w:val="1F2D3D"/>
-        </w:rPr>
-        <w:t>ServiceAccount</w:t>
-      </w:r>
-      <w:proofErr w:type="spellEnd"/>
+        <w:t>- kind: ServiceAccount</w:t>
+      </w:r>
     </w:p>
     <w:p>
       <w:pPr>
@@ -8533,119 +7209,67 @@
           <w:rFonts w:ascii="Agency FB" w:hAnsi="Agency FB" w:cstheme="majorBidi"/>
           <w:color w:val="1F2D3D"/>
         </w:rPr>
-        <w:t xml:space="preserve">  name: </w:t>
-      </w:r>
-      <w:proofErr w:type="spellStart"/>
-      <w:r>
-        <w:rPr>
-          <w:rFonts w:ascii="Agency FB" w:hAnsi="Agency FB" w:cstheme="majorBidi"/>
-          <w:color w:val="1F2D3D"/>
-        </w:rPr>
-        <w:t>jenkins</w:t>
-      </w:r>
-      <w:proofErr w:type="spellEnd"/>
-    </w:p>
-    <w:p>
-      <w:pPr>
-        <w:rPr>
-          <w:rFonts w:ascii="Agency FB" w:hAnsi="Agency FB" w:cstheme="majorBidi"/>
-          <w:color w:val="1F2D3D"/>
-        </w:rPr>
-      </w:pPr>
-      <w:proofErr w:type="spellStart"/>
-      <w:r>
-        <w:rPr>
-          <w:rFonts w:ascii="Agency FB" w:hAnsi="Agency FB" w:cstheme="majorBidi"/>
-          <w:color w:val="1F2D3D"/>
-        </w:rPr>
-        <w:t>roleRef</w:t>
-      </w:r>
-      <w:proofErr w:type="spellEnd"/>
-      <w:r>
-        <w:rPr>
-          <w:rFonts w:ascii="Agency FB" w:hAnsi="Agency FB" w:cstheme="majorBidi"/>
-          <w:color w:val="1F2D3D"/>
-        </w:rPr>
-        <w:t>:</w:t>
-      </w:r>
-    </w:p>
-    <w:p>
-      <w:pPr>
-        <w:rPr>
-          <w:rFonts w:ascii="Agency FB" w:hAnsi="Agency FB" w:cstheme="majorBidi"/>
-          <w:color w:val="1F2D3D"/>
-        </w:rPr>
-      </w:pPr>
-      <w:r>
-        <w:rPr>
-          <w:rFonts w:ascii="Agency FB" w:hAnsi="Agency FB" w:cstheme="majorBidi"/>
-          <w:color w:val="1F2D3D"/>
-        </w:rPr>
-        <w:t xml:space="preserve">  kind: </w:t>
-      </w:r>
-      <w:proofErr w:type="spellStart"/>
-      <w:r>
-        <w:rPr>
-          <w:rFonts w:ascii="Agency FB" w:hAnsi="Agency FB" w:cstheme="majorBidi"/>
-          <w:color w:val="1F2D3D"/>
-        </w:rPr>
-        <w:t>ClusterRole</w:t>
-      </w:r>
-      <w:proofErr w:type="spellEnd"/>
-    </w:p>
-    <w:p>
-      <w:pPr>
-        <w:rPr>
-          <w:rFonts w:ascii="Agency FB" w:hAnsi="Agency FB" w:cstheme="majorBidi"/>
-          <w:color w:val="1F2D3D"/>
-        </w:rPr>
-      </w:pPr>
-      <w:r>
-        <w:rPr>
-          <w:rFonts w:ascii="Agency FB" w:hAnsi="Agency FB" w:cstheme="majorBidi"/>
-          <w:color w:val="1F2D3D"/>
-        </w:rPr>
-        <w:t xml:space="preserve">  name: </w:t>
-      </w:r>
-      <w:proofErr w:type="spellStart"/>
-      <w:r>
-        <w:rPr>
-          <w:rFonts w:ascii="Agency FB" w:hAnsi="Agency FB" w:cstheme="majorBidi"/>
-          <w:color w:val="1F2D3D"/>
-        </w:rPr>
-        <w:t>jenkinsclusterrole</w:t>
-      </w:r>
-      <w:proofErr w:type="spellEnd"/>
-    </w:p>
-    <w:p>
-      <w:pPr>
-        <w:rPr>
-          <w:rFonts w:ascii="Agency FB" w:hAnsi="Agency FB" w:cstheme="majorBidi"/>
-          <w:color w:val="1F2D3D"/>
-        </w:rPr>
-      </w:pPr>
-      <w:r>
-        <w:rPr>
-          <w:rFonts w:ascii="Agency FB" w:hAnsi="Agency FB" w:cstheme="majorBidi"/>
-          <w:color w:val="1F2D3D"/>
-        </w:rPr>
-        <w:t xml:space="preserve">  </w:t>
-      </w:r>
-      <w:proofErr w:type="spellStart"/>
-      <w:r>
-        <w:rPr>
-          <w:rFonts w:ascii="Agency FB" w:hAnsi="Agency FB" w:cstheme="majorBidi"/>
-          <w:color w:val="1F2D3D"/>
-        </w:rPr>
-        <w:t>apiGroup</w:t>
-      </w:r>
-      <w:proofErr w:type="spellEnd"/>
-      <w:r>
-        <w:rPr>
-          <w:rFonts w:ascii="Agency FB" w:hAnsi="Agency FB" w:cstheme="majorBidi"/>
-          <w:color w:val="1F2D3D"/>
-        </w:rPr>
-        <w:t>: rbac.authorization.k8s.io</w:t>
+        <w:t xml:space="preserve">  name: jenkins</w:t>
+      </w:r>
+    </w:p>
+    <w:p>
+      <w:pPr>
+        <w:rPr>
+          <w:rFonts w:ascii="Agency FB" w:hAnsi="Agency FB" w:cstheme="majorBidi"/>
+          <w:color w:val="1F2D3D"/>
+        </w:rPr>
+      </w:pPr>
+      <w:r>
+        <w:rPr>
+          <w:rFonts w:ascii="Agency FB" w:hAnsi="Agency FB" w:cstheme="majorBidi"/>
+          <w:color w:val="1F2D3D"/>
+        </w:rPr>
+        <w:t>roleRef:</w:t>
+      </w:r>
+    </w:p>
+    <w:p>
+      <w:pPr>
+        <w:rPr>
+          <w:rFonts w:ascii="Agency FB" w:hAnsi="Agency FB" w:cstheme="majorBidi"/>
+          <w:color w:val="1F2D3D"/>
+        </w:rPr>
+      </w:pPr>
+      <w:r>
+        <w:rPr>
+          <w:rFonts w:ascii="Agency FB" w:hAnsi="Agency FB" w:cstheme="majorBidi"/>
+          <w:color w:val="1F2D3D"/>
+        </w:rPr>
+        <w:t xml:space="preserve">  kind: ClusterRole</w:t>
+      </w:r>
+    </w:p>
+    <w:p>
+      <w:pPr>
+        <w:rPr>
+          <w:rFonts w:ascii="Agency FB" w:hAnsi="Agency FB" w:cstheme="majorBidi"/>
+          <w:color w:val="1F2D3D"/>
+        </w:rPr>
+      </w:pPr>
+      <w:r>
+        <w:rPr>
+          <w:rFonts w:ascii="Agency FB" w:hAnsi="Agency FB" w:cstheme="majorBidi"/>
+          <w:color w:val="1F2D3D"/>
+        </w:rPr>
+        <w:t xml:space="preserve">  name: jenkinsclusterrole</w:t>
+      </w:r>
+    </w:p>
+    <w:p>
+      <w:pPr>
+        <w:rPr>
+          <w:rFonts w:ascii="Agency FB" w:hAnsi="Agency FB" w:cstheme="majorBidi"/>
+          <w:color w:val="1F2D3D"/>
+        </w:rPr>
+      </w:pPr>
+      <w:r>
+        <w:rPr>
+          <w:rFonts w:ascii="Agency FB" w:hAnsi="Agency FB" w:cstheme="majorBidi"/>
+          <w:color w:val="1F2D3D"/>
+        </w:rPr>
+        <w:t xml:space="preserve">  apiGroup: rbac.authorization.k8s.io</w:t>
       </w:r>
     </w:p>
     <w:p>
@@ -8675,40 +7299,22 @@
           <w:rFonts w:ascii="Agency FB" w:hAnsi="Agency FB" w:cstheme="majorBidi"/>
           <w:color w:val="1F2D3D"/>
         </w:rPr>
-        <w:t xml:space="preserve">kind: </w:t>
-      </w:r>
-      <w:proofErr w:type="spellStart"/>
-      <w:r>
-        <w:rPr>
-          <w:rFonts w:ascii="Agency FB" w:hAnsi="Agency FB" w:cstheme="majorBidi"/>
-          <w:color w:val="1F2D3D"/>
-        </w:rPr>
-        <w:t>ClusterRole</w:t>
-      </w:r>
-      <w:proofErr w:type="spellEnd"/>
-    </w:p>
-    <w:p>
-      <w:pPr>
-        <w:rPr>
-          <w:rFonts w:ascii="Agency FB" w:hAnsi="Agency FB" w:cstheme="majorBidi"/>
-          <w:color w:val="1F2D3D"/>
-        </w:rPr>
-      </w:pPr>
-      <w:proofErr w:type="spellStart"/>
-      <w:r>
-        <w:rPr>
-          <w:rFonts w:ascii="Agency FB" w:hAnsi="Agency FB" w:cstheme="majorBidi"/>
-          <w:color w:val="1F2D3D"/>
-        </w:rPr>
-        <w:t>apiVersion</w:t>
-      </w:r>
-      <w:proofErr w:type="spellEnd"/>
-      <w:r>
-        <w:rPr>
-          <w:rFonts w:ascii="Agency FB" w:hAnsi="Agency FB" w:cstheme="majorBidi"/>
-          <w:color w:val="1F2D3D"/>
-        </w:rPr>
-        <w:t>: rbac.authorization.k8s.io/v1</w:t>
+        <w:t>kind: ClusterRole</w:t>
+      </w:r>
+    </w:p>
+    <w:p>
+      <w:pPr>
+        <w:rPr>
+          <w:rFonts w:ascii="Agency FB" w:hAnsi="Agency FB" w:cstheme="majorBidi"/>
+          <w:color w:val="1F2D3D"/>
+        </w:rPr>
+      </w:pPr>
+      <w:r>
+        <w:rPr>
+          <w:rFonts w:ascii="Agency FB" w:hAnsi="Agency FB" w:cstheme="majorBidi"/>
+          <w:color w:val="1F2D3D"/>
+        </w:rPr>
+        <w:t>apiVersion: rbac.authorization.k8s.io/v1</w:t>
       </w:r>
     </w:p>
     <w:p>
@@ -8738,17 +7344,8 @@
           <w:rFonts w:ascii="Agency FB" w:hAnsi="Agency FB" w:cstheme="majorBidi"/>
           <w:color w:val="1F2D3D"/>
         </w:rPr>
-        <w:t xml:space="preserve">  name: </w:t>
-      </w:r>
-      <w:proofErr w:type="spellStart"/>
-      <w:r>
-        <w:rPr>
-          <w:rFonts w:ascii="Agency FB" w:hAnsi="Agency FB" w:cstheme="majorBidi"/>
-          <w:color w:val="1F2D3D"/>
-        </w:rPr>
-        <w:t>jenkinsclusterrole</w:t>
-      </w:r>
-      <w:proofErr w:type="spellEnd"/>
+        <w:t xml:space="preserve">  name: jenkinsclusterrole</w:t>
+      </w:r>
     </w:p>
     <w:p>
       <w:pPr>
@@ -8777,85 +7374,37 @@
           <w:rFonts w:ascii="Agency FB" w:hAnsi="Agency FB" w:cstheme="majorBidi"/>
           <w:color w:val="1F2D3D"/>
         </w:rPr>
-        <w:t xml:space="preserve">- </w:t>
-      </w:r>
-      <w:proofErr w:type="spellStart"/>
-      <w:r>
-        <w:rPr>
-          <w:rFonts w:ascii="Agency FB" w:hAnsi="Agency FB" w:cstheme="majorBidi"/>
-          <w:color w:val="1F2D3D"/>
-        </w:rPr>
-        <w:t>apiGroups</w:t>
-      </w:r>
-      <w:proofErr w:type="spellEnd"/>
-      <w:r>
-        <w:rPr>
-          <w:rFonts w:ascii="Agency FB" w:hAnsi="Agency FB" w:cstheme="majorBidi"/>
-          <w:color w:val="1F2D3D"/>
-        </w:rPr>
-        <w:t>: [""]</w:t>
-      </w:r>
-    </w:p>
-    <w:p>
-      <w:pPr>
-        <w:rPr>
-          <w:rFonts w:ascii="Agency FB" w:hAnsi="Agency FB" w:cstheme="majorBidi"/>
-          <w:color w:val="1F2D3D"/>
-        </w:rPr>
-      </w:pPr>
-      <w:r>
-        <w:rPr>
-          <w:rFonts w:ascii="Agency FB" w:hAnsi="Agency FB" w:cstheme="majorBidi"/>
-          <w:color w:val="1F2D3D"/>
-        </w:rPr>
-        <w:t xml:space="preserve">  resources: ["</w:t>
-      </w:r>
-      <w:proofErr w:type="spellStart"/>
-      <w:r>
-        <w:rPr>
-          <w:rFonts w:ascii="Agency FB" w:hAnsi="Agency FB" w:cstheme="majorBidi"/>
-          <w:color w:val="1F2D3D"/>
-        </w:rPr>
-        <w:t>persistentvolumes</w:t>
-      </w:r>
-      <w:proofErr w:type="spellEnd"/>
-      <w:r>
-        <w:rPr>
-          <w:rFonts w:ascii="Agency FB" w:hAnsi="Agency FB" w:cstheme="majorBidi"/>
-          <w:color w:val="1F2D3D"/>
-        </w:rPr>
-        <w:t>"]</w:t>
-      </w:r>
-    </w:p>
-    <w:p>
-      <w:pPr>
-        <w:rPr>
-          <w:rFonts w:ascii="Agency FB" w:hAnsi="Agency FB" w:cstheme="majorBidi"/>
-          <w:color w:val="1F2D3D"/>
-        </w:rPr>
-      </w:pPr>
-      <w:r>
-        <w:rPr>
-          <w:rFonts w:ascii="Agency FB" w:hAnsi="Agency FB" w:cstheme="majorBidi"/>
-          <w:color w:val="1F2D3D"/>
-        </w:rPr>
-        <w:t xml:space="preserve">  verbs: ["</w:t>
-      </w:r>
-      <w:proofErr w:type="spellStart"/>
-      <w:r>
-        <w:rPr>
-          <w:rFonts w:ascii="Agency FB" w:hAnsi="Agency FB" w:cstheme="majorBidi"/>
-          <w:color w:val="1F2D3D"/>
-        </w:rPr>
-        <w:t>create","delete","get","list","patch","update","watch</w:t>
-      </w:r>
-      <w:proofErr w:type="spellEnd"/>
-      <w:r>
-        <w:rPr>
-          <w:rFonts w:ascii="Agency FB" w:hAnsi="Agency FB" w:cstheme="majorBidi"/>
-          <w:color w:val="1F2D3D"/>
-        </w:rPr>
-        <w:t>"]</w:t>
+        <w:t>- apiGroups: [""]</w:t>
+      </w:r>
+    </w:p>
+    <w:p>
+      <w:pPr>
+        <w:rPr>
+          <w:rFonts w:ascii="Agency FB" w:hAnsi="Agency FB" w:cstheme="majorBidi"/>
+          <w:color w:val="1F2D3D"/>
+        </w:rPr>
+      </w:pPr>
+      <w:r>
+        <w:rPr>
+          <w:rFonts w:ascii="Agency FB" w:hAnsi="Agency FB" w:cstheme="majorBidi"/>
+          <w:color w:val="1F2D3D"/>
+        </w:rPr>
+        <w:t xml:space="preserve">  resources: ["persistentvolumes"]</w:t>
+      </w:r>
+    </w:p>
+    <w:p>
+      <w:pPr>
+        <w:rPr>
+          <w:rFonts w:ascii="Agency FB" w:hAnsi="Agency FB" w:cstheme="majorBidi"/>
+          <w:color w:val="1F2D3D"/>
+        </w:rPr>
+      </w:pPr>
+      <w:r>
+        <w:rPr>
+          <w:rFonts w:ascii="Agency FB" w:hAnsi="Agency FB" w:cstheme="majorBidi"/>
+          <w:color w:val="1F2D3D"/>
+        </w:rPr>
+        <w:t xml:space="preserve">  verbs: ["create","delete","get","list","patch","update","watch"]</w:t>
       </w:r>
     </w:p>
     <w:p>
@@ -8928,79 +7477,7 @@
           <w:sz w:val="24"/>
           <w:szCs w:val="24"/>
         </w:rPr>
-        <w:t xml:space="preserve">These Kubernetes manifests define resources and permissions necessary for Jenkins to interact with the Kubernetes cluster. It includes a </w:t>
-      </w:r>
-      <w:proofErr w:type="spellStart"/>
-      <w:r>
-        <w:rPr>
-          <w:color w:val="1F2D3D"/>
-          <w:sz w:val="24"/>
-          <w:szCs w:val="24"/>
-        </w:rPr>
-        <w:t>ServiceAccount</w:t>
-      </w:r>
-      <w:proofErr w:type="spellEnd"/>
-      <w:r>
-        <w:rPr>
-          <w:color w:val="1F2D3D"/>
-          <w:sz w:val="24"/>
-          <w:szCs w:val="24"/>
-        </w:rPr>
-        <w:t xml:space="preserve">, Role, Secret, </w:t>
-      </w:r>
-      <w:proofErr w:type="spellStart"/>
-      <w:r>
-        <w:rPr>
-          <w:color w:val="1F2D3D"/>
-          <w:sz w:val="24"/>
-          <w:szCs w:val="24"/>
-        </w:rPr>
-        <w:t>RoleBinding</w:t>
-      </w:r>
-      <w:proofErr w:type="spellEnd"/>
-      <w:r>
-        <w:rPr>
-          <w:color w:val="1F2D3D"/>
-          <w:sz w:val="24"/>
-          <w:szCs w:val="24"/>
-        </w:rPr>
-        <w:t xml:space="preserve">, </w:t>
-      </w:r>
-      <w:proofErr w:type="spellStart"/>
-      <w:r>
-        <w:rPr>
-          <w:color w:val="1F2D3D"/>
-          <w:sz w:val="24"/>
-          <w:szCs w:val="24"/>
-        </w:rPr>
-        <w:t>ClusterRoleBinding</w:t>
-      </w:r>
-      <w:proofErr w:type="spellEnd"/>
-      <w:r>
-        <w:rPr>
-          <w:color w:val="1F2D3D"/>
-          <w:sz w:val="24"/>
-          <w:szCs w:val="24"/>
-        </w:rPr>
-        <w:t xml:space="preserve">, and </w:t>
-      </w:r>
-      <w:proofErr w:type="spellStart"/>
-      <w:r>
-        <w:rPr>
-          <w:color w:val="1F2D3D"/>
-          <w:sz w:val="24"/>
-          <w:szCs w:val="24"/>
-        </w:rPr>
-        <w:t>ClusterRole</w:t>
-      </w:r>
-      <w:proofErr w:type="spellEnd"/>
-      <w:r>
-        <w:rPr>
-          <w:color w:val="1F2D3D"/>
-          <w:sz w:val="24"/>
-          <w:szCs w:val="24"/>
-        </w:rPr>
-        <w:t>. These resources grant Jenkins appropriate permissions for managing pods, services, deployments, secrets, and persistent volume claims within the default namespace. Additionally, it allows Jenkins to create and manage persistent volumes across the entire cluster.</w:t>
+        <w:t>These Kubernetes manifests define resources and permissions necessary for Jenkins to interact with the Kubernetes cluster. It includes a ServiceAccount, Role, Secret, RoleBinding, ClusterRoleBinding, and ClusterRole. These resources grant Jenkins appropriate permissions for managing pods, services, deployments, secrets, and persistent volume claims within the default namespace. Additionally, it allows Jenkins to create and manage persistent volumes across the entire cluster.</w:t>
       </w:r>
     </w:p>
     <w:p>
@@ -9027,34 +7504,7 @@
           <w:sz w:val="24"/>
           <w:szCs w:val="24"/>
         </w:rPr>
-        <w:t xml:space="preserve">Then run </w:t>
-      </w:r>
-      <w:proofErr w:type="spellStart"/>
-      <w:r>
-        <w:rPr>
-          <w:color w:val="1F2D3D"/>
-          <w:sz w:val="24"/>
-          <w:szCs w:val="24"/>
-        </w:rPr>
-        <w:t>kubectl</w:t>
-      </w:r>
-      <w:proofErr w:type="spellEnd"/>
-      <w:r>
-        <w:rPr>
-          <w:color w:val="1F2D3D"/>
-          <w:sz w:val="24"/>
-          <w:szCs w:val="24"/>
-        </w:rPr>
-        <w:t xml:space="preserve"> proxy </w:t>
-      </w:r>
-      <w:proofErr w:type="gramStart"/>
-      <w:r>
-        <w:rPr>
-          <w:color w:val="1F2D3D"/>
-          <w:sz w:val="24"/>
-          <w:szCs w:val="24"/>
-        </w:rPr>
-        <w:t>tha</w:t>
+        <w:t>Then run kubectl proxy tha</w:t>
       </w:r>
       <w:r>
         <w:rPr>
@@ -9071,17 +7521,7 @@
           <w:szCs w:val="24"/>
           <w:shd w:val="clear" w:color="auto" w:fill="FFFFFF"/>
         </w:rPr>
-        <w:t xml:space="preserve"> initiates</w:t>
-      </w:r>
-      <w:proofErr w:type="gramEnd"/>
-      <w:r>
-        <w:rPr>
-          <w:color w:val="0D0D0D"/>
-          <w:sz w:val="24"/>
-          <w:szCs w:val="24"/>
-          <w:shd w:val="clear" w:color="auto" w:fill="FFFFFF"/>
-        </w:rPr>
-        <w:t xml:space="preserve"> a proxy server, facilitating a connection between your local system and the Kubernetes API server. This enables you to interact with the Kubernetes API directly from your local machine, enhancing accessibility and ease of management</w:t>
+        <w:t xml:space="preserve"> initiates a proxy server, facilitating a connection between your local system and the Kubernetes API server. This enables you to interact with the Kubernetes API directly from your local machine, enhancing accessibility and ease of management</w:t>
       </w:r>
       <w:r>
         <w:rPr>
@@ -9143,7 +7583,7 @@
         </w:rPr>
         <w:lastRenderedPageBreak/>
         <w:drawing>
-          <wp:inline distT="0" distB="0" distL="0" distR="0" wp14:anchorId="6EF60CFA" wp14:editId="31C373C8">
+          <wp:inline distT="0" distB="0" distL="0" distR="0" wp14:anchorId="6EF60CFA" wp14:editId="5AD72A52">
             <wp:extent cx="3781425" cy="3660234"/>
             <wp:effectExtent l="0" t="0" r="0" b="0"/>
             <wp:docPr id="277186778" name="Picture 19"/>
@@ -9235,19 +7675,8 @@
           <w:sz w:val="24"/>
           <w:szCs w:val="24"/>
         </w:rPr>
-        <w:t xml:space="preserve">Then wait till the pods finish </w:t>
-      </w:r>
-      <w:proofErr w:type="gramStart"/>
-      <w:r>
-        <w:rPr>
-          <w:rFonts w:asciiTheme="majorBidi" w:hAnsiTheme="majorBidi" w:cstheme="majorBidi"/>
-          <w:color w:val="1F2D3D"/>
-          <w:sz w:val="24"/>
-          <w:szCs w:val="24"/>
-        </w:rPr>
-        <w:t>running</w:t>
-      </w:r>
-      <w:proofErr w:type="gramEnd"/>
+        <w:t>Then wait till the pods finish running</w:t>
+      </w:r>
     </w:p>
     <w:p>
       <w:pPr>
@@ -9418,12 +7847,12 @@
           <w:numId w:val="22"/>
         </w:numPr>
       </w:pPr>
-      <w:bookmarkStart w:id="17" w:name="_Toc159956428"/>
+      <w:bookmarkStart w:id="18" w:name="_Toc159956428"/>
       <w:r>
         <w:lastRenderedPageBreak/>
         <w:t>Creating a Production Environment</w:t>
       </w:r>
-      <w:bookmarkEnd w:id="17"/>
+      <w:bookmarkEnd w:id="18"/>
     </w:p>
     <w:p/>
     <w:p>
@@ -9762,7 +8191,7 @@
 </file>
 
 <file path=word/endnotes.xml><?xml version="1.0" encoding="utf-8"?>
-<w:endnotes xmlns:wpc="http://schemas.microsoft.com/office/word/2010/wordprocessingCanvas" xmlns:cx="http://schemas.microsoft.com/office/drawing/2014/chartex" xmlns:cx1="http://schemas.microsoft.com/office/drawing/2015/9/8/chartex" xmlns:cx2="http://schemas.microsoft.com/office/drawing/2015/10/21/chartex" xmlns:cx3="http://schemas.microsoft.com/office/drawing/2016/5/9/chartex" xmlns:cx4="http://schemas.microsoft.com/office/drawing/2016/5/10/chartex" xmlns:cx5="http://schemas.microsoft.com/office/drawing/2016/5/11/chartex" xmlns:cx6="http://schemas.microsoft.com/office/drawing/2016/5/12/chartex" xmlns:cx7="http://schemas.microsoft.com/office/drawing/2016/5/13/chartex" xmlns:cx8="http://schemas.microsoft.com/office/drawing/2016/5/14/chartex" xmlns:mc="http://schemas.openxmlformats.org/markup-compatibility/2006" xmlns:aink="http://schemas.microsoft.com/office/drawing/2016/ink" xmlns:am3d="http://schemas.microsoft.com/office/drawing/2017/model3d" xmlns:o="urn:schemas-microsoft-com:office:office" xmlns:oel="http://schemas.microsoft.com/office/2019/extlst" xmlns:r="http://schemas.openxmlformats.org/officeDocument/2006/relationships" xmlns:m="http://schemas.openxmlformats.org/officeDocument/2006/math" xmlns:v="urn:schemas-microsoft-com:vml" xmlns:wp14="http://schemas.microsoft.com/office/word/2010/wordprocessingDrawing" xmlns:wp="http://schemas.openxmlformats.org/drawingml/2006/wordprocessingDrawing" xmlns:w10="urn:schemas-microsoft-com:office:word" xmlns:w="http://schemas.openxmlformats.org/wordprocessingml/2006/main" xmlns:w14="http://schemas.microsoft.com/office/word/2010/wordml" xmlns:w15="http://schemas.microsoft.com/office/word/2012/wordml" xmlns:w16cex="http://schemas.microsoft.com/office/word/2018/wordml/cex" xmlns:w16cid="http://schemas.microsoft.com/office/word/2016/wordml/cid" xmlns:w16="http://schemas.microsoft.com/office/word/2018/wordml" xmlns:w16sdtdh="http://schemas.microsoft.com/office/word/2020/wordml/sdtdatahash" xmlns:w16se="http://schemas.microsoft.com/office/word/2015/wordml/symex" xmlns:wpg="http://schemas.microsoft.com/office/word/2010/wordprocessingGroup" xmlns:wpi="http://schemas.microsoft.com/office/word/2010/wordprocessingInk" xmlns:wne="http://schemas.microsoft.com/office/word/2006/wordml" xmlns:wps="http://schemas.microsoft.com/office/word/2010/wordprocessingShape" mc:Ignorable="w14 w15 w16se w16cid w16 w16cex w16sdtdh wp14">
+<w:endnotes xmlns:wpc="http://schemas.microsoft.com/office/word/2010/wordprocessingCanvas" xmlns:mc="http://schemas.openxmlformats.org/markup-compatibility/2006" xmlns:o="urn:schemas-microsoft-com:office:office" xmlns:r="http://schemas.openxmlformats.org/officeDocument/2006/relationships" xmlns:m="http://schemas.openxmlformats.org/officeDocument/2006/math" xmlns:v="urn:schemas-microsoft-com:vml" xmlns:wp14="http://schemas.microsoft.com/office/word/2010/wordprocessingDrawing" xmlns:wp="http://schemas.openxmlformats.org/drawingml/2006/wordprocessingDrawing" xmlns:w10="urn:schemas-microsoft-com:office:word" xmlns:w="http://schemas.openxmlformats.org/wordprocessingml/2006/main" xmlns:w14="http://schemas.microsoft.com/office/word/2010/wordml" xmlns:w15="http://schemas.microsoft.com/office/word/2012/wordml" xmlns:wpg="http://schemas.microsoft.com/office/word/2010/wordprocessingGroup" xmlns:wpi="http://schemas.microsoft.com/office/word/2010/wordprocessingInk" xmlns:wne="http://schemas.microsoft.com/office/word/2006/wordml" xmlns:wps="http://schemas.microsoft.com/office/word/2010/wordprocessingShape" mc:Ignorable="w14 w15 wp14">
   <w:endnote w:type="separator" w:id="-1">
     <w:p>
       <w:r>
@@ -9781,7 +8210,7 @@
 </file>
 
 <file path=word/footer1.xml><?xml version="1.0" encoding="utf-8"?>
-<w:ftr xmlns:wpc="http://schemas.microsoft.com/office/word/2010/wordprocessingCanvas" xmlns:cx="http://schemas.microsoft.com/office/drawing/2014/chartex" xmlns:cx1="http://schemas.microsoft.com/office/drawing/2015/9/8/chartex" xmlns:cx2="http://schemas.microsoft.com/office/drawing/2015/10/21/chartex" xmlns:cx3="http://schemas.microsoft.com/office/drawing/2016/5/9/chartex" xmlns:cx4="http://schemas.microsoft.com/office/drawing/2016/5/10/chartex" xmlns:cx5="http://schemas.microsoft.com/office/drawing/2016/5/11/chartex" xmlns:cx6="http://schemas.microsoft.com/office/drawing/2016/5/12/chartex" xmlns:cx7="http://schemas.microsoft.com/office/drawing/2016/5/13/chartex" xmlns:cx8="http://schemas.microsoft.com/office/drawing/2016/5/14/chartex" xmlns:mc="http://schemas.openxmlformats.org/markup-compatibility/2006" xmlns:aink="http://schemas.microsoft.com/office/drawing/2016/ink" xmlns:am3d="http://schemas.microsoft.com/office/drawing/2017/model3d" xmlns:o="urn:schemas-microsoft-com:office:office" xmlns:oel="http://schemas.microsoft.com/office/2019/extlst" xmlns:r="http://schemas.openxmlformats.org/officeDocument/2006/relationships" xmlns:m="http://schemas.openxmlformats.org/officeDocument/2006/math" xmlns:v="urn:schemas-microsoft-com:vml" xmlns:wp14="http://schemas.microsoft.com/office/word/2010/wordprocessingDrawing" xmlns:wp="http://schemas.openxmlformats.org/drawingml/2006/wordprocessingDrawing" xmlns:w10="urn:schemas-microsoft-com:office:word" xmlns:w="http://schemas.openxmlformats.org/wordprocessingml/2006/main" xmlns:w14="http://schemas.microsoft.com/office/word/2010/wordml" xmlns:w15="http://schemas.microsoft.com/office/word/2012/wordml" xmlns:w16cex="http://schemas.microsoft.com/office/word/2018/wordml/cex" xmlns:w16cid="http://schemas.microsoft.com/office/word/2016/wordml/cid" xmlns:w16="http://schemas.microsoft.com/office/word/2018/wordml" xmlns:w16sdtdh="http://schemas.microsoft.com/office/word/2020/wordml/sdtdatahash" xmlns:w16se="http://schemas.microsoft.com/office/word/2015/wordml/symex" xmlns:wpg="http://schemas.microsoft.com/office/word/2010/wordprocessingGroup" xmlns:wpi="http://schemas.microsoft.com/office/word/2010/wordprocessingInk" xmlns:wne="http://schemas.microsoft.com/office/word/2006/wordml" xmlns:wps="http://schemas.microsoft.com/office/word/2010/wordprocessingShape" mc:Ignorable="w14 w15 w16se w16cid w16 w16cex w16sdtdh wp14">
+<w:ftr xmlns:wpc="http://schemas.microsoft.com/office/word/2010/wordprocessingCanvas" xmlns:mc="http://schemas.openxmlformats.org/markup-compatibility/2006" xmlns:o="urn:schemas-microsoft-com:office:office" xmlns:r="http://schemas.openxmlformats.org/officeDocument/2006/relationships" xmlns:m="http://schemas.openxmlformats.org/officeDocument/2006/math" xmlns:v="urn:schemas-microsoft-com:vml" xmlns:wp14="http://schemas.microsoft.com/office/word/2010/wordprocessingDrawing" xmlns:wp="http://schemas.openxmlformats.org/drawingml/2006/wordprocessingDrawing" xmlns:w10="urn:schemas-microsoft-com:office:word" xmlns:w="http://schemas.openxmlformats.org/wordprocessingml/2006/main" xmlns:w14="http://schemas.microsoft.com/office/word/2010/wordml" xmlns:w15="http://schemas.microsoft.com/office/word/2012/wordml" xmlns:wpg="http://schemas.microsoft.com/office/word/2010/wordprocessingGroup" xmlns:wpi="http://schemas.microsoft.com/office/word/2010/wordprocessingInk" xmlns:wne="http://schemas.microsoft.com/office/word/2006/wordml" xmlns:wps="http://schemas.microsoft.com/office/word/2010/wordprocessingShape" mc:Ignorable="w14 w15 wp14">
   <w:p>
     <w:pPr>
       <w:pStyle w:val="BodyText"/>
@@ -9941,7 +8370,7 @@
 </file>
 
 <file path=word/footnotes.xml><?xml version="1.0" encoding="utf-8"?>
-<w:footnotes xmlns:wpc="http://schemas.microsoft.com/office/word/2010/wordprocessingCanvas" xmlns:cx="http://schemas.microsoft.com/office/drawing/2014/chartex" xmlns:cx1="http://schemas.microsoft.com/office/drawing/2015/9/8/chartex" xmlns:cx2="http://schemas.microsoft.com/office/drawing/2015/10/21/chartex" xmlns:cx3="http://schemas.microsoft.com/office/drawing/2016/5/9/chartex" xmlns:cx4="http://schemas.microsoft.com/office/drawing/2016/5/10/chartex" xmlns:cx5="http://schemas.microsoft.com/office/drawing/2016/5/11/chartex" xmlns:cx6="http://schemas.microsoft.com/office/drawing/2016/5/12/chartex" xmlns:cx7="http://schemas.microsoft.com/office/drawing/2016/5/13/chartex" xmlns:cx8="http://schemas.microsoft.com/office/drawing/2016/5/14/chartex" xmlns:mc="http://schemas.openxmlformats.org/markup-compatibility/2006" xmlns:aink="http://schemas.microsoft.com/office/drawing/2016/ink" xmlns:am3d="http://schemas.microsoft.com/office/drawing/2017/model3d" xmlns:o="urn:schemas-microsoft-com:office:office" xmlns:oel="http://schemas.microsoft.com/office/2019/extlst" xmlns:r="http://schemas.openxmlformats.org/officeDocument/2006/relationships" xmlns:m="http://schemas.openxmlformats.org/officeDocument/2006/math" xmlns:v="urn:schemas-microsoft-com:vml" xmlns:wp14="http://schemas.microsoft.com/office/word/2010/wordprocessingDrawing" xmlns:wp="http://schemas.openxmlformats.org/drawingml/2006/wordprocessingDrawing" xmlns:w10="urn:schemas-microsoft-com:office:word" xmlns:w="http://schemas.openxmlformats.org/wordprocessingml/2006/main" xmlns:w14="http://schemas.microsoft.com/office/word/2010/wordml" xmlns:w15="http://schemas.microsoft.com/office/word/2012/wordml" xmlns:w16cex="http://schemas.microsoft.com/office/word/2018/wordml/cex" xmlns:w16cid="http://schemas.microsoft.com/office/word/2016/wordml/cid" xmlns:w16="http://schemas.microsoft.com/office/word/2018/wordml" xmlns:w16sdtdh="http://schemas.microsoft.com/office/word/2020/wordml/sdtdatahash" xmlns:w16se="http://schemas.microsoft.com/office/word/2015/wordml/symex" xmlns:wpg="http://schemas.microsoft.com/office/word/2010/wordprocessingGroup" xmlns:wpi="http://schemas.microsoft.com/office/word/2010/wordprocessingInk" xmlns:wne="http://schemas.microsoft.com/office/word/2006/wordml" xmlns:wps="http://schemas.microsoft.com/office/word/2010/wordprocessingShape" mc:Ignorable="w14 w15 w16se w16cid w16 w16cex w16sdtdh wp14">
+<w:footnotes xmlns:wpc="http://schemas.microsoft.com/office/word/2010/wordprocessingCanvas" xmlns:mc="http://schemas.openxmlformats.org/markup-compatibility/2006" xmlns:o="urn:schemas-microsoft-com:office:office" xmlns:r="http://schemas.openxmlformats.org/officeDocument/2006/relationships" xmlns:m="http://schemas.openxmlformats.org/officeDocument/2006/math" xmlns:v="urn:schemas-microsoft-com:vml" xmlns:wp14="http://schemas.microsoft.com/office/word/2010/wordprocessingDrawing" xmlns:wp="http://schemas.openxmlformats.org/drawingml/2006/wordprocessingDrawing" xmlns:w10="urn:schemas-microsoft-com:office:word" xmlns:w="http://schemas.openxmlformats.org/wordprocessingml/2006/main" xmlns:w14="http://schemas.microsoft.com/office/word/2010/wordml" xmlns:w15="http://schemas.microsoft.com/office/word/2012/wordml" xmlns:wpg="http://schemas.microsoft.com/office/word/2010/wordprocessingGroup" xmlns:wpi="http://schemas.microsoft.com/office/word/2010/wordprocessingInk" xmlns:wne="http://schemas.microsoft.com/office/word/2006/wordml" xmlns:wps="http://schemas.microsoft.com/office/word/2010/wordprocessingShape" mc:Ignorable="w14 w15 wp14">
   <w:footnote w:type="separator" w:id="-1">
     <w:p>
       <w:r>
@@ -9960,7 +8389,7 @@
 </file>
 
 <file path=word/header1.xml><?xml version="1.0" encoding="utf-8"?>
-<w:hdr xmlns:wpc="http://schemas.microsoft.com/office/word/2010/wordprocessingCanvas" xmlns:cx="http://schemas.microsoft.com/office/drawing/2014/chartex" xmlns:cx1="http://schemas.microsoft.com/office/drawing/2015/9/8/chartex" xmlns:cx2="http://schemas.microsoft.com/office/drawing/2015/10/21/chartex" xmlns:cx3="http://schemas.microsoft.com/office/drawing/2016/5/9/chartex" xmlns:cx4="http://schemas.microsoft.com/office/drawing/2016/5/10/chartex" xmlns:cx5="http://schemas.microsoft.com/office/drawing/2016/5/11/chartex" xmlns:cx6="http://schemas.microsoft.com/office/drawing/2016/5/12/chartex" xmlns:cx7="http://schemas.microsoft.com/office/drawing/2016/5/13/chartex" xmlns:cx8="http://schemas.microsoft.com/office/drawing/2016/5/14/chartex" xmlns:mc="http://schemas.openxmlformats.org/markup-compatibility/2006" xmlns:aink="http://schemas.microsoft.com/office/drawing/2016/ink" xmlns:am3d="http://schemas.microsoft.com/office/drawing/2017/model3d" xmlns:o="urn:schemas-microsoft-com:office:office" xmlns:oel="http://schemas.microsoft.com/office/2019/extlst" xmlns:r="http://schemas.openxmlformats.org/officeDocument/2006/relationships" xmlns:m="http://schemas.openxmlformats.org/officeDocument/2006/math" xmlns:v="urn:schemas-microsoft-com:vml" xmlns:wp14="http://schemas.microsoft.com/office/word/2010/wordprocessingDrawing" xmlns:wp="http://schemas.openxmlformats.org/drawingml/2006/wordprocessingDrawing" xmlns:w10="urn:schemas-microsoft-com:office:word" xmlns:w="http://schemas.openxmlformats.org/wordprocessingml/2006/main" xmlns:w14="http://schemas.microsoft.com/office/word/2010/wordml" xmlns:w15="http://schemas.microsoft.com/office/word/2012/wordml" xmlns:w16cex="http://schemas.microsoft.com/office/word/2018/wordml/cex" xmlns:w16cid="http://schemas.microsoft.com/office/word/2016/wordml/cid" xmlns:w16="http://schemas.microsoft.com/office/word/2018/wordml" xmlns:w16sdtdh="http://schemas.microsoft.com/office/word/2020/wordml/sdtdatahash" xmlns:w16se="http://schemas.microsoft.com/office/word/2015/wordml/symex" xmlns:wpg="http://schemas.microsoft.com/office/word/2010/wordprocessingGroup" xmlns:wpi="http://schemas.microsoft.com/office/word/2010/wordprocessingInk" xmlns:wne="http://schemas.microsoft.com/office/word/2006/wordml" xmlns:wps="http://schemas.microsoft.com/office/word/2010/wordprocessingShape" mc:Ignorable="w14 w15 w16se w16cid w16 w16cex w16sdtdh wp14">
+<w:hdr xmlns:wpc="http://schemas.microsoft.com/office/word/2010/wordprocessingCanvas" xmlns:mc="http://schemas.openxmlformats.org/markup-compatibility/2006" xmlns:o="urn:schemas-microsoft-com:office:office" xmlns:r="http://schemas.openxmlformats.org/officeDocument/2006/relationships" xmlns:m="http://schemas.openxmlformats.org/officeDocument/2006/math" xmlns:v="urn:schemas-microsoft-com:vml" xmlns:wp14="http://schemas.microsoft.com/office/word/2010/wordprocessingDrawing" xmlns:wp="http://schemas.openxmlformats.org/drawingml/2006/wordprocessingDrawing" xmlns:w10="urn:schemas-microsoft-com:office:word" xmlns:w="http://schemas.openxmlformats.org/wordprocessingml/2006/main" xmlns:w14="http://schemas.microsoft.com/office/word/2010/wordml" xmlns:w15="http://schemas.microsoft.com/office/word/2012/wordml" xmlns:wpg="http://schemas.microsoft.com/office/word/2010/wordprocessingGroup" xmlns:wpi="http://schemas.microsoft.com/office/word/2010/wordprocessingInk" xmlns:wne="http://schemas.microsoft.com/office/word/2006/wordml" xmlns:wps="http://schemas.microsoft.com/office/word/2010/wordprocessingShape" mc:Ignorable="w14 w15 wp14">
   <w:p>
     <w:pPr>
       <w:pStyle w:val="BodyText"/>
@@ -10315,16 +8744,26 @@
                             <w:rPr>
                               <w:sz w:val="16"/>
                             </w:rPr>
-                            <w:t xml:space="preserve">Rimah </w:t>
+                            <w:t>Rimah Houssameldine</w:t>
                           </w:r>
-                          <w:proofErr w:type="spellStart"/>
                           <w:r>
                             <w:rPr>
                               <w:sz w:val="16"/>
                             </w:rPr>
-                            <w:t>Houssameldine</w:t>
+                            <w:t>,</w:t>
                           </w:r>
-                          <w:proofErr w:type="spellEnd"/>
+                          <w:r>
+                            <w:rPr>
+                              <w:sz w:val="16"/>
+                            </w:rPr>
+                            <w:t xml:space="preserve"> Bahaa Abou Shakra</w:t>
+                          </w:r>
+                          <w:r>
+                            <w:rPr>
+                              <w:sz w:val="16"/>
+                            </w:rPr>
+                            <w:t xml:space="preserve"> &amp; Aleen Zeidan</w:t>
+                          </w:r>
                         </w:p>
                         <w:p>
                           <w:pPr>
@@ -10349,19 +8788,11 @@
                             </w:rPr>
                             <w:t xml:space="preserve"> </w:t>
                           </w:r>
-                          <w:proofErr w:type="spellStart"/>
                           <w:r>
                             <w:rPr>
                               <w:sz w:val="16"/>
                             </w:rPr>
-                            <w:t>ParkInnovation</w:t>
-                          </w:r>
-                          <w:proofErr w:type="spellEnd"/>
-                          <w:r>
-                            <w:rPr>
-                              <w:sz w:val="16"/>
-                            </w:rPr>
-                            <w:t xml:space="preserve"> Team</w:t>
+                            <w:t>ParkInnovation Team</w:t>
                           </w:r>
                         </w:p>
                       </w:txbxContent>
@@ -10383,11 +8814,7 @@
         </mc:Choice>
         <mc:Fallback>
           <w:pict>
-            <v:shapetype w14:anchorId="782650C1" id="_x0000_t202" coordsize="21600,21600" o:spt="202" path="m,l,21600r21600,l21600,xe">
-              <v:stroke joinstyle="miter"/>
-              <v:path gradientshapeok="t" o:connecttype="rect"/>
-            </v:shapetype>
-            <v:shape id="Text Box 8" o:spid="_x0000_s1027" type="#_x0000_t202" style="position:absolute;margin-left:0;margin-top:23.25pt;width:357.15pt;height:26.25pt;z-index:-251657216;visibility:visible;mso-wrap-style:square;mso-width-percent:0;mso-height-percent:0;mso-wrap-distance-left:9pt;mso-wrap-distance-top:0;mso-wrap-distance-right:9pt;mso-wrap-distance-bottom:0;mso-position-horizontal:left;mso-position-horizontal-relative:margin;mso-position-vertical:absolute;mso-position-vertical-relative:top-margin-area;mso-width-percent:0;mso-height-percent:0;mso-width-relative:page;mso-height-relative:page;v-text-anchor:top" o:gfxdata="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" filled="f" stroked="f">
+            <v:shape w14:anchorId="782650C1" id="Text Box 8" o:spid="_x0000_s1027" type="#_x0000_t202" style="position:absolute;margin-left:0;margin-top:23.25pt;width:357.15pt;height:26.25pt;z-index:-251657216;visibility:visible;mso-wrap-style:square;mso-width-percent:0;mso-height-percent:0;mso-wrap-distance-left:9pt;mso-wrap-distance-top:0;mso-wrap-distance-right:9pt;mso-wrap-distance-bottom:0;mso-position-horizontal:left;mso-position-horizontal-relative:margin;mso-position-vertical:absolute;mso-position-vertical-relative:top-margin-area;mso-width-percent:0;mso-height-percent:0;mso-width-relative:page;mso-height-relative:page;v-text-anchor:top" o:gfxdata="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" filled="f" stroked="f">
               <v:textbox inset="0,0,0,0">
                 <w:txbxContent>
                   <w:p>
@@ -10432,16 +8859,26 @@
                       <w:rPr>
                         <w:sz w:val="16"/>
                       </w:rPr>
-                      <w:t xml:space="preserve">Rimah </w:t>
+                      <w:t>Rimah Houssameldine</w:t>
                     </w:r>
-                    <w:proofErr w:type="spellStart"/>
                     <w:r>
                       <w:rPr>
                         <w:sz w:val="16"/>
                       </w:rPr>
-                      <w:t>Houssameldine</w:t>
+                      <w:t>,</w:t>
                     </w:r>
-                    <w:proofErr w:type="spellEnd"/>
+                    <w:r>
+                      <w:rPr>
+                        <w:sz w:val="16"/>
+                      </w:rPr>
+                      <w:t xml:space="preserve"> Bahaa Abou Shakra</w:t>
+                    </w:r>
+                    <w:r>
+                      <w:rPr>
+                        <w:sz w:val="16"/>
+                      </w:rPr>
+                      <w:t xml:space="preserve"> &amp; Aleen Zeidan</w:t>
+                    </w:r>
                   </w:p>
                   <w:p>
                     <w:pPr>
@@ -10466,19 +8903,11 @@
                       </w:rPr>
                       <w:t xml:space="preserve"> </w:t>
                     </w:r>
-                    <w:proofErr w:type="spellStart"/>
                     <w:r>
                       <w:rPr>
                         <w:sz w:val="16"/>
                       </w:rPr>
-                      <w:t>ParkInnovation</w:t>
-                    </w:r>
-                    <w:proofErr w:type="spellEnd"/>
-                    <w:r>
-                      <w:rPr>
-                        <w:sz w:val="16"/>
-                      </w:rPr>
-                      <w:t xml:space="preserve"> Team</w:t>
+                      <w:t>ParkInnovation Team</w:t>
                     </w:r>
                   </w:p>
                 </w:txbxContent>
@@ -10494,8 +8923,8 @@
 </file>
 
 <file path=word/numbering.xml><?xml version="1.0" encoding="utf-8"?>
-<w:numbering xmlns:wpc="http://schemas.microsoft.com/office/word/2010/wordprocessingCanvas" xmlns:cx="http://schemas.microsoft.com/office/drawing/2014/chartex" xmlns:cx1="http://schemas.microsoft.com/office/drawing/2015/9/8/chartex" xmlns:cx2="http://schemas.microsoft.com/office/drawing/2015/10/21/chartex" xmlns:cx3="http://schemas.microsoft.com/office/drawing/2016/5/9/chartex" xmlns:cx4="http://schemas.microsoft.com/office/drawing/2016/5/10/chartex" xmlns:cx5="http://schemas.microsoft.com/office/drawing/2016/5/11/chartex" xmlns:cx6="http://schemas.microsoft.com/office/drawing/2016/5/12/chartex" xmlns:cx7="http://schemas.microsoft.com/office/drawing/2016/5/13/chartex" xmlns:cx8="http://schemas.microsoft.com/office/drawing/2016/5/14/chartex" xmlns:mc="http://schemas.openxmlformats.org/markup-compatibility/2006" xmlns:aink="http://schemas.microsoft.com/office/drawing/2016/ink" xmlns:am3d="http://schemas.microsoft.com/office/drawing/2017/model3d" xmlns:o="urn:schemas-microsoft-com:office:office" xmlns:oel="http://schemas.microsoft.com/office/2019/extlst" xmlns:r="http://schemas.openxmlformats.org/officeDocument/2006/relationships" xmlns:m="http://schemas.openxmlformats.org/officeDocument/2006/math" xmlns:v="urn:schemas-microsoft-com:vml" xmlns:wp14="http://schemas.microsoft.com/office/word/2010/wordprocessingDrawing" xmlns:wp="http://schemas.openxmlformats.org/drawingml/2006/wordprocessingDrawing" xmlns:w10="urn:schemas-microsoft-com:office:word" xmlns:w="http://schemas.openxmlformats.org/wordprocessingml/2006/main" xmlns:w14="http://schemas.microsoft.com/office/word/2010/wordml" xmlns:w15="http://schemas.microsoft.com/office/word/2012/wordml" xmlns:w16cex="http://schemas.microsoft.com/office/word/2018/wordml/cex" xmlns:w16cid="http://schemas.microsoft.com/office/word/2016/wordml/cid" xmlns:w16="http://schemas.microsoft.com/office/word/2018/wordml" xmlns:w16sdtdh="http://schemas.microsoft.com/office/word/2020/wordml/sdtdatahash" xmlns:w16se="http://schemas.microsoft.com/office/word/2015/wordml/symex" xmlns:wpg="http://schemas.microsoft.com/office/word/2010/wordprocessingGroup" xmlns:wpi="http://schemas.microsoft.com/office/word/2010/wordprocessingInk" xmlns:wne="http://schemas.microsoft.com/office/word/2006/wordml" xmlns:wps="http://schemas.microsoft.com/office/word/2010/wordprocessingShape" mc:Ignorable="w14 w15 w16se w16cid w16 w16cex w16sdtdh wp14">
-  <w:abstractNum w:abstractNumId="0" w15:restartNumberingAfterBreak="0">
+<w:numbering xmlns:wpc="http://schemas.microsoft.com/office/word/2010/wordprocessingCanvas" xmlns:mc="http://schemas.openxmlformats.org/markup-compatibility/2006" xmlns:o="urn:schemas-microsoft-com:office:office" xmlns:r="http://schemas.openxmlformats.org/officeDocument/2006/relationships" xmlns:m="http://schemas.openxmlformats.org/officeDocument/2006/math" xmlns:v="urn:schemas-microsoft-com:vml" xmlns:wp14="http://schemas.microsoft.com/office/word/2010/wordprocessingDrawing" xmlns:wp="http://schemas.openxmlformats.org/drawingml/2006/wordprocessingDrawing" xmlns:w10="urn:schemas-microsoft-com:office:word" xmlns:w="http://schemas.openxmlformats.org/wordprocessingml/2006/main" xmlns:w14="http://schemas.microsoft.com/office/word/2010/wordml" xmlns:w15="http://schemas.microsoft.com/office/word/2012/wordml" xmlns:wpg="http://schemas.microsoft.com/office/word/2010/wordprocessingGroup" xmlns:wpi="http://schemas.microsoft.com/office/word/2010/wordprocessingInk" xmlns:wne="http://schemas.microsoft.com/office/word/2006/wordml" xmlns:wps="http://schemas.microsoft.com/office/word/2010/wordprocessingShape" mc:Ignorable="w14 w15 wp14">
+  <w:abstractNum w:abstractNumId="0">
     <w:nsid w:val="062E43EA"/>
     <w:multiLevelType w:val="hybridMultilevel"/>
     <w:tmpl w:val="31A29B0A"/>
@@ -10584,7 +9013,7 @@
       </w:pPr>
     </w:lvl>
   </w:abstractNum>
-  <w:abstractNum w:abstractNumId="1" w15:restartNumberingAfterBreak="0">
+  <w:abstractNum w:abstractNumId="1">
     <w:nsid w:val="06F5168B"/>
     <w:multiLevelType w:val="hybridMultilevel"/>
     <w:tmpl w:val="4558A4C2"/>
@@ -10701,7 +9130,7 @@
       </w:rPr>
     </w:lvl>
   </w:abstractNum>
-  <w:abstractNum w:abstractNumId="2" w15:restartNumberingAfterBreak="0">
+  <w:abstractNum w:abstractNumId="2">
     <w:nsid w:val="07B14A4C"/>
     <w:multiLevelType w:val="multilevel"/>
     <w:tmpl w:val="CFC8D29A"/>
@@ -10818,7 +9247,7 @@
       </w:rPr>
     </w:lvl>
   </w:abstractNum>
-  <w:abstractNum w:abstractNumId="3" w15:restartNumberingAfterBreak="0">
+  <w:abstractNum w:abstractNumId="3">
     <w:nsid w:val="1A44651B"/>
     <w:multiLevelType w:val="multilevel"/>
     <w:tmpl w:val="255CAD18"/>
@@ -10931,7 +9360,7 @@
       </w:pPr>
     </w:lvl>
   </w:abstractNum>
-  <w:abstractNum w:abstractNumId="4" w15:restartNumberingAfterBreak="0">
+  <w:abstractNum w:abstractNumId="4">
     <w:nsid w:val="2F2D0F50"/>
     <w:multiLevelType w:val="multilevel"/>
     <w:tmpl w:val="3A0EACCE"/>
@@ -11020,7 +9449,7 @@
       </w:pPr>
     </w:lvl>
   </w:abstractNum>
-  <w:abstractNum w:abstractNumId="5" w15:restartNumberingAfterBreak="0">
+  <w:abstractNum w:abstractNumId="5">
     <w:nsid w:val="3B8B71AF"/>
     <w:multiLevelType w:val="multilevel"/>
     <w:tmpl w:val="3A0EACCE"/>
@@ -11109,7 +9538,7 @@
       </w:pPr>
     </w:lvl>
   </w:abstractNum>
-  <w:abstractNum w:abstractNumId="6" w15:restartNumberingAfterBreak="0">
+  <w:abstractNum w:abstractNumId="6">
     <w:nsid w:val="3DCE4DBB"/>
     <w:multiLevelType w:val="hybridMultilevel"/>
     <w:tmpl w:val="A34E61D6"/>
@@ -11195,7 +9624,7 @@
       </w:pPr>
     </w:lvl>
   </w:abstractNum>
-  <w:abstractNum w:abstractNumId="7" w15:restartNumberingAfterBreak="0">
+  <w:abstractNum w:abstractNumId="7">
     <w:nsid w:val="405B1AC4"/>
     <w:multiLevelType w:val="multilevel"/>
     <w:tmpl w:val="3A0EACCE"/>
@@ -11284,7 +9713,7 @@
       </w:pPr>
     </w:lvl>
   </w:abstractNum>
-  <w:abstractNum w:abstractNumId="8" w15:restartNumberingAfterBreak="0">
+  <w:abstractNum w:abstractNumId="8">
     <w:nsid w:val="40750261"/>
     <w:multiLevelType w:val="multilevel"/>
     <w:tmpl w:val="E06883DA"/>
@@ -11370,7 +9799,7 @@
       </w:pPr>
     </w:lvl>
   </w:abstractNum>
-  <w:abstractNum w:abstractNumId="9" w15:restartNumberingAfterBreak="0">
+  <w:abstractNum w:abstractNumId="9">
     <w:nsid w:val="408436BC"/>
     <w:multiLevelType w:val="multilevel"/>
     <w:tmpl w:val="29F61C54"/>
@@ -11483,7 +9912,7 @@
       </w:pPr>
     </w:lvl>
   </w:abstractNum>
-  <w:abstractNum w:abstractNumId="10" w15:restartNumberingAfterBreak="0">
+  <w:abstractNum w:abstractNumId="10">
     <w:nsid w:val="41E2451D"/>
     <w:multiLevelType w:val="multilevel"/>
     <w:tmpl w:val="7DD01368"/>
@@ -11596,7 +10025,7 @@
       </w:pPr>
     </w:lvl>
   </w:abstractNum>
-  <w:abstractNum w:abstractNumId="11" w15:restartNumberingAfterBreak="0">
+  <w:abstractNum w:abstractNumId="11">
     <w:nsid w:val="44EE2D53"/>
     <w:multiLevelType w:val="multilevel"/>
     <w:tmpl w:val="F0CA09A8"/>
@@ -11709,7 +10138,7 @@
       </w:pPr>
     </w:lvl>
   </w:abstractNum>
-  <w:abstractNum w:abstractNumId="12" w15:restartNumberingAfterBreak="0">
+  <w:abstractNum w:abstractNumId="12">
     <w:nsid w:val="521832C5"/>
     <w:multiLevelType w:val="multilevel"/>
     <w:tmpl w:val="F5A2FBBE"/>
@@ -11798,7 +10227,7 @@
       </w:pPr>
     </w:lvl>
   </w:abstractNum>
-  <w:abstractNum w:abstractNumId="13" w15:restartNumberingAfterBreak="0">
+  <w:abstractNum w:abstractNumId="13">
     <w:nsid w:val="5F8A0EBA"/>
     <w:multiLevelType w:val="hybridMultilevel"/>
     <w:tmpl w:val="3A60C072"/>
@@ -11884,7 +10313,7 @@
       </w:pPr>
     </w:lvl>
   </w:abstractNum>
-  <w:abstractNum w:abstractNumId="14" w15:restartNumberingAfterBreak="0">
+  <w:abstractNum w:abstractNumId="14">
     <w:nsid w:val="64B82646"/>
     <w:multiLevelType w:val="hybridMultilevel"/>
     <w:tmpl w:val="02942E28"/>
@@ -11970,7 +10399,7 @@
       </w:pPr>
     </w:lvl>
   </w:abstractNum>
-  <w:abstractNum w:abstractNumId="15" w15:restartNumberingAfterBreak="0">
+  <w:abstractNum w:abstractNumId="15">
     <w:nsid w:val="64F2514E"/>
     <w:multiLevelType w:val="multilevel"/>
     <w:tmpl w:val="AF8E7702"/>
@@ -12062,7 +10491,7 @@
       </w:pPr>
     </w:lvl>
   </w:abstractNum>
-  <w:abstractNum w:abstractNumId="16" w15:restartNumberingAfterBreak="0">
+  <w:abstractNum w:abstractNumId="16">
     <w:nsid w:val="651233A2"/>
     <w:multiLevelType w:val="multilevel"/>
     <w:tmpl w:val="0F1A93CE"/>
@@ -12211,7 +10640,7 @@
       </w:rPr>
     </w:lvl>
   </w:abstractNum>
-  <w:abstractNum w:abstractNumId="17" w15:restartNumberingAfterBreak="0">
+  <w:abstractNum w:abstractNumId="17">
     <w:nsid w:val="652910F4"/>
     <w:multiLevelType w:val="hybridMultilevel"/>
     <w:tmpl w:val="2704462C"/>
@@ -12297,7 +10726,7 @@
       </w:pPr>
     </w:lvl>
   </w:abstractNum>
-  <w:abstractNum w:abstractNumId="18" w15:restartNumberingAfterBreak="0">
+  <w:abstractNum w:abstractNumId="18">
     <w:nsid w:val="683F00F5"/>
     <w:multiLevelType w:val="multilevel"/>
     <w:tmpl w:val="CCC8C5A4"/>
@@ -12410,7 +10839,7 @@
       </w:pPr>
     </w:lvl>
   </w:abstractNum>
-  <w:abstractNum w:abstractNumId="19" w15:restartNumberingAfterBreak="0">
+  <w:abstractNum w:abstractNumId="19">
     <w:nsid w:val="6DA52426"/>
     <w:multiLevelType w:val="hybridMultilevel"/>
     <w:tmpl w:val="09405136"/>
@@ -12522,7 +10951,7 @@
       </w:rPr>
     </w:lvl>
   </w:abstractNum>
-  <w:abstractNum w:abstractNumId="20" w15:restartNumberingAfterBreak="0">
+  <w:abstractNum w:abstractNumId="20">
     <w:nsid w:val="6DC03F2C"/>
     <w:multiLevelType w:val="multilevel"/>
     <w:tmpl w:val="9C1A1F2A"/>
@@ -12671,7 +11100,7 @@
       </w:rPr>
     </w:lvl>
   </w:abstractNum>
-  <w:abstractNum w:abstractNumId="21" w15:restartNumberingAfterBreak="0">
+  <w:abstractNum w:abstractNumId="21">
     <w:nsid w:val="74246112"/>
     <w:multiLevelType w:val="hybridMultilevel"/>
     <w:tmpl w:val="CFC8D29A"/>
@@ -12788,7 +11217,7 @@
       </w:rPr>
     </w:lvl>
   </w:abstractNum>
-  <w:abstractNum w:abstractNumId="22" w15:restartNumberingAfterBreak="0">
+  <w:abstractNum w:abstractNumId="22">
     <w:nsid w:val="74A356C4"/>
     <w:multiLevelType w:val="hybridMultilevel"/>
     <w:tmpl w:val="F03AA028"/>
@@ -12874,7 +11303,7 @@
       </w:pPr>
     </w:lvl>
   </w:abstractNum>
-  <w:abstractNum w:abstractNumId="23" w15:restartNumberingAfterBreak="0">
+  <w:abstractNum w:abstractNumId="23">
     <w:nsid w:val="74D71EF7"/>
     <w:multiLevelType w:val="hybridMultilevel"/>
     <w:tmpl w:val="2B42CB3E"/>
@@ -12960,7 +11389,7 @@
       </w:pPr>
     </w:lvl>
   </w:abstractNum>
-  <w:abstractNum w:abstractNumId="24" w15:restartNumberingAfterBreak="0">
+  <w:abstractNum w:abstractNumId="24">
     <w:nsid w:val="752964C1"/>
     <w:multiLevelType w:val="hybridMultilevel"/>
     <w:tmpl w:val="BA30456A"/>
@@ -13049,86 +11478,86 @@
       </w:pPr>
     </w:lvl>
   </w:abstractNum>
-  <w:num w:numId="1" w16cid:durableId="173351246">
+  <w:num w:numId="1">
     <w:abstractNumId w:val="21"/>
   </w:num>
-  <w:num w:numId="2" w16cid:durableId="577447265">
+  <w:num w:numId="2">
     <w:abstractNumId w:val="3"/>
   </w:num>
-  <w:num w:numId="3" w16cid:durableId="531194077">
+  <w:num w:numId="3">
     <w:abstractNumId w:val="18"/>
   </w:num>
-  <w:num w:numId="4" w16cid:durableId="258217741">
+  <w:num w:numId="4">
     <w:abstractNumId w:val="20"/>
   </w:num>
-  <w:num w:numId="5" w16cid:durableId="895161858">
+  <w:num w:numId="5">
     <w:abstractNumId w:val="9"/>
   </w:num>
-  <w:num w:numId="6" w16cid:durableId="144903666">
+  <w:num w:numId="6">
     <w:abstractNumId w:val="11"/>
   </w:num>
-  <w:num w:numId="7" w16cid:durableId="1429083543">
+  <w:num w:numId="7">
     <w:abstractNumId w:val="10"/>
   </w:num>
-  <w:num w:numId="8" w16cid:durableId="416022825">
+  <w:num w:numId="8">
     <w:abstractNumId w:val="19"/>
   </w:num>
-  <w:num w:numId="9" w16cid:durableId="362637467">
+  <w:num w:numId="9">
     <w:abstractNumId w:val="16"/>
   </w:num>
-  <w:num w:numId="10" w16cid:durableId="1959558160">
+  <w:num w:numId="10">
     <w:abstractNumId w:val="17"/>
   </w:num>
-  <w:num w:numId="11" w16cid:durableId="1722244032">
+  <w:num w:numId="11">
     <w:abstractNumId w:val="6"/>
   </w:num>
-  <w:num w:numId="12" w16cid:durableId="437260926">
+  <w:num w:numId="12">
     <w:abstractNumId w:val="24"/>
   </w:num>
-  <w:num w:numId="13" w16cid:durableId="1312058604">
+  <w:num w:numId="13">
     <w:abstractNumId w:val="2"/>
   </w:num>
-  <w:num w:numId="14" w16cid:durableId="984891779">
+  <w:num w:numId="14">
     <w:abstractNumId w:val="8"/>
   </w:num>
-  <w:num w:numId="15" w16cid:durableId="369645952">
+  <w:num w:numId="15">
     <w:abstractNumId w:val="1"/>
   </w:num>
-  <w:num w:numId="16" w16cid:durableId="50005529">
+  <w:num w:numId="16">
     <w:abstractNumId w:val="13"/>
   </w:num>
-  <w:num w:numId="17" w16cid:durableId="1079256699">
+  <w:num w:numId="17">
     <w:abstractNumId w:val="4"/>
   </w:num>
-  <w:num w:numId="18" w16cid:durableId="882717142">
+  <w:num w:numId="18">
     <w:abstractNumId w:val="5"/>
   </w:num>
-  <w:num w:numId="19" w16cid:durableId="2037193587">
+  <w:num w:numId="19">
     <w:abstractNumId w:val="15"/>
   </w:num>
-  <w:num w:numId="20" w16cid:durableId="1191070816">
+  <w:num w:numId="20">
     <w:abstractNumId w:val="7"/>
   </w:num>
-  <w:num w:numId="21" w16cid:durableId="1565603110">
+  <w:num w:numId="21">
     <w:abstractNumId w:val="12"/>
   </w:num>
-  <w:num w:numId="22" w16cid:durableId="1100491788">
+  <w:num w:numId="22">
     <w:abstractNumId w:val="0"/>
   </w:num>
-  <w:num w:numId="23" w16cid:durableId="739640618">
+  <w:num w:numId="23">
     <w:abstractNumId w:val="22"/>
   </w:num>
-  <w:num w:numId="24" w16cid:durableId="432556215">
+  <w:num w:numId="24">
     <w:abstractNumId w:val="14"/>
   </w:num>
-  <w:num w:numId="25" w16cid:durableId="1240558400">
+  <w:num w:numId="25">
     <w:abstractNumId w:val="23"/>
   </w:num>
 </w:numbering>
 </file>
 
 <file path=word/styles.xml><?xml version="1.0" encoding="utf-8"?>
-<w:styles xmlns:mc="http://schemas.openxmlformats.org/markup-compatibility/2006" xmlns:r="http://schemas.openxmlformats.org/officeDocument/2006/relationships" xmlns:w="http://schemas.openxmlformats.org/wordprocessingml/2006/main" xmlns:w14="http://schemas.microsoft.com/office/word/2010/wordml" xmlns:w15="http://schemas.microsoft.com/office/word/2012/wordml" xmlns:w16cex="http://schemas.microsoft.com/office/word/2018/wordml/cex" xmlns:w16cid="http://schemas.microsoft.com/office/word/2016/wordml/cid" xmlns:w16="http://schemas.microsoft.com/office/word/2018/wordml" xmlns:w16sdtdh="http://schemas.microsoft.com/office/word/2020/wordml/sdtdatahash" xmlns:w16se="http://schemas.microsoft.com/office/word/2015/wordml/symex" mc:Ignorable="w14 w15 w16se w16cid w16 w16cex w16sdtdh">
+<w:styles xmlns:mc="http://schemas.openxmlformats.org/markup-compatibility/2006" xmlns:r="http://schemas.openxmlformats.org/officeDocument/2006/relationships" xmlns:w="http://schemas.openxmlformats.org/wordprocessingml/2006/main" xmlns:w14="http://schemas.microsoft.com/office/word/2010/wordml" xmlns:w15="http://schemas.microsoft.com/office/word/2012/wordml" mc:Ignorable="w14 w15">
   <w:docDefaults>
     <w:rPrDefault>
       <w:rPr>
@@ -13146,7 +11575,7 @@
       </w:pPr>
     </w:pPrDefault>
   </w:docDefaults>
-  <w:latentStyles w:defLockedState="0" w:defUIPriority="99" w:defSemiHidden="0" w:defUnhideWhenUsed="0" w:defQFormat="0" w:count="376">
+  <w:latentStyles w:defLockedState="0" w:defUIPriority="99" w:defSemiHidden="0" w:defUnhideWhenUsed="0" w:defQFormat="0" w:count="371">
     <w:lsdException w:name="Normal" w:uiPriority="0" w:qFormat="1"/>
     <w:lsdException w:name="heading 1" w:uiPriority="9" w:qFormat="1"/>
     <w:lsdException w:name="heading 2" w:semiHidden="1" w:uiPriority="9" w:unhideWhenUsed="1" w:qFormat="1"/>
@@ -13518,11 +11947,6 @@
     <w:lsdException w:name="List Table 5 Dark Accent 6" w:uiPriority="50"/>
     <w:lsdException w:name="List Table 6 Colorful Accent 6" w:uiPriority="51"/>
     <w:lsdException w:name="List Table 7 Colorful Accent 6" w:uiPriority="52"/>
-    <w:lsdException w:name="Mention" w:semiHidden="1" w:unhideWhenUsed="1"/>
-    <w:lsdException w:name="Smart Hyperlink" w:semiHidden="1" w:unhideWhenUsed="1"/>
-    <w:lsdException w:name="Hashtag" w:semiHidden="1" w:unhideWhenUsed="1"/>
-    <w:lsdException w:name="Unresolved Mention" w:semiHidden="1" w:unhideWhenUsed="1"/>
-    <w:lsdException w:name="Smart Link" w:semiHidden="1" w:unhideWhenUsed="1"/>
   </w:latentStyles>
   <w:style w:type="paragraph" w:default="1" w:styleId="Normal">
     <w:name w:val="Normal"/>
@@ -14380,6 +12804,596 @@
 </w:styles>
 </file>
 
+<file path=word/glossary/document.xml><?xml version="1.0" encoding="utf-8"?>
+<w:glossaryDocument xmlns:wpc="http://schemas.microsoft.com/office/word/2010/wordprocessingCanvas" xmlns:mc="http://schemas.openxmlformats.org/markup-compatibility/2006" xmlns:o="urn:schemas-microsoft-com:office:office" xmlns:r="http://schemas.openxmlformats.org/officeDocument/2006/relationships" xmlns:m="http://schemas.openxmlformats.org/officeDocument/2006/math" xmlns:v="urn:schemas-microsoft-com:vml" xmlns:wp14="http://schemas.microsoft.com/office/word/2010/wordprocessingDrawing" xmlns:wp="http://schemas.openxmlformats.org/drawingml/2006/wordprocessingDrawing" xmlns:w10="urn:schemas-microsoft-com:office:word" xmlns:w="http://schemas.openxmlformats.org/wordprocessingml/2006/main" xmlns:w14="http://schemas.microsoft.com/office/word/2010/wordml" xmlns:w15="http://schemas.microsoft.com/office/word/2012/wordml" xmlns:wpg="http://schemas.microsoft.com/office/word/2010/wordprocessingGroup" xmlns:wpi="http://schemas.microsoft.com/office/word/2010/wordprocessingInk" xmlns:wne="http://schemas.microsoft.com/office/word/2006/wordml" xmlns:wps="http://schemas.microsoft.com/office/word/2010/wordprocessingShape" mc:Ignorable="w14 w15 wp14"/>
+</file>
+
+<file path=word/glossary/fontTable.xml><?xml version="1.0" encoding="utf-8"?>
+<w:fonts xmlns:mc="http://schemas.openxmlformats.org/markup-compatibility/2006" xmlns:r="http://schemas.openxmlformats.org/officeDocument/2006/relationships" xmlns:w="http://schemas.openxmlformats.org/wordprocessingml/2006/main" xmlns:w14="http://schemas.microsoft.com/office/word/2010/wordml" xmlns:w15="http://schemas.microsoft.com/office/word/2012/wordml" mc:Ignorable="w14 w15">
+  <w:font w:name="Times New Roman">
+    <w:panose1 w:val="02020603050405020304"/>
+    <w:charset w:val="00"/>
+    <w:family w:val="roman"/>
+    <w:pitch w:val="variable"/>
+    <w:sig w:usb0="E0002EFF" w:usb1="C000785B" w:usb2="00000009" w:usb3="00000000" w:csb0="000001FF" w:csb1="00000000"/>
+  </w:font>
+  <w:font w:name="Symbol">
+    <w:panose1 w:val="05050102010706020507"/>
+    <w:charset w:val="02"/>
+    <w:family w:val="roman"/>
+    <w:pitch w:val="variable"/>
+    <w:sig w:usb0="00000000" w:usb1="10000000" w:usb2="00000000" w:usb3="00000000" w:csb0="80000000" w:csb1="00000000"/>
+  </w:font>
+  <w:font w:name="Courier New">
+    <w:panose1 w:val="02070309020205020404"/>
+    <w:charset w:val="00"/>
+    <w:family w:val="modern"/>
+    <w:pitch w:val="fixed"/>
+    <w:sig w:usb0="E0002EFF" w:usb1="C0007843" w:usb2="00000009" w:usb3="00000000" w:csb0="000001FF" w:csb1="00000000"/>
+  </w:font>
+  <w:font w:name="Wingdings">
+    <w:panose1 w:val="05000000000000000000"/>
+    <w:charset w:val="02"/>
+    <w:family w:val="auto"/>
+    <w:pitch w:val="variable"/>
+    <w:sig w:usb0="00000000" w:usb1="10000000" w:usb2="00000000" w:usb3="00000000" w:csb0="80000000" w:csb1="00000000"/>
+  </w:font>
+  <w:font w:name="Aptos">
+    <w:altName w:val="Arial"/>
+    <w:charset w:val="00"/>
+    <w:family w:val="swiss"/>
+    <w:pitch w:val="variable"/>
+    <w:sig w:usb0="00000001" w:usb1="00000003" w:usb2="00000000" w:usb3="00000000" w:csb0="0000019F" w:csb1="00000000"/>
+  </w:font>
+  <w:font w:name="Arial">
+    <w:panose1 w:val="020B0604020202020204"/>
+    <w:charset w:val="00"/>
+    <w:family w:val="swiss"/>
+    <w:pitch w:val="variable"/>
+    <w:sig w:usb0="E0002EFF" w:usb1="C000785B" w:usb2="00000009" w:usb3="00000000" w:csb0="000001FF" w:csb1="00000000"/>
+  </w:font>
+  <w:font w:name="Aptos Display">
+    <w:altName w:val="Arial"/>
+    <w:charset w:val="00"/>
+    <w:family w:val="swiss"/>
+    <w:pitch w:val="variable"/>
+    <w:sig w:usb0="00000001" w:usb1="00000003" w:usb2="00000000" w:usb3="00000000" w:csb0="0000019F" w:csb1="00000000"/>
+  </w:font>
+  <w:font w:name="Helvetica">
+    <w:panose1 w:val="020B0604020202020204"/>
+    <w:charset w:val="00"/>
+    <w:family w:val="swiss"/>
+    <w:pitch w:val="variable"/>
+    <w:sig w:usb0="E0002EFF" w:usb1="C000785B" w:usb2="00000009" w:usb3="00000000" w:csb0="000001FF" w:csb1="00000000"/>
+  </w:font>
+  <w:font w:name="Segoe UI">
+    <w:panose1 w:val="020B0502040204020203"/>
+    <w:charset w:val="00"/>
+    <w:family w:val="swiss"/>
+    <w:pitch w:val="variable"/>
+    <w:sig w:usb0="E4002EFF" w:usb1="C000E47F" w:usb2="00000009" w:usb3="00000000" w:csb0="000001FF" w:csb1="00000000"/>
+  </w:font>
+  <w:font w:name="inherit">
+    <w:altName w:val="Cambria"/>
+    <w:panose1 w:val="00000000000000000000"/>
+    <w:charset w:val="00"/>
+    <w:family w:val="roman"/>
+    <w:notTrueType/>
+    <w:pitch w:val="default"/>
+  </w:font>
+  <w:font w:name="Ubuntu Mono">
+    <w:altName w:val="MS Gothic"/>
+    <w:charset w:val="00"/>
+    <w:family w:val="modern"/>
+    <w:pitch w:val="fixed"/>
+    <w:sig w:usb0="00000001" w:usb1="5000205B" w:usb2="00000000" w:usb3="00000000" w:csb0="0000009F" w:csb1="00000000"/>
+  </w:font>
+  <w:font w:name="Agency FB">
+    <w:panose1 w:val="020B0503020202020204"/>
+    <w:charset w:val="00"/>
+    <w:family w:val="swiss"/>
+    <w:pitch w:val="variable"/>
+    <w:sig w:usb0="00000003" w:usb1="00000000" w:usb2="00000000" w:usb3="00000000" w:csb0="00000001" w:csb1="00000000"/>
+  </w:font>
+  <w:font w:name="Calibri">
+    <w:panose1 w:val="020F0502020204030204"/>
+    <w:charset w:val="00"/>
+    <w:family w:val="swiss"/>
+    <w:pitch w:val="variable"/>
+    <w:sig w:usb0="E4002EFF" w:usb1="C000247B" w:usb2="00000009" w:usb3="00000000" w:csb0="000001FF" w:csb1="00000000"/>
+  </w:font>
+  <w:font w:name="Calibri Light">
+    <w:panose1 w:val="020F0302020204030204"/>
+    <w:charset w:val="00"/>
+    <w:family w:val="swiss"/>
+    <w:pitch w:val="variable"/>
+    <w:sig w:usb0="E4002EFF" w:usb1="C000247B" w:usb2="00000009" w:usb3="00000000" w:csb0="000001FF" w:csb1="00000000"/>
+  </w:font>
+</w:fonts>
+</file>
+
+<file path=word/glossary/settings.xml><?xml version="1.0" encoding="utf-8"?>
+<w:settings xmlns:mc="http://schemas.openxmlformats.org/markup-compatibility/2006" xmlns:o="urn:schemas-microsoft-com:office:office" xmlns:r="http://schemas.openxmlformats.org/officeDocument/2006/relationships" xmlns:m="http://schemas.openxmlformats.org/officeDocument/2006/math" xmlns:v="urn:schemas-microsoft-com:vml" xmlns:w10="urn:schemas-microsoft-com:office:word" xmlns:w="http://schemas.openxmlformats.org/wordprocessingml/2006/main" xmlns:w14="http://schemas.microsoft.com/office/word/2010/wordml" xmlns:w15="http://schemas.microsoft.com/office/word/2012/wordml" xmlns:sl="http://schemas.openxmlformats.org/schemaLibrary/2006/main" mc:Ignorable="w14 w15">
+  <w:view w:val="normal"/>
+  <w:defaultTabStop w:val="720"/>
+  <w:characterSpacingControl w:val="doNotCompress"/>
+  <w:compat>
+    <w:useFELayout/>
+    <w:compatSetting w:name="compatibilityMode" w:uri="http://schemas.microsoft.com/office/word" w:val="15"/>
+    <w:compatSetting w:name="overrideTableStyleFontSizeAndJustification" w:uri="http://schemas.microsoft.com/office/word" w:val="1"/>
+    <w:compatSetting w:name="enableOpenTypeFeatures" w:uri="http://schemas.microsoft.com/office/word" w:val="1"/>
+    <w:compatSetting w:name="doNotFlipMirrorIndents" w:uri="http://schemas.microsoft.com/office/word" w:val="1"/>
+    <w:compatSetting w:name="differentiateMultirowTableHeaders" w:uri="http://schemas.microsoft.com/office/word" w:val="1"/>
+  </w:compat>
+  <w:rsids>
+    <w:rsidRoot w:val="0001028F"/>
+    <w:rsid w:val="0001028F"/>
+    <w:rsid w:val="00ED16EE"/>
+  </w:rsids>
+  <m:mathPr>
+    <m:mathFont m:val="Cambria Math"/>
+    <m:brkBin m:val="before"/>
+    <m:brkBinSub m:val="--"/>
+    <m:smallFrac m:val="0"/>
+    <m:dispDef/>
+    <m:lMargin m:val="0"/>
+    <m:rMargin m:val="0"/>
+    <m:defJc m:val="centerGroup"/>
+    <m:wrapIndent m:val="1440"/>
+    <m:intLim m:val="subSup"/>
+    <m:naryLim m:val="undOvr"/>
+  </m:mathPr>
+  <w:themeFontLang w:val="en-US" w:bidi="ar-SA"/>
+  <w:clrSchemeMapping w:bg1="light1" w:t1="dark1" w:bg2="light2" w:t2="dark2" w:accent1="accent1" w:accent2="accent2" w:accent3="accent3" w:accent4="accent4" w:accent5="accent5" w:accent6="accent6" w:hyperlink="hyperlink" w:followedHyperlink="followedHyperlink"/>
+  <w:decimalSymbol w:val="."/>
+  <w:listSeparator w:val=","/>
+  <w15:chartTrackingRefBased/>
+</w:settings>
+</file>
+
+<file path=word/glossary/styles.xml><?xml version="1.0" encoding="utf-8"?>
+<w:styles xmlns:mc="http://schemas.openxmlformats.org/markup-compatibility/2006" xmlns:r="http://schemas.openxmlformats.org/officeDocument/2006/relationships" xmlns:w="http://schemas.openxmlformats.org/wordprocessingml/2006/main" xmlns:w14="http://schemas.microsoft.com/office/word/2010/wordml" xmlns:w15="http://schemas.microsoft.com/office/word/2012/wordml" mc:Ignorable="w14 w15">
+  <w:docDefaults>
+    <w:rPrDefault>
+      <w:rPr>
+        <w:rFonts w:asciiTheme="minorHAnsi" w:eastAsiaTheme="minorEastAsia" w:hAnsiTheme="minorHAnsi" w:cstheme="minorBidi"/>
+        <w:sz w:val="22"/>
+        <w:szCs w:val="22"/>
+        <w:lang w:val="en-US" w:eastAsia="en-US" w:bidi="ar-SA"/>
+      </w:rPr>
+    </w:rPrDefault>
+    <w:pPrDefault>
+      <w:pPr>
+        <w:spacing w:after="160" w:line="259" w:lineRule="auto"/>
+      </w:pPr>
+    </w:pPrDefault>
+  </w:docDefaults>
+  <w:latentStyles w:defLockedState="0" w:defUIPriority="99" w:defSemiHidden="0" w:defUnhideWhenUsed="0" w:defQFormat="0" w:count="371">
+    <w:lsdException w:name="Normal" w:uiPriority="0" w:qFormat="1"/>
+    <w:lsdException w:name="heading 1" w:uiPriority="9" w:qFormat="1"/>
+    <w:lsdException w:name="heading 2" w:semiHidden="1" w:uiPriority="9" w:unhideWhenUsed="1" w:qFormat="1"/>
+    <w:lsdException w:name="heading 3" w:semiHidden="1" w:uiPriority="9" w:unhideWhenUsed="1" w:qFormat="1"/>
+    <w:lsdException w:name="heading 4" w:semiHidden="1" w:uiPriority="9" w:unhideWhenUsed="1" w:qFormat="1"/>
+    <w:lsdException w:name="heading 5" w:semiHidden="1" w:uiPriority="9" w:unhideWhenUsed="1" w:qFormat="1"/>
+    <w:lsdException w:name="heading 6" w:semiHidden="1" w:uiPriority="9" w:unhideWhenUsed="1" w:qFormat="1"/>
+    <w:lsdException w:name="heading 7" w:semiHidden="1" w:uiPriority="9" w:unhideWhenUsed="1" w:qFormat="1"/>
+    <w:lsdException w:name="heading 8" w:semiHidden="1" w:uiPriority="9" w:unhideWhenUsed="1" w:qFormat="1"/>
+    <w:lsdException w:name="heading 9" w:semiHidden="1" w:uiPriority="9" w:unhideWhenUsed="1" w:qFormat="1"/>
+    <w:lsdException w:name="index 1" w:semiHidden="1" w:unhideWhenUsed="1"/>
+    <w:lsdException w:name="index 2" w:semiHidden="1" w:unhideWhenUsed="1"/>
+    <w:lsdException w:name="index 3" w:semiHidden="1" w:unhideWhenUsed="1"/>
+    <w:lsdException w:name="index 4" w:semiHidden="1" w:unhideWhenUsed="1"/>
+    <w:lsdException w:name="index 5" w:semiHidden="1" w:unhideWhenUsed="1"/>
+    <w:lsdException w:name="index 6" w:semiHidden="1" w:unhideWhenUsed="1"/>
+    <w:lsdException w:name="index 7" w:semiHidden="1" w:unhideWhenUsed="1"/>
+    <w:lsdException w:name="index 8" w:semiHidden="1" w:unhideWhenUsed="1"/>
+    <w:lsdException w:name="index 9" w:semiHidden="1" w:unhideWhenUsed="1"/>
+    <w:lsdException w:name="toc 1" w:semiHidden="1" w:uiPriority="39" w:unhideWhenUsed="1"/>
+    <w:lsdException w:name="toc 2" w:semiHidden="1" w:uiPriority="39" w:unhideWhenUsed="1"/>
+    <w:lsdException w:name="toc 3" w:semiHidden="1" w:uiPriority="39" w:unhideWhenUsed="1"/>
+    <w:lsdException w:name="toc 4" w:semiHidden="1" w:uiPriority="39" w:unhideWhenUsed="1"/>
+    <w:lsdException w:name="toc 5" w:semiHidden="1" w:uiPriority="39" w:unhideWhenUsed="1"/>
+    <w:lsdException w:name="toc 6" w:semiHidden="1" w:uiPriority="39" w:unhideWhenUsed="1"/>
+    <w:lsdException w:name="toc 7" w:semiHidden="1" w:uiPriority="39" w:unhideWhenUsed="1"/>
+    <w:lsdException w:name="toc 8" w:semiHidden="1" w:uiPriority="39" w:unhideWhenUsed="1"/>
+    <w:lsdException w:name="toc 9" w:semiHidden="1" w:uiPriority="39" w:unhideWhenUsed="1"/>
+    <w:lsdException w:name="Normal Indent" w:semiHidden="1" w:unhideWhenUsed="1"/>
+    <w:lsdException w:name="footnote text" w:semiHidden="1" w:unhideWhenUsed="1"/>
+    <w:lsdException w:name="annotation text" w:semiHidden="1" w:unhideWhenUsed="1"/>
+    <w:lsdException w:name="header" w:semiHidden="1" w:unhideWhenUsed="1"/>
+    <w:lsdException w:name="footer" w:semiHidden="1" w:unhideWhenUsed="1"/>
+    <w:lsdException w:name="index heading" w:semiHidden="1" w:unhideWhenUsed="1"/>
+    <w:lsdException w:name="caption" w:semiHidden="1" w:uiPriority="35" w:unhideWhenUsed="1" w:qFormat="1"/>
+    <w:lsdException w:name="table of figures" w:semiHidden="1" w:unhideWhenUsed="1"/>
+    <w:lsdException w:name="envelope address" w:semiHidden="1" w:unhideWhenUsed="1"/>
+    <w:lsdException w:name="envelope return" w:semiHidden="1" w:unhideWhenUsed="1"/>
+    <w:lsdException w:name="footnote reference" w:semiHidden="1" w:unhideWhenUsed="1"/>
+    <w:lsdException w:name="annotation reference" w:semiHidden="1" w:unhideWhenUsed="1"/>
+    <w:lsdException w:name="line number" w:semiHidden="1" w:unhideWhenUsed="1"/>
+    <w:lsdException w:name="page number" w:semiHidden="1" w:unhideWhenUsed="1"/>
+    <w:lsdException w:name="endnote reference" w:semiHidden="1" w:unhideWhenUsed="1"/>
+    <w:lsdException w:name="endnote text" w:semiHidden="1" w:unhideWhenUsed="1"/>
+    <w:lsdException w:name="table of authorities" w:semiHidden="1" w:unhideWhenUsed="1"/>
+    <w:lsdException w:name="macro" w:semiHidden="1" w:unhideWhenUsed="1"/>
+    <w:lsdException w:name="toa heading" w:semiHidden="1" w:unhideWhenUsed="1"/>
+    <w:lsdException w:name="List" w:semiHidden="1" w:unhideWhenUsed="1"/>
+    <w:lsdException w:name="List Bullet" w:semiHidden="1" w:unhideWhenUsed="1"/>
+    <w:lsdException w:name="List Number" w:semiHidden="1" w:unhideWhenUsed="1"/>
+    <w:lsdException w:name="List 2" w:semiHidden="1" w:unhideWhenUsed="1"/>
+    <w:lsdException w:name="List 3" w:semiHidden="1" w:unhideWhenUsed="1"/>
+    <w:lsdException w:name="List 4" w:semiHidden="1" w:unhideWhenUsed="1"/>
+    <w:lsdException w:name="List 5" w:semiHidden="1" w:unhideWhenUsed="1"/>
+    <w:lsdException w:name="List Bullet 2" w:semiHidden="1" w:unhideWhenUsed="1"/>
+    <w:lsdException w:name="List Bullet 3" w:semiHidden="1" w:unhideWhenUsed="1"/>
+    <w:lsdException w:name="List Bullet 4" w:semiHidden="1" w:unhideWhenUsed="1"/>
+    <w:lsdException w:name="List Bullet 5" w:semiHidden="1" w:unhideWhenUsed="1"/>
+    <w:lsdException w:name="List Number 2" w:semiHidden="1" w:unhideWhenUsed="1"/>
+    <w:lsdException w:name="List Number 3" w:semiHidden="1" w:unhideWhenUsed="1"/>
+    <w:lsdException w:name="List Number 4" w:semiHidden="1" w:unhideWhenUsed="1"/>
+    <w:lsdException w:name="List Number 5" w:semiHidden="1" w:unhideWhenUsed="1"/>
+    <w:lsdException w:name="Title" w:uiPriority="10" w:qFormat="1"/>
+    <w:lsdException w:name="Closing" w:semiHidden="1" w:unhideWhenUsed="1"/>
+    <w:lsdException w:name="Signature" w:semiHidden="1" w:unhideWhenUsed="1"/>
+    <w:lsdException w:name="Default Paragraph Font" w:semiHidden="1" w:uiPriority="1" w:unhideWhenUsed="1"/>
+    <w:lsdException w:name="Body Text" w:semiHidden="1" w:unhideWhenUsed="1"/>
+    <w:lsdException w:name="Body Text Indent" w:semiHidden="1" w:unhideWhenUsed="1"/>
+    <w:lsdException w:name="List Continue" w:semiHidden="1" w:unhideWhenUsed="1"/>
+    <w:lsdException w:name="List Continue 2" w:semiHidden="1" w:unhideWhenUsed="1"/>
+    <w:lsdException w:name="List Continue 3" w:semiHidden="1" w:unhideWhenUsed="1"/>
+    <w:lsdException w:name="List Continue 4" w:semiHidden="1" w:unhideWhenUsed="1"/>
+    <w:lsdException w:name="List Continue 5" w:semiHidden="1" w:unhideWhenUsed="1"/>
+    <w:lsdException w:name="Message Header" w:semiHidden="1" w:unhideWhenUsed="1"/>
+    <w:lsdException w:name="Subtitle" w:uiPriority="11" w:qFormat="1"/>
+    <w:lsdException w:name="Salutation" w:semiHidden="1" w:unhideWhenUsed="1"/>
+    <w:lsdException w:name="Date" w:semiHidden="1" w:unhideWhenUsed="1"/>
+    <w:lsdException w:name="Body Text First Indent" w:semiHidden="1" w:unhideWhenUsed="1"/>
+    <w:lsdException w:name="Body Text First Indent 2" w:semiHidden="1" w:unhideWhenUsed="1"/>
+    <w:lsdException w:name="Note Heading" w:semiHidden="1" w:unhideWhenUsed="1"/>
+    <w:lsdException w:name="Body Text 2" w:semiHidden="1" w:unhideWhenUsed="1"/>
+    <w:lsdException w:name="Body Text 3" w:semiHidden="1" w:unhideWhenUsed="1"/>
+    <w:lsdException w:name="Body Text Indent 2" w:semiHidden="1" w:unhideWhenUsed="1"/>
+    <w:lsdException w:name="Body Text Indent 3" w:semiHidden="1" w:unhideWhenUsed="1"/>
+    <w:lsdException w:name="Block Text" w:semiHidden="1" w:unhideWhenUsed="1"/>
+    <w:lsdException w:name="Hyperlink" w:semiHidden="1" w:unhideWhenUsed="1"/>
+    <w:lsdException w:name="FollowedHyperlink" w:semiHidden="1" w:unhideWhenUsed="1"/>
+    <w:lsdException w:name="Strong" w:uiPriority="22" w:qFormat="1"/>
+    <w:lsdException w:name="Emphasis" w:uiPriority="20" w:qFormat="1"/>
+    <w:lsdException w:name="Document Map" w:semiHidden="1" w:unhideWhenUsed="1"/>
+    <w:lsdException w:name="Plain Text" w:semiHidden="1" w:unhideWhenUsed="1"/>
+    <w:lsdException w:name="E-mail Signature" w:semiHidden="1" w:unhideWhenUsed="1"/>
+    <w:lsdException w:name="HTML Top of Form" w:semiHidden="1" w:unhideWhenUsed="1"/>
+    <w:lsdException w:name="HTML Bottom of Form" w:semiHidden="1" w:unhideWhenUsed="1"/>
+    <w:lsdException w:name="Normal (Web)" w:semiHidden="1" w:unhideWhenUsed="1"/>
+    <w:lsdException w:name="HTML Acronym" w:semiHidden="1" w:unhideWhenUsed="1"/>
+    <w:lsdException w:name="HTML Address" w:semiHidden="1" w:unhideWhenUsed="1"/>
+    <w:lsdException w:name="HTML Cite" w:semiHidden="1" w:unhideWhenUsed="1"/>
+    <w:lsdException w:name="HTML Code" w:semiHidden="1" w:unhideWhenUsed="1"/>
+    <w:lsdException w:name="HTML Definition" w:semiHidden="1" w:unhideWhenUsed="1"/>
+    <w:lsdException w:name="HTML Keyboard" w:semiHidden="1" w:unhideWhenUsed="1"/>
+    <w:lsdException w:name="HTML Preformatted" w:semiHidden="1" w:unhideWhenUsed="1"/>
+    <w:lsdException w:name="HTML Sample" w:semiHidden="1" w:unhideWhenUsed="1"/>
+    <w:lsdException w:name="HTML Typewriter" w:semiHidden="1" w:unhideWhenUsed="1"/>
+    <w:lsdException w:name="HTML Variable" w:semiHidden="1" w:unhideWhenUsed="1"/>
+    <w:lsdException w:name="Normal Table" w:semiHidden="1" w:unhideWhenUsed="1"/>
+    <w:lsdException w:name="annotation subject" w:semiHidden="1" w:unhideWhenUsed="1"/>
+    <w:lsdException w:name="No List" w:semiHidden="1" w:unhideWhenUsed="1"/>
+    <w:lsdException w:name="Outline List 1" w:semiHidden="1" w:unhideWhenUsed="1"/>
+    <w:lsdException w:name="Outline List 2" w:semiHidden="1" w:unhideWhenUsed="1"/>
+    <w:lsdException w:name="Outline List 3" w:semiHidden="1" w:unhideWhenUsed="1"/>
+    <w:lsdException w:name="Table Simple 1" w:semiHidden="1" w:unhideWhenUsed="1"/>
+    <w:lsdException w:name="Table Simple 2" w:semiHidden="1" w:unhideWhenUsed="1"/>
+    <w:lsdException w:name="Table Simple 3" w:semiHidden="1" w:unhideWhenUsed="1"/>
+    <w:lsdException w:name="Table Classic 1" w:semiHidden="1" w:unhideWhenUsed="1"/>
+    <w:lsdException w:name="Table Classic 2" w:semiHidden="1" w:unhideWhenUsed="1"/>
+    <w:lsdException w:name="Table Classic 3" w:semiHidden="1" w:unhideWhenUsed="1"/>
+    <w:lsdException w:name="Table Classic 4" w:semiHidden="1" w:unhideWhenUsed="1"/>
+    <w:lsdException w:name="Table Colorful 1" w:semiHidden="1" w:unhideWhenUsed="1"/>
+    <w:lsdException w:name="Table Colorful 2" w:semiHidden="1" w:unhideWhenUsed="1"/>
+    <w:lsdException w:name="Table Colorful 3" w:semiHidden="1" w:unhideWhenUsed="1"/>
+    <w:lsdException w:name="Table Columns 1" w:semiHidden="1" w:unhideWhenUsed="1"/>
+    <w:lsdException w:name="Table Columns 2" w:semiHidden="1" w:unhideWhenUsed="1"/>
+    <w:lsdException w:name="Table Columns 3" w:semiHidden="1" w:unhideWhenUsed="1"/>
+    <w:lsdException w:name="Table Columns 4" w:semiHidden="1" w:unhideWhenUsed="1"/>
+    <w:lsdException w:name="Table Columns 5" w:semiHidden="1" w:unhideWhenUsed="1"/>
+    <w:lsdException w:name="Table Grid 1" w:semiHidden="1" w:unhideWhenUsed="1"/>
+    <w:lsdException w:name="Table Grid 2" w:semiHidden="1" w:unhideWhenUsed="1"/>
+    <w:lsdException w:name="Table Grid 3" w:semiHidden="1" w:unhideWhenUsed="1"/>
+    <w:lsdException w:name="Table Grid 4" w:semiHidden="1" w:unhideWhenUsed="1"/>
+    <w:lsdException w:name="Table Grid 5" w:semiHidden="1" w:unhideWhenUsed="1"/>
+    <w:lsdException w:name="Table Grid 6" w:semiHidden="1" w:unhideWhenUsed="1"/>
+    <w:lsdException w:name="Table Grid 7" w:semiHidden="1" w:unhideWhenUsed="1"/>
+    <w:lsdException w:name="Table Grid 8" w:semiHidden="1" w:unhideWhenUsed="1"/>
+    <w:lsdException w:name="Table List 1" w:semiHidden="1" w:unhideWhenUsed="1"/>
+    <w:lsdException w:name="Table List 2" w:semiHidden="1" w:unhideWhenUsed="1"/>
+    <w:lsdException w:name="Table List 3" w:semiHidden="1" w:unhideWhenUsed="1"/>
+    <w:lsdException w:name="Table List 4" w:semiHidden="1" w:unhideWhenUsed="1"/>
+    <w:lsdException w:name="Table List 5" w:semiHidden="1" w:unhideWhenUsed="1"/>
+    <w:lsdException w:name="Table List 6" w:semiHidden="1" w:unhideWhenUsed="1"/>
+    <w:lsdException w:name="Table List 7" w:semiHidden="1" w:unhideWhenUsed="1"/>
+    <w:lsdException w:name="Table List 8" w:semiHidden="1" w:unhideWhenUsed="1"/>
+    <w:lsdException w:name="Table 3D effects 1" w:semiHidden="1" w:unhideWhenUsed="1"/>
+    <w:lsdException w:name="Table 3D effects 2" w:semiHidden="1" w:unhideWhenUsed="1"/>
+    <w:lsdException w:name="Table 3D effects 3" w:semiHidden="1" w:unhideWhenUsed="1"/>
+    <w:lsdException w:name="Table Contemporary" w:semiHidden="1" w:unhideWhenUsed="1"/>
+    <w:lsdException w:name="Table Elegant" w:semiHidden="1" w:unhideWhenUsed="1"/>
+    <w:lsdException w:name="Table Professional" w:semiHidden="1" w:unhideWhenUsed="1"/>
+    <w:lsdException w:name="Table Subtle 1" w:semiHidden="1" w:unhideWhenUsed="1"/>
+    <w:lsdException w:name="Table Subtle 2" w:semiHidden="1" w:unhideWhenUsed="1"/>
+    <w:lsdException w:name="Table Web 1" w:semiHidden="1" w:unhideWhenUsed="1"/>
+    <w:lsdException w:name="Table Web 2" w:semiHidden="1" w:unhideWhenUsed="1"/>
+    <w:lsdException w:name="Table Web 3" w:semiHidden="1" w:unhideWhenUsed="1"/>
+    <w:lsdException w:name="Balloon Text" w:semiHidden="1" w:unhideWhenUsed="1"/>
+    <w:lsdException w:name="Table Grid" w:uiPriority="39"/>
+    <w:lsdException w:name="Table Theme" w:semiHidden="1" w:unhideWhenUsed="1"/>
+    <w:lsdException w:name="Placeholder Text" w:semiHidden="1"/>
+    <w:lsdException w:name="No Spacing" w:uiPriority="1" w:qFormat="1"/>
+    <w:lsdException w:name="Light Shading" w:uiPriority="60"/>
+    <w:lsdException w:name="Light List" w:uiPriority="61"/>
+    <w:lsdException w:name="Light Grid" w:uiPriority="62"/>
+    <w:lsdException w:name="Medium Shading 1" w:uiPriority="63"/>
+    <w:lsdException w:name="Medium Shading 2" w:uiPriority="64"/>
+    <w:lsdException w:name="Medium List 1" w:uiPriority="65"/>
+    <w:lsdException w:name="Medium List 2" w:uiPriority="66"/>
+    <w:lsdException w:name="Medium Grid 1" w:uiPriority="67"/>
+    <w:lsdException w:name="Medium Grid 2" w:uiPriority="68"/>
+    <w:lsdException w:name="Medium Grid 3" w:uiPriority="69"/>
+    <w:lsdException w:name="Dark List" w:uiPriority="70"/>
+    <w:lsdException w:name="Colorful Shading" w:uiPriority="71"/>
+    <w:lsdException w:name="Colorful List" w:uiPriority="72"/>
+    <w:lsdException w:name="Colorful Grid" w:uiPriority="73"/>
+    <w:lsdException w:name="Light Shading Accent 1" w:uiPriority="60"/>
+    <w:lsdException w:name="Light List Accent 1" w:uiPriority="61"/>
+    <w:lsdException w:name="Light Grid Accent 1" w:uiPriority="62"/>
+    <w:lsdException w:name="Medium Shading 1 Accent 1" w:uiPriority="63"/>
+    <w:lsdException w:name="Medium Shading 2 Accent 1" w:uiPriority="64"/>
+    <w:lsdException w:name="Medium List 1 Accent 1" w:uiPriority="65"/>
+    <w:lsdException w:name="Revision" w:semiHidden="1"/>
+    <w:lsdException w:name="List Paragraph" w:uiPriority="34" w:qFormat="1"/>
+    <w:lsdException w:name="Quote" w:uiPriority="29" w:qFormat="1"/>
+    <w:lsdException w:name="Intense Quote" w:uiPriority="30" w:qFormat="1"/>
+    <w:lsdException w:name="Medium List 2 Accent 1" w:uiPriority="66"/>
+    <w:lsdException w:name="Medium Grid 1 Accent 1" w:uiPriority="67"/>
+    <w:lsdException w:name="Medium Grid 2 Accent 1" w:uiPriority="68"/>
+    <w:lsdException w:name="Medium Grid 3 Accent 1" w:uiPriority="69"/>
+    <w:lsdException w:name="Dark List Accent 1" w:uiPriority="70"/>
+    <w:lsdException w:name="Colorful Shading Accent 1" w:uiPriority="71"/>
+    <w:lsdException w:name="Colorful List Accent 1" w:uiPriority="72"/>
+    <w:lsdException w:name="Colorful Grid Accent 1" w:uiPriority="73"/>
+    <w:lsdException w:name="Light Shading Accent 2" w:uiPriority="60"/>
+    <w:lsdException w:name="Light List Accent 2" w:uiPriority="61"/>
+    <w:lsdException w:name="Light Grid Accent 2" w:uiPriority="62"/>
+    <w:lsdException w:name="Medium Shading 1 Accent 2" w:uiPriority="63"/>
+    <w:lsdException w:name="Medium Shading 2 Accent 2" w:uiPriority="64"/>
+    <w:lsdException w:name="Medium List 1 Accent 2" w:uiPriority="65"/>
+    <w:lsdException w:name="Medium List 2 Accent 2" w:uiPriority="66"/>
+    <w:lsdException w:name="Medium Grid 1 Accent 2" w:uiPriority="67"/>
+    <w:lsdException w:name="Medium Grid 2 Accent 2" w:uiPriority="68"/>
+    <w:lsdException w:name="Medium Grid 3 Accent 2" w:uiPriority="69"/>
+    <w:lsdException w:name="Dark List Accent 2" w:uiPriority="70"/>
+    <w:lsdException w:name="Colorful Shading Accent 2" w:uiPriority="71"/>
+    <w:lsdException w:name="Colorful List Accent 2" w:uiPriority="72"/>
+    <w:lsdException w:name="Colorful Grid Accent 2" w:uiPriority="73"/>
+    <w:lsdException w:name="Light Shading Accent 3" w:uiPriority="60"/>
+    <w:lsdException w:name="Light List Accent 3" w:uiPriority="61"/>
+    <w:lsdException w:name="Light Grid Accent 3" w:uiPriority="62"/>
+    <w:lsdException w:name="Medium Shading 1 Accent 3" w:uiPriority="63"/>
+    <w:lsdException w:name="Medium Shading 2 Accent 3" w:uiPriority="64"/>
+    <w:lsdException w:name="Medium List 1 Accent 3" w:uiPriority="65"/>
+    <w:lsdException w:name="Medium List 2 Accent 3" w:uiPriority="66"/>
+    <w:lsdException w:name="Medium Grid 1 Accent 3" w:uiPriority="67"/>
+    <w:lsdException w:name="Medium Grid 2 Accent 3" w:uiPriority="68"/>
+    <w:lsdException w:name="Medium Grid 3 Accent 3" w:uiPriority="69"/>
+    <w:lsdException w:name="Dark List Accent 3" w:uiPriority="70"/>
+    <w:lsdException w:name="Colorful Shading Accent 3" w:uiPriority="71"/>
+    <w:lsdException w:name="Colorful List Accent 3" w:uiPriority="72"/>
+    <w:lsdException w:name="Colorful Grid Accent 3" w:uiPriority="73"/>
+    <w:lsdException w:name="Light Shading Accent 4" w:uiPriority="60"/>
+    <w:lsdException w:name="Light List Accent 4" w:uiPriority="61"/>
+    <w:lsdException w:name="Light Grid Accent 4" w:uiPriority="62"/>
+    <w:lsdException w:name="Medium Shading 1 Accent 4" w:uiPriority="63"/>
+    <w:lsdException w:name="Medium Shading 2 Accent 4" w:uiPriority="64"/>
+    <w:lsdException w:name="Medium List 1 Accent 4" w:uiPriority="65"/>
+    <w:lsdException w:name="Medium List 2 Accent 4" w:uiPriority="66"/>
+    <w:lsdException w:name="Medium Grid 1 Accent 4" w:uiPriority="67"/>
+    <w:lsdException w:name="Medium Grid 2 Accent 4" w:uiPriority="68"/>
+    <w:lsdException w:name="Medium Grid 3 Accent 4" w:uiPriority="69"/>
+    <w:lsdException w:name="Dark List Accent 4" w:uiPriority="70"/>
+    <w:lsdException w:name="Colorful Shading Accent 4" w:uiPriority="71"/>
+    <w:lsdException w:name="Colorful List Accent 4" w:uiPriority="72"/>
+    <w:lsdException w:name="Colorful Grid Accent 4" w:uiPriority="73"/>
+    <w:lsdException w:name="Light Shading Accent 5" w:uiPriority="60"/>
+    <w:lsdException w:name="Light List Accent 5" w:uiPriority="61"/>
+    <w:lsdException w:name="Light Grid Accent 5" w:uiPriority="62"/>
+    <w:lsdException w:name="Medium Shading 1 Accent 5" w:uiPriority="63"/>
+    <w:lsdException w:name="Medium Shading 2 Accent 5" w:uiPriority="64"/>
+    <w:lsdException w:name="Medium List 1 Accent 5" w:uiPriority="65"/>
+    <w:lsdException w:name="Medium List 2 Accent 5" w:uiPriority="66"/>
+    <w:lsdException w:name="Medium Grid 1 Accent 5" w:uiPriority="67"/>
+    <w:lsdException w:name="Medium Grid 2 Accent 5" w:uiPriority="68"/>
+    <w:lsdException w:name="Medium Grid 3 Accent 5" w:uiPriority="69"/>
+    <w:lsdException w:name="Dark List Accent 5" w:uiPriority="70"/>
+    <w:lsdException w:name="Colorful Shading Accent 5" w:uiPriority="71"/>
+    <w:lsdException w:name="Colorful List Accent 5" w:uiPriority="72"/>
+    <w:lsdException w:name="Colorful Grid Accent 5" w:uiPriority="73"/>
+    <w:lsdException w:name="Light Shading Accent 6" w:uiPriority="60"/>
+    <w:lsdException w:name="Light List Accent 6" w:uiPriority="61"/>
+    <w:lsdException w:name="Light Grid Accent 6" w:uiPriority="62"/>
+    <w:lsdException w:name="Medium Shading 1 Accent 6" w:uiPriority="63"/>
+    <w:lsdException w:name="Medium Shading 2 Accent 6" w:uiPriority="64"/>
+    <w:lsdException w:name="Medium List 1 Accent 6" w:uiPriority="65"/>
+    <w:lsdException w:name="Medium List 2 Accent 6" w:uiPriority="66"/>
+    <w:lsdException w:name="Medium Grid 1 Accent 6" w:uiPriority="67"/>
+    <w:lsdException w:name="Medium Grid 2 Accent 6" w:uiPriority="68"/>
+    <w:lsdException w:name="Medium Grid 3 Accent 6" w:uiPriority="69"/>
+    <w:lsdException w:name="Dark List Accent 6" w:uiPriority="70"/>
+    <w:lsdException w:name="Colorful Shading Accent 6" w:uiPriority="71"/>
+    <w:lsdException w:name="Colorful List Accent 6" w:uiPriority="72"/>
+    <w:lsdException w:name="Colorful Grid Accent 6" w:uiPriority="73"/>
+    <w:lsdException w:name="Subtle Emphasis" w:uiPriority="19" w:qFormat="1"/>
+    <w:lsdException w:name="Intense Emphasis" w:uiPriority="21" w:qFormat="1"/>
+    <w:lsdException w:name="Subtle Reference" w:uiPriority="31" w:qFormat="1"/>
+    <w:lsdException w:name="Intense Reference" w:uiPriority="32" w:qFormat="1"/>
+    <w:lsdException w:name="Book Title" w:uiPriority="33" w:qFormat="1"/>
+    <w:lsdException w:name="Bibliography" w:semiHidden="1" w:uiPriority="37" w:unhideWhenUsed="1"/>
+    <w:lsdException w:name="TOC Heading" w:semiHidden="1" w:uiPriority="39" w:unhideWhenUsed="1" w:qFormat="1"/>
+    <w:lsdException w:name="Plain Table 1" w:uiPriority="41"/>
+    <w:lsdException w:name="Plain Table 2" w:uiPriority="42"/>
+    <w:lsdException w:name="Plain Table 3" w:uiPriority="43"/>
+    <w:lsdException w:name="Plain Table 4" w:uiPriority="44"/>
+    <w:lsdException w:name="Plain Table 5" w:uiPriority="45"/>
+    <w:lsdException w:name="Grid Table Light" w:uiPriority="40"/>
+    <w:lsdException w:name="Grid Table 1 Light" w:uiPriority="46"/>
+    <w:lsdException w:name="Grid Table 2" w:uiPriority="47"/>
+    <w:lsdException w:name="Grid Table 3" w:uiPriority="48"/>
+    <w:lsdException w:name="Grid Table 4" w:uiPriority="49"/>
+    <w:lsdException w:name="Grid Table 5 Dark" w:uiPriority="50"/>
+    <w:lsdException w:name="Grid Table 6 Colorful" w:uiPriority="51"/>
+    <w:lsdException w:name="Grid Table 7 Colorful" w:uiPriority="52"/>
+    <w:lsdException w:name="Grid Table 1 Light Accent 1" w:uiPriority="46"/>
+    <w:lsdException w:name="Grid Table 2 Accent 1" w:uiPriority="47"/>
+    <w:lsdException w:name="Grid Table 3 Accent 1" w:uiPriority="48"/>
+    <w:lsdException w:name="Grid Table 4 Accent 1" w:uiPriority="49"/>
+    <w:lsdException w:name="Grid Table 5 Dark Accent 1" w:uiPriority="50"/>
+    <w:lsdException w:name="Grid Table 6 Colorful Accent 1" w:uiPriority="51"/>
+    <w:lsdException w:name="Grid Table 7 Colorful Accent 1" w:uiPriority="52"/>
+    <w:lsdException w:name="Grid Table 1 Light Accent 2" w:uiPriority="46"/>
+    <w:lsdException w:name="Grid Table 2 Accent 2" w:uiPriority="47"/>
+    <w:lsdException w:name="Grid Table 3 Accent 2" w:uiPriority="48"/>
+    <w:lsdException w:name="Grid Table 4 Accent 2" w:uiPriority="49"/>
+    <w:lsdException w:name="Grid Table 5 Dark Accent 2" w:uiPriority="50"/>
+    <w:lsdException w:name="Grid Table 6 Colorful Accent 2" w:uiPriority="51"/>
+    <w:lsdException w:name="Grid Table 7 Colorful Accent 2" w:uiPriority="52"/>
+    <w:lsdException w:name="Grid Table 1 Light Accent 3" w:uiPriority="46"/>
+    <w:lsdException w:name="Grid Table 2 Accent 3" w:uiPriority="47"/>
+    <w:lsdException w:name="Grid Table 3 Accent 3" w:uiPriority="48"/>
+    <w:lsdException w:name="Grid Table 4 Accent 3" w:uiPriority="49"/>
+    <w:lsdException w:name="Grid Table 5 Dark Accent 3" w:uiPriority="50"/>
+    <w:lsdException w:name="Grid Table 6 Colorful Accent 3" w:uiPriority="51"/>
+    <w:lsdException w:name="Grid Table 7 Colorful Accent 3" w:uiPriority="52"/>
+    <w:lsdException w:name="Grid Table 1 Light Accent 4" w:uiPriority="46"/>
+    <w:lsdException w:name="Grid Table 2 Accent 4" w:uiPriority="47"/>
+    <w:lsdException w:name="Grid Table 3 Accent 4" w:uiPriority="48"/>
+    <w:lsdException w:name="Grid Table 4 Accent 4" w:uiPriority="49"/>
+    <w:lsdException w:name="Grid Table 5 Dark Accent 4" w:uiPriority="50"/>
+    <w:lsdException w:name="Grid Table 6 Colorful Accent 4" w:uiPriority="51"/>
+    <w:lsdException w:name="Grid Table 7 Colorful Accent 4" w:uiPriority="52"/>
+    <w:lsdException w:name="Grid Table 1 Light Accent 5" w:uiPriority="46"/>
+    <w:lsdException w:name="Grid Table 2 Accent 5" w:uiPriority="47"/>
+    <w:lsdException w:name="Grid Table 3 Accent 5" w:uiPriority="48"/>
+    <w:lsdException w:name="Grid Table 4 Accent 5" w:uiPriority="49"/>
+    <w:lsdException w:name="Grid Table 5 Dark Accent 5" w:uiPriority="50"/>
+    <w:lsdException w:name="Grid Table 6 Colorful Accent 5" w:uiPriority="51"/>
+    <w:lsdException w:name="Grid Table 7 Colorful Accent 5" w:uiPriority="52"/>
+    <w:lsdException w:name="Grid Table 1 Light Accent 6" w:uiPriority="46"/>
+    <w:lsdException w:name="Grid Table 2 Accent 6" w:uiPriority="47"/>
+    <w:lsdException w:name="Grid Table 3 Accent 6" w:uiPriority="48"/>
+    <w:lsdException w:name="Grid Table 4 Accent 6" w:uiPriority="49"/>
+    <w:lsdException w:name="Grid Table 5 Dark Accent 6" w:uiPriority="50"/>
+    <w:lsdException w:name="Grid Table 6 Colorful Accent 6" w:uiPriority="51"/>
+    <w:lsdException w:name="Grid Table 7 Colorful Accent 6" w:uiPriority="52"/>
+    <w:lsdException w:name="List Table 1 Light" w:uiPriority="46"/>
+    <w:lsdException w:name="List Table 2" w:uiPriority="47"/>
+    <w:lsdException w:name="List Table 3" w:uiPriority="48"/>
+    <w:lsdException w:name="List Table 4" w:uiPriority="49"/>
+    <w:lsdException w:name="List Table 5 Dark" w:uiPriority="50"/>
+    <w:lsdException w:name="List Table 6 Colorful" w:uiPriority="51"/>
+    <w:lsdException w:name="List Table 7 Colorful" w:uiPriority="52"/>
+    <w:lsdException w:name="List Table 1 Light Accent 1" w:uiPriority="46"/>
+    <w:lsdException w:name="List Table 2 Accent 1" w:uiPriority="47"/>
+    <w:lsdException w:name="List Table 3 Accent 1" w:uiPriority="48"/>
+    <w:lsdException w:name="List Table 4 Accent 1" w:uiPriority="49"/>
+    <w:lsdException w:name="List Table 5 Dark Accent 1" w:uiPriority="50"/>
+    <w:lsdException w:name="List Table 6 Colorful Accent 1" w:uiPriority="51"/>
+    <w:lsdException w:name="List Table 7 Colorful Accent 1" w:uiPriority="52"/>
+    <w:lsdException w:name="List Table 1 Light Accent 2" w:uiPriority="46"/>
+    <w:lsdException w:name="List Table 2 Accent 2" w:uiPriority="47"/>
+    <w:lsdException w:name="List Table 3 Accent 2" w:uiPriority="48"/>
+    <w:lsdException w:name="List Table 4 Accent 2" w:uiPriority="49"/>
+    <w:lsdException w:name="List Table 5 Dark Accent 2" w:uiPriority="50"/>
+    <w:lsdException w:name="List Table 6 Colorful Accent 2" w:uiPriority="51"/>
+    <w:lsdException w:name="List Table 7 Colorful Accent 2" w:uiPriority="52"/>
+    <w:lsdException w:name="List Table 1 Light Accent 3" w:uiPriority="46"/>
+    <w:lsdException w:name="List Table 2 Accent 3" w:uiPriority="47"/>
+    <w:lsdException w:name="List Table 3 Accent 3" w:uiPriority="48"/>
+    <w:lsdException w:name="List Table 4 Accent 3" w:uiPriority="49"/>
+    <w:lsdException w:name="List Table 5 Dark Accent 3" w:uiPriority="50"/>
+    <w:lsdException w:name="List Table 6 Colorful Accent 3" w:uiPriority="51"/>
+    <w:lsdException w:name="List Table 7 Colorful Accent 3" w:uiPriority="52"/>
+    <w:lsdException w:name="List Table 1 Light Accent 4" w:uiPriority="46"/>
+    <w:lsdException w:name="List Table 2 Accent 4" w:uiPriority="47"/>
+    <w:lsdException w:name="List Table 3 Accent 4" w:uiPriority="48"/>
+    <w:lsdException w:name="List Table 4 Accent 4" w:uiPriority="49"/>
+    <w:lsdException w:name="List Table 5 Dark Accent 4" w:uiPriority="50"/>
+    <w:lsdException w:name="List Table 6 Colorful Accent 4" w:uiPriority="51"/>
+    <w:lsdException w:name="List Table 7 Colorful Accent 4" w:uiPriority="52"/>
+    <w:lsdException w:name="List Table 1 Light Accent 5" w:uiPriority="46"/>
+    <w:lsdException w:name="List Table 2 Accent 5" w:uiPriority="47"/>
+    <w:lsdException w:name="List Table 3 Accent 5" w:uiPriority="48"/>
+    <w:lsdException w:name="List Table 4 Accent 5" w:uiPriority="49"/>
+    <w:lsdException w:name="List Table 5 Dark Accent 5" w:uiPriority="50"/>
+    <w:lsdException w:name="List Table 6 Colorful Accent 5" w:uiPriority="51"/>
+    <w:lsdException w:name="List Table 7 Colorful Accent 5" w:uiPriority="52"/>
+    <w:lsdException w:name="List Table 1 Light Accent 6" w:uiPriority="46"/>
+    <w:lsdException w:name="List Table 2 Accent 6" w:uiPriority="47"/>
+    <w:lsdException w:name="List Table 3 Accent 6" w:uiPriority="48"/>
+    <w:lsdException w:name="List Table 4 Accent 6" w:uiPriority="49"/>
+    <w:lsdException w:name="List Table 5 Dark Accent 6" w:uiPriority="50"/>
+    <w:lsdException w:name="List Table 6 Colorful Accent 6" w:uiPriority="51"/>
+    <w:lsdException w:name="List Table 7 Colorful Accent 6" w:uiPriority="52"/>
+  </w:latentStyles>
+  <w:style w:type="paragraph" w:default="1" w:styleId="Normal">
+    <w:name w:val="Normal"/>
+    <w:qFormat/>
+  </w:style>
+  <w:style w:type="character" w:default="1" w:styleId="DefaultParagraphFont">
+    <w:name w:val="Default Paragraph Font"/>
+    <w:uiPriority w:val="1"/>
+    <w:semiHidden/>
+    <w:unhideWhenUsed/>
+  </w:style>
+  <w:style w:type="table" w:default="1" w:styleId="TableNormal">
+    <w:name w:val="Normal Table"/>
+    <w:uiPriority w:val="99"/>
+    <w:semiHidden/>
+    <w:unhideWhenUsed/>
+    <w:tblPr>
+      <w:tblInd w:w="0" w:type="dxa"/>
+      <w:tblCellMar>
+        <w:top w:w="0" w:type="dxa"/>
+        <w:left w:w="108" w:type="dxa"/>
+        <w:bottom w:w="0" w:type="dxa"/>
+        <w:right w:w="108" w:type="dxa"/>
+      </w:tblCellMar>
+    </w:tblPr>
+  </w:style>
+  <w:style w:type="numbering" w:default="1" w:styleId="NoList">
+    <w:name w:val="No List"/>
+    <w:uiPriority w:val="99"/>
+    <w:semiHidden/>
+    <w:unhideWhenUsed/>
+  </w:style>
+  <w:style w:type="paragraph" w:customStyle="1" w:styleId="F504A7B79FBE492694E82A6CAAC56B02">
+    <w:name w:val="F504A7B79FBE492694E82A6CAAC56B02"/>
+    <w:rsid w:val="0001028F"/>
+  </w:style>
+  <w:style w:type="paragraph" w:customStyle="1" w:styleId="B2F35C9F6F9A4B91908F8A774AACD9E6">
+    <w:name w:val="B2F35C9F6F9A4B91908F8A774AACD9E6"/>
+    <w:rsid w:val="0001028F"/>
+  </w:style>
+  <w:style w:type="paragraph" w:customStyle="1" w:styleId="E3BE44BB5FCB4A4CBD97E0E1ECFC4089">
+    <w:name w:val="E3BE44BB5FCB4A4CBD97E0E1ECFC4089"/>
+    <w:rsid w:val="0001028F"/>
+  </w:style>
+</w:styles>
+</file>
+
+<file path=word/glossary/webSettings.xml><?xml version="1.0" encoding="utf-8"?>
+<w:webSettings xmlns:mc="http://schemas.openxmlformats.org/markup-compatibility/2006" xmlns:r="http://schemas.openxmlformats.org/officeDocument/2006/relationships" xmlns:w="http://schemas.openxmlformats.org/wordprocessingml/2006/main" xmlns:w14="http://schemas.microsoft.com/office/word/2010/wordml" xmlns:w15="http://schemas.microsoft.com/office/word/2012/wordml" mc:Ignorable="w14 w15">
+  <w:optimizeForBrowser/>
+  <w:allowPNG/>
+</w:webSettings>
+</file>
+
 <file path=word/theme/theme1.xml><?xml version="1.0" encoding="utf-8"?>
 <a:theme xmlns:a="http://schemas.openxmlformats.org/drawingml/2006/main" name="Office Theme">
   <a:themeElements>
